--- a/documentation/Chandler_Linguistik_B_A_Theisis_SoSe2021.docx
+++ b/documentation/Chandler_Linguistik_B_A_Theisis_SoSe2021.docx
@@ -4622,17 +4622,27 @@
     </w:p>
     <w:p>
       <w:pPr>
-        <w:ind w:left="1208" w:hanging="357"/>
+        <w:ind w:firstLine="0"/>
+      </w:pPr>
+      <w:bookmarkStart w:id="3" w:name="_Toc75691414"/>
+      <w:bookmarkStart w:id="4" w:name="_Toc75691560"/>
+    </w:p>
+    <w:p>
+      <w:pPr>
+        <w:ind w:firstLine="0"/>
         <w:rPr>
           <w:rFonts w:eastAsia="Times" w:cs="Times"/>
           <w:b/>
+          <w:bCs/>
           <w:szCs w:val="40"/>
         </w:rPr>
       </w:pPr>
-      <w:bookmarkStart w:id="3" w:name="_Toc75691414"/>
-      <w:bookmarkStart w:id="4" w:name="_Toc75691560"/>
-      <w:r>
-        <w:br w:type="page"/>
+      <w:r>
+        <w:rPr>
+          <w:b/>
+          <w:bCs/>
+        </w:rPr>
+        <w:t>MENTION THAT YOU WERE INPSIRED BY PART OF YOUR OLD PROGRAM</w:t>
       </w:r>
     </w:p>
     <w:p>
@@ -4646,7 +4656,6 @@
       </w:pPr>
       <w:bookmarkStart w:id="5" w:name="_Toc78870199"/>
       <w:r>
-        <w:lastRenderedPageBreak/>
         <w:t>List of Figures</w:t>
       </w:r>
       <w:bookmarkEnd w:id="3"/>
@@ -21723,14 +21732,824 @@
         <w:t xml:space="preserve">Training </w:t>
       </w:r>
     </w:p>
+    <w:p/>
+    <w:tbl>
+      <w:tblPr>
+        <w:tblStyle w:val="TableauGrille1Clair"/>
+        <w:tblpPr w:leftFromText="141" w:rightFromText="141" w:vertAnchor="text" w:horzAnchor="margin" w:tblpY="28"/>
+        <w:tblW w:w="0" w:type="auto"/>
+        <w:tblLook w:val="04A0" w:firstRow="1" w:lastRow="0" w:firstColumn="1" w:lastColumn="0" w:noHBand="0" w:noVBand="1"/>
+      </w:tblPr>
+      <w:tblGrid>
+        <w:gridCol w:w="1329"/>
+        <w:gridCol w:w="1513"/>
+        <w:gridCol w:w="1725"/>
+        <w:gridCol w:w="1823"/>
+        <w:gridCol w:w="1126"/>
+        <w:gridCol w:w="978"/>
+      </w:tblGrid>
+      <w:tr>
+        <w:trPr>
+          <w:cnfStyle w:val="100000000000" w:firstRow="1" w:lastRow="0" w:firstColumn="0" w:lastColumn="0" w:oddVBand="0" w:evenVBand="0" w:oddHBand="0" w:evenHBand="0" w:firstRowFirstColumn="0" w:firstRowLastColumn="0" w:lastRowFirstColumn="0" w:lastRowLastColumn="0"/>
+        </w:trPr>
+        <w:tc>
+          <w:tcPr>
+            <w:cnfStyle w:val="001000000000" w:firstRow="0" w:lastRow="0" w:firstColumn="1" w:lastColumn="0" w:oddVBand="0" w:evenVBand="0" w:oddHBand="0" w:evenHBand="0" w:firstRowFirstColumn="0" w:firstRowLastColumn="0" w:lastRowFirstColumn="0" w:lastRowLastColumn="0"/>
+            <w:tcW w:w="1329" w:type="dxa"/>
+          </w:tcPr>
+          <w:p>
+            <w:pPr>
+              <w:ind w:firstLine="0"/>
+            </w:pPr>
+          </w:p>
+        </w:tc>
+        <w:tc>
+          <w:tcPr>
+            <w:tcW w:w="1513" w:type="dxa"/>
+          </w:tcPr>
+          <w:p>
+            <w:pPr>
+              <w:ind w:firstLine="0"/>
+              <w:cnfStyle w:val="100000000000" w:firstRow="1" w:lastRow="0" w:firstColumn="0" w:lastColumn="0" w:oddVBand="0" w:evenVBand="0" w:oddHBand="0" w:evenHBand="0" w:firstRowFirstColumn="0" w:firstRowLastColumn="0" w:lastRowFirstColumn="0" w:lastRowLastColumn="0"/>
+            </w:pPr>
+            <w:r>
+              <w:t>Tokens</w:t>
+            </w:r>
+          </w:p>
+        </w:tc>
+        <w:tc>
+          <w:tcPr>
+            <w:tcW w:w="1725" w:type="dxa"/>
+          </w:tcPr>
+          <w:p>
+            <w:pPr>
+              <w:ind w:firstLine="0"/>
+              <w:cnfStyle w:val="100000000000" w:firstRow="1" w:lastRow="0" w:firstColumn="0" w:lastColumn="0" w:oddVBand="0" w:evenVBand="0" w:oddHBand="0" w:evenHBand="0" w:firstRowFirstColumn="0" w:firstRowLastColumn="0" w:lastRowFirstColumn="0" w:lastRowLastColumn="0"/>
+            </w:pPr>
+            <w:r>
+              <w:t>Sentences</w:t>
+            </w:r>
+          </w:p>
+        </w:tc>
+        <w:tc>
+          <w:tcPr>
+            <w:tcW w:w="1823" w:type="dxa"/>
+          </w:tcPr>
+          <w:p>
+            <w:pPr>
+              <w:ind w:firstLine="0"/>
+              <w:cnfStyle w:val="100000000000" w:firstRow="1" w:lastRow="0" w:firstColumn="0" w:lastColumn="0" w:oddVBand="0" w:evenVBand="0" w:oddHBand="0" w:evenHBand="0" w:firstRowFirstColumn="0" w:firstRowLastColumn="0" w:lastRowFirstColumn="0" w:lastRowLastColumn="0"/>
+            </w:pPr>
+            <w:r>
+              <w:t>Documents</w:t>
+            </w:r>
+          </w:p>
+        </w:tc>
+        <w:tc>
+          <w:tcPr>
+            <w:tcW w:w="1126" w:type="dxa"/>
+          </w:tcPr>
+          <w:p>
+            <w:pPr>
+              <w:ind w:firstLine="0"/>
+              <w:cnfStyle w:val="100000000000" w:firstRow="1" w:lastRow="0" w:firstColumn="0" w:lastColumn="0" w:oddVBand="0" w:evenVBand="0" w:oddHBand="0" w:evenHBand="0" w:firstRowFirstColumn="0" w:firstRowLastColumn="0" w:lastRowFirstColumn="0" w:lastRowLastColumn="0"/>
+            </w:pPr>
+            <w:r>
+              <w:t>LIT</w:t>
+            </w:r>
+          </w:p>
+        </w:tc>
+        <w:tc>
+          <w:tcPr>
+            <w:tcW w:w="978" w:type="dxa"/>
+          </w:tcPr>
+          <w:p>
+            <w:pPr>
+              <w:ind w:firstLine="0"/>
+              <w:cnfStyle w:val="100000000000" w:firstRow="1" w:lastRow="0" w:firstColumn="0" w:lastColumn="0" w:oddVBand="0" w:evenVBand="0" w:oddHBand="0" w:evenHBand="0" w:firstRowFirstColumn="0" w:firstRowLastColumn="0" w:lastRowFirstColumn="0" w:lastRowLastColumn="0"/>
+            </w:pPr>
+            <w:r>
+              <w:t>ORAL</w:t>
+            </w:r>
+          </w:p>
+        </w:tc>
+      </w:tr>
+      <w:tr>
+        <w:tc>
+          <w:tcPr>
+            <w:cnfStyle w:val="001000000000" w:firstRow="0" w:lastRow="0" w:firstColumn="1" w:lastColumn="0" w:oddVBand="0" w:evenVBand="0" w:oddHBand="0" w:evenHBand="0" w:firstRowFirstColumn="0" w:firstRowLastColumn="0" w:lastRowFirstColumn="0" w:lastRowLastColumn="0"/>
+            <w:tcW w:w="1329" w:type="dxa"/>
+          </w:tcPr>
+          <w:p>
+            <w:pPr>
+              <w:ind w:firstLine="0"/>
+            </w:pPr>
+            <w:r>
+              <w:t>Wiki</w:t>
+            </w:r>
+          </w:p>
+        </w:tc>
+        <w:tc>
+          <w:tcPr>
+            <w:tcW w:w="1513" w:type="dxa"/>
+          </w:tcPr>
+          <w:p>
+            <w:pPr>
+              <w:ind w:firstLine="0"/>
+              <w:cnfStyle w:val="000000000000" w:firstRow="0" w:lastRow="0" w:firstColumn="0" w:lastColumn="0" w:oddVBand="0" w:evenVBand="0" w:oddHBand="0" w:evenHBand="0" w:firstRowFirstColumn="0" w:firstRowLastColumn="0" w:lastRowFirstColumn="0" w:lastRowLastColumn="0"/>
+            </w:pPr>
+            <w:r>
+              <w:t xml:space="preserve"> </w:t>
+            </w:r>
+          </w:p>
+        </w:tc>
+        <w:tc>
+          <w:tcPr>
+            <w:tcW w:w="1725" w:type="dxa"/>
+          </w:tcPr>
+          <w:p>
+            <w:pPr>
+              <w:ind w:firstLine="0"/>
+              <w:cnfStyle w:val="000000000000" w:firstRow="0" w:lastRow="0" w:firstColumn="0" w:lastColumn="0" w:oddVBand="0" w:evenVBand="0" w:oddHBand="0" w:evenHBand="0" w:firstRowFirstColumn="0" w:firstRowLastColumn="0" w:lastRowFirstColumn="0" w:lastRowLastColumn="0"/>
+            </w:pPr>
+            <w:r>
+              <w:t xml:space="preserve"> </w:t>
+            </w:r>
+          </w:p>
+        </w:tc>
+        <w:tc>
+          <w:tcPr>
+            <w:tcW w:w="1823" w:type="dxa"/>
+          </w:tcPr>
+          <w:p>
+            <w:pPr>
+              <w:ind w:firstLine="0"/>
+              <w:cnfStyle w:val="000000000000" w:firstRow="0" w:lastRow="0" w:firstColumn="0" w:lastColumn="0" w:oddVBand="0" w:evenVBand="0" w:oddHBand="0" w:evenHBand="0" w:firstRowFirstColumn="0" w:firstRowLastColumn="0" w:lastRowFirstColumn="0" w:lastRowLastColumn="0"/>
+            </w:pPr>
+            <w:r>
+              <w:t xml:space="preserve"> </w:t>
+            </w:r>
+          </w:p>
+        </w:tc>
+        <w:tc>
+          <w:tcPr>
+            <w:tcW w:w="1126" w:type="dxa"/>
+          </w:tcPr>
+          <w:p>
+            <w:pPr>
+              <w:ind w:firstLine="0"/>
+              <w:cnfStyle w:val="000000000000" w:firstRow="0" w:lastRow="0" w:firstColumn="0" w:lastColumn="0" w:oddVBand="0" w:evenVBand="0" w:oddHBand="0" w:evenHBand="0" w:firstRowFirstColumn="0" w:firstRowLastColumn="0" w:lastRowFirstColumn="0" w:lastRowLastColumn="0"/>
+            </w:pPr>
+            <w:r>
+              <w:t xml:space="preserve"> </w:t>
+            </w:r>
+          </w:p>
+        </w:tc>
+        <w:tc>
+          <w:tcPr>
+            <w:tcW w:w="978" w:type="dxa"/>
+          </w:tcPr>
+          <w:p>
+            <w:pPr>
+              <w:ind w:firstLine="0"/>
+              <w:cnfStyle w:val="000000000000" w:firstRow="0" w:lastRow="0" w:firstColumn="0" w:lastColumn="0" w:oddVBand="0" w:evenVBand="0" w:oddHBand="0" w:evenHBand="0" w:firstRowFirstColumn="0" w:firstRowLastColumn="0" w:lastRowFirstColumn="0" w:lastRowLastColumn="0"/>
+            </w:pPr>
+            <w:r>
+              <w:t xml:space="preserve"> </w:t>
+            </w:r>
+          </w:p>
+        </w:tc>
+      </w:tr>
+      <w:tr>
+        <w:tc>
+          <w:tcPr>
+            <w:cnfStyle w:val="001000000000" w:firstRow="0" w:lastRow="0" w:firstColumn="1" w:lastColumn="0" w:oddVBand="0" w:evenVBand="0" w:oddHBand="0" w:evenHBand="0" w:firstRowFirstColumn="0" w:firstRowLastColumn="0" w:lastRowFirstColumn="0" w:lastRowLastColumn="0"/>
+            <w:tcW w:w="1329" w:type="dxa"/>
+          </w:tcPr>
+          <w:p>
+            <w:pPr>
+              <w:ind w:firstLine="0"/>
+            </w:pPr>
+            <w:r>
+              <w:t>SMS</w:t>
+            </w:r>
+          </w:p>
+        </w:tc>
+        <w:tc>
+          <w:tcPr>
+            <w:tcW w:w="1513" w:type="dxa"/>
+          </w:tcPr>
+          <w:p>
+            <w:pPr>
+              <w:ind w:firstLine="0"/>
+              <w:cnfStyle w:val="000000000000" w:firstRow="0" w:lastRow="0" w:firstColumn="0" w:lastColumn="0" w:oddVBand="0" w:evenVBand="0" w:oddHBand="0" w:evenHBand="0" w:firstRowFirstColumn="0" w:firstRowLastColumn="0" w:lastRowFirstColumn="0" w:lastRowLastColumn="0"/>
+            </w:pPr>
+            <w:r>
+              <w:t xml:space="preserve"> </w:t>
+            </w:r>
+          </w:p>
+        </w:tc>
+        <w:tc>
+          <w:tcPr>
+            <w:tcW w:w="1725" w:type="dxa"/>
+          </w:tcPr>
+          <w:p>
+            <w:pPr>
+              <w:ind w:firstLine="0"/>
+              <w:cnfStyle w:val="000000000000" w:firstRow="0" w:lastRow="0" w:firstColumn="0" w:lastColumn="0" w:oddVBand="0" w:evenVBand="0" w:oddHBand="0" w:evenHBand="0" w:firstRowFirstColumn="0" w:firstRowLastColumn="0" w:lastRowFirstColumn="0" w:lastRowLastColumn="0"/>
+            </w:pPr>
+            <w:r>
+              <w:t xml:space="preserve"> </w:t>
+            </w:r>
+          </w:p>
+        </w:tc>
+        <w:tc>
+          <w:tcPr>
+            <w:tcW w:w="1823" w:type="dxa"/>
+          </w:tcPr>
+          <w:p>
+            <w:pPr>
+              <w:ind w:firstLine="0"/>
+              <w:cnfStyle w:val="000000000000" w:firstRow="0" w:lastRow="0" w:firstColumn="0" w:lastColumn="0" w:oddVBand="0" w:evenVBand="0" w:oddHBand="0" w:evenHBand="0" w:firstRowFirstColumn="0" w:firstRowLastColumn="0" w:lastRowFirstColumn="0" w:lastRowLastColumn="0"/>
+            </w:pPr>
+            <w:r>
+              <w:t xml:space="preserve"> </w:t>
+            </w:r>
+          </w:p>
+        </w:tc>
+        <w:tc>
+          <w:tcPr>
+            <w:tcW w:w="1126" w:type="dxa"/>
+          </w:tcPr>
+          <w:p>
+            <w:pPr>
+              <w:ind w:firstLine="0"/>
+              <w:cnfStyle w:val="000000000000" w:firstRow="0" w:lastRow="0" w:firstColumn="0" w:lastColumn="0" w:oddVBand="0" w:evenVBand="0" w:oddHBand="0" w:evenHBand="0" w:firstRowFirstColumn="0" w:firstRowLastColumn="0" w:lastRowFirstColumn="0" w:lastRowLastColumn="0"/>
+            </w:pPr>
+            <w:r>
+              <w:t xml:space="preserve"> </w:t>
+            </w:r>
+          </w:p>
+        </w:tc>
+        <w:tc>
+          <w:tcPr>
+            <w:tcW w:w="978" w:type="dxa"/>
+          </w:tcPr>
+          <w:p>
+            <w:pPr>
+              <w:ind w:firstLine="0"/>
+              <w:cnfStyle w:val="000000000000" w:firstRow="0" w:lastRow="0" w:firstColumn="0" w:lastColumn="0" w:oddVBand="0" w:evenVBand="0" w:oddHBand="0" w:evenHBand="0" w:firstRowFirstColumn="0" w:firstRowLastColumn="0" w:lastRowFirstColumn="0" w:lastRowLastColumn="0"/>
+            </w:pPr>
+            <w:r>
+              <w:t xml:space="preserve"> </w:t>
+            </w:r>
+          </w:p>
+        </w:tc>
+      </w:tr>
+    </w:tbl>
+    <w:p>
+      <w:pPr>
+        <w:ind w:firstLine="0"/>
+      </w:pPr>
+      <w:r>
+        <w:tab/>
+      </w:r>
+      <w:r>
+        <w:tab/>
+      </w:r>
+      <w:r>
+        <w:tab/>
+        <w:t xml:space="preserve">Training data results via the classification </w:t>
+      </w:r>
+    </w:p>
+    <w:p>
+      <w:pPr>
+        <w:ind w:left="1208" w:hanging="357"/>
+      </w:pPr>
+    </w:p>
+    <w:p>
+      <w:pPr>
+        <w:ind w:left="1208" w:hanging="357"/>
+      </w:pPr>
+    </w:p>
+    <w:p>
+      <w:pPr>
+        <w:ind w:left="1208" w:hanging="357"/>
+      </w:pPr>
+    </w:p>
+    <w:tbl>
+      <w:tblPr>
+        <w:tblStyle w:val="TableauGrille1Clair"/>
+        <w:tblpPr w:leftFromText="141" w:rightFromText="141" w:vertAnchor="text" w:horzAnchor="margin" w:tblpY="53"/>
+        <w:tblW w:w="0" w:type="auto"/>
+        <w:tblLook w:val="04A0" w:firstRow="1" w:lastRow="0" w:firstColumn="1" w:lastColumn="0" w:noHBand="0" w:noVBand="1"/>
+      </w:tblPr>
+      <w:tblGrid>
+        <w:gridCol w:w="1329"/>
+        <w:gridCol w:w="1513"/>
+        <w:gridCol w:w="1725"/>
+        <w:gridCol w:w="1823"/>
+        <w:gridCol w:w="1126"/>
+        <w:gridCol w:w="978"/>
+      </w:tblGrid>
+      <w:tr>
+        <w:trPr>
+          <w:cnfStyle w:val="100000000000" w:firstRow="1" w:lastRow="0" w:firstColumn="0" w:lastColumn="0" w:oddVBand="0" w:evenVBand="0" w:oddHBand="0" w:evenHBand="0" w:firstRowFirstColumn="0" w:firstRowLastColumn="0" w:lastRowFirstColumn="0" w:lastRowLastColumn="0"/>
+        </w:trPr>
+        <w:tc>
+          <w:tcPr>
+            <w:cnfStyle w:val="001000000000" w:firstRow="0" w:lastRow="0" w:firstColumn="1" w:lastColumn="0" w:oddVBand="0" w:evenVBand="0" w:oddHBand="0" w:evenHBand="0" w:firstRowFirstColumn="0" w:firstRowLastColumn="0" w:lastRowFirstColumn="0" w:lastRowLastColumn="0"/>
+            <w:tcW w:w="1329" w:type="dxa"/>
+          </w:tcPr>
+          <w:p>
+            <w:pPr>
+              <w:ind w:firstLine="0"/>
+            </w:pPr>
+          </w:p>
+        </w:tc>
+        <w:tc>
+          <w:tcPr>
+            <w:tcW w:w="1513" w:type="dxa"/>
+          </w:tcPr>
+          <w:p>
+            <w:pPr>
+              <w:ind w:firstLine="0"/>
+              <w:cnfStyle w:val="100000000000" w:firstRow="1" w:lastRow="0" w:firstColumn="0" w:lastColumn="0" w:oddVBand="0" w:evenVBand="0" w:oddHBand="0" w:evenHBand="0" w:firstRowFirstColumn="0" w:firstRowLastColumn="0" w:lastRowFirstColumn="0" w:lastRowLastColumn="0"/>
+            </w:pPr>
+            <w:r>
+              <w:t>Tokens</w:t>
+            </w:r>
+          </w:p>
+        </w:tc>
+        <w:tc>
+          <w:tcPr>
+            <w:tcW w:w="1725" w:type="dxa"/>
+          </w:tcPr>
+          <w:p>
+            <w:pPr>
+              <w:ind w:firstLine="0"/>
+              <w:cnfStyle w:val="100000000000" w:firstRow="1" w:lastRow="0" w:firstColumn="0" w:lastColumn="0" w:oddVBand="0" w:evenVBand="0" w:oddHBand="0" w:evenHBand="0" w:firstRowFirstColumn="0" w:firstRowLastColumn="0" w:lastRowFirstColumn="0" w:lastRowLastColumn="0"/>
+            </w:pPr>
+            <w:r>
+              <w:t>Sentences</w:t>
+            </w:r>
+          </w:p>
+        </w:tc>
+        <w:tc>
+          <w:tcPr>
+            <w:tcW w:w="1823" w:type="dxa"/>
+          </w:tcPr>
+          <w:p>
+            <w:pPr>
+              <w:ind w:firstLine="0"/>
+              <w:cnfStyle w:val="100000000000" w:firstRow="1" w:lastRow="0" w:firstColumn="0" w:lastColumn="0" w:oddVBand="0" w:evenVBand="0" w:oddHBand="0" w:evenHBand="0" w:firstRowFirstColumn="0" w:firstRowLastColumn="0" w:lastRowFirstColumn="0" w:lastRowLastColumn="0"/>
+            </w:pPr>
+            <w:r>
+              <w:t>Documents</w:t>
+            </w:r>
+          </w:p>
+        </w:tc>
+        <w:tc>
+          <w:tcPr>
+            <w:tcW w:w="1126" w:type="dxa"/>
+          </w:tcPr>
+          <w:p>
+            <w:pPr>
+              <w:ind w:firstLine="0"/>
+              <w:cnfStyle w:val="100000000000" w:firstRow="1" w:lastRow="0" w:firstColumn="0" w:lastColumn="0" w:oddVBand="0" w:evenVBand="0" w:oddHBand="0" w:evenHBand="0" w:firstRowFirstColumn="0" w:firstRowLastColumn="0" w:lastRowFirstColumn="0" w:lastRowLastColumn="0"/>
+            </w:pPr>
+            <w:r>
+              <w:t>LIT</w:t>
+            </w:r>
+          </w:p>
+        </w:tc>
+        <w:tc>
+          <w:tcPr>
+            <w:tcW w:w="978" w:type="dxa"/>
+          </w:tcPr>
+          <w:p>
+            <w:pPr>
+              <w:ind w:firstLine="0"/>
+              <w:cnfStyle w:val="100000000000" w:firstRow="1" w:lastRow="0" w:firstColumn="0" w:lastColumn="0" w:oddVBand="0" w:evenVBand="0" w:oddHBand="0" w:evenHBand="0" w:firstRowFirstColumn="0" w:firstRowLastColumn="0" w:lastRowFirstColumn="0" w:lastRowLastColumn="0"/>
+            </w:pPr>
+            <w:r>
+              <w:t>ORAL</w:t>
+            </w:r>
+          </w:p>
+        </w:tc>
+      </w:tr>
+      <w:tr>
+        <w:tc>
+          <w:tcPr>
+            <w:cnfStyle w:val="001000000000" w:firstRow="0" w:lastRow="0" w:firstColumn="1" w:lastColumn="0" w:oddVBand="0" w:evenVBand="0" w:oddHBand="0" w:evenHBand="0" w:firstRowFirstColumn="0" w:firstRowLastColumn="0" w:lastRowFirstColumn="0" w:lastRowLastColumn="0"/>
+            <w:tcW w:w="1329" w:type="dxa"/>
+          </w:tcPr>
+          <w:p>
+            <w:pPr>
+              <w:ind w:firstLine="0"/>
+            </w:pPr>
+            <w:r>
+              <w:t>eBay</w:t>
+            </w:r>
+          </w:p>
+        </w:tc>
+        <w:tc>
+          <w:tcPr>
+            <w:tcW w:w="1513" w:type="dxa"/>
+          </w:tcPr>
+          <w:p>
+            <w:pPr>
+              <w:ind w:firstLine="0"/>
+              <w:cnfStyle w:val="000000000000" w:firstRow="0" w:lastRow="0" w:firstColumn="0" w:lastColumn="0" w:oddVBand="0" w:evenVBand="0" w:oddHBand="0" w:evenHBand="0" w:firstRowFirstColumn="0" w:firstRowLastColumn="0" w:lastRowFirstColumn="0" w:lastRowLastColumn="0"/>
+            </w:pPr>
+            <w:r>
+              <w:t xml:space="preserve"> </w:t>
+            </w:r>
+          </w:p>
+        </w:tc>
+        <w:tc>
+          <w:tcPr>
+            <w:tcW w:w="1725" w:type="dxa"/>
+          </w:tcPr>
+          <w:p>
+            <w:pPr>
+              <w:ind w:firstLine="0"/>
+              <w:cnfStyle w:val="000000000000" w:firstRow="0" w:lastRow="0" w:firstColumn="0" w:lastColumn="0" w:oddVBand="0" w:evenVBand="0" w:oddHBand="0" w:evenHBand="0" w:firstRowFirstColumn="0" w:firstRowLastColumn="0" w:lastRowFirstColumn="0" w:lastRowLastColumn="0"/>
+            </w:pPr>
+            <w:r>
+              <w:t xml:space="preserve"> </w:t>
+            </w:r>
+          </w:p>
+        </w:tc>
+        <w:tc>
+          <w:tcPr>
+            <w:tcW w:w="1823" w:type="dxa"/>
+          </w:tcPr>
+          <w:p>
+            <w:pPr>
+              <w:ind w:firstLine="0"/>
+              <w:cnfStyle w:val="000000000000" w:firstRow="0" w:lastRow="0" w:firstColumn="0" w:lastColumn="0" w:oddVBand="0" w:evenVBand="0" w:oddHBand="0" w:evenHBand="0" w:firstRowFirstColumn="0" w:firstRowLastColumn="0" w:lastRowFirstColumn="0" w:lastRowLastColumn="0"/>
+            </w:pPr>
+            <w:r>
+              <w:t xml:space="preserve"> </w:t>
+            </w:r>
+          </w:p>
+        </w:tc>
+        <w:tc>
+          <w:tcPr>
+            <w:tcW w:w="1126" w:type="dxa"/>
+          </w:tcPr>
+          <w:p>
+            <w:pPr>
+              <w:ind w:firstLine="0"/>
+              <w:cnfStyle w:val="000000000000" w:firstRow="0" w:lastRow="0" w:firstColumn="0" w:lastColumn="0" w:oddVBand="0" w:evenVBand="0" w:oddHBand="0" w:evenHBand="0" w:firstRowFirstColumn="0" w:firstRowLastColumn="0" w:lastRowFirstColumn="0" w:lastRowLastColumn="0"/>
+            </w:pPr>
+            <w:r>
+              <w:t xml:space="preserve"> </w:t>
+            </w:r>
+          </w:p>
+        </w:tc>
+        <w:tc>
+          <w:tcPr>
+            <w:tcW w:w="978" w:type="dxa"/>
+          </w:tcPr>
+          <w:p>
+            <w:pPr>
+              <w:ind w:firstLine="0"/>
+              <w:cnfStyle w:val="000000000000" w:firstRow="0" w:lastRow="0" w:firstColumn="0" w:lastColumn="0" w:oddVBand="0" w:evenVBand="0" w:oddHBand="0" w:evenHBand="0" w:firstRowFirstColumn="0" w:firstRowLastColumn="0" w:lastRowFirstColumn="0" w:lastRowLastColumn="0"/>
+            </w:pPr>
+            <w:r>
+              <w:t xml:space="preserve"> </w:t>
+            </w:r>
+          </w:p>
+        </w:tc>
+      </w:tr>
+    </w:tbl>
+    <w:p>
+      <w:pPr>
+        <w:ind w:firstLine="0"/>
+      </w:pPr>
+      <w:r>
+        <w:tab/>
+      </w:r>
+      <w:r>
+        <w:tab/>
+      </w:r>
+      <w:r>
+        <w:tab/>
+        <w:t xml:space="preserve">Training results with the naïve bayes </w:t>
+      </w:r>
+    </w:p>
+    <w:p>
+      <w:pPr>
+        <w:ind w:left="1208" w:hanging="357"/>
+        <w:rPr>
+          <w:rFonts w:eastAsia="Times" w:cs="Times"/>
+          <w:szCs w:val="32"/>
+        </w:rPr>
+      </w:pPr>
+      <w:r>
+        <w:br w:type="page"/>
+      </w:r>
+    </w:p>
     <w:p>
       <w:pPr>
         <w:pStyle w:val="Titre2"/>
       </w:pPr>
       <w:r>
+        <w:lastRenderedPageBreak/>
         <w:t>Testing</w:t>
       </w:r>
     </w:p>
+    <w:tbl>
+      <w:tblPr>
+        <w:tblStyle w:val="Grilledutableau"/>
+        <w:tblW w:w="0" w:type="auto"/>
+        <w:tblLook w:val="04A0" w:firstRow="1" w:lastRow="0" w:firstColumn="1" w:lastColumn="0" w:noHBand="0" w:noVBand="1"/>
+      </w:tblPr>
+      <w:tblGrid>
+        <w:gridCol w:w="1370"/>
+        <w:gridCol w:w="1453"/>
+        <w:gridCol w:w="1554"/>
+        <w:gridCol w:w="1606"/>
+        <w:gridCol w:w="1321"/>
+        <w:gridCol w:w="1190"/>
+      </w:tblGrid>
+      <w:tr>
+        <w:tc>
+          <w:tcPr>
+            <w:tcW w:w="1370" w:type="dxa"/>
+          </w:tcPr>
+          <w:p>
+            <w:pPr>
+              <w:ind w:firstLine="0"/>
+            </w:pPr>
+          </w:p>
+        </w:tc>
+        <w:tc>
+          <w:tcPr>
+            <w:tcW w:w="1453" w:type="dxa"/>
+          </w:tcPr>
+          <w:p>
+            <w:pPr>
+              <w:ind w:firstLine="0"/>
+            </w:pPr>
+            <w:r>
+              <w:t>Tokens</w:t>
+            </w:r>
+          </w:p>
+        </w:tc>
+        <w:tc>
+          <w:tcPr>
+            <w:tcW w:w="1554" w:type="dxa"/>
+          </w:tcPr>
+          <w:p>
+            <w:pPr>
+              <w:ind w:firstLine="0"/>
+            </w:pPr>
+            <w:r>
+              <w:t>Sentences</w:t>
+            </w:r>
+          </w:p>
+        </w:tc>
+        <w:tc>
+          <w:tcPr>
+            <w:tcW w:w="1606" w:type="dxa"/>
+          </w:tcPr>
+          <w:p>
+            <w:pPr>
+              <w:ind w:firstLine="0"/>
+            </w:pPr>
+            <w:r>
+              <w:t>Documents</w:t>
+            </w:r>
+          </w:p>
+        </w:tc>
+        <w:tc>
+          <w:tcPr>
+            <w:tcW w:w="1321" w:type="dxa"/>
+          </w:tcPr>
+          <w:p>
+            <w:pPr>
+              <w:ind w:firstLine="0"/>
+            </w:pPr>
+            <w:r>
+              <w:t>LIT</w:t>
+            </w:r>
+          </w:p>
+        </w:tc>
+        <w:tc>
+          <w:tcPr>
+            <w:tcW w:w="1190" w:type="dxa"/>
+          </w:tcPr>
+          <w:p>
+            <w:pPr>
+              <w:ind w:firstLine="0"/>
+            </w:pPr>
+            <w:r>
+              <w:t>ORAL</w:t>
+            </w:r>
+          </w:p>
+        </w:tc>
+      </w:tr>
+      <w:tr>
+        <w:tc>
+          <w:tcPr>
+            <w:tcW w:w="1370" w:type="dxa"/>
+          </w:tcPr>
+          <w:p>
+            <w:pPr>
+              <w:ind w:firstLine="0"/>
+            </w:pPr>
+            <w:proofErr w:type="spellStart"/>
+            <w:r>
+              <w:t>Ebay</w:t>
+            </w:r>
+            <w:proofErr w:type="spellEnd"/>
+          </w:p>
+        </w:tc>
+        <w:tc>
+          <w:tcPr>
+            <w:tcW w:w="1453" w:type="dxa"/>
+          </w:tcPr>
+          <w:p>
+            <w:pPr>
+              <w:ind w:firstLine="0"/>
+            </w:pPr>
+          </w:p>
+        </w:tc>
+        <w:tc>
+          <w:tcPr>
+            <w:tcW w:w="1554" w:type="dxa"/>
+          </w:tcPr>
+          <w:p>
+            <w:pPr>
+              <w:ind w:firstLine="0"/>
+            </w:pPr>
+          </w:p>
+        </w:tc>
+        <w:tc>
+          <w:tcPr>
+            <w:tcW w:w="1606" w:type="dxa"/>
+          </w:tcPr>
+          <w:p>
+            <w:pPr>
+              <w:ind w:firstLine="0"/>
+            </w:pPr>
+          </w:p>
+        </w:tc>
+        <w:tc>
+          <w:tcPr>
+            <w:tcW w:w="1321" w:type="dxa"/>
+          </w:tcPr>
+          <w:p>
+            <w:pPr>
+              <w:ind w:firstLine="0"/>
+            </w:pPr>
+          </w:p>
+        </w:tc>
+        <w:tc>
+          <w:tcPr>
+            <w:tcW w:w="1190" w:type="dxa"/>
+          </w:tcPr>
+          <w:p>
+            <w:pPr>
+              <w:ind w:firstLine="0"/>
+            </w:pPr>
+          </w:p>
+        </w:tc>
+      </w:tr>
+      <w:tr>
+        <w:tc>
+          <w:tcPr>
+            <w:tcW w:w="1370" w:type="dxa"/>
+          </w:tcPr>
+          <w:p>
+            <w:pPr>
+              <w:ind w:firstLine="0"/>
+            </w:pPr>
+            <w:r>
+              <w:t>SMS</w:t>
+            </w:r>
+          </w:p>
+        </w:tc>
+        <w:tc>
+          <w:tcPr>
+            <w:tcW w:w="1453" w:type="dxa"/>
+          </w:tcPr>
+          <w:p>
+            <w:pPr>
+              <w:ind w:firstLine="0"/>
+            </w:pPr>
+          </w:p>
+        </w:tc>
+        <w:tc>
+          <w:tcPr>
+            <w:tcW w:w="1554" w:type="dxa"/>
+          </w:tcPr>
+          <w:p>
+            <w:pPr>
+              <w:ind w:firstLine="0"/>
+            </w:pPr>
+          </w:p>
+        </w:tc>
+        <w:tc>
+          <w:tcPr>
+            <w:tcW w:w="1606" w:type="dxa"/>
+          </w:tcPr>
+          <w:p>
+            <w:pPr>
+              <w:ind w:firstLine="0"/>
+            </w:pPr>
+          </w:p>
+        </w:tc>
+        <w:tc>
+          <w:tcPr>
+            <w:tcW w:w="1321" w:type="dxa"/>
+          </w:tcPr>
+          <w:p>
+            <w:pPr>
+              <w:ind w:firstLine="0"/>
+            </w:pPr>
+          </w:p>
+        </w:tc>
+        <w:tc>
+          <w:tcPr>
+            <w:tcW w:w="1190" w:type="dxa"/>
+          </w:tcPr>
+          <w:p>
+            <w:pPr>
+              <w:ind w:firstLine="0"/>
+            </w:pPr>
+          </w:p>
+        </w:tc>
+      </w:tr>
+      <w:tr>
+        <w:tc>
+          <w:tcPr>
+            <w:tcW w:w="1370" w:type="dxa"/>
+          </w:tcPr>
+          <w:p>
+            <w:pPr>
+              <w:ind w:firstLine="0"/>
+            </w:pPr>
+            <w:r>
+              <w:t>Wiki</w:t>
+            </w:r>
+          </w:p>
+        </w:tc>
+        <w:tc>
+          <w:tcPr>
+            <w:tcW w:w="1453" w:type="dxa"/>
+          </w:tcPr>
+          <w:p>
+            <w:pPr>
+              <w:ind w:firstLine="0"/>
+            </w:pPr>
+          </w:p>
+        </w:tc>
+        <w:tc>
+          <w:tcPr>
+            <w:tcW w:w="1554" w:type="dxa"/>
+          </w:tcPr>
+          <w:p>
+            <w:pPr>
+              <w:ind w:firstLine="0"/>
+            </w:pPr>
+          </w:p>
+        </w:tc>
+        <w:tc>
+          <w:tcPr>
+            <w:tcW w:w="1606" w:type="dxa"/>
+          </w:tcPr>
+          <w:p>
+            <w:pPr>
+              <w:ind w:firstLine="0"/>
+            </w:pPr>
+          </w:p>
+        </w:tc>
+        <w:tc>
+          <w:tcPr>
+            <w:tcW w:w="1321" w:type="dxa"/>
+          </w:tcPr>
+          <w:p>
+            <w:pPr>
+              <w:ind w:firstLine="0"/>
+            </w:pPr>
+          </w:p>
+        </w:tc>
+        <w:tc>
+          <w:tcPr>
+            <w:tcW w:w="1190" w:type="dxa"/>
+          </w:tcPr>
+          <w:p>
+            <w:pPr>
+              <w:ind w:firstLine="0"/>
+            </w:pPr>
+          </w:p>
+        </w:tc>
+      </w:tr>
+    </w:tbl>
     <w:p>
       <w:pPr>
         <w:ind w:firstLine="0"/>
@@ -21740,6 +22559,13 @@
       <w:pPr>
         <w:ind w:firstLine="0"/>
       </w:pPr>
+      <w:r>
+        <w:tab/>
+      </w:r>
+      <w:r>
+        <w:tab/>
+        <w:t xml:space="preserve">Naïve Bayes Results </w:t>
+      </w:r>
     </w:p>
     <w:p>
       <w:pPr>
@@ -21854,6 +22680,23 @@
       <w:bookmarkStart w:id="59" w:name="_Toc75691440"/>
       <w:bookmarkStart w:id="60" w:name="_Toc75691586"/>
       <w:bookmarkStart w:id="61" w:name="_Toc78870237"/>
+      <w:r>
+        <w:lastRenderedPageBreak/>
+        <w:t>Discussion</w:t>
+      </w:r>
+    </w:p>
+    <w:p>
+      <w:pPr>
+        <w:ind w:left="1208" w:hanging="357"/>
+      </w:pPr>
+      <w:r>
+        <w:br w:type="page"/>
+      </w:r>
+    </w:p>
+    <w:p>
+      <w:pPr>
+        <w:pStyle w:val="Titre1"/>
+      </w:pPr>
       <w:r>
         <w:lastRenderedPageBreak/>
         <w:t>Conclusion</w:t>
@@ -25564,14 +26407,7 @@
           <w:sz w:val="12"/>
           <w:szCs w:val="12"/>
         </w:rPr>
-        <w:t xml:space="preserve"> &lt;div </w:t>
-      </w:r>
-      <w:r>
-        <w:rPr>
-          <w:sz w:val="12"/>
-          <w:szCs w:val="12"/>
-        </w:rPr>
-        <w:t>cor="e05p" id="e05p-271" ratings="n.a." dat="n.a." pro="maison" svo="1"</w:t>
+        <w:t xml:space="preserve"> &lt;div cor="e05p" id="e05p-271" ratings="n.a." dat="n.a." pro="maison" svo="1"</w:t>
       </w:r>
     </w:p>
     <w:p>
@@ -25614,37 +26450,23 @@
           <w:sz w:val="12"/>
           <w:szCs w:val="12"/>
         </w:rPr>
-        <w:t xml:space="preserve"> &lt;post </w:t>
-      </w:r>
-      <w:r>
+        <w:t xml:space="preserve"> &lt;post xml:id="cmr-88milsms-a10211" when-iso="2011-09-24T12:06:27"</w:t>
+      </w:r>
+    </w:p>
+    <w:p>
+      <w:pPr>
+        <w:pStyle w:val="Notedebasdepage"/>
         <w:rPr>
           <w:sz w:val="12"/>
           <w:szCs w:val="12"/>
         </w:rPr>
-        <w:t>xml:id="cmr-88milsms-a10211" when-iso="2011-09-24T12:06:27"</w:t>
-      </w:r>
-    </w:p>
-    <w:p>
-      <w:pPr>
-        <w:pStyle w:val="Notedebasdepage"/>
+      </w:pPr>
+      <w:r>
         <w:rPr>
           <w:sz w:val="12"/>
           <w:szCs w:val="12"/>
         </w:rPr>
-      </w:pPr>
-      <w:r>
-        <w:rPr>
-          <w:sz w:val="12"/>
-          <w:szCs w:val="12"/>
-        </w:rPr>
-        <w:t xml:space="preserve">               who="#cmr-88milsms-p399" type="sms</w:t>
-      </w:r>
-      <w:r>
-        <w:rPr>
-          <w:sz w:val="12"/>
-          <w:szCs w:val="12"/>
-        </w:rPr>
-        <w:t>"&gt;</w:t>
+        <w:t xml:space="preserve">               who="#cmr-88milsms-p399" type="sms"&gt;</w:t>
       </w:r>
     </w:p>
   </w:footnote>
@@ -25670,37 +26492,23 @@
           <w:sz w:val="12"/>
           <w:szCs w:val="12"/>
         </w:rPr>
-        <w:t xml:space="preserve"> &lt;post </w:t>
-      </w:r>
-      <w:r>
+        <w:t xml:space="preserve"> &lt;post xml:id="cmr-88milsms-a10217" when-iso="2011-09-24T12:07:48"</w:t>
+      </w:r>
+    </w:p>
+    <w:p>
+      <w:pPr>
+        <w:pStyle w:val="Notedebasdepage"/>
         <w:rPr>
           <w:sz w:val="12"/>
           <w:szCs w:val="12"/>
         </w:rPr>
-        <w:t>xml:id="cmr-88milsms-a10217" when-iso="2011-09-24T12:07:48"</w:t>
-      </w:r>
-    </w:p>
-    <w:p>
-      <w:pPr>
-        <w:pStyle w:val="Notedebasdepage"/>
+      </w:pPr>
+      <w:r>
         <w:rPr>
           <w:sz w:val="12"/>
           <w:szCs w:val="12"/>
         </w:rPr>
-      </w:pPr>
-      <w:r>
-        <w:rPr>
-          <w:sz w:val="12"/>
-          <w:szCs w:val="12"/>
-        </w:rPr>
-        <w:t xml:space="preserve">               who="#cmr-88milsms-p504" type="sms</w:t>
-      </w:r>
-      <w:r>
-        <w:rPr>
-          <w:sz w:val="12"/>
-          <w:szCs w:val="12"/>
-        </w:rPr>
-        <w:t>"&gt;</w:t>
+        <w:t xml:space="preserve">               who="#cmr-88milsms-p504" type="sms"&gt;</w:t>
       </w:r>
     </w:p>
   </w:footnote>
@@ -25727,14 +26535,7 @@
           <w:sz w:val="12"/>
           <w:szCs w:val="12"/>
         </w:rPr>
-        <w:t xml:space="preserve"> &lt;text </w:t>
-      </w:r>
-      <w:r>
-        <w:rPr>
-          <w:sz w:val="12"/>
-          <w:szCs w:val="12"/>
-        </w:rPr>
-        <w:t>xml:id="cmr-wiki-c002-rev5008107" prev="#cmr-wiki-c002-rev5008019"&gt;</w:t>
+        <w:t xml:space="preserve"> &lt;text xml:id="cmr-wiki-c002-rev5008107" prev="#cmr-wiki-c002-rev5008019"&gt;</w:t>
       </w:r>
     </w:p>
   </w:footnote>
@@ -25760,14 +26561,7 @@
           <w:sz w:val="12"/>
           <w:szCs w:val="12"/>
         </w:rPr>
-        <w:t xml:space="preserve"> &lt;post </w:t>
-      </w:r>
-      <w:r>
-        <w:rPr>
-          <w:sz w:val="12"/>
-          <w:szCs w:val="12"/>
-        </w:rPr>
-        <w:t>xml:id="cmr-88milsms-a42378" when-iso="2011-10-16T23:22:58"</w:t>
+        <w:t xml:space="preserve"> &lt;post xml:id="cmr-88milsms-a42378" when-iso="2011-10-16T23:22:58"</w:t>
       </w:r>
     </w:p>
     <w:p>
@@ -25784,14 +26578,7 @@
           <w:sz w:val="12"/>
           <w:szCs w:val="12"/>
         </w:rPr>
-        <w:t xml:space="preserve">               who="#cmr-88milsms-p248" type="sms</w:t>
-      </w:r>
-      <w:r>
-        <w:rPr>
-          <w:sz w:val="12"/>
-          <w:szCs w:val="12"/>
-        </w:rPr>
-        <w:t>"&gt;</w:t>
+        <w:t xml:space="preserve">               who="#cmr-88milsms-p248" type="sms"&gt;</w:t>
       </w:r>
     </w:p>
   </w:footnote>
@@ -25818,14 +26605,7 @@
           <w:sz w:val="12"/>
           <w:szCs w:val="12"/>
         </w:rPr>
-        <w:t xml:space="preserve"> &lt;text </w:t>
-      </w:r>
-      <w:r>
-        <w:rPr>
-          <w:sz w:val="12"/>
-          <w:szCs w:val="12"/>
-        </w:rPr>
-        <w:t>xml:id="cmr-wiki-c002-rev4846889" prev="#cmr-wiki-c002-rev4845720"&gt;</w:t>
+        <w:t xml:space="preserve"> &lt;text xml:id="cmr-wiki-c002-rev4846889" prev="#cmr-wiki-c002-rev4845720"&gt;</w:t>
       </w:r>
     </w:p>
   </w:footnote>
@@ -25852,14 +26632,7 @@
           <w:sz w:val="12"/>
           <w:szCs w:val="12"/>
         </w:rPr>
-        <w:t xml:space="preserve"> &lt;text </w:t>
-      </w:r>
-      <w:r>
-        <w:rPr>
-          <w:sz w:val="12"/>
-          <w:szCs w:val="12"/>
-        </w:rPr>
-        <w:t>xml:id="cmr-wiki-c002-rev741072" prev="#cmr-wiki-c002-rev740972"&gt;</w:t>
+        <w:t xml:space="preserve"> &lt;text xml:id="cmr-wiki-c002-rev741072" prev="#cmr-wiki-c002-rev740972"&gt;</w:t>
       </w:r>
     </w:p>
   </w:footnote>
@@ -25885,14 +26658,7 @@
           <w:sz w:val="12"/>
           <w:szCs w:val="12"/>
         </w:rPr>
-        <w:t xml:space="preserve"> &lt;div </w:t>
-      </w:r>
-      <w:r>
-        <w:rPr>
-          <w:sz w:val="12"/>
-          <w:szCs w:val="12"/>
-        </w:rPr>
-        <w:t>cor="e17p" id="e17p-274" ratings="n.a." dat="201712" pro="loisir"</w:t>
+        <w:t xml:space="preserve"> &lt;div cor="e17p" id="e17p-274" ratings="n.a." dat="201712" pro="loisir"</w:t>
       </w:r>
     </w:p>
     <w:p>

--- a/documentation/Chandler_Linguistik_B_A_Theisis_SoSe2021.docx
+++ b/documentation/Chandler_Linguistik_B_A_Theisis_SoSe2021.docx
@@ -4641,13 +4641,8 @@
               <w:ind w:firstLine="0"/>
             </w:pPr>
             <w:r>
-              <w:t xml:space="preserve">français </w:t>
-            </w:r>
-            <w:proofErr w:type="spellStart"/>
-            <w:r>
-              <w:t>argotique</w:t>
-            </w:r>
-            <w:proofErr w:type="spellEnd"/>
+              <w:t>français argotique</w:t>
+            </w:r>
           </w:p>
         </w:tc>
       </w:tr>
@@ -4814,13 +4809,8 @@
               <w:ind w:firstLine="0"/>
             </w:pPr>
             <w:r>
-              <w:t xml:space="preserve">Français </w:t>
-            </w:r>
-            <w:proofErr w:type="spellStart"/>
-            <w:r>
-              <w:t>populaire</w:t>
-            </w:r>
-            <w:proofErr w:type="spellEnd"/>
+              <w:t>Français populaire</w:t>
+            </w:r>
           </w:p>
         </w:tc>
       </w:tr>
@@ -4902,13 +4892,8 @@
             <w:pPr>
               <w:ind w:firstLine="0"/>
             </w:pPr>
-            <w:proofErr w:type="spellStart"/>
-            <w:r>
-              <w:t>Langues</w:t>
-            </w:r>
-            <w:proofErr w:type="spellEnd"/>
-            <w:r>
-              <w:t xml:space="preserve"> techniques LT</w:t>
+            <w:r>
+              <w:t>Langues techniques LT</w:t>
             </w:r>
           </w:p>
         </w:tc>
@@ -4935,19 +4920,9 @@
             <w:pPr>
               <w:ind w:firstLine="0"/>
             </w:pPr>
-            <w:proofErr w:type="spellStart"/>
-            <w:r>
-              <w:t>Niveau</w:t>
-            </w:r>
-            <w:proofErr w:type="spellEnd"/>
-            <w:r>
-              <w:t xml:space="preserve"> </w:t>
-            </w:r>
-            <w:proofErr w:type="spellStart"/>
-            <w:r>
-              <w:t>zéro</w:t>
-            </w:r>
-            <w:proofErr w:type="spellEnd"/>
+            <w:r>
+              <w:t>Niveau zéro</w:t>
+            </w:r>
           </w:p>
         </w:tc>
       </w:tr>
@@ -5982,15 +5957,7 @@
         <w:t>Müller (1975). Bader (2002)</w:t>
       </w:r>
       <w:r>
-        <w:t xml:space="preserve"> applies the analyses to digital communication </w:t>
-      </w:r>
-      <w:proofErr w:type="gramStart"/>
-      <w:r>
-        <w:t>e.g.</w:t>
-      </w:r>
-      <w:proofErr w:type="gramEnd"/>
-      <w:r>
-        <w:t xml:space="preserve"> e-mail, </w:t>
+        <w:t xml:space="preserve"> applies the analyses to digital communication e.g. e-mail, </w:t>
       </w:r>
       <w:r>
         <w:lastRenderedPageBreak/>
@@ -6009,15 +5976,7 @@
         <w:t xml:space="preserve"> the nature, characteristics and features of written language on the internet</w:t>
       </w:r>
       <w:r>
-        <w:t xml:space="preserve"> </w:t>
-      </w:r>
-      <w:proofErr w:type="gramStart"/>
-      <w:r>
-        <w:t>e.g.</w:t>
-      </w:r>
-      <w:proofErr w:type="gramEnd"/>
-      <w:r>
-        <w:t xml:space="preserve"> e-mail, chat data, websites, etc. </w:t>
+        <w:t xml:space="preserve"> e.g. e-mail, chat data, websites, etc. </w:t>
       </w:r>
     </w:p>
     <w:p>
@@ -6269,13 +6228,8 @@
         <w:t xml:space="preserve">at least </w:t>
       </w:r>
       <w:r>
-        <w:t xml:space="preserve">two main models Jakob and </w:t>
-      </w:r>
-      <w:proofErr w:type="spellStart"/>
-      <w:r>
-        <w:t>Bühler</w:t>
-      </w:r>
-      <w:proofErr w:type="spellEnd"/>
+        <w:t>two main models Jakob and Bühler</w:t>
+      </w:r>
       <w:r>
         <w:t xml:space="preserve"> for explaining the </w:t>
       </w:r>
@@ -6367,13 +6321,8 @@
         <w:ind w:firstLine="424"/>
         <w:jc w:val="center"/>
       </w:pPr>
-      <w:proofErr w:type="spellStart"/>
-      <w:r>
-        <w:t>Bühler</w:t>
-      </w:r>
-      <w:proofErr w:type="spellEnd"/>
-      <w:r>
-        <w:t xml:space="preserve"> Organ-Modell </w:t>
+      <w:r>
+        <w:t xml:space="preserve">Bühler Organ-Modell </w:t>
       </w:r>
       <w:r>
         <w:fldChar w:fldCharType="begin"/>
@@ -6423,7 +6372,6 @@
       <w:r>
         <w:t xml:space="preserve">, </w:t>
       </w:r>
-      <w:proofErr w:type="spellStart"/>
       <w:r>
         <w:rPr>
           <w:i/>
@@ -6431,25 +6379,8 @@
         </w:rPr>
         <w:t>Empfänger</w:t>
       </w:r>
-      <w:proofErr w:type="spellEnd"/>
-      <w:r>
-        <w:t xml:space="preserve"> and </w:t>
-      </w:r>
-      <w:proofErr w:type="spellStart"/>
-      <w:r>
-        <w:t>Gegenstände</w:t>
-      </w:r>
-      <w:proofErr w:type="spellEnd"/>
-      <w:r>
-        <w:t xml:space="preserve"> und </w:t>
-      </w:r>
-      <w:proofErr w:type="spellStart"/>
-      <w:r>
-        <w:t>Sachverhalte</w:t>
-      </w:r>
-      <w:proofErr w:type="spellEnd"/>
-      <w:r>
-        <w:t xml:space="preserve">. </w:t>
+      <w:r>
+        <w:t xml:space="preserve"> and Gegenstände und Sachverhalte. </w:t>
       </w:r>
       <w:r>
         <w:rPr>
@@ -6461,7 +6392,6 @@
       <w:r>
         <w:t xml:space="preserve"> is the speaker, with </w:t>
       </w:r>
-      <w:proofErr w:type="spellStart"/>
       <w:r>
         <w:rPr>
           <w:i/>
@@ -6469,28 +6399,11 @@
         </w:rPr>
         <w:t>Empfänger</w:t>
       </w:r>
-      <w:proofErr w:type="spellEnd"/>
       <w:r>
         <w:t xml:space="preserve"> being the listener.</w:t>
       </w:r>
       <w:r>
-        <w:t xml:space="preserve"> </w:t>
-      </w:r>
-      <w:proofErr w:type="spellStart"/>
-      <w:r>
-        <w:t>Gegenstände</w:t>
-      </w:r>
-      <w:proofErr w:type="spellEnd"/>
-      <w:r>
-        <w:t xml:space="preserve"> und </w:t>
-      </w:r>
-      <w:proofErr w:type="spellStart"/>
-      <w:r>
-        <w:t>Sachverhalte</w:t>
-      </w:r>
-      <w:proofErr w:type="spellEnd"/>
-      <w:r>
-        <w:t xml:space="preserve"> are the messages being transmitted. All three of these are connected through Z which represents the language i.e., </w:t>
+        <w:t xml:space="preserve"> Gegenstände und Sachverhalte are the messages being transmitted. All three of these are connected through Z which represents the language i.e., </w:t>
       </w:r>
       <w:r>
         <w:rPr>
@@ -6499,7 +6412,6 @@
         </w:rPr>
         <w:t xml:space="preserve">das </w:t>
       </w:r>
-      <w:proofErr w:type="spellStart"/>
       <w:r>
         <w:rPr>
           <w:i/>
@@ -6521,26 +6433,16 @@
         </w:rPr>
         <w:t>s</w:t>
       </w:r>
-      <w:proofErr w:type="spellEnd"/>
       <w:r>
         <w:rPr>
           <w:i/>
           <w:iCs/>
         </w:rPr>
+        <w:t xml:space="preserve"> Zeichen</w:t>
+      </w:r>
+      <w:r>
         <w:t xml:space="preserve"> </w:t>
       </w:r>
-      <w:proofErr w:type="spellStart"/>
-      <w:r>
-        <w:rPr>
-          <w:i/>
-          <w:iCs/>
-        </w:rPr>
-        <w:t>Zeichen</w:t>
-      </w:r>
-      <w:proofErr w:type="spellEnd"/>
-      <w:r>
-        <w:t xml:space="preserve"> </w:t>
-      </w:r>
       <w:r>
         <w:fldChar w:fldCharType="begin"/>
       </w:r>
@@ -6565,117 +6467,40 @@
         <w:ind w:firstLine="424"/>
       </w:pPr>
       <w:r>
-        <w:t xml:space="preserve">The </w:t>
-      </w:r>
-      <w:proofErr w:type="spellStart"/>
-      <w:r>
-        <w:t>sprachliches</w:t>
-      </w:r>
-      <w:proofErr w:type="spellEnd"/>
-      <w:r>
-        <w:t xml:space="preserve"> </w:t>
-      </w:r>
-      <w:proofErr w:type="spellStart"/>
-      <w:r>
-        <w:t>Zeichen</w:t>
-      </w:r>
-      <w:proofErr w:type="spellEnd"/>
-      <w:r>
-        <w:t xml:space="preserve"> </w:t>
+        <w:t xml:space="preserve">The sprachliches Zeichen </w:t>
       </w:r>
       <w:r>
         <w:t xml:space="preserve">is simply what every is transmitted via language. It has three main functions:  </w:t>
       </w:r>
-      <w:proofErr w:type="spellStart"/>
-      <w:r>
-        <w:t>Ausdruck</w:t>
-      </w:r>
-      <w:proofErr w:type="spellEnd"/>
-      <w:r>
-        <w:t xml:space="preserve">, </w:t>
-      </w:r>
-      <w:proofErr w:type="spellStart"/>
-      <w:r>
-        <w:t>Darstellung</w:t>
-      </w:r>
-      <w:proofErr w:type="spellEnd"/>
-      <w:r>
-        <w:t>, Appel</w:t>
-      </w:r>
-      <w:r>
-        <w:t xml:space="preserve">. The </w:t>
-      </w:r>
-      <w:proofErr w:type="spellStart"/>
-      <w:r>
-        <w:t>Ausdruck</w:t>
-      </w:r>
-      <w:proofErr w:type="spellEnd"/>
-      <w:r>
-        <w:t xml:space="preserve"> expresses the opinions  and feelings of the speaker. These are the symptoms of the </w:t>
-      </w:r>
-      <w:proofErr w:type="spellStart"/>
-      <w:r>
-        <w:t>sprachliches</w:t>
-      </w:r>
-      <w:proofErr w:type="spellEnd"/>
-      <w:r>
-        <w:t xml:space="preserve"> </w:t>
-      </w:r>
-      <w:proofErr w:type="spellStart"/>
-      <w:r>
-        <w:t>Zeichen</w:t>
-      </w:r>
-      <w:proofErr w:type="spellEnd"/>
+      <w:r>
+        <w:t>Ausdruck, Darstellung, Appel</w:t>
+      </w:r>
+      <w:r>
+        <w:t xml:space="preserve">. The Ausdruck expresses the opinions  and feelings of the speaker. These are the symptoms of the sprachliches Zeichen. </w:t>
+      </w:r>
+      <w:r>
+        <w:fldChar w:fldCharType="begin"/>
+      </w:r>
+      <w:r>
+        <w:instrText xml:space="preserve"> ADDIN ZOTERO_ITEM CSL_CITATION {"citationID":"jVwlMTEx","properties":{"formattedCitation":"(Stein, 2014)","plainCitation":"(Stein, 2014)","noteIndex":0},"citationItems":[{"id":129,"uris":["http://zotero.org/users/7682103/items/HE4EGKBS"],"uri":["http://zotero.org/users/7682103/items/HE4EGKBS"],"itemData":{"id":129,"type":"book","edition":"4","publisher":"J.B. Metzler","title":"Einführung in Die Französische Sprachwissenschaft","author":[{"family":"Stein","given":"Achim"}],"issued":{"date-parts":[["2014"]]}}}],"schema":"https://github.com/citation-style-language/schema/raw/master/csl-citation.json"} </w:instrText>
+      </w:r>
+      <w:r>
+        <w:fldChar w:fldCharType="separate"/>
+      </w:r>
+      <w:r>
+        <w:t>(Stein, 2014)</w:t>
+      </w:r>
+      <w:r>
+        <w:fldChar w:fldCharType="end"/>
+      </w:r>
       <w:r>
         <w:t xml:space="preserve">. </w:t>
       </w:r>
       <w:r>
-        <w:fldChar w:fldCharType="begin"/>
-      </w:r>
-      <w:r>
-        <w:instrText xml:space="preserve"> ADDIN ZOTERO_ITEM CSL_CITATION {"citationID":"jVwlMTEx","properties":{"formattedCitation":"(Stein, 2014)","plainCitation":"(Stein, 2014)","noteIndex":0},"citationItems":[{"id":129,"uris":["http://zotero.org/users/7682103/items/HE4EGKBS"],"uri":["http://zotero.org/users/7682103/items/HE4EGKBS"],"itemData":{"id":129,"type":"book","edition":"4","publisher":"J.B. Metzler","title":"Einführung in Die Französische Sprachwissenschaft","author":[{"family":"Stein","given":"Achim"}],"issued":{"date-parts":[["2014"]]}}}],"schema":"https://github.com/citation-style-language/schema/raw/master/csl-citation.json"} </w:instrText>
-      </w:r>
-      <w:r>
-        <w:fldChar w:fldCharType="separate"/>
-      </w:r>
-      <w:r>
-        <w:t>(Stein, 2014)</w:t>
-      </w:r>
-      <w:r>
-        <w:fldChar w:fldCharType="end"/>
-      </w:r>
-      <w:r>
-        <w:t xml:space="preserve">. </w:t>
-      </w:r>
-      <w:r>
-        <w:t xml:space="preserve">The </w:t>
-      </w:r>
-      <w:proofErr w:type="spellStart"/>
-      <w:r>
-        <w:t>Darstellung</w:t>
-      </w:r>
-      <w:proofErr w:type="spellEnd"/>
-      <w:r>
-        <w:t xml:space="preserve"> is the symbol for the information</w:t>
-      </w:r>
-      <w:r>
-        <w:t xml:space="preserve">. The Appel has the function of eliciting a desired response from the listener that is in line with the the </w:t>
-      </w:r>
-      <w:proofErr w:type="spellStart"/>
-      <w:r>
-        <w:t>sprachliches</w:t>
-      </w:r>
-      <w:proofErr w:type="spellEnd"/>
-      <w:r>
-        <w:t xml:space="preserve"> </w:t>
-      </w:r>
-      <w:proofErr w:type="spellStart"/>
-      <w:r>
-        <w:t>Zeichen</w:t>
-      </w:r>
-      <w:proofErr w:type="spellEnd"/>
-      <w:r>
-        <w:t>.</w:t>
+        <w:t>The Darstellung is the symbol for the information</w:t>
+      </w:r>
+      <w:r>
+        <w:t>. The Appel has the function of eliciting a desired response from the listener that is in line with the the sprachliches Zeichen.</w:t>
       </w:r>
       <w:r>
         <w:t xml:space="preserve"> </w:t>
@@ -7230,15 +7055,7 @@
         <w:ind w:firstLine="424"/>
       </w:pPr>
       <w:r>
-        <w:t xml:space="preserve">An important property is that “Written language can express features of orality with specific graphical means, such as omission of characters, word contractions, or use of ellipsis dots, </w:t>
-      </w:r>
-      <w:proofErr w:type="spellStart"/>
-      <w:r>
-        <w:t>em</w:t>
-      </w:r>
-      <w:proofErr w:type="spellEnd"/>
-      <w:r>
-        <w:t xml:space="preserve"> dashes or apostrophes”</w:t>
+        <w:t>An important property is that “Written language can express features of orality with specific graphical means, such as omission of characters, word contractions, or use of ellipsis dots, em dashes or apostrophes”</w:t>
       </w:r>
       <w:r>
         <w:fldChar w:fldCharType="begin"/>
@@ -7412,11 +7229,9 @@
             <w:r>
               <w:t xml:space="preserve">                </w:t>
             </w:r>
-            <w:proofErr w:type="spellStart"/>
             <w:r>
               <w:t>Konzeption</w:t>
             </w:r>
-            <w:proofErr w:type="spellEnd"/>
           </w:p>
         </w:tc>
       </w:tr>
@@ -7489,11 +7304,9 @@
             <w:pPr>
               <w:jc w:val="center"/>
             </w:pPr>
-            <w:proofErr w:type="spellStart"/>
             <w:r>
               <w:t>Gesprochen</w:t>
             </w:r>
-            <w:proofErr w:type="spellEnd"/>
           </w:p>
         </w:tc>
         <w:tc>
@@ -7510,11 +7323,9 @@
             <w:pPr>
               <w:jc w:val="center"/>
             </w:pPr>
-            <w:proofErr w:type="spellStart"/>
             <w:r>
               <w:t>Geschrieben</w:t>
             </w:r>
-            <w:proofErr w:type="spellEnd"/>
           </w:p>
         </w:tc>
       </w:tr>
@@ -7550,13 +7361,8 @@
             </w:tcBorders>
           </w:tcPr>
           <w:p>
-            <w:proofErr w:type="spellStart"/>
-            <w:r>
-              <w:t>Graphischer</w:t>
-            </w:r>
-            <w:proofErr w:type="spellEnd"/>
-            <w:r>
-              <w:t xml:space="preserve"> </w:t>
+            <w:r>
+              <w:t xml:space="preserve">Graphischer </w:t>
             </w:r>
           </w:p>
           <w:p>
@@ -7628,13 +7434,8 @@
             </w:tcBorders>
           </w:tcPr>
           <w:p>
-            <w:proofErr w:type="spellStart"/>
-            <w:r>
-              <w:t>Phonischer</w:t>
-            </w:r>
-            <w:proofErr w:type="spellEnd"/>
-            <w:r>
-              <w:t xml:space="preserve"> </w:t>
+            <w:r>
+              <w:t xml:space="preserve">Phonischer </w:t>
             </w:r>
           </w:p>
           <w:p>
@@ -7655,11 +7456,7 @@
               <w:jc w:val="center"/>
             </w:pPr>
             <w:r>
-              <w:t>[</w:t>
-            </w:r>
-            <w:proofErr w:type="spellStart"/>
-            <w:r>
-              <w:t>fopaldi</w:t>
+              <w:t>[fopaldi</w:t>
             </w:r>
             <w:r>
               <w:rPr>
@@ -7667,7 +7464,6 @@
               </w:rPr>
               <w:t>ʀ</w:t>
             </w:r>
-            <w:proofErr w:type="spellEnd"/>
             <w:r>
               <w:t>]</w:t>
             </w:r>
@@ -7682,11 +7478,7 @@
               <w:jc w:val="center"/>
             </w:pPr>
             <w:r>
-              <w:t>[</w:t>
-            </w:r>
-            <w:proofErr w:type="spellStart"/>
-            <w:r>
-              <w:t>iln</w:t>
+              <w:t>[iln</w:t>
             </w:r>
             <w:r>
               <w:rPr>
@@ -7694,7 +7486,6 @@
               </w:rPr>
               <w:t>əfplalədiʀ</w:t>
             </w:r>
-            <w:proofErr w:type="spellEnd"/>
             <w:r>
               <w:t>]</w:t>
             </w:r>
@@ -7892,25 +7683,7 @@
         <w:t xml:space="preserve">phonic portion of the </w:t>
       </w:r>
       <w:r>
-        <w:t xml:space="preserve">diagram, </w:t>
-      </w:r>
-      <w:proofErr w:type="spellStart"/>
-      <w:r>
-        <w:t>a,b,c,g,h,i</w:t>
-      </w:r>
-      <w:proofErr w:type="spellEnd"/>
-      <w:r>
-        <w:t xml:space="preserve"> represent spoken speech that starts of being of </w:t>
-      </w:r>
-      <w:proofErr w:type="spellStart"/>
-      <w:proofErr w:type="gramStart"/>
-      <w:r>
-        <w:t>a</w:t>
-      </w:r>
-      <w:proofErr w:type="spellEnd"/>
-      <w:proofErr w:type="gramEnd"/>
-      <w:r>
-        <w:t xml:space="preserve"> informal and personal nature and gradually becomes less informal and person. In doing so, it is more in lines with written speech. When observing the two poles, a and i, there is an obvious difference between a</w:t>
+        <w:t>diagram, a,b,c,g,h,i represent spoken speech that starts of being of a informal and personal nature and gradually becomes less informal and person. In doing so, it is more in lines with written speech. When observing the two poles, a and i, there is an obvious difference between a</w:t>
       </w:r>
       <w:r>
         <w:t>n</w:t>
@@ -7943,15 +7716,7 @@
         <w:t xml:space="preserve">On the </w:t>
       </w:r>
       <w:r>
-        <w:t xml:space="preserve">graphic portion of  the diagram, </w:t>
-      </w:r>
-      <w:proofErr w:type="spellStart"/>
-      <w:r>
-        <w:t>d,e,f,j,k</w:t>
-      </w:r>
-      <w:proofErr w:type="spellEnd"/>
-      <w:r>
-        <w:t xml:space="preserve"> all </w:t>
+        <w:t xml:space="preserve">graphic portion of  the diagram, d,e,f,j,k all </w:t>
       </w:r>
       <w:r>
         <w:t>represents</w:t>
@@ -8124,15 +7889,7 @@
         <w:t xml:space="preserve">: </w:t>
       </w:r>
       <w:r>
-        <w:t xml:space="preserve">Diaphasic and </w:t>
-      </w:r>
-      <w:proofErr w:type="spellStart"/>
-      <w:r>
-        <w:t>Diastratic</w:t>
-      </w:r>
-      <w:proofErr w:type="spellEnd"/>
-      <w:r>
-        <w:t xml:space="preserve"> Registers</w:t>
+        <w:t>Diaphasic and Diastratic Registers</w:t>
       </w:r>
       <w:bookmarkEnd w:id="24"/>
     </w:p>
@@ -8296,29 +8053,16 @@
         <w:t xml:space="preserve"> quantitative registers,</w:t>
       </w:r>
       <w:r>
-        <w:t xml:space="preserve"> sociolects, </w:t>
-      </w:r>
-      <w:proofErr w:type="spellStart"/>
-      <w:r>
-        <w:t>diatop</w:t>
-      </w:r>
-      <w:r>
-        <w:t>ic</w:t>
-      </w:r>
-      <w:proofErr w:type="spellEnd"/>
-      <w:r>
-        <w:t xml:space="preserve"> view, </w:t>
+        <w:t xml:space="preserve"> sociolects, diatop</w:t>
+      </w:r>
+      <w:r>
+        <w:t xml:space="preserve">ic view, </w:t>
       </w:r>
       <w:r>
         <w:t xml:space="preserve"> </w:t>
       </w:r>
-      <w:proofErr w:type="spellStart"/>
-      <w:r>
-        <w:t>diastratic</w:t>
-      </w:r>
-      <w:proofErr w:type="spellEnd"/>
-      <w:r>
-        <w:t xml:space="preserve"> view</w:t>
+      <w:r>
+        <w:t>diastratic view</w:t>
       </w:r>
       <w:r>
         <w:t xml:space="preserve">, gender, age, </w:t>
@@ -8353,15 +8097,7 @@
         <w:t>can eb</w:t>
       </w:r>
       <w:r>
-        <w:t xml:space="preserve">  instrumental in determining oral and literacy </w:t>
-      </w:r>
-      <w:proofErr w:type="gramStart"/>
-      <w:r>
-        <w:t>provided that</w:t>
-      </w:r>
-      <w:proofErr w:type="gramEnd"/>
-      <w:r>
-        <w:t xml:space="preserve"> there </w:t>
+        <w:t xml:space="preserve">  instrumental in determining oral and literacy provided that there </w:t>
       </w:r>
       <w:r>
         <w:t xml:space="preserve">are </w:t>
@@ -8382,15 +8118,7 @@
         <w:t>The reasoning behind touching on French sociolinguistics is that certain socio</w:t>
       </w:r>
       <w:r>
-        <w:t xml:space="preserve">linguistic phenomena are directly tried to medium (oral/literate), concept (written/spoken) and </w:t>
-      </w:r>
-      <w:proofErr w:type="spellStart"/>
-      <w:r>
-        <w:t>nähe</w:t>
-      </w:r>
-      <w:proofErr w:type="spellEnd"/>
-      <w:r>
-        <w:t xml:space="preserve">-distance. That is to say that certain registers, styles, etc. are usually only realized in a specific given situation. Therefore, if medium and concept do not align, it can be better identified in text.  </w:t>
+        <w:t xml:space="preserve">linguistic phenomena are directly tried to medium (oral/literate), concept (written/spoken) and nähe-distance. That is to say that certain registers, styles, etc. are usually only realized in a specific given situation. Therefore, if medium and concept do not align, it can be better identified in text.  </w:t>
       </w:r>
       <w:r>
         <w:t xml:space="preserve">The </w:t>
@@ -8440,7 +8168,13 @@
     </w:p>
     <w:p>
       <w:r>
-        <w:t xml:space="preserve">Historically speaking, French was as having a single register. This is not in the sense that it there was no variation, but rather, that there was one and only one correct way of using the French language, often referred to as </w:t>
+        <w:t xml:space="preserve">Historically speaking, French was </w:t>
+      </w:r>
+      <w:r>
+        <w:t xml:space="preserve">seen </w:t>
+      </w:r>
+      <w:r>
+        <w:t xml:space="preserve">as having a single register. This is not in the sense that it there was no variation, but rather, that there was one and only one correct way of using the French language, often referred to as </w:t>
       </w:r>
       <w:r>
         <w:rPr>
@@ -8473,56 +8207,22 @@
       <w:r>
         <w:t xml:space="preserve">.  </w:t>
       </w:r>
-      <w:proofErr w:type="spellStart"/>
       <w:r>
         <w:rPr>
           <w:i/>
           <w:iCs/>
         </w:rPr>
-        <w:t>Mauvais</w:t>
-      </w:r>
-      <w:proofErr w:type="spellEnd"/>
+        <w:t>Mauvais usage</w:t>
+      </w:r>
+      <w:r>
+        <w:t xml:space="preserve"> and </w:t>
+      </w:r>
       <w:r>
         <w:rPr>
           <w:i/>
           <w:iCs/>
         </w:rPr>
-        <w:t xml:space="preserve"> usage</w:t>
-      </w:r>
-      <w:r>
-        <w:t xml:space="preserve"> and </w:t>
-      </w:r>
-      <w:proofErr w:type="spellStart"/>
-      <w:r>
-        <w:rPr>
-          <w:i/>
-          <w:iCs/>
-        </w:rPr>
-        <w:t>Dites</w:t>
-      </w:r>
-      <w:proofErr w:type="spellEnd"/>
-      <w:r>
-        <w:rPr>
-          <w:i/>
-          <w:iCs/>
-        </w:rPr>
-        <w:t xml:space="preserve"> …ne </w:t>
-      </w:r>
-      <w:proofErr w:type="spellStart"/>
-      <w:r>
-        <w:rPr>
-          <w:i/>
-          <w:iCs/>
-        </w:rPr>
-        <w:t>dites</w:t>
-      </w:r>
-      <w:proofErr w:type="spellEnd"/>
-      <w:r>
-        <w:rPr>
-          <w:i/>
-          <w:iCs/>
-        </w:rPr>
-        <w:t xml:space="preserve"> pas</w:t>
+        <w:t>Dites …ne dites pas</w:t>
       </w:r>
       <w:r>
         <w:t xml:space="preserve"> dictated the correct the usage of French for  the majority of French history. </w:t>
@@ -8761,17 +8461,21 @@
           <w:i/>
           <w:iCs/>
         </w:rPr>
-        <w:t xml:space="preserve">français cultivé, </w:t>
-      </w:r>
-      <w:proofErr w:type="spellStart"/>
+        <w:t>français cultivé, niveau zéro, français courant, français familier, français Populaire,  français vulgaire</w:t>
+      </w:r>
+      <w:r>
+        <w:t xml:space="preserve">.  </w:t>
+      </w:r>
       <w:r>
         <w:rPr>
           <w:i/>
           <w:iCs/>
         </w:rPr>
-        <w:t>niveau</w:t>
-      </w:r>
-      <w:proofErr w:type="spellEnd"/>
+        <w:t xml:space="preserve">français cultivé </w:t>
+      </w:r>
+      <w:r>
+        <w:t>being the most</w:t>
+      </w:r>
       <w:r>
         <w:rPr>
           <w:i/>
@@ -8779,59 +8483,827 @@
         </w:rPr>
         <w:t xml:space="preserve"> </w:t>
       </w:r>
-      <w:proofErr w:type="spellStart"/>
+      <w:r>
+        <w:t xml:space="preserve">formal and français vulgaire being the least formal </w:t>
+      </w:r>
+      <w:r>
+        <w:fldChar w:fldCharType="begin"/>
+      </w:r>
+      <w:r>
+        <w:instrText xml:space="preserve"> ADDIN ZOTERO_ITEM CSL_CITATION {"citationID":"Uu7T9EJp","properties":{"formattedCitation":"(M\\uc0\\u252{}ller, 1975)","plainCitation":"(Müller, 1975)","dontUpdate":true,"noteIndex":0},"citationItems":[{"id":146,"uris":["http://zotero.org/users/7682103/items/QAV6XPIS"],"uri":["http://zotero.org/users/7682103/items/QAV6XPIS"],"itemData":{"id":146,"type":"book","ISBN":"978-3-533-02444-6","note":"LCCN: 76457099","publisher":"Winter","title":"Das Französische der Gegenwart: Varietäten, Strukturen, Tendenzen","URL":"https://books.google.de/books?id=XcsDzgEACAAJ","author":[{"family":"Müller","given":"B."}],"issued":{"date-parts":[["1975"]]}}}],"schema":"https://github.com/citation-style-language/schema/raw/master/csl-citation.json"} </w:instrText>
+      </w:r>
+      <w:r>
+        <w:fldChar w:fldCharType="separate"/>
+      </w:r>
+      <w:r>
+        <w:rPr>
+          <w:szCs w:val="24"/>
+        </w:rPr>
+        <w:t>(Müller, 1975; Stein 2014)</w:t>
+      </w:r>
+      <w:r>
+        <w:fldChar w:fldCharType="end"/>
+      </w:r>
+      <w:r>
+        <w:t>.</w:t>
+      </w:r>
       <w:r>
         <w:rPr>
           <w:i/>
           <w:iCs/>
         </w:rPr>
-        <w:t>zéro</w:t>
-      </w:r>
-      <w:proofErr w:type="spellEnd"/>
+        <w:t xml:space="preserve"> </w:t>
+      </w:r>
+      <w:r>
+        <w:t xml:space="preserve"> As evident in the diagram, many of these registers have different referents, but denote the same speech patterns. For the sake of simplicity, the French registers will only be referred to terms previously mentioned. </w:t>
+      </w:r>
+    </w:p>
+    <w:p>
+      <w:pPr>
+        <w:pStyle w:val="berschrift2"/>
+      </w:pPr>
+      <w:bookmarkStart w:id="26" w:name="_Toc78870213"/>
+      <w:r>
+        <w:t>Français Cultivé</w:t>
+      </w:r>
+      <w:bookmarkEnd w:id="26"/>
+    </w:p>
+    <w:p>
+      <w:r>
+        <w:t>FC is often referred to as français soigné, français choisi, langue</w:t>
+      </w:r>
+      <w:r>
+        <w:t xml:space="preserve"> </w:t>
+      </w:r>
+      <w:r>
+        <w:t xml:space="preserve">recherché, langue tenue, langage soutentue, style noble  </w:t>
+      </w:r>
+      <w:r>
+        <w:fldChar w:fldCharType="begin"/>
+      </w:r>
+      <w:r>
+        <w:instrText xml:space="preserve"> ADDIN ZOTERO_ITEM CSL_CITATION {"citationID":"1Cfukrz5","properties":{"formattedCitation":"(M\\uc0\\u252{}ller, 1975)","plainCitation":"(Müller, 1975)","noteIndex":0},"citationItems":[{"id":146,"uris":["http://zotero.org/users/7682103/items/QAV6XPIS"],"uri":["http://zotero.org/users/7682103/items/QAV6XPIS"],"itemData":{"id":146,"type":"book","ISBN":"978-3-533-02444-6","note":"LCCN: 76457099","publisher":"Winter","title":"Das Französische der Gegenwart: Varietäten, Strukturen, Tendenzen","URL":"https://books.google.de/books?id=XcsDzgEACAAJ","author":[{"family":"Müller","given":"B."}],"issued":{"date-parts":[["1975"]]}}}],"schema":"https://github.com/citation-style-language/schema/raw/master/csl-citation.json"} </w:instrText>
+      </w:r>
+      <w:r>
+        <w:fldChar w:fldCharType="separate"/>
+      </w:r>
+      <w:r>
+        <w:t>(Müller, 1975)</w:t>
+      </w:r>
+      <w:r>
+        <w:fldChar w:fldCharType="end"/>
+      </w:r>
+      <w:r>
+        <w:t>.</w:t>
+      </w:r>
+      <w:r>
+        <w:t xml:space="preserve"> </w:t>
+      </w:r>
+      <w:r>
+        <w:t>This register often viewed in positive light and seen as the register that</w:t>
+      </w:r>
+      <w:r>
+        <w:t xml:space="preserve"> </w:t>
+      </w:r>
+      <w:r>
+        <w:t>one should try to replicate</w:t>
+      </w:r>
+      <w:r>
+        <w:t>. Seeing as how this register considered the</w:t>
+      </w:r>
+      <w:r>
+        <w:t xml:space="preserve"> </w:t>
+      </w:r>
+      <w:r>
+        <w:t xml:space="preserve">highest register. It is should not be used in banal </w:t>
+      </w:r>
+      <w:r>
+        <w:t xml:space="preserve">or  </w:t>
+      </w:r>
+      <w:r>
+        <w:t>informal situation otherwise the speaker  risks be seen as being pedantic</w:t>
+      </w:r>
+      <w:r>
+        <w:t xml:space="preserve"> </w:t>
+      </w:r>
+      <w:r>
+        <w:t xml:space="preserve">and pretentious </w:t>
+      </w:r>
+      <w:r>
+        <w:fldChar w:fldCharType="begin"/>
+      </w:r>
+      <w:r>
+        <w:instrText xml:space="preserve"> ADDIN ZOTERO_ITEM CSL_CITATION {"citationID":"nltXzZB6","properties":{"formattedCitation":"(M\\uc0\\u252{}ller, 1975)","plainCitation":"(Müller, 1975)","noteIndex":0},"citationItems":[{"id":146,"uris":["http://zotero.org/users/7682103/items/QAV6XPIS"],"uri":["http://zotero.org/users/7682103/items/QAV6XPIS"],"itemData":{"id":146,"type":"book","ISBN":"978-3-533-02444-6","note":"LCCN: 76457099","publisher":"Winter","title":"Das Französische der Gegenwart: Varietäten, Strukturen, Tendenzen","URL":"https://books.google.de/books?id=XcsDzgEACAAJ","author":[{"family":"Müller","given":"B."}],"issued":{"date-parts":[["1975"]]}}}],"schema":"https://github.com/citation-style-language/schema/raw/master/csl-citation.json"} </w:instrText>
+      </w:r>
+      <w:r>
+        <w:fldChar w:fldCharType="separate"/>
+      </w:r>
+      <w:r>
+        <w:t>(Müller, 1975)</w:t>
+      </w:r>
+      <w:r>
+        <w:fldChar w:fldCharType="end"/>
+      </w:r>
+      <w:r>
+        <w:t xml:space="preserve">. </w:t>
+      </w:r>
+      <w:r>
+        <w:t xml:space="preserve">It is used in official situations, special ceremonies or  other special occasions. </w:t>
+      </w:r>
+      <w:r>
+        <w:t xml:space="preserve">This register can occur in langage parlé as well was langage écrit. </w:t>
+      </w:r>
+    </w:p>
+    <w:p>
+      <w:r>
+        <w:t xml:space="preserve">The most prominent feature of FC in speech is the phonological component. It tends to consequently conserve sounds that are no longer used in the other registers. This includes but is not limited to phonetic opposition of certain sounds, the pronunciation of the schwa at the end of phonological words and more rigid syllable structure. This has to </w:t>
+      </w:r>
+      <w:r>
+        <w:t>do</w:t>
+      </w:r>
+      <w:r>
+        <w:t xml:space="preserve"> with the desire to retain the literary tradition, which is often dependent on such archaisms </w:t>
+      </w:r>
+      <w:r>
+        <w:fldChar w:fldCharType="begin"/>
+      </w:r>
+      <w:r>
+        <w:instrText xml:space="preserve"> ADDIN ZOTERO_ITEM CSL_CITATION {"citationID":"YcPCVFI5","properties":{"formattedCitation":"(M\\uc0\\u252{}ller, 1975)","plainCitation":"(Müller, 1975)","noteIndex":0},"citationItems":[{"id":146,"uris":["http://zotero.org/users/7682103/items/QAV6XPIS"],"uri":["http://zotero.org/users/7682103/items/QAV6XPIS"],"itemData":{"id":146,"type":"book","ISBN":"978-3-533-02444-6","note":"LCCN: 76457099","publisher":"Winter","title":"Das Französische der Gegenwart: Varietäten, Strukturen, Tendenzen","URL":"https://books.google.de/books?id=XcsDzgEACAAJ","author":[{"family":"Müller","given":"B."}],"issued":{"date-parts":[["1975"]]}}}],"schema":"https://github.com/citation-style-language/schema/raw/master/csl-citation.json"} </w:instrText>
+      </w:r>
+      <w:r>
+        <w:fldChar w:fldCharType="separate"/>
+      </w:r>
+      <w:r>
+        <w:t>(Müller, 1975)</w:t>
+      </w:r>
+      <w:r>
+        <w:fldChar w:fldCharType="end"/>
+      </w:r>
+      <w:r>
+        <w:t xml:space="preserve">. </w:t>
+      </w:r>
+    </w:p>
+    <w:p>
+      <w:r>
+        <w:t xml:space="preserve">FC as langage écrit retains certain grammatical features that have not been used in other  contemporary registers for quite some time. Certain verb tenses </w:t>
+      </w:r>
+      <w:r>
+        <w:lastRenderedPageBreak/>
+        <w:t>such passé simple, passé antérieur, subjonctif imparfait or inversion</w:t>
+      </w:r>
+      <w:r>
+        <w:t>. Other atypical structures present within FC  are archaisms, scientific vocabulary, literary vocabulary and the strict adherence to proper negation e.g., ne…pas, ne..point, ne guère and archaic conjunctions.</w:t>
+      </w:r>
+      <w:r>
+        <w:t xml:space="preserve"> </w:t>
+      </w:r>
+      <w:r>
+        <w:fldChar w:fldCharType="begin"/>
+      </w:r>
+      <w:r>
+        <w:instrText xml:space="preserve"> ADDIN ZOTERO_ITEM CSL_CITATION {"citationID":"fmC9qsPF","properties":{"formattedCitation":"(M\\uc0\\u252{}ller, 1975)","plainCitation":"(Müller, 1975)","noteIndex":0},"citationItems":[{"id":146,"uris":["http://zotero.org/users/7682103/items/QAV6XPIS"],"uri":["http://zotero.org/users/7682103/items/QAV6XPIS"],"itemData":{"id":146,"type":"book","ISBN":"978-3-533-02444-6","note":"LCCN: 76457099","publisher":"Winter","title":"Das Französische der Gegenwart: Varietäten, Strukturen, Tendenzen","URL":"https://books.google.de/books?id=XcsDzgEACAAJ","author":[{"family":"Müller","given":"B."}],"issued":{"date-parts":[["1975"]]}}}],"schema":"https://github.com/citation-style-language/schema/raw/master/csl-citation.json"} </w:instrText>
+      </w:r>
+      <w:r>
+        <w:fldChar w:fldCharType="separate"/>
+      </w:r>
+      <w:r>
+        <w:t>(Müller, 1975)</w:t>
+      </w:r>
+      <w:r>
+        <w:fldChar w:fldCharType="end"/>
+      </w:r>
+      <w:r>
+        <w:t xml:space="preserve">.  </w:t>
+      </w:r>
+      <w:r>
+        <w:t xml:space="preserve"> Whether spoken or written, the most important element of FC is that is a register that is artificial in the sense that is a controlled process that is heavily reliant on proper word choice, intonation.</w:t>
+      </w:r>
+      <w:r>
+        <w:t xml:space="preserve"> </w:t>
+      </w:r>
+      <w:r>
+        <w:t xml:space="preserve"> This triggers a final feature of FC as sentences in this register tend to be fairly long </w:t>
+      </w:r>
+      <w:r>
+        <w:fldChar w:fldCharType="begin"/>
+      </w:r>
+      <w:r>
+        <w:instrText xml:space="preserve"> ADDIN ZOTERO_ITEM CSL_CITATION {"citationID":"6HFw74C2","properties":{"formattedCitation":"(M\\uc0\\u252{}ller, 1975)","plainCitation":"(Müller, 1975)","noteIndex":0},"citationItems":[{"id":146,"uris":["http://zotero.org/users/7682103/items/QAV6XPIS"],"uri":["http://zotero.org/users/7682103/items/QAV6XPIS"],"itemData":{"id":146,"type":"book","ISBN":"978-3-533-02444-6","note":"LCCN: 76457099","publisher":"Winter","title":"Das Französische der Gegenwart: Varietäten, Strukturen, Tendenzen","URL":"https://books.google.de/books?id=XcsDzgEACAAJ","author":[{"family":"Müller","given":"B."}],"issued":{"date-parts":[["1975"]]}}}],"schema":"https://github.com/citation-style-language/schema/raw/master/csl-citation.json"} </w:instrText>
+      </w:r>
+      <w:r>
+        <w:fldChar w:fldCharType="separate"/>
+      </w:r>
+      <w:r>
+        <w:t>(Müller, 1975)</w:t>
+      </w:r>
+      <w:r>
+        <w:fldChar w:fldCharType="end"/>
+      </w:r>
+      <w:r>
+        <w:t xml:space="preserve">.  </w:t>
+      </w:r>
+    </w:p>
+    <w:p>
+      <w:pPr>
+        <w:pStyle w:val="berschrift2"/>
+      </w:pPr>
+      <w:r>
+        <w:t xml:space="preserve"> </w:t>
+      </w:r>
+      <w:bookmarkStart w:id="27" w:name="_Toc78870214"/>
+      <w:r>
+        <w:t>Français Familier</w:t>
+      </w:r>
+      <w:bookmarkEnd w:id="27"/>
+    </w:p>
+    <w:p>
+      <w:r>
+        <w:t xml:space="preserve">FF  is a qualitative register that is </w:t>
+      </w:r>
+      <w:r>
+        <w:t xml:space="preserve">the half-way point while also being </w:t>
+      </w:r>
+      <w:r>
+        <w:t>quite close to FC</w:t>
+      </w:r>
+      <w:r>
+        <w:t>. It is often used in informal situations such as with family, job, daily routine, acquaintances and people from one’s inner social circle</w:t>
+      </w:r>
+      <w:r>
+        <w:t xml:space="preserve"> </w:t>
+      </w:r>
+      <w:r>
+        <w:fldChar w:fldCharType="begin"/>
+      </w:r>
+      <w:r>
+        <w:instrText xml:space="preserve"> ADDIN ZOTERO_ITEM CSL_CITATION {"citationID":"cXnIXowV","properties":{"formattedCitation":"(M\\uc0\\u252{}ller, 1975)","plainCitation":"(Müller, 1975)","noteIndex":0},"citationItems":[{"id":146,"uris":["http://zotero.org/users/7682103/items/QAV6XPIS"],"uri":["http://zotero.org/users/7682103/items/QAV6XPIS"],"itemData":{"id":146,"type":"book","ISBN":"978-3-533-02444-6","note":"LCCN: 76457099","publisher":"Winter","title":"Das Französische der Gegenwart: Varietäten, Strukturen, Tendenzen","URL":"https://books.google.de/books?id=XcsDzgEACAAJ","author":[{"family":"Müller","given":"B."}],"issued":{"date-parts":[["1975"]]}}}],"schema":"https://github.com/citation-style-language/schema/raw/master/csl-citation.json"} </w:instrText>
+      </w:r>
+      <w:r>
+        <w:fldChar w:fldCharType="separate"/>
+      </w:r>
+      <w:r>
+        <w:t>(Müller, 1975)</w:t>
+      </w:r>
+      <w:r>
+        <w:fldChar w:fldCharType="end"/>
+      </w:r>
+      <w:r>
+        <w:t xml:space="preserve">. The register is often consigned to français parlé and signalizes a nonchalant attitude and familiar atmosphere. It is a register that is indifferent to the social standing of the speaker. </w:t>
+      </w:r>
+    </w:p>
+    <w:p>
+      <w:r>
+        <w:t xml:space="preserve">Nevertheless, it is, however, a register that is more in use by those have profited from a higher education than those who have not </w:t>
+      </w:r>
+      <w:r>
+        <w:fldChar w:fldCharType="begin"/>
+      </w:r>
+      <w:r>
+        <w:instrText xml:space="preserve"> ADDIN ZOTERO_ITEM CSL_CITATION {"citationID":"cGQvkad0","properties":{"formattedCitation":"(M\\uc0\\u252{}ller, 1975)","plainCitation":"(Müller, 1975)","noteIndex":0},"citationItems":[{"id":146,"uris":["http://zotero.org/users/7682103/items/QAV6XPIS"],"uri":["http://zotero.org/users/7682103/items/QAV6XPIS"],"itemData":{"id":146,"type":"book","ISBN":"978-3-533-02444-6","note":"LCCN: 76457099","publisher":"Winter","title":"Das Französische der Gegenwart: Varietäten, Strukturen, Tendenzen","URL":"https://books.google.de/books?id=XcsDzgEACAAJ","author":[{"family":"Müller","given":"B."}],"issued":{"date-parts":[["1975"]]}}}],"schema":"https://github.com/citation-style-language/schema/raw/master/csl-citation.json"} </w:instrText>
+      </w:r>
+      <w:r>
+        <w:fldChar w:fldCharType="separate"/>
+      </w:r>
+      <w:r>
+        <w:t>(Müller, 1975)</w:t>
+      </w:r>
+      <w:r>
+        <w:fldChar w:fldCharType="end"/>
+      </w:r>
+      <w:r>
+        <w:t xml:space="preserve">. </w:t>
+      </w:r>
+      <w:r>
+        <w:t xml:space="preserve"> </w:t>
+      </w:r>
+      <w:r>
+        <w:t xml:space="preserve">It is a register that is spontaneous in </w:t>
+      </w:r>
+      <w:r>
+        <w:t>nature,</w:t>
+      </w:r>
+      <w:r>
+        <w:t xml:space="preserve"> and this is reflected in the fact that that there is not a lot of emphasis placed on proper enunciation</w:t>
+      </w:r>
+      <w:r>
+        <w:t xml:space="preserve">. This allows for a </w:t>
+      </w:r>
+      <w:r>
+        <w:t>direct comparison</w:t>
+      </w:r>
+      <w:r>
+        <w:t xml:space="preserve"> </w:t>
+      </w:r>
+      <w:r>
+        <w:t>between FC and FF</w:t>
+      </w:r>
+      <w:r>
+        <w:t xml:space="preserve"> </w:t>
+      </w:r>
+      <w:r>
+        <w:fldChar w:fldCharType="begin"/>
+      </w:r>
+      <w:r>
+        <w:instrText xml:space="preserve"> ADDIN ZOTERO_ITEM CSL_CITATION {"citationID":"DSiWQcCZ","properties":{"formattedCitation":"(M\\uc0\\u252{}ller, 1975)","plainCitation":"(Müller, 1975)","noteIndex":0},"citationItems":[{"id":146,"uris":["http://zotero.org/users/7682103/items/QAV6XPIS"],"uri":["http://zotero.org/users/7682103/items/QAV6XPIS"],"itemData":{"id":146,"type":"book","ISBN":"978-3-533-02444-6","note":"LCCN: 76457099","publisher":"Winter","title":"Das Französische der Gegenwart: Varietäten, Strukturen, Tendenzen","URL":"https://books.google.de/books?id=XcsDzgEACAAJ","author":[{"family":"Müller","given":"B."}],"issued":{"date-parts":[["1975"]]}}}],"schema":"https://github.com/citation-style-language/schema/raw/master/csl-citation.json"} </w:instrText>
+      </w:r>
+      <w:r>
+        <w:fldChar w:fldCharType="separate"/>
+      </w:r>
+      <w:r>
+        <w:t>(Müller, 1975)</w:t>
+      </w:r>
+      <w:r>
+        <w:fldChar w:fldCharType="end"/>
+      </w:r>
+      <w:r>
+        <w:t>.</w:t>
+      </w:r>
+      <w:r>
+        <w:t xml:space="preserve"> </w:t>
+      </w:r>
+      <w:r>
+        <w:t xml:space="preserve"> </w:t>
+      </w:r>
+    </w:p>
+    <w:p>
+      <w:r>
+        <w:t xml:space="preserve">In FF, statements and questions are formed through falling and rising intonation, respectively. A less  used approach is the formation of the question using </w:t>
+      </w:r>
       <w:r>
         <w:rPr>
           <w:i/>
           <w:iCs/>
         </w:rPr>
-        <w:t>, français courant, français familier, français Populaire,  français vulgaire</w:t>
-      </w:r>
-      <w:r>
-        <w:t xml:space="preserve">.  </w:t>
+        <w:t>est-ce que</w:t>
+      </w:r>
+      <w:r>
+        <w:t xml:space="preserve">. </w:t>
+      </w:r>
+      <w:r>
+        <w:t xml:space="preserve">This can be viewed as a half-step between FF and FA, as this </w:t>
       </w:r>
       <w:r>
         <w:rPr>
           <w:i/>
           <w:iCs/>
         </w:rPr>
-        <w:t xml:space="preserve">français cultivé </w:t>
-      </w:r>
-      <w:r>
-        <w:t>being the most</w:t>
+        <w:t>est-ce que</w:t>
+      </w:r>
+      <w:r>
+        <w:t xml:space="preserve"> is more representative of the higher spectrum of the register </w:t>
+      </w:r>
+      <w:r>
+        <w:fldChar w:fldCharType="begin"/>
+      </w:r>
+      <w:r>
+        <w:instrText xml:space="preserve"> ADDIN ZOTERO_ITEM CSL_CITATION {"citationID":"tbEI7xGM","properties":{"formattedCitation":"(M\\uc0\\u252{}ller, 1975)","plainCitation":"(Müller, 1975)","noteIndex":0},"citationItems":[{"id":146,"uris":["http://zotero.org/users/7682103/items/QAV6XPIS"],"uri":["http://zotero.org/users/7682103/items/QAV6XPIS"],"itemData":{"id":146,"type":"book","ISBN":"978-3-533-02444-6","note":"LCCN: 76457099","publisher":"Winter","title":"Das Französische der Gegenwart: Varietäten, Strukturen, Tendenzen","URL":"https://books.google.de/books?id=XcsDzgEACAAJ","author":[{"family":"Müller","given":"B."}],"issued":{"date-parts":[["1975"]]}}}],"schema":"https://github.com/citation-style-language/schema/raw/master/csl-citation.json"} </w:instrText>
+      </w:r>
+      <w:r>
+        <w:fldChar w:fldCharType="separate"/>
+      </w:r>
+      <w:r>
+        <w:t>(Müller, 1975)</w:t>
+      </w:r>
+      <w:r>
+        <w:fldChar w:fldCharType="end"/>
+      </w:r>
+      <w:r>
+        <w:t xml:space="preserve">.  </w:t>
+      </w:r>
+    </w:p>
+    <w:p>
+      <w:r>
+        <w:t xml:space="preserve">The doubling of pronouns or referents e.g. moi je, ton père il is characteristic of FF. This can also be seen in topicalization  e.g. </w:t>
+      </w:r>
+      <w:r>
+        <w:rPr>
+          <w:b/>
+          <w:bCs/>
+        </w:rPr>
+        <w:t>Cet homme</w:t>
+      </w:r>
+      <w:r>
+        <w:t xml:space="preserve">, je </w:t>
+      </w:r>
+      <w:r>
+        <w:rPr>
+          <w:b/>
+          <w:bCs/>
+        </w:rPr>
+        <w:t>l'</w:t>
+      </w:r>
+      <w:r>
+        <w:t>ai vu très souvent.</w:t>
+      </w:r>
+      <w:r>
+        <w:t xml:space="preserve"> This construction is a left-over of bon usage and free syntax rules </w:t>
+      </w:r>
+      <w:r>
+        <w:fldChar w:fldCharType="begin"/>
+      </w:r>
+      <w:r>
+        <w:instrText xml:space="preserve"> ADDIN ZOTERO_ITEM CSL_CITATION {"citationID":"ivOtpiym","properties":{"formattedCitation":"(M\\uc0\\u252{}ller, 1975)","plainCitation":"(Müller, 1975)","noteIndex":0},"citationItems":[{"id":146,"uris":["http://zotero.org/users/7682103/items/QAV6XPIS"],"uri":["http://zotero.org/users/7682103/items/QAV6XPIS"],"itemData":{"id":146,"type":"book","ISBN":"978-3-533-02444-6","note":"LCCN: 76457099","publisher":"Winter","title":"Das Französische der Gegenwart: Varietäten, Strukturen, Tendenzen","URL":"https://books.google.de/books?id=XcsDzgEACAAJ","author":[{"family":"Müller","given":"B."}],"issued":{"date-parts":[["1975"]]}}}],"schema":"https://github.com/citation-style-language/schema/raw/master/csl-citation.json"} </w:instrText>
+      </w:r>
+      <w:r>
+        <w:fldChar w:fldCharType="separate"/>
+      </w:r>
+      <w:r>
+        <w:t>(Müller, 1975)</w:t>
+      </w:r>
+      <w:r>
+        <w:fldChar w:fldCharType="end"/>
+      </w:r>
+      <w:r>
+        <w:t xml:space="preserve">.  </w:t>
+      </w:r>
+    </w:p>
+    <w:p>
+      <w:r>
+        <w:t xml:space="preserve">FF employs a high level of suffixes to denote agents and actors in speech context e.g. chançard, gueulard, motard. This also includes the diminutive suffixes such as -et, ette, ot,  etc. Reduplication is not only present among pronouns, but nouns e.g.. fla-fla, ronron, kif-kif, etc.  </w:t>
+      </w:r>
+    </w:p>
+    <w:p>
+      <w:r>
+        <w:lastRenderedPageBreak/>
+        <w:t>Due to the spontaneous nature of FF, speakers tend to avoid overly complex expression  when communicating strong feelings. This leads to a high number of simplified expressions, metaphors using animals and using adverbs to atypically as intensifiers</w:t>
+      </w:r>
+      <w:r>
+        <w:t>. FF is usually a spoken,  not a written variant This spontaneity is due to FF and the following FP being directly descended from Vulgar Latin, which  itself was the primary spoken register of Latin</w:t>
+      </w:r>
+      <w:r>
+        <w:t xml:space="preserve"> </w:t>
+      </w:r>
+      <w:r>
+        <w:fldChar w:fldCharType="begin"/>
+      </w:r>
+      <w:r>
+        <w:instrText xml:space="preserve"> ADDIN ZOTERO_ITEM CSL_CITATION {"citationID":"Rm8flKN0","properties":{"formattedCitation":"(M\\uc0\\u252{}ller, 1975)","plainCitation":"(Müller, 1975)","noteIndex":0},"citationItems":[{"id":146,"uris":["http://zotero.org/users/7682103/items/QAV6XPIS"],"uri":["http://zotero.org/users/7682103/items/QAV6XPIS"],"itemData":{"id":146,"type":"book","ISBN":"978-3-533-02444-6","note":"LCCN: 76457099","publisher":"Winter","title":"Das Französische der Gegenwart: Varietäten, Strukturen, Tendenzen","URL":"https://books.google.de/books?id=XcsDzgEACAAJ","author":[{"family":"Müller","given":"B."}],"issued":{"date-parts":[["1975"]]}}}],"schema":"https://github.com/citation-style-language/schema/raw/master/csl-citation.json"} </w:instrText>
+      </w:r>
+      <w:r>
+        <w:fldChar w:fldCharType="separate"/>
+      </w:r>
+      <w:r>
+        <w:t>(Müller, 1975)</w:t>
+      </w:r>
+      <w:r>
+        <w:fldChar w:fldCharType="end"/>
+      </w:r>
+      <w:r>
+        <w:t xml:space="preserve">.  </w:t>
+      </w:r>
+    </w:p>
+    <w:p>
+      <w:pPr>
+        <w:pStyle w:val="berschrift2"/>
+      </w:pPr>
+      <w:bookmarkStart w:id="28" w:name="_Toc78870215"/>
+      <w:r>
+        <w:t>Français Populaire</w:t>
+      </w:r>
+      <w:bookmarkEnd w:id="28"/>
+      <w:r>
+        <w:t xml:space="preserve"> </w:t>
+      </w:r>
+    </w:p>
+    <w:p>
+      <w:r>
+        <w:t>FP</w:t>
+      </w:r>
+      <w:r>
+        <w:t xml:space="preserve"> is one  step about FB, but like FV, is not considered to be proper French. This means that they do not meet the requirements set by the norms or bon usage. Since FP differs quite drastically from FC, it is often considered to be a language within a language </w:t>
+      </w:r>
+      <w:r>
+        <w:t xml:space="preserve">congruence </w:t>
+      </w:r>
+      <w:r>
+        <w:fldChar w:fldCharType="begin"/>
+      </w:r>
+      <w:r>
+        <w:instrText xml:space="preserve"> ADDIN ZOTERO_ITEM CSL_CITATION {"citationID":"igiPApJ8","properties":{"formattedCitation":"(M\\uc0\\u252{}ller, 1975)","plainCitation":"(Müller, 1975)","noteIndex":0},"citationItems":[{"id":146,"uris":["http://zotero.org/users/7682103/items/QAV6XPIS"],"uri":["http://zotero.org/users/7682103/items/QAV6XPIS"],"itemData":{"id":146,"type":"book","ISBN":"978-3-533-02444-6","note":"LCCN: 76457099","publisher":"Winter","title":"Das Französische der Gegenwart: Varietäten, Strukturen, Tendenzen","URL":"https://books.google.de/books?id=XcsDzgEACAAJ","author":[{"family":"Müller","given":"B."}],"issued":{"date-parts":[["1975"]]}}}],"schema":"https://github.com/citation-style-language/schema/raw/master/csl-citation.json"} </w:instrText>
+      </w:r>
+      <w:r>
+        <w:fldChar w:fldCharType="separate"/>
+      </w:r>
+      <w:r>
+        <w:t>(Müller, 1975)</w:t>
+      </w:r>
+      <w:r>
+        <w:fldChar w:fldCharType="end"/>
+      </w:r>
+      <w:r>
+        <w:t xml:space="preserve">.  </w:t>
+      </w:r>
+      <w:r>
+        <w:t xml:space="preserve"> </w:t>
+      </w:r>
+    </w:p>
+    <w:p>
+      <w:r>
+        <w:t xml:space="preserve">This is because FP is not consistent with FC, but rather within itself and presents grammar and orthography that while deviant, are internally consistent. </w:t>
+      </w:r>
+      <w:r>
+        <w:t xml:space="preserve"> </w:t>
+      </w:r>
+      <w:r>
+        <w:t>Historically speaking, this along with FF, arose as a language of the people</w:t>
+      </w:r>
+      <w:r>
+        <w:t>, meaning those who belonged to neither clergy nor nobility.</w:t>
+      </w:r>
+      <w:r>
+        <w:t xml:space="preserve"> </w:t>
+      </w:r>
+      <w:r>
+        <w:t>There speech was</w:t>
+      </w:r>
+      <w:r>
+        <w:t xml:space="preserve">  therefore more commonly referred to as “lanuge du peuple”</w:t>
+      </w:r>
+      <w:r>
+        <w:t xml:space="preserve"> </w:t>
+      </w:r>
+      <w:r>
+        <w:fldChar w:fldCharType="begin"/>
+      </w:r>
+      <w:r>
+        <w:instrText xml:space="preserve"> ADDIN ZOTERO_ITEM CSL_CITATION {"citationID":"31FsE5WE","properties":{"formattedCitation":"(M\\uc0\\u252{}ller, 1975)","plainCitation":"(Müller, 1975)","noteIndex":0},"citationItems":[{"id":146,"uris":["http://zotero.org/users/7682103/items/QAV6XPIS"],"uri":["http://zotero.org/users/7682103/items/QAV6XPIS"],"itemData":{"id":146,"type":"book","ISBN":"978-3-533-02444-6","note":"LCCN: 76457099","publisher":"Winter","title":"Das Französische der Gegenwart: Varietäten, Strukturen, Tendenzen","URL":"https://books.google.de/books?id=XcsDzgEACAAJ","author":[{"family":"Müller","given":"B."}],"issued":{"date-parts":[["1975"]]}}}],"schema":"https://github.com/citation-style-language/schema/raw/master/csl-citation.json"} </w:instrText>
+      </w:r>
+      <w:r>
+        <w:fldChar w:fldCharType="separate"/>
+      </w:r>
+      <w:r>
+        <w:t>(Müller, 1975)</w:t>
+      </w:r>
+      <w:r>
+        <w:fldChar w:fldCharType="end"/>
+      </w:r>
+      <w:r>
+        <w:t xml:space="preserve">. </w:t>
+      </w:r>
+    </w:p>
+    <w:p>
+      <w:r>
+        <w:t xml:space="preserve">Since communication is more important than grammatical correctness, FP displays a tendency to forgo the norms set forth by FC and adhered to by FF. Verbal phrases are often formed without their corresponding personal pronouns. The appropriate auxiliary verbs, avoir and être, are used interchangeably. Nominal congruence with respect to gender and number  are ignored or forgotten all together. The subjunctif is only employed when a strong desired is expressed as would be the case with vouloir.  </w:t>
+      </w:r>
+      <w:r>
+        <w:t>Relative pronouns and conjunctions involving que  tend to have a higher frequency  for variability</w:t>
+      </w:r>
+      <w:r>
+        <w:t xml:space="preserve"> </w:t>
+      </w:r>
+      <w:r>
+        <w:fldChar w:fldCharType="begin"/>
+      </w:r>
+      <w:r>
+        <w:instrText xml:space="preserve"> ADDIN ZOTERO_ITEM CSL_CITATION {"citationID":"0JoV8h0X","properties":{"formattedCitation":"(M\\uc0\\u252{}ller, 1975)","plainCitation":"(Müller, 1975)","noteIndex":0},"citationItems":[{"id":146,"uris":["http://zotero.org/users/7682103/items/QAV6XPIS"],"uri":["http://zotero.org/users/7682103/items/QAV6XPIS"],"itemData":{"id":146,"type":"book","ISBN":"978-3-533-02444-6","note":"LCCN: 76457099","publisher":"Winter","title":"Das Französische der Gegenwart: Varietäten, Strukturen, Tendenzen","URL":"https://books.google.de/books?id=XcsDzgEACAAJ","author":[{"family":"Müller","given":"B."}],"issued":{"date-parts":[["1975"]]}}}],"schema":"https://github.com/citation-style-language/schema/raw/master/csl-citation.json"} </w:instrText>
+      </w:r>
+      <w:r>
+        <w:fldChar w:fldCharType="separate"/>
+      </w:r>
+      <w:r>
+        <w:t>(Müller, 1975)</w:t>
+      </w:r>
+      <w:r>
+        <w:fldChar w:fldCharType="end"/>
+      </w:r>
+      <w:r>
+        <w:t xml:space="preserve">.  </w:t>
+      </w:r>
+      <w:r>
+        <w:t xml:space="preserve"> </w:t>
+      </w:r>
+    </w:p>
+    <w:p>
+      <w:r>
+        <w:t xml:space="preserve">Orthographically, there is strong preference of neglecting the spelling, especially when it is morphologically clear what the intended message is. </w:t>
+      </w:r>
+      <w:r>
+        <w:t>The most prominent example of this is the willingness to drop the ne of ne</w:t>
+      </w:r>
+      <w:r>
+        <w:t>…</w:t>
+      </w:r>
+      <w:r>
+        <w:t xml:space="preserve">pas, using only  pas to express negation. </w:t>
+      </w:r>
+      <w:r>
+        <w:t>This is  of course more noticeably in the phonetic realization as instable sounds such as /l/ and /e/</w:t>
+      </w:r>
+      <w:r>
+        <w:fldChar w:fldCharType="begin"/>
+      </w:r>
+      <w:r>
+        <w:instrText xml:space="preserve"> ADDIN ZOTERO_ITEM CSL_CITATION {"citationID":"ppvPcDV8","properties":{"formattedCitation":"(M\\uc0\\u252{}ller, 1975)","plainCitation":"(Müller, 1975)","noteIndex":0},"citationItems":[{"id":146,"uris":["http://zotero.org/users/7682103/items/QAV6XPIS"],"uri":["http://zotero.org/users/7682103/items/QAV6XPIS"],"itemData":{"id":146,"type":"book","ISBN":"978-3-533-02444-6","note":"LCCN: 76457099","publisher":"Winter","title":"Das Französische der Gegenwart: Varietäten, Strukturen, Tendenzen","URL":"https://books.google.de/books?id=XcsDzgEACAAJ","author":[{"family":"Müller","given":"B."}],"issued":{"date-parts":[["1975"]]}}}],"schema":"https://github.com/citation-style-language/schema/raw/master/csl-citation.json"} </w:instrText>
+      </w:r>
+      <w:r>
+        <w:fldChar w:fldCharType="separate"/>
+      </w:r>
+      <w:r>
+        <w:t>(Müller, 1975)</w:t>
+      </w:r>
+      <w:r>
+        <w:fldChar w:fldCharType="end"/>
+      </w:r>
+      <w:r>
+        <w:t xml:space="preserve">.  </w:t>
+      </w:r>
+    </w:p>
+    <w:p>
+      <w:r>
+        <w:t xml:space="preserve">The </w:t>
+      </w:r>
+      <w:r>
+        <w:t>lexicon</w:t>
+      </w:r>
+      <w:r>
+        <w:t xml:space="preserve"> of FP does not differ in form from FC, but rather in usage. That is to say that they use the same </w:t>
+      </w:r>
+      <w:r>
+        <w:t xml:space="preserve">words, but differently. This leads to expressions being hyperbolic and suggestive. </w:t>
+      </w:r>
+      <w:r>
+        <w:fldChar w:fldCharType="begin"/>
+      </w:r>
+      <w:r>
+        <w:instrText xml:space="preserve"> ADDIN ZOTERO_ITEM CSL_CITATION {"citationID":"MruAIDQX","properties":{"formattedCitation":"(M\\uc0\\u252{}ller, 1975)","plainCitation":"(Müller, 1975)","noteIndex":0},"citationItems":[{"id":146,"uris":["http://zotero.org/users/7682103/items/QAV6XPIS"],"uri":["http://zotero.org/users/7682103/items/QAV6XPIS"],"itemData":{"id":146,"type":"book","ISBN":"978-3-533-02444-6","note":"LCCN: 76457099","publisher":"Winter","title":"Das Französische der Gegenwart: Varietäten, Strukturen, Tendenzen","URL":"https://books.google.de/books?id=XcsDzgEACAAJ","author":[{"family":"Müller","given":"B."}],"issued":{"date-parts":[["1975"]]}}}],"schema":"https://github.com/citation-style-language/schema/raw/master/csl-citation.json"} </w:instrText>
+      </w:r>
+      <w:r>
+        <w:fldChar w:fldCharType="separate"/>
+      </w:r>
+      <w:r>
+        <w:t>(Müller, 1975)</w:t>
+      </w:r>
+      <w:r>
+        <w:fldChar w:fldCharType="end"/>
+      </w:r>
+      <w:r>
+        <w:t xml:space="preserve">.  A great deal of the words that occur within FP are known to most speakers; they only make up a small portion </w:t>
+      </w:r>
+      <w:r>
+        <w:lastRenderedPageBreak/>
+        <w:t>of the language. Most of</w:t>
+      </w:r>
+      <w:r>
+        <w:t xml:space="preserve"> the words that appear in FP are from the 19</w:t>
+      </w:r>
+      <w:r>
+        <w:rPr>
+          <w:vertAlign w:val="superscript"/>
+        </w:rPr>
+        <w:t>th</w:t>
+      </w:r>
+      <w:r>
+        <w:t xml:space="preserve"> and 20</w:t>
+      </w:r>
+      <w:r>
+        <w:rPr>
+          <w:vertAlign w:val="superscript"/>
+        </w:rPr>
+        <w:t>th</w:t>
+      </w:r>
+      <w:r>
+        <w:t xml:space="preserve"> century, which mainly  stem from dialects and FV</w:t>
+      </w:r>
+      <w:r>
+        <w:t xml:space="preserve"> </w:t>
+      </w:r>
+      <w:r>
+        <w:fldChar w:fldCharType="begin"/>
+      </w:r>
+      <w:r>
+        <w:instrText xml:space="preserve"> ADDIN ZOTERO_ITEM CSL_CITATION {"citationID":"aoyTmSuG","properties":{"formattedCitation":"(M\\uc0\\u252{}ller, 1975)","plainCitation":"(Müller, 1975)","noteIndex":0},"citationItems":[{"id":146,"uris":["http://zotero.org/users/7682103/items/QAV6XPIS"],"uri":["http://zotero.org/users/7682103/items/QAV6XPIS"],"itemData":{"id":146,"type":"book","ISBN":"978-3-533-02444-6","note":"LCCN: 76457099","publisher":"Winter","title":"Das Französische der Gegenwart: Varietäten, Strukturen, Tendenzen","URL":"https://books.google.de/books?id=XcsDzgEACAAJ","author":[{"family":"Müller","given":"B."}],"issued":{"date-parts":[["1975"]]}}}],"schema":"https://github.com/citation-style-language/schema/raw/master/csl-citation.json"} </w:instrText>
+      </w:r>
+      <w:r>
+        <w:fldChar w:fldCharType="separate"/>
+      </w:r>
+      <w:r>
+        <w:t>(Müller, 1975)</w:t>
+      </w:r>
+      <w:r>
+        <w:fldChar w:fldCharType="end"/>
+      </w:r>
+      <w:r>
+        <w:t xml:space="preserve">.  </w:t>
+      </w:r>
+      <w:r>
+        <w:t xml:space="preserve"> </w:t>
+      </w:r>
+    </w:p>
+    <w:p>
+      <w:pPr>
+        <w:pStyle w:val="berschrift2"/>
+      </w:pPr>
+      <w:bookmarkStart w:id="29" w:name="_Toc78870216"/>
+      <w:r>
+        <w:t>Français Vulgaire</w:t>
+      </w:r>
+      <w:bookmarkEnd w:id="29"/>
+    </w:p>
+    <w:p>
+      <w:r>
+        <w:t xml:space="preserve">FV is lowest register both in terms of prestige and formality. It is therefore often referred to as </w:t>
       </w:r>
       <w:r>
         <w:rPr>
           <w:i/>
           <w:iCs/>
         </w:rPr>
+        <w:t>vulgaire, bas, grossier, trivial, obscene</w:t>
+      </w:r>
+      <w:r>
         <w:t xml:space="preserve"> </w:t>
       </w:r>
       <w:r>
-        <w:t xml:space="preserve">formal and français vulgaire being the least formal </w:t>
-      </w:r>
-      <w:r>
         <w:fldChar w:fldCharType="begin"/>
       </w:r>
       <w:r>
-        <w:instrText xml:space="preserve"> ADDIN ZOTERO_ITEM CSL_CITATION {"citationID":"Uu7T9EJp","properties":{"formattedCitation":"(M\\uc0\\u252{}ller, 1975)","plainCitation":"(Müller, 1975)","dontUpdate":true,"noteIndex":0},"citationItems":[{"id":146,"uris":["http://zotero.org/users/7682103/items/QAV6XPIS"],"uri":["http://zotero.org/users/7682103/items/QAV6XPIS"],"itemData":{"id":146,"type":"book","ISBN":"978-3-533-02444-6","note":"LCCN: 76457099","publisher":"Winter","title":"Das Französische der Gegenwart: Varietäten, Strukturen, Tendenzen","URL":"https://books.google.de/books?id=XcsDzgEACAAJ","author":[{"family":"Müller","given":"B."}],"issued":{"date-parts":[["1975"]]}}}],"schema":"https://github.com/citation-style-language/schema/raw/master/csl-citation.json"} </w:instrText>
+        <w:instrText xml:space="preserve"> ADDIN ZOTERO_ITEM CSL_CITATION {"citationID":"MKl7OYMX","properties":{"formattedCitation":"(M\\uc0\\u252{}ller, 1975)","plainCitation":"(Müller, 1975)","noteIndex":0},"citationItems":[{"id":146,"uris":["http://zotero.org/users/7682103/items/QAV6XPIS"],"uri":["http://zotero.org/users/7682103/items/QAV6XPIS"],"itemData":{"id":146,"type":"book","ISBN":"978-3-533-02444-6","note":"LCCN: 76457099","publisher":"Winter","title":"Das Französische der Gegenwart: Varietäten, Strukturen, Tendenzen","URL":"https://books.google.de/books?id=XcsDzgEACAAJ","author":[{"family":"Müller","given":"B."}],"issued":{"date-parts":[["1975"]]}}}],"schema":"https://github.com/citation-style-language/schema/raw/master/csl-citation.json"} </w:instrText>
       </w:r>
       <w:r>
         <w:fldChar w:fldCharType="separate"/>
       </w:r>
       <w:r>
+        <w:t>(Müller, 1975)</w:t>
+      </w:r>
+      <w:r>
+        <w:fldChar w:fldCharType="end"/>
+      </w:r>
+      <w:r>
+        <w:t xml:space="preserve">. </w:t>
+      </w:r>
+      <w:r>
+        <w:t xml:space="preserve">It is often grouped together with </w:t>
+      </w:r>
+      <w:r>
+        <w:t>FA. The difference being that FV and its components are generally known to all speakers of French, where as FA is restricted to certain milieus.</w:t>
+      </w:r>
+      <w:r>
+        <w:t xml:space="preserve"> Interjections, expressions of displeasure, Expletives are present throughout FV.</w:t>
+      </w:r>
+    </w:p>
+    <w:p>
+      <w:r>
+        <w:t>FA is</w:t>
+      </w:r>
+      <w:r>
+        <w:t xml:space="preserve"> therefore</w:t>
+      </w:r>
+      <w:r>
+        <w:t xml:space="preserve">  avoided whenever possible as it is in direct opposition to social norms regarding etiquette due to how it can be used to described things in an indecent manner.</w:t>
+      </w:r>
+      <w:r>
+        <w:t xml:space="preserve"> It is notable for its lack  of  scientific jargon, </w:t>
+      </w:r>
+      <w:r>
+        <w:t>Latin</w:t>
+      </w:r>
+      <w:r>
+        <w:t xml:space="preserve"> loanwords, euphemisms. It is also incredibly </w:t>
+      </w:r>
+      <w:r>
+        <w:t>adept</w:t>
+      </w:r>
+      <w:r>
+        <w:t xml:space="preserve"> at coining new words that employ the method of directness. </w:t>
+      </w:r>
+    </w:p>
+    <w:p>
+      <w:pPr>
+        <w:pStyle w:val="berschrift2"/>
+      </w:pPr>
+      <w:bookmarkStart w:id="30" w:name="_Toc78870217"/>
+      <w:r>
+        <w:t>Argot</w:t>
+      </w:r>
+      <w:bookmarkEnd w:id="30"/>
+      <w:r>
+        <w:t xml:space="preserve"> </w:t>
+      </w:r>
+    </w:p>
+    <w:p>
+      <w:r>
+        <w:t xml:space="preserve">Argot in its original form was meant to specify the speech patterns of marginal groups and that of professional jargon. A defining feature of argot is that is </w:t>
+      </w:r>
+      <w:r>
+        <w:t>the speaker is intentionally trying to distance themselves socially.</w:t>
+      </w:r>
+      <w:r>
+        <w:t xml:space="preserve"> At the same time, it is used as a way of identifying insiders and outsiders </w:t>
+      </w:r>
+      <w:r>
+        <w:fldChar w:fldCharType="begin"/>
+      </w:r>
+      <w:r>
+        <w:instrText xml:space="preserve"> ADDIN ZOTERO_ITEM CSL_CITATION {"citationID":"ugnjGEDe","properties":{"formattedCitation":"(M\\uc0\\u252{}ller, 1975)","plainCitation":"(Müller, 1975)","noteIndex":0},"citationItems":[{"id":146,"uris":["http://zotero.org/users/7682103/items/QAV6XPIS"],"uri":["http://zotero.org/users/7682103/items/QAV6XPIS"],"itemData":{"id":146,"type":"book","ISBN":"978-3-533-02444-6","note":"LCCN: 76457099","publisher":"Winter","title":"Das Französische der Gegenwart: Varietäten, Strukturen, Tendenzen","URL":"https://books.google.de/books?id=XcsDzgEACAAJ","author":[{"family":"Müller","given":"B."}],"issued":{"date-parts":[["1975"]]}}}],"schema":"https://github.com/citation-style-language/schema/raw/master/csl-citation.json"} </w:instrText>
+      </w:r>
+      <w:r>
+        <w:fldChar w:fldCharType="separate"/>
+      </w:r>
+      <w:r>
         <w:rPr>
           <w:szCs w:val="24"/>
         </w:rPr>
-        <w:t>(Müller, 1975; Stein 2014)</w:t>
+        <w:t>(Müller, 1975)</w:t>
       </w:r>
       <w:r>
         <w:fldChar w:fldCharType="end"/>
@@ -8840,1141 +9312,33 @@
         <w:t>.</w:t>
       </w:r>
       <w:r>
-        <w:rPr>
-          <w:i/>
-          <w:iCs/>
-        </w:rPr>
-        <w:t xml:space="preserve"> </w:t>
-      </w:r>
-      <w:r>
-        <w:t xml:space="preserve"> As evident in the diagram, many of these registers have different referents, but denote the same speech patterns. For the sake of simplicity, the French registers will only be referred to terms previously mentioned. </w:t>
-      </w:r>
-    </w:p>
-    <w:p>
-      <w:pPr>
-        <w:pStyle w:val="berschrift2"/>
-      </w:pPr>
-      <w:bookmarkStart w:id="26" w:name="_Toc78870213"/>
-      <w:r>
-        <w:t>Français Cultivé</w:t>
-      </w:r>
-      <w:bookmarkEnd w:id="26"/>
-    </w:p>
-    <w:p>
-      <w:r>
-        <w:t xml:space="preserve">FC is often referred to as français soigné, français </w:t>
-      </w:r>
-      <w:proofErr w:type="spellStart"/>
-      <w:r>
-        <w:t>choisi</w:t>
-      </w:r>
-      <w:proofErr w:type="spellEnd"/>
-      <w:r>
-        <w:t>, langue</w:t>
-      </w:r>
-      <w:r>
-        <w:t xml:space="preserve"> </w:t>
-      </w:r>
-      <w:r>
-        <w:t xml:space="preserve">recherché, langue tenue, langage </w:t>
-      </w:r>
-      <w:proofErr w:type="spellStart"/>
-      <w:r>
-        <w:t>soutentue</w:t>
-      </w:r>
-      <w:proofErr w:type="spellEnd"/>
-      <w:r>
-        <w:t xml:space="preserve">, style noble  </w:t>
+        <w:t xml:space="preserve"> This usually the reason why argot </w:t>
+      </w:r>
+      <w:r>
+        <w:t xml:space="preserve">is considered to a cryptic language  </w:t>
       </w:r>
       <w:r>
         <w:fldChar w:fldCharType="begin"/>
       </w:r>
       <w:r>
-        <w:instrText xml:space="preserve"> ADDIN ZOTERO_ITEM CSL_CITATION {"citationID":"1Cfukrz5","properties":{"formattedCitation":"(M\\uc0\\u252{}ller, 1975)","plainCitation":"(Müller, 1975)","noteIndex":0},"citationItems":[{"id":146,"uris":["http://zotero.org/users/7682103/items/QAV6XPIS"],"uri":["http://zotero.org/users/7682103/items/QAV6XPIS"],"itemData":{"id":146,"type":"book","ISBN":"978-3-533-02444-6","note":"LCCN: 76457099","publisher":"Winter","title":"Das Französische der Gegenwart: Varietäten, Strukturen, Tendenzen","URL":"https://books.google.de/books?id=XcsDzgEACAAJ","author":[{"family":"Müller","given":"B."}],"issued":{"date-parts":[["1975"]]}}}],"schema":"https://github.com/citation-style-language/schema/raw/master/csl-citation.json"} </w:instrText>
+        <w:instrText xml:space="preserve"> ADDIN ZOTERO_ITEM CSL_CITATION {"citationID":"ekTflpFB","properties":{"formattedCitation":"(Stein, 2014)","plainCitation":"(Stein, 2014)","noteIndex":0},"citationItems":[{"id":129,"uris":["http://zotero.org/users/7682103/items/HE4EGKBS"],"uri":["http://zotero.org/users/7682103/items/HE4EGKBS"],"itemData":{"id":129,"type":"book","edition":"4","publisher":"J.B. Metzler","title":"Einführung in Die Französische Sprachwissenschaft","author":[{"family":"Stein","given":"Achim"}],"issued":{"date-parts":[["2014"]]}}}],"schema":"https://github.com/citation-style-language/schema/raw/master/csl-citation.json"} </w:instrText>
       </w:r>
       <w:r>
         <w:fldChar w:fldCharType="separate"/>
       </w:r>
       <w:r>
-        <w:t>(Müller, 1975)</w:t>
+        <w:t>(Stein, 2014)</w:t>
       </w:r>
       <w:r>
         <w:fldChar w:fldCharType="end"/>
       </w:r>
       <w:r>
-        <w:t>.</w:t>
-      </w:r>
-      <w:r>
-        <w:t xml:space="preserve"> </w:t>
-      </w:r>
-      <w:r>
-        <w:t>This register often viewed in positive light and seen as the register that</w:t>
-      </w:r>
-      <w:r>
-        <w:t xml:space="preserve"> </w:t>
-      </w:r>
-      <w:r>
-        <w:t>one should try to replicate</w:t>
-      </w:r>
-      <w:r>
-        <w:t>. Seeing as how this register considered the</w:t>
-      </w:r>
-      <w:r>
-        <w:t xml:space="preserve"> </w:t>
-      </w:r>
-      <w:r>
-        <w:t xml:space="preserve">highest register. It is should not be used in banal </w:t>
-      </w:r>
-      <w:r>
-        <w:t xml:space="preserve">or  </w:t>
-      </w:r>
-      <w:r>
-        <w:t>informal situation otherwise the speaker  risks be seen as being pedantic</w:t>
-      </w:r>
-      <w:r>
-        <w:t xml:space="preserve"> </w:t>
-      </w:r>
-      <w:r>
-        <w:t xml:space="preserve">and pretentious </w:t>
-      </w:r>
-      <w:r>
-        <w:fldChar w:fldCharType="begin"/>
-      </w:r>
-      <w:r>
-        <w:instrText xml:space="preserve"> ADDIN ZOTERO_ITEM CSL_CITATION {"citationID":"nltXzZB6","properties":{"formattedCitation":"(M\\uc0\\u252{}ller, 1975)","plainCitation":"(Müller, 1975)","noteIndex":0},"citationItems":[{"id":146,"uris":["http://zotero.org/users/7682103/items/QAV6XPIS"],"uri":["http://zotero.org/users/7682103/items/QAV6XPIS"],"itemData":{"id":146,"type":"book","ISBN":"978-3-533-02444-6","note":"LCCN: 76457099","publisher":"Winter","title":"Das Französische der Gegenwart: Varietäten, Strukturen, Tendenzen","URL":"https://books.google.de/books?id=XcsDzgEACAAJ","author":[{"family":"Müller","given":"B."}],"issued":{"date-parts":[["1975"]]}}}],"schema":"https://github.com/citation-style-language/schema/raw/master/csl-citation.json"} </w:instrText>
-      </w:r>
-      <w:r>
-        <w:fldChar w:fldCharType="separate"/>
-      </w:r>
-      <w:r>
-        <w:t>(Müller, 1975)</w:t>
-      </w:r>
-      <w:r>
-        <w:fldChar w:fldCharType="end"/>
-      </w:r>
-      <w:r>
         <w:t xml:space="preserve">. </w:t>
       </w:r>
-      <w:r>
-        <w:t xml:space="preserve">It is used in official situations, special ceremonies or  other special occasions. </w:t>
-      </w:r>
-      <w:r>
-        <w:t xml:space="preserve">This register can occur in langage parlé as well was langage écrit. </w:t>
-      </w:r>
-    </w:p>
-    <w:p>
-      <w:r>
-        <w:t xml:space="preserve">The most prominent feature of FC in speech is the phonological component. It tends to consequently conserve sounds that are no longer used in the other registers. This includes but is not limited to phonetic opposition of certain sounds, the pronunciation of the schwa at the end of phonological words and more rigid syllable structure. This has to </w:t>
-      </w:r>
-      <w:r>
-        <w:t>do</w:t>
-      </w:r>
-      <w:r>
-        <w:t xml:space="preserve"> with the desire to retain the literary tradition, which is often dependent on such archaisms </w:t>
-      </w:r>
-      <w:r>
-        <w:fldChar w:fldCharType="begin"/>
-      </w:r>
-      <w:r>
-        <w:instrText xml:space="preserve"> ADDIN ZOTERO_ITEM CSL_CITATION {"citationID":"YcPCVFI5","properties":{"formattedCitation":"(M\\uc0\\u252{}ller, 1975)","plainCitation":"(Müller, 1975)","noteIndex":0},"citationItems":[{"id":146,"uris":["http://zotero.org/users/7682103/items/QAV6XPIS"],"uri":["http://zotero.org/users/7682103/items/QAV6XPIS"],"itemData":{"id":146,"type":"book","ISBN":"978-3-533-02444-6","note":"LCCN: 76457099","publisher":"Winter","title":"Das Französische der Gegenwart: Varietäten, Strukturen, Tendenzen","URL":"https://books.google.de/books?id=XcsDzgEACAAJ","author":[{"family":"Müller","given":"B."}],"issued":{"date-parts":[["1975"]]}}}],"schema":"https://github.com/citation-style-language/schema/raw/master/csl-citation.json"} </w:instrText>
-      </w:r>
-      <w:r>
-        <w:fldChar w:fldCharType="separate"/>
-      </w:r>
-      <w:r>
-        <w:t>(Müller, 1975)</w:t>
-      </w:r>
-      <w:r>
-        <w:fldChar w:fldCharType="end"/>
-      </w:r>
-      <w:r>
-        <w:t xml:space="preserve">. </w:t>
-      </w:r>
-    </w:p>
-    <w:p>
-      <w:r>
-        <w:t xml:space="preserve">FC as langage écrit retains certain grammatical features that have not been used in other  contemporary registers for quite some time. Certain verb tenses </w:t>
-      </w:r>
-      <w:r>
-        <w:lastRenderedPageBreak/>
-        <w:t xml:space="preserve">such passé simple, passé </w:t>
-      </w:r>
-      <w:proofErr w:type="spellStart"/>
-      <w:r>
-        <w:t>antérieur</w:t>
-      </w:r>
-      <w:proofErr w:type="spellEnd"/>
-      <w:r>
-        <w:t xml:space="preserve">, </w:t>
-      </w:r>
-      <w:proofErr w:type="spellStart"/>
-      <w:r>
-        <w:t>subjonctif</w:t>
-      </w:r>
-      <w:proofErr w:type="spellEnd"/>
-      <w:r>
-        <w:t xml:space="preserve"> </w:t>
-      </w:r>
-      <w:proofErr w:type="spellStart"/>
-      <w:r>
-        <w:t>imparfait</w:t>
-      </w:r>
-      <w:proofErr w:type="spellEnd"/>
-      <w:r>
-        <w:t xml:space="preserve"> or inversion</w:t>
-      </w:r>
-      <w:r>
-        <w:t xml:space="preserve">. Other atypical structures present within FC  are archaisms, scientific vocabulary, literary vocabulary and the strict adherence to proper negation e.g., ne…pas, </w:t>
-      </w:r>
-      <w:proofErr w:type="spellStart"/>
-      <w:r>
-        <w:t>ne..point</w:t>
-      </w:r>
-      <w:proofErr w:type="spellEnd"/>
-      <w:r>
-        <w:t xml:space="preserve">, ne </w:t>
-      </w:r>
-      <w:proofErr w:type="spellStart"/>
-      <w:r>
-        <w:t>guère</w:t>
-      </w:r>
-      <w:proofErr w:type="spellEnd"/>
-      <w:r>
-        <w:t xml:space="preserve"> and archaic conjunctions.</w:t>
-      </w:r>
-      <w:r>
-        <w:t xml:space="preserve"> </w:t>
-      </w:r>
-      <w:r>
-        <w:fldChar w:fldCharType="begin"/>
-      </w:r>
-      <w:r>
-        <w:instrText xml:space="preserve"> ADDIN ZOTERO_ITEM CSL_CITATION {"citationID":"fmC9qsPF","properties":{"formattedCitation":"(M\\uc0\\u252{}ller, 1975)","plainCitation":"(Müller, 1975)","noteIndex":0},"citationItems":[{"id":146,"uris":["http://zotero.org/users/7682103/items/QAV6XPIS"],"uri":["http://zotero.org/users/7682103/items/QAV6XPIS"],"itemData":{"id":146,"type":"book","ISBN":"978-3-533-02444-6","note":"LCCN: 76457099","publisher":"Winter","title":"Das Französische der Gegenwart: Varietäten, Strukturen, Tendenzen","URL":"https://books.google.de/books?id=XcsDzgEACAAJ","author":[{"family":"Müller","given":"B."}],"issued":{"date-parts":[["1975"]]}}}],"schema":"https://github.com/citation-style-language/schema/raw/master/csl-citation.json"} </w:instrText>
-      </w:r>
-      <w:r>
-        <w:fldChar w:fldCharType="separate"/>
-      </w:r>
-      <w:r>
-        <w:t>(Müller, 1975)</w:t>
-      </w:r>
-      <w:r>
-        <w:fldChar w:fldCharType="end"/>
-      </w:r>
-      <w:r>
-        <w:t xml:space="preserve">.  </w:t>
-      </w:r>
-      <w:r>
-        <w:t xml:space="preserve"> Whether spoken or written, the most important element of FC is that is a register that is artificial in the sense that is a controlled process that is heavily reliant on proper word choice, intonation.</w:t>
-      </w:r>
-      <w:r>
-        <w:t xml:space="preserve"> </w:t>
-      </w:r>
-      <w:r>
-        <w:t xml:space="preserve"> This triggers a final feature of FC as sentences in this register tend to be fairly long </w:t>
-      </w:r>
-      <w:r>
-        <w:fldChar w:fldCharType="begin"/>
-      </w:r>
-      <w:r>
-        <w:instrText xml:space="preserve"> ADDIN ZOTERO_ITEM CSL_CITATION {"citationID":"6HFw74C2","properties":{"formattedCitation":"(M\\uc0\\u252{}ller, 1975)","plainCitation":"(Müller, 1975)","noteIndex":0},"citationItems":[{"id":146,"uris":["http://zotero.org/users/7682103/items/QAV6XPIS"],"uri":["http://zotero.org/users/7682103/items/QAV6XPIS"],"itemData":{"id":146,"type":"book","ISBN":"978-3-533-02444-6","note":"LCCN: 76457099","publisher":"Winter","title":"Das Französische der Gegenwart: Varietäten, Strukturen, Tendenzen","URL":"https://books.google.de/books?id=XcsDzgEACAAJ","author":[{"family":"Müller","given":"B."}],"issued":{"date-parts":[["1975"]]}}}],"schema":"https://github.com/citation-style-language/schema/raw/master/csl-citation.json"} </w:instrText>
-      </w:r>
-      <w:r>
-        <w:fldChar w:fldCharType="separate"/>
-      </w:r>
-      <w:r>
-        <w:t>(Müller, 1975)</w:t>
-      </w:r>
-      <w:r>
-        <w:fldChar w:fldCharType="end"/>
-      </w:r>
-      <w:r>
-        <w:t xml:space="preserve">.  </w:t>
-      </w:r>
-    </w:p>
-    <w:p>
-      <w:pPr>
-        <w:pStyle w:val="berschrift2"/>
-      </w:pPr>
-      <w:r>
-        <w:t xml:space="preserve"> </w:t>
-      </w:r>
-      <w:bookmarkStart w:id="27" w:name="_Toc78870214"/>
-      <w:r>
-        <w:t>Français Familier</w:t>
-      </w:r>
-      <w:bookmarkEnd w:id="27"/>
-    </w:p>
-    <w:p>
-      <w:r>
-        <w:t xml:space="preserve">FF  is a qualitative register that is </w:t>
-      </w:r>
-      <w:r>
-        <w:t xml:space="preserve">the half-way point while also being </w:t>
-      </w:r>
-      <w:r>
-        <w:t>quite close to FC</w:t>
-      </w:r>
-      <w:r>
-        <w:t>. It is often used in informal situations such as with family, job, daily routine, acquaintances and people from one’s inner social circle</w:t>
-      </w:r>
-      <w:r>
-        <w:t xml:space="preserve"> </w:t>
-      </w:r>
-      <w:r>
-        <w:fldChar w:fldCharType="begin"/>
-      </w:r>
-      <w:r>
-        <w:instrText xml:space="preserve"> ADDIN ZOTERO_ITEM CSL_CITATION {"citationID":"cXnIXowV","properties":{"formattedCitation":"(M\\uc0\\u252{}ller, 1975)","plainCitation":"(Müller, 1975)","noteIndex":0},"citationItems":[{"id":146,"uris":["http://zotero.org/users/7682103/items/QAV6XPIS"],"uri":["http://zotero.org/users/7682103/items/QAV6XPIS"],"itemData":{"id":146,"type":"book","ISBN":"978-3-533-02444-6","note":"LCCN: 76457099","publisher":"Winter","title":"Das Französische der Gegenwart: Varietäten, Strukturen, Tendenzen","URL":"https://books.google.de/books?id=XcsDzgEACAAJ","author":[{"family":"Müller","given":"B."}],"issued":{"date-parts":[["1975"]]}}}],"schema":"https://github.com/citation-style-language/schema/raw/master/csl-citation.json"} </w:instrText>
-      </w:r>
-      <w:r>
-        <w:fldChar w:fldCharType="separate"/>
-      </w:r>
-      <w:r>
-        <w:t>(Müller, 1975)</w:t>
-      </w:r>
-      <w:r>
-        <w:fldChar w:fldCharType="end"/>
-      </w:r>
-      <w:r>
-        <w:t xml:space="preserve">. The register is often consigned to français parlé and signalizes a nonchalant attitude and familiar atmosphere. It is a register that is indifferent to the social standing of the speaker. </w:t>
-      </w:r>
-    </w:p>
-    <w:p>
-      <w:r>
-        <w:t xml:space="preserve">Nevertheless, it is, however, a register that is more in use by those have profited from a higher education than those who have not </w:t>
-      </w:r>
-      <w:r>
-        <w:fldChar w:fldCharType="begin"/>
-      </w:r>
-      <w:r>
-        <w:instrText xml:space="preserve"> ADDIN ZOTERO_ITEM CSL_CITATION {"citationID":"cGQvkad0","properties":{"formattedCitation":"(M\\uc0\\u252{}ller, 1975)","plainCitation":"(Müller, 1975)","noteIndex":0},"citationItems":[{"id":146,"uris":["http://zotero.org/users/7682103/items/QAV6XPIS"],"uri":["http://zotero.org/users/7682103/items/QAV6XPIS"],"itemData":{"id":146,"type":"book","ISBN":"978-3-533-02444-6","note":"LCCN: 76457099","publisher":"Winter","title":"Das Französische der Gegenwart: Varietäten, Strukturen, Tendenzen","URL":"https://books.google.de/books?id=XcsDzgEACAAJ","author":[{"family":"Müller","given":"B."}],"issued":{"date-parts":[["1975"]]}}}],"schema":"https://github.com/citation-style-language/schema/raw/master/csl-citation.json"} </w:instrText>
-      </w:r>
-      <w:r>
-        <w:fldChar w:fldCharType="separate"/>
-      </w:r>
-      <w:r>
-        <w:t>(Müller, 1975)</w:t>
-      </w:r>
-      <w:r>
-        <w:fldChar w:fldCharType="end"/>
-      </w:r>
-      <w:r>
-        <w:t xml:space="preserve">. </w:t>
-      </w:r>
-      <w:r>
-        <w:t xml:space="preserve"> </w:t>
-      </w:r>
-      <w:r>
-        <w:t xml:space="preserve">It is a register that is spontaneous in </w:t>
-      </w:r>
-      <w:r>
-        <w:t>nature,</w:t>
-      </w:r>
-      <w:r>
-        <w:t xml:space="preserve"> and this is reflected in the fact that that there is not a lot of emphasis placed on proper enunciation</w:t>
-      </w:r>
-      <w:r>
-        <w:t xml:space="preserve">. This allows for a </w:t>
-      </w:r>
-      <w:r>
-        <w:t>direct comparison</w:t>
-      </w:r>
-      <w:r>
-        <w:t xml:space="preserve"> </w:t>
-      </w:r>
-      <w:r>
-        <w:t>between FC and FF</w:t>
-      </w:r>
-      <w:r>
-        <w:t xml:space="preserve"> </w:t>
-      </w:r>
-      <w:r>
-        <w:fldChar w:fldCharType="begin"/>
-      </w:r>
-      <w:r>
-        <w:instrText xml:space="preserve"> ADDIN ZOTERO_ITEM CSL_CITATION {"citationID":"DSiWQcCZ","properties":{"formattedCitation":"(M\\uc0\\u252{}ller, 1975)","plainCitation":"(Müller, 1975)","noteIndex":0},"citationItems":[{"id":146,"uris":["http://zotero.org/users/7682103/items/QAV6XPIS"],"uri":["http://zotero.org/users/7682103/items/QAV6XPIS"],"itemData":{"id":146,"type":"book","ISBN":"978-3-533-02444-6","note":"LCCN: 76457099","publisher":"Winter","title":"Das Französische der Gegenwart: Varietäten, Strukturen, Tendenzen","URL":"https://books.google.de/books?id=XcsDzgEACAAJ","author":[{"family":"Müller","given":"B."}],"issued":{"date-parts":[["1975"]]}}}],"schema":"https://github.com/citation-style-language/schema/raw/master/csl-citation.json"} </w:instrText>
-      </w:r>
-      <w:r>
-        <w:fldChar w:fldCharType="separate"/>
-      </w:r>
-      <w:r>
-        <w:t>(Müller, 1975)</w:t>
-      </w:r>
-      <w:r>
-        <w:fldChar w:fldCharType="end"/>
-      </w:r>
-      <w:r>
-        <w:t>.</w:t>
-      </w:r>
-      <w:r>
-        <w:t xml:space="preserve"> </w:t>
-      </w:r>
-      <w:r>
-        <w:t xml:space="preserve"> </w:t>
-      </w:r>
-    </w:p>
-    <w:p>
-      <w:r>
-        <w:t xml:space="preserve">In FF, statements and questions are formed through falling and rising intonation, respectively. A less  used approach is the formation of the question using </w:t>
-      </w:r>
-      <w:proofErr w:type="spellStart"/>
-      <w:r>
-        <w:rPr>
-          <w:i/>
-          <w:iCs/>
-        </w:rPr>
-        <w:t>est-ce</w:t>
-      </w:r>
-      <w:proofErr w:type="spellEnd"/>
-      <w:r>
-        <w:rPr>
-          <w:i/>
-          <w:iCs/>
-        </w:rPr>
-        <w:t xml:space="preserve"> que</w:t>
-      </w:r>
-      <w:r>
-        <w:t xml:space="preserve">. </w:t>
-      </w:r>
-      <w:r>
-        <w:t xml:space="preserve">This can be viewed as a half-step between FF and FA, as this </w:t>
-      </w:r>
-      <w:proofErr w:type="spellStart"/>
-      <w:r>
-        <w:rPr>
-          <w:i/>
-          <w:iCs/>
-        </w:rPr>
-        <w:t>est-ce</w:t>
-      </w:r>
-      <w:proofErr w:type="spellEnd"/>
-      <w:r>
-        <w:rPr>
-          <w:i/>
-          <w:iCs/>
-        </w:rPr>
-        <w:t xml:space="preserve"> que</w:t>
-      </w:r>
-      <w:r>
-        <w:t xml:space="preserve"> is more representative of the higher spectrum of the register </w:t>
-      </w:r>
-      <w:r>
-        <w:fldChar w:fldCharType="begin"/>
-      </w:r>
-      <w:r>
-        <w:instrText xml:space="preserve"> ADDIN ZOTERO_ITEM CSL_CITATION {"citationID":"tbEI7xGM","properties":{"formattedCitation":"(M\\uc0\\u252{}ller, 1975)","plainCitation":"(Müller, 1975)","noteIndex":0},"citationItems":[{"id":146,"uris":["http://zotero.org/users/7682103/items/QAV6XPIS"],"uri":["http://zotero.org/users/7682103/items/QAV6XPIS"],"itemData":{"id":146,"type":"book","ISBN":"978-3-533-02444-6","note":"LCCN: 76457099","publisher":"Winter","title":"Das Französische der Gegenwart: Varietäten, Strukturen, Tendenzen","URL":"https://books.google.de/books?id=XcsDzgEACAAJ","author":[{"family":"Müller","given":"B."}],"issued":{"date-parts":[["1975"]]}}}],"schema":"https://github.com/citation-style-language/schema/raw/master/csl-citation.json"} </w:instrText>
-      </w:r>
-      <w:r>
-        <w:fldChar w:fldCharType="separate"/>
-      </w:r>
-      <w:r>
-        <w:t>(Müller, 1975)</w:t>
-      </w:r>
-      <w:r>
-        <w:fldChar w:fldCharType="end"/>
-      </w:r>
-      <w:r>
-        <w:t xml:space="preserve">.  </w:t>
-      </w:r>
-    </w:p>
-    <w:p>
-      <w:r>
-        <w:t xml:space="preserve">The doubling of pronouns or referents </w:t>
-      </w:r>
-      <w:proofErr w:type="gramStart"/>
-      <w:r>
-        <w:t>e.g.</w:t>
-      </w:r>
-      <w:proofErr w:type="gramEnd"/>
-      <w:r>
-        <w:t xml:space="preserve"> </w:t>
-      </w:r>
-      <w:proofErr w:type="spellStart"/>
-      <w:r>
-        <w:t>moi</w:t>
-      </w:r>
-      <w:proofErr w:type="spellEnd"/>
-      <w:r>
-        <w:t xml:space="preserve"> je, ton </w:t>
-      </w:r>
-      <w:proofErr w:type="spellStart"/>
-      <w:r>
-        <w:t>père</w:t>
-      </w:r>
-      <w:proofErr w:type="spellEnd"/>
-      <w:r>
-        <w:t xml:space="preserve"> il is characteristic of FF. This can also be seen in topicalization  </w:t>
-      </w:r>
-      <w:proofErr w:type="gramStart"/>
-      <w:r>
-        <w:t>e.g.</w:t>
-      </w:r>
-      <w:proofErr w:type="gramEnd"/>
-      <w:r>
-        <w:t xml:space="preserve"> </w:t>
-      </w:r>
-      <w:proofErr w:type="spellStart"/>
-      <w:r>
-        <w:rPr>
-          <w:b/>
-          <w:bCs/>
-        </w:rPr>
-        <w:t>Cet</w:t>
-      </w:r>
-      <w:proofErr w:type="spellEnd"/>
-      <w:r>
-        <w:rPr>
-          <w:b/>
-          <w:bCs/>
-        </w:rPr>
-        <w:t xml:space="preserve"> homme</w:t>
-      </w:r>
-      <w:r>
-        <w:t xml:space="preserve">, je </w:t>
-      </w:r>
-      <w:proofErr w:type="spellStart"/>
-      <w:r>
-        <w:rPr>
-          <w:b/>
-          <w:bCs/>
-        </w:rPr>
-        <w:t>l'</w:t>
-      </w:r>
-      <w:r>
-        <w:t>ai</w:t>
-      </w:r>
-      <w:proofErr w:type="spellEnd"/>
-      <w:r>
-        <w:t xml:space="preserve"> vu </w:t>
-      </w:r>
-      <w:proofErr w:type="spellStart"/>
-      <w:r>
-        <w:t>très</w:t>
-      </w:r>
-      <w:proofErr w:type="spellEnd"/>
-      <w:r>
-        <w:t xml:space="preserve"> </w:t>
-      </w:r>
-      <w:proofErr w:type="spellStart"/>
-      <w:r>
-        <w:t>souvent</w:t>
-      </w:r>
-      <w:proofErr w:type="spellEnd"/>
-      <w:r>
-        <w:t>.</w:t>
-      </w:r>
-      <w:r>
-        <w:t xml:space="preserve"> This construction is a left-over of bon usage and free syntax rules </w:t>
-      </w:r>
-      <w:r>
-        <w:fldChar w:fldCharType="begin"/>
-      </w:r>
-      <w:r>
-        <w:instrText xml:space="preserve"> ADDIN ZOTERO_ITEM CSL_CITATION {"citationID":"ivOtpiym","properties":{"formattedCitation":"(M\\uc0\\u252{}ller, 1975)","plainCitation":"(Müller, 1975)","noteIndex":0},"citationItems":[{"id":146,"uris":["http://zotero.org/users/7682103/items/QAV6XPIS"],"uri":["http://zotero.org/users/7682103/items/QAV6XPIS"],"itemData":{"id":146,"type":"book","ISBN":"978-3-533-02444-6","note":"LCCN: 76457099","publisher":"Winter","title":"Das Französische der Gegenwart: Varietäten, Strukturen, Tendenzen","URL":"https://books.google.de/books?id=XcsDzgEACAAJ","author":[{"family":"Müller","given":"B."}],"issued":{"date-parts":[["1975"]]}}}],"schema":"https://github.com/citation-style-language/schema/raw/master/csl-citation.json"} </w:instrText>
-      </w:r>
-      <w:r>
-        <w:fldChar w:fldCharType="separate"/>
-      </w:r>
-      <w:r>
-        <w:t>(Müller, 1975)</w:t>
-      </w:r>
-      <w:r>
-        <w:fldChar w:fldCharType="end"/>
-      </w:r>
-      <w:r>
-        <w:t xml:space="preserve">.  </w:t>
-      </w:r>
-    </w:p>
-    <w:p>
-      <w:r>
-        <w:t xml:space="preserve">FF employs a high level of suffixes to denote agents and actors in speech context </w:t>
-      </w:r>
-      <w:proofErr w:type="gramStart"/>
-      <w:r>
-        <w:t>e.g.</w:t>
-      </w:r>
-      <w:proofErr w:type="gramEnd"/>
-      <w:r>
-        <w:t xml:space="preserve"> </w:t>
-      </w:r>
-      <w:proofErr w:type="spellStart"/>
-      <w:r>
-        <w:t>chançard</w:t>
-      </w:r>
-      <w:proofErr w:type="spellEnd"/>
-      <w:r>
-        <w:t xml:space="preserve">, </w:t>
-      </w:r>
-      <w:proofErr w:type="spellStart"/>
-      <w:r>
-        <w:t>gueulard</w:t>
-      </w:r>
-      <w:proofErr w:type="spellEnd"/>
-      <w:r>
-        <w:t xml:space="preserve">, </w:t>
-      </w:r>
-      <w:proofErr w:type="spellStart"/>
-      <w:r>
-        <w:t>motard</w:t>
-      </w:r>
-      <w:proofErr w:type="spellEnd"/>
-      <w:r>
-        <w:t>. This also includes the diminutive suffixes such as -</w:t>
-      </w:r>
-      <w:proofErr w:type="spellStart"/>
-      <w:r>
-        <w:t>et</w:t>
-      </w:r>
-      <w:proofErr w:type="spellEnd"/>
-      <w:r>
-        <w:t xml:space="preserve">, </w:t>
-      </w:r>
-      <w:proofErr w:type="spellStart"/>
-      <w:r>
-        <w:t>ette</w:t>
-      </w:r>
-      <w:proofErr w:type="spellEnd"/>
-      <w:r>
-        <w:t xml:space="preserve">, </w:t>
-      </w:r>
-      <w:proofErr w:type="spellStart"/>
-      <w:r>
-        <w:t>ot</w:t>
-      </w:r>
-      <w:proofErr w:type="spellEnd"/>
-      <w:r>
-        <w:t xml:space="preserve">,  etc. Reduplication is not only present among pronouns, but nouns </w:t>
-      </w:r>
-      <w:proofErr w:type="gramStart"/>
-      <w:r>
-        <w:t>e.g..</w:t>
-      </w:r>
-      <w:proofErr w:type="gramEnd"/>
-      <w:r>
-        <w:t xml:space="preserve"> </w:t>
-      </w:r>
-      <w:proofErr w:type="spellStart"/>
-      <w:r>
-        <w:t>fla-fla</w:t>
-      </w:r>
-      <w:proofErr w:type="spellEnd"/>
-      <w:r>
-        <w:t xml:space="preserve">, </w:t>
-      </w:r>
-      <w:proofErr w:type="spellStart"/>
-      <w:r>
-        <w:t>ronron</w:t>
-      </w:r>
-      <w:proofErr w:type="spellEnd"/>
-      <w:r>
-        <w:t xml:space="preserve">, kif-kif, etc.  </w:t>
-      </w:r>
-    </w:p>
-    <w:p>
-      <w:r>
-        <w:lastRenderedPageBreak/>
-        <w:t>Due to the spontaneous nature of FF, speakers tend to avoid overly complex expression  when communicating strong feelings. This leads to a high number of simplified expressions, metaphors using animals and using adverbs to atypically as intensifiers</w:t>
-      </w:r>
-      <w:r>
-        <w:t>. FF is usually a spoken,  not a written variant This spontaneity is due to FF and the following FP being directly descended from Vulgar Latin, which  itself was the primary spoken register of Latin</w:t>
-      </w:r>
-      <w:r>
-        <w:t xml:space="preserve"> </w:t>
-      </w:r>
-      <w:r>
-        <w:fldChar w:fldCharType="begin"/>
-      </w:r>
-      <w:r>
-        <w:instrText xml:space="preserve"> ADDIN ZOTERO_ITEM CSL_CITATION {"citationID":"Rm8flKN0","properties":{"formattedCitation":"(M\\uc0\\u252{}ller, 1975)","plainCitation":"(Müller, 1975)","noteIndex":0},"citationItems":[{"id":146,"uris":["http://zotero.org/users/7682103/items/QAV6XPIS"],"uri":["http://zotero.org/users/7682103/items/QAV6XPIS"],"itemData":{"id":146,"type":"book","ISBN":"978-3-533-02444-6","note":"LCCN: 76457099","publisher":"Winter","title":"Das Französische der Gegenwart: Varietäten, Strukturen, Tendenzen","URL":"https://books.google.de/books?id=XcsDzgEACAAJ","author":[{"family":"Müller","given":"B."}],"issued":{"date-parts":[["1975"]]}}}],"schema":"https://github.com/citation-style-language/schema/raw/master/csl-citation.json"} </w:instrText>
-      </w:r>
-      <w:r>
-        <w:fldChar w:fldCharType="separate"/>
-      </w:r>
-      <w:r>
-        <w:t>(Müller, 1975)</w:t>
-      </w:r>
-      <w:r>
-        <w:fldChar w:fldCharType="end"/>
-      </w:r>
-      <w:r>
-        <w:t xml:space="preserve">.  </w:t>
-      </w:r>
-    </w:p>
-    <w:p>
-      <w:pPr>
-        <w:pStyle w:val="berschrift2"/>
-      </w:pPr>
-      <w:bookmarkStart w:id="28" w:name="_Toc78870215"/>
-      <w:r>
-        <w:t>Français Populaire</w:t>
-      </w:r>
-      <w:bookmarkEnd w:id="28"/>
-      <w:r>
-        <w:t xml:space="preserve"> </w:t>
-      </w:r>
-    </w:p>
-    <w:p>
-      <w:r>
-        <w:t>FP</w:t>
-      </w:r>
-      <w:r>
-        <w:t xml:space="preserve"> is one  step about FB, but like FV, is not considered to be proper French. This means that they do not meet the requirements set by the norms or bon usage. Since FP differs quite drastically from FC, it is often considered to be a language within a language </w:t>
-      </w:r>
-      <w:r>
-        <w:t xml:space="preserve">congruence </w:t>
-      </w:r>
-      <w:r>
-        <w:fldChar w:fldCharType="begin"/>
-      </w:r>
-      <w:r>
-        <w:instrText xml:space="preserve"> ADDIN ZOTERO_ITEM CSL_CITATION {"citationID":"igiPApJ8","properties":{"formattedCitation":"(M\\uc0\\u252{}ller, 1975)","plainCitation":"(Müller, 1975)","noteIndex":0},"citationItems":[{"id":146,"uris":["http://zotero.org/users/7682103/items/QAV6XPIS"],"uri":["http://zotero.org/users/7682103/items/QAV6XPIS"],"itemData":{"id":146,"type":"book","ISBN":"978-3-533-02444-6","note":"LCCN: 76457099","publisher":"Winter","title":"Das Französische der Gegenwart: Varietäten, Strukturen, Tendenzen","URL":"https://books.google.de/books?id=XcsDzgEACAAJ","author":[{"family":"Müller","given":"B."}],"issued":{"date-parts":[["1975"]]}}}],"schema":"https://github.com/citation-style-language/schema/raw/master/csl-citation.json"} </w:instrText>
-      </w:r>
-      <w:r>
-        <w:fldChar w:fldCharType="separate"/>
-      </w:r>
-      <w:r>
-        <w:t>(Müller, 1975)</w:t>
-      </w:r>
-      <w:r>
-        <w:fldChar w:fldCharType="end"/>
-      </w:r>
-      <w:r>
-        <w:t xml:space="preserve">.  </w:t>
-      </w:r>
-      <w:r>
-        <w:t xml:space="preserve"> </w:t>
-      </w:r>
-    </w:p>
-    <w:p>
-      <w:r>
-        <w:t xml:space="preserve">This is because FP is not consistent with FC, but rather within itself and presents grammar and orthography that while deviant, are internally consistent. </w:t>
-      </w:r>
-      <w:r>
-        <w:t xml:space="preserve"> </w:t>
-      </w:r>
-      <w:r>
-        <w:t>Historically speaking, this along with FF, arose as a language of the people</w:t>
-      </w:r>
-      <w:r>
-        <w:t>, meaning those who belonged to neither clergy nor nobility.</w:t>
-      </w:r>
-      <w:r>
-        <w:t xml:space="preserve"> </w:t>
-      </w:r>
-      <w:r>
-        <w:t>There speech was</w:t>
-      </w:r>
-      <w:r>
-        <w:t xml:space="preserve">  therefore more commonly referred to as “</w:t>
-      </w:r>
-      <w:proofErr w:type="spellStart"/>
-      <w:r>
-        <w:t>lanuge</w:t>
-      </w:r>
-      <w:proofErr w:type="spellEnd"/>
-      <w:r>
-        <w:t xml:space="preserve"> du </w:t>
-      </w:r>
-      <w:proofErr w:type="spellStart"/>
-      <w:r>
-        <w:t>peuple</w:t>
-      </w:r>
-      <w:proofErr w:type="spellEnd"/>
-      <w:r>
-        <w:t>”</w:t>
-      </w:r>
-      <w:r>
-        <w:t xml:space="preserve"> </w:t>
-      </w:r>
-      <w:r>
-        <w:fldChar w:fldCharType="begin"/>
-      </w:r>
-      <w:r>
-        <w:instrText xml:space="preserve"> ADDIN ZOTERO_ITEM CSL_CITATION {"citationID":"31FsE5WE","properties":{"formattedCitation":"(M\\uc0\\u252{}ller, 1975)","plainCitation":"(Müller, 1975)","noteIndex":0},"citationItems":[{"id":146,"uris":["http://zotero.org/users/7682103/items/QAV6XPIS"],"uri":["http://zotero.org/users/7682103/items/QAV6XPIS"],"itemData":{"id":146,"type":"book","ISBN":"978-3-533-02444-6","note":"LCCN: 76457099","publisher":"Winter","title":"Das Französische der Gegenwart: Varietäten, Strukturen, Tendenzen","URL":"https://books.google.de/books?id=XcsDzgEACAAJ","author":[{"family":"Müller","given":"B."}],"issued":{"date-parts":[["1975"]]}}}],"schema":"https://github.com/citation-style-language/schema/raw/master/csl-citation.json"} </w:instrText>
-      </w:r>
-      <w:r>
-        <w:fldChar w:fldCharType="separate"/>
-      </w:r>
-      <w:r>
-        <w:t>(Müller, 1975)</w:t>
-      </w:r>
-      <w:r>
-        <w:fldChar w:fldCharType="end"/>
-      </w:r>
-      <w:r>
-        <w:t xml:space="preserve">. </w:t>
-      </w:r>
-    </w:p>
-    <w:p>
-      <w:r>
-        <w:t xml:space="preserve">Since communication is more important than grammatical correctness, FP displays a tendency to forgo the norms set forth by FC and adhered to by FF. Verbal phrases are often formed without their corresponding personal pronouns. The appropriate auxiliary verbs, </w:t>
-      </w:r>
-      <w:proofErr w:type="spellStart"/>
-      <w:r>
-        <w:t>avoir</w:t>
-      </w:r>
-      <w:proofErr w:type="spellEnd"/>
-      <w:r>
-        <w:t xml:space="preserve"> and </w:t>
-      </w:r>
-      <w:proofErr w:type="spellStart"/>
-      <w:r>
-        <w:t>être</w:t>
-      </w:r>
-      <w:proofErr w:type="spellEnd"/>
-      <w:r>
-        <w:t xml:space="preserve">, are used interchangeably. Nominal congruence with respect to gender and number  are ignored or forgotten all together. The </w:t>
-      </w:r>
-      <w:proofErr w:type="spellStart"/>
-      <w:r>
-        <w:t>subjunctif</w:t>
-      </w:r>
-      <w:proofErr w:type="spellEnd"/>
-      <w:r>
-        <w:t xml:space="preserve"> is only employed when a strong desired is expressed as would be the case with </w:t>
-      </w:r>
-      <w:proofErr w:type="spellStart"/>
-      <w:r>
-        <w:t>vouloir</w:t>
-      </w:r>
-      <w:proofErr w:type="spellEnd"/>
-      <w:r>
-        <w:t xml:space="preserve">.  </w:t>
-      </w:r>
-      <w:r>
-        <w:t>Relative pronouns and conjunctions involving que  tend to have a higher frequency  for variability</w:t>
-      </w:r>
-      <w:r>
-        <w:t xml:space="preserve"> </w:t>
-      </w:r>
-      <w:r>
-        <w:fldChar w:fldCharType="begin"/>
-      </w:r>
-      <w:r>
-        <w:instrText xml:space="preserve"> ADDIN ZOTERO_ITEM CSL_CITATION {"citationID":"0JoV8h0X","properties":{"formattedCitation":"(M\\uc0\\u252{}ller, 1975)","plainCitation":"(Müller, 1975)","noteIndex":0},"citationItems":[{"id":146,"uris":["http://zotero.org/users/7682103/items/QAV6XPIS"],"uri":["http://zotero.org/users/7682103/items/QAV6XPIS"],"itemData":{"id":146,"type":"book","ISBN":"978-3-533-02444-6","note":"LCCN: 76457099","publisher":"Winter","title":"Das Französische der Gegenwart: Varietäten, Strukturen, Tendenzen","URL":"https://books.google.de/books?id=XcsDzgEACAAJ","author":[{"family":"Müller","given":"B."}],"issued":{"date-parts":[["1975"]]}}}],"schema":"https://github.com/citation-style-language/schema/raw/master/csl-citation.json"} </w:instrText>
-      </w:r>
-      <w:r>
-        <w:fldChar w:fldCharType="separate"/>
-      </w:r>
-      <w:r>
-        <w:t>(Müller, 1975)</w:t>
-      </w:r>
-      <w:r>
-        <w:fldChar w:fldCharType="end"/>
-      </w:r>
-      <w:r>
-        <w:t xml:space="preserve">.  </w:t>
-      </w:r>
-      <w:r>
-        <w:t xml:space="preserve"> </w:t>
-      </w:r>
-    </w:p>
-    <w:p>
-      <w:r>
-        <w:t xml:space="preserve">Orthographically, there is strong preference of neglecting the spelling, especially when it is morphologically clear what the intended message is. </w:t>
-      </w:r>
-      <w:r>
-        <w:t>The most prominent example of this is the willingness to drop the ne of ne</w:t>
-      </w:r>
-      <w:r>
-        <w:t>…</w:t>
-      </w:r>
-      <w:r>
-        <w:t xml:space="preserve">pas, using only  pas to express negation. </w:t>
-      </w:r>
-      <w:r>
-        <w:t>This is  of course more noticeably in the phonetic realization as instable sounds such as /l/ and /e/</w:t>
-      </w:r>
-      <w:r>
-        <w:fldChar w:fldCharType="begin"/>
-      </w:r>
-      <w:r>
-        <w:instrText xml:space="preserve"> ADDIN ZOTERO_ITEM CSL_CITATION {"citationID":"ppvPcDV8","properties":{"formattedCitation":"(M\\uc0\\u252{}ller, 1975)","plainCitation":"(Müller, 1975)","noteIndex":0},"citationItems":[{"id":146,"uris":["http://zotero.org/users/7682103/items/QAV6XPIS"],"uri":["http://zotero.org/users/7682103/items/QAV6XPIS"],"itemData":{"id":146,"type":"book","ISBN":"978-3-533-02444-6","note":"LCCN: 76457099","publisher":"Winter","title":"Das Französische der Gegenwart: Varietäten, Strukturen, Tendenzen","URL":"https://books.google.de/books?id=XcsDzgEACAAJ","author":[{"family":"Müller","given":"B."}],"issued":{"date-parts":[["1975"]]}}}],"schema":"https://github.com/citation-style-language/schema/raw/master/csl-citation.json"} </w:instrText>
-      </w:r>
-      <w:r>
-        <w:fldChar w:fldCharType="separate"/>
-      </w:r>
-      <w:r>
-        <w:t>(Müller, 1975)</w:t>
-      </w:r>
-      <w:r>
-        <w:fldChar w:fldCharType="end"/>
-      </w:r>
-      <w:r>
-        <w:t xml:space="preserve">.  </w:t>
-      </w:r>
-    </w:p>
-    <w:p>
-      <w:r>
-        <w:t xml:space="preserve">The </w:t>
-      </w:r>
-      <w:r>
-        <w:t>lexicon</w:t>
-      </w:r>
-      <w:r>
-        <w:t xml:space="preserve"> of FP does not differ in form from FC, but rather in usage. That is to say that they use the same </w:t>
-      </w:r>
-      <w:r>
-        <w:t xml:space="preserve">words, but differently. This leads to expressions being hyperbolic and suggestive. </w:t>
-      </w:r>
-      <w:r>
-        <w:fldChar w:fldCharType="begin"/>
-      </w:r>
-      <w:r>
-        <w:instrText xml:space="preserve"> ADDIN ZOTERO_ITEM CSL_CITATION {"citationID":"MruAIDQX","properties":{"formattedCitation":"(M\\uc0\\u252{}ller, 1975)","plainCitation":"(Müller, 1975)","noteIndex":0},"citationItems":[{"id":146,"uris":["http://zotero.org/users/7682103/items/QAV6XPIS"],"uri":["http://zotero.org/users/7682103/items/QAV6XPIS"],"itemData":{"id":146,"type":"book","ISBN":"978-3-533-02444-6","note":"LCCN: 76457099","publisher":"Winter","title":"Das Französische der Gegenwart: Varietäten, Strukturen, Tendenzen","URL":"https://books.google.de/books?id=XcsDzgEACAAJ","author":[{"family":"Müller","given":"B."}],"issued":{"date-parts":[["1975"]]}}}],"schema":"https://github.com/citation-style-language/schema/raw/master/csl-citation.json"} </w:instrText>
-      </w:r>
-      <w:r>
-        <w:fldChar w:fldCharType="separate"/>
-      </w:r>
-      <w:r>
-        <w:t>(Müller, 1975)</w:t>
-      </w:r>
-      <w:r>
-        <w:fldChar w:fldCharType="end"/>
-      </w:r>
-      <w:r>
-        <w:t xml:space="preserve">.  A great deal of the words that occur within FP are known to most speakers; they only make up a small portion </w:t>
-      </w:r>
-      <w:r>
-        <w:lastRenderedPageBreak/>
-        <w:t>of the language. Most of</w:t>
-      </w:r>
-      <w:r>
-        <w:t xml:space="preserve"> the words that appear in FP are from the 19</w:t>
-      </w:r>
-      <w:r>
-        <w:rPr>
-          <w:vertAlign w:val="superscript"/>
-        </w:rPr>
-        <w:t>th</w:t>
-      </w:r>
-      <w:r>
-        <w:t xml:space="preserve"> and 20</w:t>
-      </w:r>
-      <w:r>
-        <w:rPr>
-          <w:vertAlign w:val="superscript"/>
-        </w:rPr>
-        <w:t>th</w:t>
-      </w:r>
-      <w:r>
-        <w:t xml:space="preserve"> century, which mainly  stem from dialects and FV</w:t>
-      </w:r>
-      <w:r>
-        <w:t xml:space="preserve"> </w:t>
-      </w:r>
-      <w:r>
-        <w:fldChar w:fldCharType="begin"/>
-      </w:r>
-      <w:r>
-        <w:instrText xml:space="preserve"> ADDIN ZOTERO_ITEM CSL_CITATION {"citationID":"aoyTmSuG","properties":{"formattedCitation":"(M\\uc0\\u252{}ller, 1975)","plainCitation":"(Müller, 1975)","noteIndex":0},"citationItems":[{"id":146,"uris":["http://zotero.org/users/7682103/items/QAV6XPIS"],"uri":["http://zotero.org/users/7682103/items/QAV6XPIS"],"itemData":{"id":146,"type":"book","ISBN":"978-3-533-02444-6","note":"LCCN: 76457099","publisher":"Winter","title":"Das Französische der Gegenwart: Varietäten, Strukturen, Tendenzen","URL":"https://books.google.de/books?id=XcsDzgEACAAJ","author":[{"family":"Müller","given":"B."}],"issued":{"date-parts":[["1975"]]}}}],"schema":"https://github.com/citation-style-language/schema/raw/master/csl-citation.json"} </w:instrText>
-      </w:r>
-      <w:r>
-        <w:fldChar w:fldCharType="separate"/>
-      </w:r>
-      <w:r>
-        <w:t>(Müller, 1975)</w:t>
-      </w:r>
-      <w:r>
-        <w:fldChar w:fldCharType="end"/>
-      </w:r>
-      <w:r>
-        <w:t xml:space="preserve">.  </w:t>
-      </w:r>
-      <w:r>
-        <w:t xml:space="preserve"> </w:t>
-      </w:r>
-    </w:p>
-    <w:p>
-      <w:pPr>
-        <w:pStyle w:val="berschrift2"/>
-      </w:pPr>
-      <w:bookmarkStart w:id="29" w:name="_Toc78870216"/>
-      <w:r>
-        <w:t>Français Vulgaire</w:t>
-      </w:r>
-      <w:bookmarkEnd w:id="29"/>
-    </w:p>
-    <w:p>
-      <w:r>
-        <w:t xml:space="preserve">FV is lowest register both in terms of prestige and formality. It is therefore often referred to as </w:t>
-      </w:r>
-      <w:r>
-        <w:rPr>
-          <w:i/>
-          <w:iCs/>
-        </w:rPr>
-        <w:t xml:space="preserve">vulgaire, bas, </w:t>
-      </w:r>
-      <w:proofErr w:type="spellStart"/>
-      <w:r>
-        <w:rPr>
-          <w:i/>
-          <w:iCs/>
-        </w:rPr>
-        <w:t>grossier</w:t>
-      </w:r>
-      <w:proofErr w:type="spellEnd"/>
-      <w:r>
-        <w:rPr>
-          <w:i/>
-          <w:iCs/>
-        </w:rPr>
-        <w:t>, trivial, obscene</w:t>
-      </w:r>
-      <w:r>
-        <w:t xml:space="preserve"> </w:t>
-      </w:r>
-      <w:r>
-        <w:fldChar w:fldCharType="begin"/>
-      </w:r>
-      <w:r>
-        <w:instrText xml:space="preserve"> ADDIN ZOTERO_ITEM CSL_CITATION {"citationID":"MKl7OYMX","properties":{"formattedCitation":"(M\\uc0\\u252{}ller, 1975)","plainCitation":"(Müller, 1975)","noteIndex":0},"citationItems":[{"id":146,"uris":["http://zotero.org/users/7682103/items/QAV6XPIS"],"uri":["http://zotero.org/users/7682103/items/QAV6XPIS"],"itemData":{"id":146,"type":"book","ISBN":"978-3-533-02444-6","note":"LCCN: 76457099","publisher":"Winter","title":"Das Französische der Gegenwart: Varietäten, Strukturen, Tendenzen","URL":"https://books.google.de/books?id=XcsDzgEACAAJ","author":[{"family":"Müller","given":"B."}],"issued":{"date-parts":[["1975"]]}}}],"schema":"https://github.com/citation-style-language/schema/raw/master/csl-citation.json"} </w:instrText>
-      </w:r>
-      <w:r>
-        <w:fldChar w:fldCharType="separate"/>
-      </w:r>
-      <w:r>
-        <w:t>(Müller, 1975)</w:t>
-      </w:r>
-      <w:r>
-        <w:fldChar w:fldCharType="end"/>
-      </w:r>
-      <w:r>
-        <w:t xml:space="preserve">. </w:t>
-      </w:r>
-      <w:r>
-        <w:t xml:space="preserve">It is often grouped together with </w:t>
-      </w:r>
-      <w:r>
-        <w:t xml:space="preserve">FA. The difference being that </w:t>
-      </w:r>
-      <w:proofErr w:type="gramStart"/>
-      <w:r>
-        <w:t>FV</w:t>
-      </w:r>
-      <w:proofErr w:type="gramEnd"/>
-      <w:r>
-        <w:t xml:space="preserve"> and its components are generally known to all speakers of French, </w:t>
-      </w:r>
-      <w:proofErr w:type="spellStart"/>
-      <w:r>
-        <w:t>where as</w:t>
-      </w:r>
-      <w:proofErr w:type="spellEnd"/>
-      <w:r>
-        <w:t xml:space="preserve"> FA is restricted to certain milieus.</w:t>
-      </w:r>
-      <w:r>
-        <w:t xml:space="preserve"> Interjections, expressions of displeasure, Expletives are present throughout FV.</w:t>
-      </w:r>
-    </w:p>
-    <w:p>
-      <w:r>
-        <w:t>FA is</w:t>
-      </w:r>
-      <w:r>
-        <w:t xml:space="preserve"> therefore</w:t>
-      </w:r>
-      <w:r>
-        <w:t xml:space="preserve">  avoided whenever possible as it is in direct opposition to social norms regarding etiquette due to how it can be used to described things in an indecent manner.</w:t>
-      </w:r>
-      <w:r>
-        <w:t xml:space="preserve"> It is notable for its lack  of  scientific jargon, </w:t>
-      </w:r>
-      <w:r>
-        <w:t>Latin</w:t>
-      </w:r>
-      <w:r>
-        <w:t xml:space="preserve"> loanwords, euphemisms. It is also incredibly </w:t>
-      </w:r>
-      <w:r>
-        <w:t>adept</w:t>
-      </w:r>
-      <w:r>
-        <w:t xml:space="preserve"> at coining new words that employ the method of directness. </w:t>
-      </w:r>
-    </w:p>
-    <w:p>
-      <w:pPr>
-        <w:pStyle w:val="berschrift2"/>
-      </w:pPr>
-      <w:bookmarkStart w:id="30" w:name="_Toc78870217"/>
-      <w:r>
-        <w:t>Argot</w:t>
-      </w:r>
-      <w:bookmarkEnd w:id="30"/>
-      <w:r>
-        <w:t xml:space="preserve"> </w:t>
-      </w:r>
-    </w:p>
-    <w:p>
-      <w:r>
-        <w:t xml:space="preserve">Argot in its original form was meant to specify the speech patterns of marginal groups and that of professional jargon. A defining feature of argot is that is </w:t>
-      </w:r>
-      <w:r>
-        <w:t>the speaker is intentionally trying to distance themselves socially.</w:t>
-      </w:r>
-      <w:r>
-        <w:t xml:space="preserve"> At the same time, it is used as a way of identifying insiders and outsiders </w:t>
-      </w:r>
-      <w:r>
-        <w:fldChar w:fldCharType="begin"/>
-      </w:r>
-      <w:r>
-        <w:instrText xml:space="preserve"> ADDIN ZOTERO_ITEM CSL_CITATION {"citationID":"ugnjGEDe","properties":{"formattedCitation":"(M\\uc0\\u252{}ller, 1975)","plainCitation":"(Müller, 1975)","noteIndex":0},"citationItems":[{"id":146,"uris":["http://zotero.org/users/7682103/items/QAV6XPIS"],"uri":["http://zotero.org/users/7682103/items/QAV6XPIS"],"itemData":{"id":146,"type":"book","ISBN":"978-3-533-02444-6","note":"LCCN: 76457099","publisher":"Winter","title":"Das Französische der Gegenwart: Varietäten, Strukturen, Tendenzen","URL":"https://books.google.de/books?id=XcsDzgEACAAJ","author":[{"family":"Müller","given":"B."}],"issued":{"date-parts":[["1975"]]}}}],"schema":"https://github.com/citation-style-language/schema/raw/master/csl-citation.json"} </w:instrText>
-      </w:r>
-      <w:r>
-        <w:fldChar w:fldCharType="separate"/>
-      </w:r>
-      <w:r>
-        <w:rPr>
-          <w:szCs w:val="24"/>
-        </w:rPr>
-        <w:t>(Müller, 1975)</w:t>
-      </w:r>
-      <w:r>
-        <w:fldChar w:fldCharType="end"/>
-      </w:r>
-      <w:r>
-        <w:t>.</w:t>
-      </w:r>
-      <w:r>
-        <w:t xml:space="preserve"> This usually the reason why argot </w:t>
-      </w:r>
-      <w:r>
-        <w:t xml:space="preserve">is considered to a cryptic language  </w:t>
-      </w:r>
-      <w:r>
-        <w:fldChar w:fldCharType="begin"/>
-      </w:r>
-      <w:r>
-        <w:instrText xml:space="preserve"> ADDIN ZOTERO_ITEM CSL_CITATION {"citationID":"ekTflpFB","properties":{"formattedCitation":"(Stein, 2014)","plainCitation":"(Stein, 2014)","noteIndex":0},"citationItems":[{"id":129,"uris":["http://zotero.org/users/7682103/items/HE4EGKBS"],"uri":["http://zotero.org/users/7682103/items/HE4EGKBS"],"itemData":{"id":129,"type":"book","edition":"4","publisher":"J.B. Metzler","title":"Einführung in Die Französische Sprachwissenschaft","author":[{"family":"Stein","given":"Achim"}],"issued":{"date-parts":[["2014"]]}}}],"schema":"https://github.com/citation-style-language/schema/raw/master/csl-citation.json"} </w:instrText>
-      </w:r>
-      <w:r>
-        <w:fldChar w:fldCharType="separate"/>
-      </w:r>
-      <w:r>
-        <w:t>(Stein, 2014)</w:t>
-      </w:r>
-      <w:r>
-        <w:fldChar w:fldCharType="end"/>
-      </w:r>
-      <w:r>
-        <w:t xml:space="preserve">. </w:t>
-      </w:r>
-    </w:p>
-    <w:p>
-      <w:r>
-        <w:t xml:space="preserve">Argot employs metonym to a high degree by applying descriptions of food to refer to the body. It also displays a high willingness to import loan words  from  dialects as well as other languages.  The high number of Synonyms and </w:t>
-      </w:r>
-      <w:proofErr w:type="spellStart"/>
-      <w:r>
-        <w:t>polysems</w:t>
-      </w:r>
-      <w:proofErr w:type="spellEnd"/>
-      <w:r>
-        <w:t xml:space="preserve"> are als a byproduct of  argot’s instability</w:t>
+    </w:p>
+    <w:p>
+      <w:r>
+        <w:t>Argot employs metonym to a high degree by applying descriptions of food to refer to the body. It also displays a high willingness to import loan words  from  dialects as well as other languages.  The high number of Synonyms and polysems are als a byproduct of  argot’s instability</w:t>
       </w:r>
       <w:r>
         <w:t xml:space="preserve"> </w:t>
@@ -10056,14 +9420,9 @@
         <w:pStyle w:val="berschrift2"/>
       </w:pPr>
       <w:bookmarkStart w:id="31" w:name="_Toc78870218"/>
-      <w:proofErr w:type="spellStart"/>
       <w:r>
         <w:lastRenderedPageBreak/>
-        <w:t>Langues</w:t>
-      </w:r>
-      <w:proofErr w:type="spellEnd"/>
-      <w:r>
-        <w:t xml:space="preserve"> techniques</w:t>
+        <w:t>Langues techniques</w:t>
       </w:r>
       <w:bookmarkEnd w:id="31"/>
       <w:r>
@@ -10539,15 +9898,7 @@
     </w:p>
     <w:p>
       <w:r>
-        <w:t xml:space="preserve">Private users were those who had less than 200 reviews as of 2005, and over 200 were considered to  be professional users. This process was replicated in 2017. The final corpus was gathered using a web scraping tool called </w:t>
-      </w:r>
-      <w:proofErr w:type="spellStart"/>
-      <w:r>
-        <w:t>ParseHub</w:t>
-      </w:r>
-      <w:proofErr w:type="spellEnd"/>
-      <w:r>
-        <w:t xml:space="preserve"> to facilitate the automation process. An upper bound of 1000 ratings and one listing per user was set to have a representative corpus </w:t>
+        <w:t xml:space="preserve">Private users were those who had less than 200 reviews as of 2005, and over 200 were considered to  be professional users. This process was replicated in 2017. The final corpus was gathered using a web scraping tool called ParseHub to facilitate the automation process. An upper bound of 1000 ratings and one listing per user was set to have a representative corpus </w:t>
       </w:r>
       <w:r>
         <w:fldChar w:fldCharType="begin"/>
@@ -10764,7 +10115,6 @@
         <w:t xml:space="preserve">The selection of the corpora was done in such a way as to provide three instances in which orality and literacy could appear in a data set. First and foremost, the SMS chats are generally forms of informal communication and because of this, they should contain data that is mostly of a non-literal nature. Secondly, the wiki chats contain discussions that generally relate to scientific and official matters. Therefore, it should fall more on the literal scale. Lastly, it predicted that the e-bay texts should fall somewhere in between them. </w:t>
       </w:r>
     </w:p>
-    <w:p/>
     <w:p>
       <w:pPr>
         <w:pStyle w:val="berschrift2"/>
@@ -10832,28 +10182,25 @@
         <w:fldChar w:fldCharType="end"/>
       </w:r>
       <w:r>
-        <w:t xml:space="preserve">. Therefore, the data has been </w:t>
+        <w:t xml:space="preserve">. Therefore, the data has been annotated as </w:t>
+      </w:r>
+      <w:r>
+        <w:t>little as possible</w:t>
+      </w:r>
+      <w:r>
+        <w:t xml:space="preserve"> by the respective institutions</w:t>
+      </w:r>
+      <w:r>
+        <w:t>.</w:t>
+      </w:r>
+      <w:r>
+        <w:t xml:space="preserve">  </w:t>
+      </w:r>
+      <w:r>
+        <w:t xml:space="preserve"> This means that </w:t>
       </w:r>
       <w:r>
         <w:lastRenderedPageBreak/>
-        <w:t xml:space="preserve">annotated as </w:t>
-      </w:r>
-      <w:r>
-        <w:t>little as possible</w:t>
-      </w:r>
-      <w:r>
-        <w:t xml:space="preserve"> by the respective institutions</w:t>
-      </w:r>
-      <w:r>
-        <w:t>.</w:t>
-      </w:r>
-      <w:r>
-        <w:t xml:space="preserve">  </w:t>
-      </w:r>
-      <w:r>
-        <w:t xml:space="preserve"> This means that </w:t>
-      </w:r>
-      <w:r>
         <w:t xml:space="preserve">processes such as sentiment analysis, </w:t>
       </w:r>
       <w:r>
@@ -10925,7 +10272,6 @@
         <w:tab/>
         <w:t xml:space="preserve">Seeing as how the files were in an .xml format, it was not possible to directly access the text directly, but rather through their respective tags. This was done by parsing them .xml tags using the module </w:t>
       </w:r>
-      <w:proofErr w:type="spellStart"/>
       <w:r>
         <w:rPr>
           <w:i/>
@@ -10933,7 +10279,6 @@
         </w:rPr>
         <w:t>beautifulsoup</w:t>
       </w:r>
-      <w:proofErr w:type="spellEnd"/>
       <w:r>
         <w:t>. One function developed for accessing the tags of the eBay corpus and another function was developed for accessing the information of the other two corpora. Once the textual data was exposed, the respective entries were tokenized into their respective sentences</w:t>
       </w:r>
@@ -12329,15 +11674,7 @@
         <w:ind w:firstLine="0"/>
       </w:pPr>
       <w:r>
-        <w:t xml:space="preserve">This also applies to the naive </w:t>
-      </w:r>
-      <w:proofErr w:type="spellStart"/>
-      <w:r>
-        <w:t>bayes’</w:t>
-      </w:r>
-      <w:proofErr w:type="spellEnd"/>
-      <w:r>
-        <w:t xml:space="preserve"> classifier </w:t>
+        <w:t xml:space="preserve">This also applies to the naive bayes’ classifier </w:t>
       </w:r>
       <w:r>
         <w:t>producing a simple, but effective model.</w:t>
@@ -13634,16 +12971,11 @@
         <w:ind w:firstLine="0"/>
       </w:pPr>
       <w:r>
-        <w:t xml:space="preserve">To apply this formula, it is only necessary to traverse all words </w:t>
-      </w:r>
-      <w:proofErr w:type="gramStart"/>
-      <w:r>
-        <w:t>in a</w:t>
+        <w:t>To apply this formula, it is only necessary to traverse all words in a</w:t>
       </w:r>
       <w:r>
         <w:t xml:space="preserve"> given</w:t>
       </w:r>
-      <w:proofErr w:type="gramEnd"/>
       <w:r>
         <w:t xml:space="preserve"> </w:t>
       </w:r>
@@ -14481,11 +13813,11 @@
     </w:p>
     <w:p>
       <w:r>
-        <w:t xml:space="preserve">As is the case with naive bayes’, literacy and orality represent the binary feature set. As the medium is apparent from the textual nature of the data set, it </w:t>
+        <w:t xml:space="preserve">As is the case with naive bayes’, literacy and orality represent the binary feature set. As the medium is apparent from the textual nature of the data set, it is assumed that the textual and medial discourse initially overlap as representing </w:t>
       </w:r>
       <w:r>
         <w:lastRenderedPageBreak/>
-        <w:t>is assumed that the textual and medial discourse initially overlap as representing literacy. The other aspect is therefore orality, which can be viewed as  being the opposite  of literacy in this case.</w:t>
+        <w:t>literacy. The other aspect is therefore orality, which can be viewed as  being the opposite  of literacy in this case.</w:t>
       </w:r>
     </w:p>
     <w:p>
@@ -15654,28 +14986,25 @@
         <w:t xml:space="preserve"> researchers</w:t>
       </w:r>
       <w:r>
-        <w:t xml:space="preserve"> (Bader, 2002; Ortmann &amp;  Dipper, 2019; Rehm, 2002; ) have provided various criteria by which one can automatically identify orality and literacy in discourse. These </w:t>
+        <w:t xml:space="preserve"> (Bader, 2002; Ortmann &amp;  Dipper, 2019; Rehm, 2002; ) have provided various criteria by which one can automatically identify orality and literacy in discourse. These criteria focus on creating a s</w:t>
+      </w:r>
+      <w:r>
+        <w:t>ystem</w:t>
+      </w:r>
+      <w:r>
+        <w:t xml:space="preserve"> which</w:t>
+      </w:r>
+      <w:r>
+        <w:t xml:space="preserve"> is to </w:t>
+      </w:r>
+      <w:r>
+        <w:t>be l</w:t>
+      </w:r>
+      <w:r>
+        <w:t xml:space="preserve">inguistically and chronologically </w:t>
       </w:r>
       <w:r>
         <w:lastRenderedPageBreak/>
-        <w:t>criteria focus on creating a s</w:t>
-      </w:r>
-      <w:r>
-        <w:t>ystem</w:t>
-      </w:r>
-      <w:r>
-        <w:t xml:space="preserve"> which</w:t>
-      </w:r>
-      <w:r>
-        <w:t xml:space="preserve"> is to </w:t>
-      </w:r>
-      <w:r>
-        <w:t>be l</w:t>
-      </w:r>
-      <w:r>
-        <w:t xml:space="preserve">inguistically and chronologically </w:t>
-      </w:r>
-      <w:r>
         <w:t>independent</w:t>
       </w:r>
       <w:r>
@@ -15939,11 +15268,11 @@
         <w:t xml:space="preserve"> the data sets to be split accordingly and evenly along all three </w:t>
       </w:r>
       <w:r>
-        <w:t xml:space="preserve">phrases. The training of the </w:t>
+        <w:t xml:space="preserve">phrases. The training of the program varies depending on the amount of data being input into the system and </w:t>
       </w:r>
       <w:r>
         <w:lastRenderedPageBreak/>
-        <w:t xml:space="preserve">program varies depending on the amount of data being input into the system and the system resources. With that being said, the reading in of a single document and creating a training document from </w:t>
+        <w:t xml:space="preserve">the system resources. With that being said, the reading in of a single document and creating a training document from </w:t>
       </w:r>
       <w:r>
         <w:t xml:space="preserve">it typically did not take longer than a few minutes. </w:t>
@@ -16055,6 +15384,7 @@
         <w:t>according to the importance and prevalence of the data set</w:t>
       </w:r>
     </w:p>
+    <w:p/>
     <w:tbl>
       <w:tblPr>
         <w:tblStyle w:val="Gitternetztabelle1hell"/>
@@ -16280,47 +15610,11 @@
                 <w:rFonts w:ascii="Georgia" w:hAnsi="Georgia"/>
               </w:rPr>
             </w:pPr>
-            <w:proofErr w:type="spellStart"/>
             <w:r>
               <w:rPr>
                 <w:rFonts w:ascii="Georgia" w:hAnsi="Georgia"/>
               </w:rPr>
-              <w:t>Average</w:t>
-            </w:r>
-            <w:proofErr w:type="spellEnd"/>
-            <w:r>
-              <w:rPr>
-                <w:rFonts w:ascii="Georgia" w:hAnsi="Georgia"/>
-              </w:rPr>
-              <w:t xml:space="preserve"> </w:t>
-            </w:r>
-            <w:proofErr w:type="spellStart"/>
-            <w:r>
-              <w:rPr>
-                <w:rFonts w:ascii="Georgia" w:hAnsi="Georgia"/>
-              </w:rPr>
-              <w:t>word</w:t>
-            </w:r>
-            <w:proofErr w:type="spellEnd"/>
-            <w:r>
-              <w:rPr>
-                <w:rFonts w:ascii="Georgia" w:hAnsi="Georgia"/>
-              </w:rPr>
-              <w:t xml:space="preserve"> </w:t>
-            </w:r>
-            <w:proofErr w:type="spellStart"/>
-            <w:r>
-              <w:rPr>
-                <w:rFonts w:ascii="Georgia" w:hAnsi="Georgia"/>
-              </w:rPr>
-              <w:t>length</w:t>
-            </w:r>
-            <w:proofErr w:type="spellEnd"/>
-            <w:r>
-              <w:rPr>
-                <w:rFonts w:ascii="Georgia" w:hAnsi="Georgia"/>
-              </w:rPr>
-              <w:t xml:space="preserve"> </w:t>
+              <w:t xml:space="preserve">Average word length </w:t>
             </w:r>
           </w:p>
         </w:tc>
@@ -16397,28 +15691,12 @@
                 <w:rFonts w:ascii="Georgia" w:hAnsi="Georgia"/>
               </w:rPr>
             </w:pPr>
-            <w:proofErr w:type="spellStart"/>
             <w:r>
               <w:rPr>
                 <w:rFonts w:ascii="Georgia" w:hAnsi="Georgia"/>
               </w:rPr>
-              <w:t>Dummy</w:t>
-            </w:r>
-            <w:proofErr w:type="spellEnd"/>
-            <w:r>
-              <w:rPr>
-                <w:rFonts w:ascii="Georgia" w:hAnsi="Georgia"/>
-              </w:rPr>
-              <w:t xml:space="preserve"> </w:t>
-            </w:r>
-            <w:proofErr w:type="spellStart"/>
-            <w:r>
-              <w:rPr>
-                <w:rFonts w:ascii="Georgia" w:hAnsi="Georgia"/>
-              </w:rPr>
-              <w:t>Subjects</w:t>
-            </w:r>
-            <w:proofErr w:type="spellEnd"/>
+              <w:t>Dummy Subjects</w:t>
+            </w:r>
           </w:p>
         </w:tc>
         <w:tc>
@@ -16498,16 +15776,8 @@
               <w:rPr>
                 <w:rFonts w:ascii="Georgia" w:hAnsi="Georgia"/>
               </w:rPr>
-              <w:t xml:space="preserve">Sentence </w:t>
-            </w:r>
-            <w:proofErr w:type="spellStart"/>
-            <w:r>
-              <w:rPr>
-                <w:rFonts w:ascii="Georgia" w:hAnsi="Georgia"/>
-              </w:rPr>
-              <w:t>Length</w:t>
-            </w:r>
-            <w:proofErr w:type="spellEnd"/>
+              <w:t>Sentence Length</w:t>
+            </w:r>
           </w:p>
         </w:tc>
         <w:tc>
@@ -16583,42 +15853,12 @@
                 <w:rFonts w:ascii="Georgia" w:hAnsi="Georgia"/>
               </w:rPr>
             </w:pPr>
-            <w:proofErr w:type="spellStart"/>
             <w:r>
               <w:rPr>
                 <w:rFonts w:ascii="Georgia" w:hAnsi="Georgia"/>
               </w:rPr>
-              <w:t>Present</w:t>
-            </w:r>
-            <w:proofErr w:type="spellEnd"/>
-            <w:r>
-              <w:rPr>
-                <w:rFonts w:ascii="Georgia" w:hAnsi="Georgia"/>
-              </w:rPr>
-              <w:t xml:space="preserve"> </w:t>
-            </w:r>
-            <w:proofErr w:type="spellStart"/>
-            <w:r>
-              <w:rPr>
-                <w:rFonts w:ascii="Georgia" w:hAnsi="Georgia"/>
-              </w:rPr>
-              <w:t>tense</w:t>
-            </w:r>
-            <w:proofErr w:type="spellEnd"/>
-            <w:r>
-              <w:rPr>
-                <w:rFonts w:ascii="Georgia" w:hAnsi="Georgia"/>
-              </w:rPr>
-              <w:t xml:space="preserve"> </w:t>
-            </w:r>
-            <w:proofErr w:type="spellStart"/>
-            <w:r>
-              <w:rPr>
-                <w:rFonts w:ascii="Georgia" w:hAnsi="Georgia"/>
-              </w:rPr>
-              <w:t>verbs</w:t>
-            </w:r>
-            <w:proofErr w:type="spellEnd"/>
+              <w:t>Present tense verbs</w:t>
+            </w:r>
           </w:p>
         </w:tc>
         <w:tc>
@@ -16959,16 +16199,8 @@
               <w:rPr>
                 <w:sz w:val="20"/>
               </w:rPr>
-              <w:t xml:space="preserve">Coordinating </w:t>
-            </w:r>
-            <w:proofErr w:type="spellStart"/>
-            <w:r>
-              <w:rPr>
-                <w:sz w:val="20"/>
-              </w:rPr>
-              <w:t>conjuct</w:t>
-            </w:r>
-            <w:proofErr w:type="spellEnd"/>
+              <w:t>Coordinating conjuct</w:t>
+            </w:r>
             <w:r>
               <w:rPr>
                 <w:sz w:val="20"/>
@@ -17065,6 +16297,14 @@
       <w:pPr>
         <w:ind w:firstLine="0"/>
       </w:pPr>
+    </w:p>
+    <w:p>
+      <w:pPr>
+        <w:ind w:firstLine="0"/>
+      </w:pPr>
+      <w:r>
+        <w:tab/>
+      </w:r>
     </w:p>
     <w:p>
       <w:pPr>
@@ -17557,47 +16797,11 @@
                 <w:rFonts w:ascii="Georgia" w:hAnsi="Georgia"/>
               </w:rPr>
             </w:pPr>
-            <w:proofErr w:type="spellStart"/>
             <w:r>
               <w:rPr>
                 <w:rFonts w:ascii="Georgia" w:hAnsi="Georgia"/>
               </w:rPr>
-              <w:t>Average</w:t>
-            </w:r>
-            <w:proofErr w:type="spellEnd"/>
-            <w:r>
-              <w:rPr>
-                <w:rFonts w:ascii="Georgia" w:hAnsi="Georgia"/>
-              </w:rPr>
-              <w:t xml:space="preserve"> </w:t>
-            </w:r>
-            <w:proofErr w:type="spellStart"/>
-            <w:r>
-              <w:rPr>
-                <w:rFonts w:ascii="Georgia" w:hAnsi="Georgia"/>
-              </w:rPr>
-              <w:t>word</w:t>
-            </w:r>
-            <w:proofErr w:type="spellEnd"/>
-            <w:r>
-              <w:rPr>
-                <w:rFonts w:ascii="Georgia" w:hAnsi="Georgia"/>
-              </w:rPr>
-              <w:t xml:space="preserve"> </w:t>
-            </w:r>
-            <w:proofErr w:type="spellStart"/>
-            <w:r>
-              <w:rPr>
-                <w:rFonts w:ascii="Georgia" w:hAnsi="Georgia"/>
-              </w:rPr>
-              <w:t>length</w:t>
-            </w:r>
-            <w:proofErr w:type="spellEnd"/>
-            <w:r>
-              <w:rPr>
-                <w:rFonts w:ascii="Georgia" w:hAnsi="Georgia"/>
-              </w:rPr>
-              <w:t xml:space="preserve"> </w:t>
+              <w:t xml:space="preserve">Average word length </w:t>
             </w:r>
           </w:p>
         </w:tc>
@@ -17676,52 +16880,8 @@
               <w:rPr>
                 <w:rFonts w:ascii="Georgia" w:hAnsi="Georgia"/>
               </w:rPr>
-              <w:t xml:space="preserve">Short sentences </w:t>
-            </w:r>
-            <w:proofErr w:type="gramStart"/>
-            <w:r>
-              <w:rPr>
-                <w:rFonts w:ascii="Georgia" w:hAnsi="Georgia"/>
-              </w:rPr>
-              <w:t xml:space="preserve">without  </w:t>
-            </w:r>
-            <w:proofErr w:type="spellStart"/>
-            <w:r>
-              <w:rPr>
-                <w:rFonts w:ascii="Georgia" w:hAnsi="Georgia"/>
-              </w:rPr>
-              <w:t>verbs</w:t>
-            </w:r>
-            <w:proofErr w:type="spellEnd"/>
-            <w:proofErr w:type="gramEnd"/>
-            <w:r>
-              <w:rPr>
-                <w:rFonts w:ascii="Georgia" w:hAnsi="Georgia"/>
-              </w:rPr>
-              <w:t xml:space="preserve">, high </w:t>
-            </w:r>
-            <w:proofErr w:type="spellStart"/>
-            <w:r>
-              <w:rPr>
-                <w:rFonts w:ascii="Georgia" w:hAnsi="Georgia"/>
-              </w:rPr>
-              <w:t>number</w:t>
-            </w:r>
-            <w:proofErr w:type="spellEnd"/>
-            <w:r>
-              <w:rPr>
-                <w:rFonts w:ascii="Georgia" w:hAnsi="Georgia"/>
-              </w:rPr>
-              <w:t xml:space="preserve"> of </w:t>
-            </w:r>
-            <w:proofErr w:type="spellStart"/>
-            <w:r>
-              <w:rPr>
-                <w:rFonts w:ascii="Georgia" w:hAnsi="Georgia"/>
-              </w:rPr>
-              <w:t>pronouns</w:t>
-            </w:r>
-            <w:proofErr w:type="spellEnd"/>
+              <w:t>Short sentences without  verbs, high number of pronouns</w:t>
+            </w:r>
           </w:p>
         </w:tc>
         <w:tc>
@@ -17793,35 +16953,7 @@
               <w:rPr>
                 <w:rFonts w:ascii="Georgia" w:hAnsi="Georgia"/>
               </w:rPr>
-              <w:t xml:space="preserve">Occurrence of a </w:t>
-            </w:r>
-            <w:proofErr w:type="spellStart"/>
-            <w:r>
-              <w:rPr>
-                <w:rFonts w:ascii="Georgia" w:hAnsi="Georgia"/>
-              </w:rPr>
-              <w:t>verb</w:t>
-            </w:r>
-            <w:proofErr w:type="spellEnd"/>
-            <w:r>
-              <w:rPr>
-                <w:rFonts w:ascii="Georgia" w:hAnsi="Georgia"/>
-              </w:rPr>
-              <w:t xml:space="preserve"> more </w:t>
-            </w:r>
-            <w:proofErr w:type="spellStart"/>
-            <w:r>
-              <w:rPr>
-                <w:rFonts w:ascii="Georgia" w:hAnsi="Georgia"/>
-              </w:rPr>
-              <w:t>than</w:t>
-            </w:r>
-            <w:proofErr w:type="spellEnd"/>
-            <w:r>
-              <w:rPr>
-                <w:rFonts w:ascii="Georgia" w:hAnsi="Georgia"/>
-              </w:rPr>
-              <w:t xml:space="preserve"> once </w:t>
+              <w:t xml:space="preserve">Occurrence of a verb more than once </w:t>
             </w:r>
           </w:p>
         </w:tc>
@@ -17892,42 +17024,12 @@
                 <w:rFonts w:ascii="Georgia" w:hAnsi="Georgia"/>
               </w:rPr>
             </w:pPr>
-            <w:proofErr w:type="spellStart"/>
             <w:r>
               <w:rPr>
                 <w:rFonts w:ascii="Georgia" w:hAnsi="Georgia"/>
               </w:rPr>
-              <w:t>Present</w:t>
-            </w:r>
-            <w:proofErr w:type="spellEnd"/>
-            <w:r>
-              <w:rPr>
-                <w:rFonts w:ascii="Georgia" w:hAnsi="Georgia"/>
-              </w:rPr>
-              <w:t xml:space="preserve"> </w:t>
-            </w:r>
-            <w:proofErr w:type="spellStart"/>
-            <w:r>
-              <w:rPr>
-                <w:rFonts w:ascii="Georgia" w:hAnsi="Georgia"/>
-              </w:rPr>
-              <w:t>tense</w:t>
-            </w:r>
-            <w:proofErr w:type="spellEnd"/>
-            <w:r>
-              <w:rPr>
-                <w:rFonts w:ascii="Georgia" w:hAnsi="Georgia"/>
-              </w:rPr>
-              <w:t xml:space="preserve"> </w:t>
-            </w:r>
-            <w:proofErr w:type="spellStart"/>
-            <w:r>
-              <w:rPr>
-                <w:rFonts w:ascii="Georgia" w:hAnsi="Georgia"/>
-              </w:rPr>
-              <w:t>verbs</w:t>
-            </w:r>
-            <w:proofErr w:type="spellEnd"/>
+              <w:t>Present tense verbs</w:t>
+            </w:r>
           </w:p>
         </w:tc>
         <w:tc>
@@ -18313,6 +17415,7 @@
               <w:rPr>
                 <w:sz w:val="20"/>
               </w:rPr>
+              <w:lastRenderedPageBreak/>
               <w:t xml:space="preserve">Only verbs in a sentence </w:t>
             </w:r>
           </w:p>
@@ -18357,7 +17460,6 @@
                 <w:bCs w:val="0"/>
                 <w:color w:val="008000"/>
               </w:rPr>
-              <w:lastRenderedPageBreak/>
               <w:t>EMOTIOCONS</w:t>
             </w:r>
           </w:p>
@@ -18416,16 +17518,22 @@
                 <w:color w:val="008000"/>
               </w:rPr>
             </w:pPr>
-            <w:proofErr w:type="spellStart"/>
             <w:r>
               <w:rPr>
                 <w:b w:val="0"/>
                 <w:bCs w:val="0"/>
                 <w:color w:val="008000"/>
               </w:rPr>
-              <w:t>ABBr</w:t>
-            </w:r>
-            <w:proofErr w:type="spellEnd"/>
+              <w:t>ABB</w:t>
+            </w:r>
+            <w:r>
+              <w:rPr>
+                <w:b w:val="0"/>
+                <w:bCs w:val="0"/>
+                <w:color w:val="008000"/>
+              </w:rPr>
+              <w:t>R</w:t>
+            </w:r>
           </w:p>
         </w:tc>
         <w:tc>
@@ -18763,15 +17871,20 @@
         <w:t xml:space="preserve"> that might be non-standard as well. Thus, there is no clear way to always identify acronyms properly </w:t>
       </w:r>
     </w:p>
+    <w:p>
+      <w:pPr>
+        <w:pStyle w:val="berschrift2"/>
+      </w:pPr>
+      <w:r>
+        <w:t>Naïve Bayes</w:t>
+      </w:r>
+    </w:p>
+    <w:p>
+      <w:r>
+        <w:t xml:space="preserve">Using the classification set, training data was generated in order to train a naïve bayes to recognize </w:t>
+      </w:r>
+    </w:p>
     <w:p/>
-    <w:p>
-      <w:pPr>
-        <w:pStyle w:val="berschrift2"/>
-      </w:pPr>
-      <w:r>
-        <w:t>Naïve Bayes</w:t>
-      </w:r>
-    </w:p>
     <w:tbl>
       <w:tblPr>
         <w:tblStyle w:val="Gitternetztabelle7farbig"/>
@@ -19034,9 +18147,11 @@
       </w:tr>
     </w:tbl>
     <w:p/>
-    <w:p/>
-    <w:p/>
-    <w:p/>
+    <w:p>
+      <w:pPr>
+        <w:ind w:firstLine="0"/>
+      </w:pPr>
+    </w:p>
     <w:p>
       <w:pPr>
         <w:pStyle w:val="berschrift2"/>
@@ -19050,11 +18165,11 @@
     </w:p>
     <w:p>
       <w:r>
-        <w:t xml:space="preserve">Two of the most popular NLP libraries, NLTK and Spacy, both provide sentence and word tokenizers that can be used in NLP tasks. However, the overhead with respect training them to recognize non-standard data and </w:t>
+        <w:t xml:space="preserve">Two of the most popular NLP libraries, NLTK and Spacy, both provide sentence and word tokenizers that can be used in NLP tasks. However, the </w:t>
       </w:r>
       <w:r>
         <w:lastRenderedPageBreak/>
-        <w:t xml:space="preserve">importing them slowed down the run time of the program. Furthermore, they did not provide any additional benefit over using a custom regex expression to parse the sentences. </w:t>
+        <w:t xml:space="preserve">overhead with respect training them to recognize non-standard data and importing them slowed down the run time of the program. Furthermore, they did not provide any additional benefit over using a custom regex expression to parse the sentences. </w:t>
       </w:r>
     </w:p>
     <w:p>
@@ -19144,15 +18259,23 @@
         <w:t>B</w:t>
       </w:r>
       <w:r>
-        <w:t xml:space="preserve">ay online postings, that bullet points, rather than sentences were the intent of the author. Therefore,  the </w:t>
+        <w:t xml:space="preserve">ay online postings, that </w:t>
       </w:r>
       <w:r>
         <w:lastRenderedPageBreak/>
-        <w:t xml:space="preserve">decision was made to use this bullet points as sentence markers. It should be  noted that the definition of sentence is being somewhat expanded to encompass such thought. </w:t>
+        <w:t xml:space="preserve">bullet points, rather than sentences were the intent of the author. Therefore,  the decision was made to use this bullet points as sentence markers. It should be  noted that the definition of sentence is being somewhat expanded to encompass such thought. </w:t>
       </w:r>
       <w:bookmarkEnd w:id="56"/>
     </w:p>
     <w:p>
+      <w:r>
+        <w:t xml:space="preserve">7.4 Spacy Module </w:t>
+      </w:r>
+    </w:p>
+    <w:p/>
+    <w:p/>
+    <w:p/>
+    <w:p>
       <w:pPr>
         <w:pStyle w:val="berschrift1"/>
       </w:pPr>
@@ -19160,7 +18283,6 @@
         <w:t>Results</w:t>
       </w:r>
     </w:p>
-    <w:p/>
     <w:p>
       <w:r>
         <w:t xml:space="preserve">Development and Training </w:t>
@@ -19249,12 +18371,15 @@
     <w:p>
       <w:r>
         <w:tab/>
-        <w:t xml:space="preserve">The developmental phase of this project was therefore crucial since there were no French training data and criteria available by which it was possible to ascertain orality and literality in datasets. Using a combination of criteria proposed by (add sources Dipper, Koch, Muller),  it was possible to develop and refine a system by which orality and literality could automatically be assigned to sentences, collection of sentences and documents.  </w:t>
-      </w:r>
-    </w:p>
-    <w:p>
+        <w:t xml:space="preserve">The developmental phase of this project was therefore crucial since there were no French training data and criteria available by which it was possible to ascertain orality and literality in datasets. Using a combination of criteria </w:t>
+      </w:r>
       <w:r>
         <w:lastRenderedPageBreak/>
+        <w:t xml:space="preserve">proposed by (add sources Dipper, Koch, Muller),  it was possible to develop and refine a system by which orality and literality could automatically be assigned to sentences, collection of sentences and documents.  </w:t>
+      </w:r>
+    </w:p>
+    <w:p>
+      <w:r>
         <w:t xml:space="preserve">Problems that were touched upon earlier were present throughout the eBay and SMS </w:t>
       </w:r>
       <w:r>
@@ -19286,6 +18411,1085 @@
       <w:r>
         <w:tab/>
         <w:t xml:space="preserve">Using Wiki and SMS as training data, data was labeled either literal or oral according to the classification sets mentioned above. </w:t>
+      </w:r>
+    </w:p>
+    <w:p>
+      <w:pPr>
+        <w:ind w:firstLine="0"/>
+      </w:pPr>
+    </w:p>
+    <w:tbl>
+      <w:tblPr>
+        <w:tblStyle w:val="Tabellenraster"/>
+        <w:tblpPr w:leftFromText="141" w:rightFromText="141" w:vertAnchor="text" w:horzAnchor="margin" w:tblpXSpec="center" w:tblpY="-6"/>
+        <w:tblW w:w="0" w:type="auto"/>
+        <w:tblLook w:val="04A0" w:firstRow="1" w:lastRow="0" w:firstColumn="1" w:lastColumn="0" w:noHBand="0" w:noVBand="1"/>
+      </w:tblPr>
+      <w:tblGrid>
+        <w:gridCol w:w="1662"/>
+        <w:gridCol w:w="3986"/>
+      </w:tblGrid>
+      <w:tr>
+        <w:tc>
+          <w:tcPr>
+            <w:tcW w:w="1662" w:type="dxa"/>
+          </w:tcPr>
+          <w:p>
+            <w:pPr>
+              <w:ind w:firstLine="0"/>
+            </w:pPr>
+            <w:r>
+              <w:t>LIT</w:t>
+            </w:r>
+          </w:p>
+        </w:tc>
+        <w:tc>
+          <w:tcPr>
+            <w:tcW w:w="3986" w:type="dxa"/>
+          </w:tcPr>
+          <w:p>
+            <w:pPr>
+              <w:ind w:firstLine="0"/>
+            </w:pPr>
+            <w:r>
+              <w:t>SEN_LEN</w:t>
+            </w:r>
+          </w:p>
+        </w:tc>
+      </w:tr>
+      <w:tr>
+        <w:tc>
+          <w:tcPr>
+            <w:tcW w:w="1662" w:type="dxa"/>
+          </w:tcPr>
+          <w:p>
+            <w:pPr>
+              <w:ind w:firstLine="0"/>
+            </w:pPr>
+            <w:r>
+              <w:t>LIT</w:t>
+            </w:r>
+          </w:p>
+        </w:tc>
+        <w:tc>
+          <w:tcPr>
+            <w:tcW w:w="3986" w:type="dxa"/>
+          </w:tcPr>
+          <w:p>
+            <w:pPr>
+              <w:ind w:firstLine="0"/>
+            </w:pPr>
+            <w:r>
+              <w:t>AVG_WORD_LEN</w:t>
+            </w:r>
+          </w:p>
+        </w:tc>
+      </w:tr>
+      <w:tr>
+        <w:tc>
+          <w:tcPr>
+            <w:tcW w:w="1662" w:type="dxa"/>
+          </w:tcPr>
+          <w:p>
+            <w:pPr>
+              <w:ind w:firstLine="0"/>
+            </w:pPr>
+            <w:r>
+              <w:t>LIT</w:t>
+            </w:r>
+          </w:p>
+        </w:tc>
+        <w:tc>
+          <w:tcPr>
+            <w:tcW w:w="3986" w:type="dxa"/>
+          </w:tcPr>
+          <w:p>
+            <w:pPr>
+              <w:ind w:firstLine="0"/>
+            </w:pPr>
+            <w:r>
+              <w:t>NP_VB_RATIO</w:t>
+            </w:r>
+          </w:p>
+        </w:tc>
+      </w:tr>
+      <w:tr>
+        <w:tc>
+          <w:tcPr>
+            <w:tcW w:w="1662" w:type="dxa"/>
+          </w:tcPr>
+          <w:p>
+            <w:pPr>
+              <w:ind w:firstLine="0"/>
+            </w:pPr>
+            <w:r>
+              <w:t>ORAL</w:t>
+            </w:r>
+          </w:p>
+        </w:tc>
+        <w:tc>
+          <w:tcPr>
+            <w:tcW w:w="3986" w:type="dxa"/>
+          </w:tcPr>
+          <w:p>
+            <w:pPr>
+              <w:ind w:firstLine="0"/>
+            </w:pPr>
+            <w:r>
+              <w:t>AVG_WORD_LENGTH</w:t>
+            </w:r>
+          </w:p>
+        </w:tc>
+      </w:tr>
+      <w:tr>
+        <w:tc>
+          <w:tcPr>
+            <w:tcW w:w="1662" w:type="dxa"/>
+          </w:tcPr>
+          <w:p>
+            <w:pPr>
+              <w:ind w:firstLine="0"/>
+            </w:pPr>
+            <w:r>
+              <w:t>ORAL</w:t>
+            </w:r>
+          </w:p>
+        </w:tc>
+        <w:tc>
+          <w:tcPr>
+            <w:tcW w:w="3986" w:type="dxa"/>
+          </w:tcPr>
+          <w:p>
+            <w:pPr>
+              <w:ind w:firstLine="0"/>
+            </w:pPr>
+            <w:r>
+              <w:t>MULTI_CHAR_REDUPLICATION</w:t>
+            </w:r>
+          </w:p>
+        </w:tc>
+      </w:tr>
+      <w:tr>
+        <w:tc>
+          <w:tcPr>
+            <w:tcW w:w="1662" w:type="dxa"/>
+          </w:tcPr>
+          <w:p>
+            <w:pPr>
+              <w:ind w:firstLine="0"/>
+            </w:pPr>
+            <w:r>
+              <w:t>ORAL</w:t>
+            </w:r>
+          </w:p>
+        </w:tc>
+        <w:tc>
+          <w:tcPr>
+            <w:tcW w:w="3986" w:type="dxa"/>
+          </w:tcPr>
+          <w:p>
+            <w:pPr>
+              <w:ind w:firstLine="0"/>
+            </w:pPr>
+            <w:r>
+              <w:t>SEN_LEN</w:t>
+            </w:r>
+          </w:p>
+        </w:tc>
+      </w:tr>
+    </w:tbl>
+    <w:p>
+      <w:pPr>
+        <w:ind w:firstLine="0"/>
+      </w:pPr>
+      <w:r>
+        <w:tab/>
+      </w:r>
+      <w:r>
+        <w:tab/>
+      </w:r>
+      <w:r>
+        <w:tab/>
+      </w:r>
+    </w:p>
+    <w:p>
+      <w:pPr>
+        <w:ind w:firstLine="0"/>
+      </w:pPr>
+    </w:p>
+    <w:p>
+      <w:pPr>
+        <w:ind w:firstLine="0"/>
+      </w:pPr>
+    </w:p>
+    <w:p>
+      <w:pPr>
+        <w:ind w:firstLine="0"/>
+      </w:pPr>
+    </w:p>
+    <w:p>
+      <w:pPr>
+        <w:ind w:firstLine="0"/>
+      </w:pPr>
+    </w:p>
+    <w:p>
+      <w:pPr>
+        <w:ind w:left="708" w:firstLine="708"/>
+      </w:pPr>
+      <w:r>
+        <w:t>Most important Classification sets</w:t>
+      </w:r>
+      <w:r>
+        <w:t xml:space="preserve"> (wiki)</w:t>
+      </w:r>
+    </w:p>
+    <w:p>
+      <w:pPr>
+        <w:ind w:left="708" w:firstLine="708"/>
+      </w:pPr>
+    </w:p>
+    <w:tbl>
+      <w:tblPr>
+        <w:tblStyle w:val="Tabellenraster"/>
+        <w:tblpPr w:leftFromText="141" w:rightFromText="141" w:vertAnchor="text" w:horzAnchor="margin" w:tblpXSpec="center" w:tblpY="48"/>
+        <w:tblW w:w="0" w:type="auto"/>
+        <w:tblLook w:val="04A0" w:firstRow="1" w:lastRow="0" w:firstColumn="1" w:lastColumn="0" w:noHBand="0" w:noVBand="1"/>
+      </w:tblPr>
+      <w:tblGrid>
+        <w:gridCol w:w="869"/>
+        <w:gridCol w:w="3389"/>
+      </w:tblGrid>
+      <w:tr>
+        <w:tc>
+          <w:tcPr>
+            <w:tcW w:w="857" w:type="dxa"/>
+          </w:tcPr>
+          <w:p>
+            <w:pPr>
+              <w:ind w:firstLine="0"/>
+            </w:pPr>
+            <w:r>
+              <w:t>LIT</w:t>
+            </w:r>
+          </w:p>
+        </w:tc>
+        <w:tc>
+          <w:tcPr>
+            <w:tcW w:w="3389" w:type="dxa"/>
+          </w:tcPr>
+          <w:p>
+            <w:pPr>
+              <w:ind w:firstLine="0"/>
+            </w:pPr>
+            <w:r>
+              <w:t>SEN_LEN</w:t>
+            </w:r>
+          </w:p>
+        </w:tc>
+      </w:tr>
+      <w:tr>
+        <w:tc>
+          <w:tcPr>
+            <w:tcW w:w="857" w:type="dxa"/>
+          </w:tcPr>
+          <w:p>
+            <w:pPr>
+              <w:ind w:firstLine="0"/>
+            </w:pPr>
+            <w:r>
+              <w:t>LIT</w:t>
+            </w:r>
+          </w:p>
+        </w:tc>
+        <w:tc>
+          <w:tcPr>
+            <w:tcW w:w="3389" w:type="dxa"/>
+          </w:tcPr>
+          <w:p>
+            <w:pPr>
+              <w:ind w:firstLine="0"/>
+            </w:pPr>
+            <w:r>
+              <w:t>NP_VB_RATIO</w:t>
+            </w:r>
+          </w:p>
+        </w:tc>
+      </w:tr>
+      <w:tr>
+        <w:tc>
+          <w:tcPr>
+            <w:tcW w:w="857" w:type="dxa"/>
+          </w:tcPr>
+          <w:p>
+            <w:pPr>
+              <w:ind w:firstLine="0"/>
+            </w:pPr>
+            <w:r>
+              <w:t>LIT</w:t>
+            </w:r>
+          </w:p>
+        </w:tc>
+        <w:tc>
+          <w:tcPr>
+            <w:tcW w:w="3389" w:type="dxa"/>
+          </w:tcPr>
+          <w:p>
+            <w:pPr>
+              <w:ind w:firstLine="0"/>
+            </w:pPr>
+            <w:r>
+              <w:t>PRES_TENSE</w:t>
+            </w:r>
+          </w:p>
+        </w:tc>
+      </w:tr>
+      <w:tr>
+        <w:tc>
+          <w:tcPr>
+            <w:tcW w:w="857" w:type="dxa"/>
+          </w:tcPr>
+          <w:p>
+            <w:pPr>
+              <w:ind w:firstLine="0"/>
+            </w:pPr>
+            <w:r>
+              <w:t>ORAL</w:t>
+            </w:r>
+          </w:p>
+        </w:tc>
+        <w:tc>
+          <w:tcPr>
+            <w:tcW w:w="3389" w:type="dxa"/>
+          </w:tcPr>
+          <w:p>
+            <w:pPr>
+              <w:ind w:firstLine="0"/>
+            </w:pPr>
+            <w:r>
+              <w:t>SEN_LEN</w:t>
+            </w:r>
+          </w:p>
+        </w:tc>
+      </w:tr>
+      <w:tr>
+        <w:tc>
+          <w:tcPr>
+            <w:tcW w:w="857" w:type="dxa"/>
+          </w:tcPr>
+          <w:p>
+            <w:pPr>
+              <w:ind w:firstLine="0"/>
+            </w:pPr>
+            <w:r>
+              <w:t>ORAL</w:t>
+            </w:r>
+          </w:p>
+        </w:tc>
+        <w:tc>
+          <w:tcPr>
+            <w:tcW w:w="3389" w:type="dxa"/>
+          </w:tcPr>
+          <w:p>
+            <w:pPr>
+              <w:ind w:firstLine="0"/>
+            </w:pPr>
+            <w:r>
+              <w:t>ALL_CAPS</w:t>
+            </w:r>
+          </w:p>
+        </w:tc>
+      </w:tr>
+      <w:tr>
+        <w:tc>
+          <w:tcPr>
+            <w:tcW w:w="857" w:type="dxa"/>
+          </w:tcPr>
+          <w:p>
+            <w:pPr>
+              <w:ind w:firstLine="0"/>
+            </w:pPr>
+            <w:r>
+              <w:t>ORAL</w:t>
+            </w:r>
+          </w:p>
+        </w:tc>
+        <w:tc>
+          <w:tcPr>
+            <w:tcW w:w="3389" w:type="dxa"/>
+          </w:tcPr>
+          <w:p>
+            <w:pPr>
+              <w:tabs>
+                <w:tab w:val="left" w:pos="2146"/>
+              </w:tabs>
+              <w:ind w:firstLine="0"/>
+            </w:pPr>
+            <w:r>
+              <w:t>AVG_WORD_LENGTH</w:t>
+            </w:r>
+            <w:r>
+              <w:tab/>
+            </w:r>
+          </w:p>
+        </w:tc>
+      </w:tr>
+    </w:tbl>
+    <w:p>
+      <w:pPr>
+        <w:ind w:firstLine="0"/>
+      </w:pPr>
+      <w:r>
+        <w:tab/>
+      </w:r>
+      <w:r>
+        <w:tab/>
+      </w:r>
+    </w:p>
+    <w:p>
+      <w:pPr>
+        <w:ind w:firstLine="0"/>
+      </w:pPr>
+    </w:p>
+    <w:p>
+      <w:pPr>
+        <w:ind w:firstLine="0"/>
+      </w:pPr>
+    </w:p>
+    <w:p>
+      <w:pPr>
+        <w:ind w:firstLine="0"/>
+      </w:pPr>
+    </w:p>
+    <w:p>
+      <w:pPr>
+        <w:ind w:firstLine="0"/>
+      </w:pPr>
+    </w:p>
+    <w:p>
+      <w:pPr>
+        <w:ind w:firstLine="0"/>
+      </w:pPr>
+      <w:r>
+        <w:tab/>
+      </w:r>
+      <w:r>
+        <w:tab/>
+      </w:r>
+      <w:r>
+        <w:tab/>
+      </w:r>
+      <w:r>
+        <w:t>Most important Classification sets (</w:t>
+      </w:r>
+      <w:r>
+        <w:t>SMS</w:t>
+      </w:r>
+      <w:r>
+        <w:t>)</w:t>
+      </w:r>
+    </w:p>
+    <w:p>
+      <w:pPr>
+        <w:ind w:firstLine="0"/>
+      </w:pPr>
+    </w:p>
+    <w:tbl>
+      <w:tblPr>
+        <w:tblStyle w:val="Gitternetztabelle1hell"/>
+        <w:tblpPr w:leftFromText="141" w:rightFromText="141" w:vertAnchor="text" w:horzAnchor="margin" w:tblpY="28"/>
+        <w:tblW w:w="7262" w:type="dxa"/>
+        <w:tblLook w:val="04A0" w:firstRow="1" w:lastRow="0" w:firstColumn="1" w:lastColumn="0" w:noHBand="0" w:noVBand="1"/>
+      </w:tblPr>
+      <w:tblGrid>
+        <w:gridCol w:w="1037"/>
+        <w:gridCol w:w="1578"/>
+        <w:gridCol w:w="1111"/>
+        <w:gridCol w:w="1712"/>
+        <w:gridCol w:w="861"/>
+        <w:gridCol w:w="963"/>
+      </w:tblGrid>
+      <w:tr>
+        <w:trPr>
+          <w:cnfStyle w:val="100000000000" w:firstRow="1" w:lastRow="0" w:firstColumn="0" w:lastColumn="0" w:oddVBand="0" w:evenVBand="0" w:oddHBand="0" w:evenHBand="0" w:firstRowFirstColumn="0" w:firstRowLastColumn="0" w:lastRowFirstColumn="0" w:lastRowLastColumn="0"/>
+        </w:trPr>
+        <w:tc>
+          <w:tcPr>
+            <w:cnfStyle w:val="001000000000" w:firstRow="0" w:lastRow="0" w:firstColumn="1" w:lastColumn="0" w:oddVBand="0" w:evenVBand="0" w:oddHBand="0" w:evenHBand="0" w:firstRowFirstColumn="0" w:firstRowLastColumn="0" w:lastRowFirstColumn="0" w:lastRowLastColumn="0"/>
+            <w:tcW w:w="1037" w:type="dxa"/>
+          </w:tcPr>
+          <w:p>
+            <w:pPr>
+              <w:ind w:firstLine="0"/>
+            </w:pPr>
+          </w:p>
+        </w:tc>
+        <w:tc>
+          <w:tcPr>
+            <w:tcW w:w="1578" w:type="dxa"/>
+          </w:tcPr>
+          <w:p>
+            <w:pPr>
+              <w:ind w:firstLine="0"/>
+              <w:cnfStyle w:val="100000000000" w:firstRow="1" w:lastRow="0" w:firstColumn="0" w:lastColumn="0" w:oddVBand="0" w:evenVBand="0" w:oddHBand="0" w:evenHBand="0" w:firstRowFirstColumn="0" w:firstRowLastColumn="0" w:lastRowFirstColumn="0" w:lastRowLastColumn="0"/>
+            </w:pPr>
+            <w:r>
+              <w:t>Sentences</w:t>
+            </w:r>
+          </w:p>
+        </w:tc>
+        <w:tc>
+          <w:tcPr>
+            <w:tcW w:w="1111" w:type="dxa"/>
+          </w:tcPr>
+          <w:p>
+            <w:pPr>
+              <w:ind w:firstLine="0"/>
+              <w:cnfStyle w:val="100000000000" w:firstRow="1" w:lastRow="0" w:firstColumn="0" w:lastColumn="0" w:oddVBand="0" w:evenVBand="0" w:oddHBand="0" w:evenHBand="0" w:firstRowFirstColumn="0" w:firstRowLastColumn="0" w:lastRowFirstColumn="0" w:lastRowLastColumn="0"/>
+            </w:pPr>
+            <w:r>
+              <w:t>Tokens</w:t>
+            </w:r>
+          </w:p>
+        </w:tc>
+        <w:tc>
+          <w:tcPr>
+            <w:tcW w:w="1712" w:type="dxa"/>
+          </w:tcPr>
+          <w:p>
+            <w:pPr>
+              <w:ind w:firstLine="0"/>
+              <w:cnfStyle w:val="100000000000" w:firstRow="1" w:lastRow="0" w:firstColumn="0" w:lastColumn="0" w:oddVBand="0" w:evenVBand="0" w:oddHBand="0" w:evenHBand="0" w:firstRowFirstColumn="0" w:firstRowLastColumn="0" w:lastRowFirstColumn="0" w:lastRowLastColumn="0"/>
+            </w:pPr>
+            <w:r>
+              <w:t>Documents</w:t>
+            </w:r>
+          </w:p>
+        </w:tc>
+        <w:tc>
+          <w:tcPr>
+            <w:tcW w:w="861" w:type="dxa"/>
+          </w:tcPr>
+          <w:p>
+            <w:pPr>
+              <w:ind w:firstLine="0"/>
+              <w:cnfStyle w:val="100000000000" w:firstRow="1" w:lastRow="0" w:firstColumn="0" w:lastColumn="0" w:oddVBand="0" w:evenVBand="0" w:oddHBand="0" w:evenHBand="0" w:firstRowFirstColumn="0" w:firstRowLastColumn="0" w:lastRowFirstColumn="0" w:lastRowLastColumn="0"/>
+            </w:pPr>
+            <w:r>
+              <w:t>LIT</w:t>
+            </w:r>
+          </w:p>
+        </w:tc>
+        <w:tc>
+          <w:tcPr>
+            <w:tcW w:w="963" w:type="dxa"/>
+          </w:tcPr>
+          <w:p>
+            <w:pPr>
+              <w:ind w:firstLine="0"/>
+              <w:cnfStyle w:val="100000000000" w:firstRow="1" w:lastRow="0" w:firstColumn="0" w:lastColumn="0" w:oddVBand="0" w:evenVBand="0" w:oddHBand="0" w:evenHBand="0" w:firstRowFirstColumn="0" w:firstRowLastColumn="0" w:lastRowFirstColumn="0" w:lastRowLastColumn="0"/>
+            </w:pPr>
+            <w:r>
+              <w:t>ORAL</w:t>
+            </w:r>
+          </w:p>
+        </w:tc>
+      </w:tr>
+      <w:tr>
+        <w:tc>
+          <w:tcPr>
+            <w:cnfStyle w:val="001000000000" w:firstRow="0" w:lastRow="0" w:firstColumn="1" w:lastColumn="0" w:oddVBand="0" w:evenVBand="0" w:oddHBand="0" w:evenHBand="0" w:firstRowFirstColumn="0" w:firstRowLastColumn="0" w:lastRowFirstColumn="0" w:lastRowLastColumn="0"/>
+            <w:tcW w:w="1037" w:type="dxa"/>
+          </w:tcPr>
+          <w:p>
+            <w:pPr>
+              <w:ind w:firstLine="0"/>
+            </w:pPr>
+            <w:r>
+              <w:t>Wiki</w:t>
+            </w:r>
+          </w:p>
+        </w:tc>
+        <w:tc>
+          <w:tcPr>
+            <w:tcW w:w="1578" w:type="dxa"/>
+          </w:tcPr>
+          <w:p>
+            <w:pPr>
+              <w:ind w:firstLine="0"/>
+              <w:cnfStyle w:val="000000000000" w:firstRow="0" w:lastRow="0" w:firstColumn="0" w:lastColumn="0" w:oddVBand="0" w:evenVBand="0" w:oddHBand="0" w:evenHBand="0" w:firstRowFirstColumn="0" w:firstRowLastColumn="0" w:lastRowFirstColumn="0" w:lastRowLastColumn="0"/>
+            </w:pPr>
+            <w:r>
+              <w:t>345</w:t>
+            </w:r>
+          </w:p>
+        </w:tc>
+        <w:tc>
+          <w:tcPr>
+            <w:tcW w:w="1111" w:type="dxa"/>
+          </w:tcPr>
+          <w:p>
+            <w:pPr>
+              <w:ind w:firstLine="0"/>
+              <w:cnfStyle w:val="000000000000" w:firstRow="0" w:lastRow="0" w:firstColumn="0" w:lastColumn="0" w:oddVBand="0" w:evenVBand="0" w:oddHBand="0" w:evenHBand="0" w:firstRowFirstColumn="0" w:firstRowLastColumn="0" w:lastRowFirstColumn="0" w:lastRowLastColumn="0"/>
+            </w:pPr>
+            <w:r>
+              <w:t>6766</w:t>
+            </w:r>
+          </w:p>
+        </w:tc>
+        <w:tc>
+          <w:tcPr>
+            <w:tcW w:w="1712" w:type="dxa"/>
+          </w:tcPr>
+          <w:p>
+            <w:pPr>
+              <w:ind w:firstLine="0"/>
+              <w:cnfStyle w:val="000000000000" w:firstRow="0" w:lastRow="0" w:firstColumn="0" w:lastColumn="0" w:oddVBand="0" w:evenVBand="0" w:oddHBand="0" w:evenHBand="0" w:firstRowFirstColumn="0" w:firstRowLastColumn="0" w:lastRowFirstColumn="0" w:lastRowLastColumn="0"/>
+            </w:pPr>
+            <w:r>
+              <w:t>53</w:t>
+            </w:r>
+          </w:p>
+        </w:tc>
+        <w:tc>
+          <w:tcPr>
+            <w:tcW w:w="861" w:type="dxa"/>
+          </w:tcPr>
+          <w:p>
+            <w:pPr>
+              <w:ind w:firstLine="0"/>
+              <w:cnfStyle w:val="000000000000" w:firstRow="0" w:lastRow="0" w:firstColumn="0" w:lastColumn="0" w:oddVBand="0" w:evenVBand="0" w:oddHBand="0" w:evenHBand="0" w:firstRowFirstColumn="0" w:firstRowLastColumn="0" w:lastRowFirstColumn="0" w:lastRowLastColumn="0"/>
+            </w:pPr>
+            <w:r>
+              <w:t>234</w:t>
+            </w:r>
+          </w:p>
+        </w:tc>
+        <w:tc>
+          <w:tcPr>
+            <w:tcW w:w="963" w:type="dxa"/>
+          </w:tcPr>
+          <w:p>
+            <w:pPr>
+              <w:ind w:firstLine="0"/>
+              <w:cnfStyle w:val="000000000000" w:firstRow="0" w:lastRow="0" w:firstColumn="0" w:lastColumn="0" w:oddVBand="0" w:evenVBand="0" w:oddHBand="0" w:evenHBand="0" w:firstRowFirstColumn="0" w:firstRowLastColumn="0" w:lastRowFirstColumn="0" w:lastRowLastColumn="0"/>
+            </w:pPr>
+            <w:r>
+              <w:t>110</w:t>
+            </w:r>
+          </w:p>
+        </w:tc>
+      </w:tr>
+      <w:tr>
+        <w:tc>
+          <w:tcPr>
+            <w:cnfStyle w:val="001000000000" w:firstRow="0" w:lastRow="0" w:firstColumn="1" w:lastColumn="0" w:oddVBand="0" w:evenVBand="0" w:oddHBand="0" w:evenHBand="0" w:firstRowFirstColumn="0" w:firstRowLastColumn="0" w:lastRowFirstColumn="0" w:lastRowLastColumn="0"/>
+            <w:tcW w:w="1037" w:type="dxa"/>
+          </w:tcPr>
+          <w:p>
+            <w:pPr>
+              <w:ind w:firstLine="0"/>
+            </w:pPr>
+            <w:r>
+              <w:t>SMS</w:t>
+            </w:r>
+          </w:p>
+        </w:tc>
+        <w:tc>
+          <w:tcPr>
+            <w:tcW w:w="1578" w:type="dxa"/>
+          </w:tcPr>
+          <w:p>
+            <w:pPr>
+              <w:ind w:firstLine="0"/>
+              <w:cnfStyle w:val="000000000000" w:firstRow="0" w:lastRow="0" w:firstColumn="0" w:lastColumn="0" w:oddVBand="0" w:evenVBand="0" w:oddHBand="0" w:evenHBand="0" w:firstRowFirstColumn="0" w:firstRowLastColumn="0" w:lastRowFirstColumn="0" w:lastRowLastColumn="0"/>
+            </w:pPr>
+            <w:r>
+              <w:t>349</w:t>
+            </w:r>
+          </w:p>
+        </w:tc>
+        <w:tc>
+          <w:tcPr>
+            <w:tcW w:w="1111" w:type="dxa"/>
+          </w:tcPr>
+          <w:p>
+            <w:pPr>
+              <w:ind w:firstLine="0"/>
+              <w:cnfStyle w:val="000000000000" w:firstRow="0" w:lastRow="0" w:firstColumn="0" w:lastColumn="0" w:oddVBand="0" w:evenVBand="0" w:oddHBand="0" w:evenHBand="0" w:firstRowFirstColumn="0" w:firstRowLastColumn="0" w:lastRowFirstColumn="0" w:lastRowLastColumn="0"/>
+            </w:pPr>
+            <w:r>
+              <w:t>3445</w:t>
+            </w:r>
+            <w:r>
+              <w:t>4</w:t>
+            </w:r>
+          </w:p>
+        </w:tc>
+        <w:tc>
+          <w:tcPr>
+            <w:tcW w:w="1712" w:type="dxa"/>
+          </w:tcPr>
+          <w:p>
+            <w:pPr>
+              <w:ind w:firstLine="0"/>
+              <w:cnfStyle w:val="000000000000" w:firstRow="0" w:lastRow="0" w:firstColumn="0" w:lastColumn="0" w:oddVBand="0" w:evenVBand="0" w:oddHBand="0" w:evenHBand="0" w:firstRowFirstColumn="0" w:firstRowLastColumn="0" w:lastRowFirstColumn="0" w:lastRowLastColumn="0"/>
+            </w:pPr>
+            <w:r>
+              <w:t>150</w:t>
+            </w:r>
+          </w:p>
+        </w:tc>
+        <w:tc>
+          <w:tcPr>
+            <w:tcW w:w="861" w:type="dxa"/>
+          </w:tcPr>
+          <w:p>
+            <w:pPr>
+              <w:ind w:firstLine="0"/>
+              <w:cnfStyle w:val="000000000000" w:firstRow="0" w:lastRow="0" w:firstColumn="0" w:lastColumn="0" w:oddVBand="0" w:evenVBand="0" w:oddHBand="0" w:evenHBand="0" w:firstRowFirstColumn="0" w:firstRowLastColumn="0" w:lastRowFirstColumn="0" w:lastRowLastColumn="0"/>
+            </w:pPr>
+            <w:r>
+              <w:t>129</w:t>
+            </w:r>
+          </w:p>
+        </w:tc>
+        <w:tc>
+          <w:tcPr>
+            <w:tcW w:w="963" w:type="dxa"/>
+          </w:tcPr>
+          <w:p>
+            <w:pPr>
+              <w:ind w:firstLine="0"/>
+              <w:cnfStyle w:val="000000000000" w:firstRow="0" w:lastRow="0" w:firstColumn="0" w:lastColumn="0" w:oddVBand="0" w:evenVBand="0" w:oddHBand="0" w:evenHBand="0" w:firstRowFirstColumn="0" w:firstRowLastColumn="0" w:lastRowFirstColumn="0" w:lastRowLastColumn="0"/>
+            </w:pPr>
+            <w:r>
+              <w:t>218</w:t>
+            </w:r>
+          </w:p>
+        </w:tc>
+      </w:tr>
+    </w:tbl>
+    <w:p>
+      <w:pPr>
+        <w:ind w:firstLine="0"/>
+      </w:pPr>
+      <w:r>
+        <w:tab/>
+      </w:r>
+      <w:r>
+        <w:tab/>
+        <w:t>Training data results</w:t>
+      </w:r>
+      <w:r>
+        <w:t xml:space="preserve"> via the classification</w:t>
+      </w:r>
+      <w:r>
+        <w:t xml:space="preserve"> </w:t>
+      </w:r>
+      <w:r>
+        <w:t>(dev)</w:t>
+      </w:r>
+    </w:p>
+    <w:p>
+      <w:pPr>
+        <w:ind w:firstLine="0"/>
+      </w:pPr>
+    </w:p>
+    <w:p>
+      <w:pPr>
+        <w:ind w:firstLine="0"/>
+      </w:pPr>
+    </w:p>
+    <w:p>
+      <w:pPr>
+        <w:ind w:firstLine="0"/>
+      </w:pPr>
+    </w:p>
+    <w:p>
+      <w:pPr>
+        <w:ind w:firstLine="0"/>
+      </w:pPr>
+    </w:p>
+    <w:p>
+      <w:pPr>
+        <w:ind w:firstLine="0"/>
+      </w:pPr>
+    </w:p>
+    <w:p>
+      <w:pPr>
+        <w:ind w:firstLine="708"/>
+      </w:pPr>
+      <w:r>
+        <w:lastRenderedPageBreak/>
+        <w:t xml:space="preserve">It was hypothesized that Wiki documents would show the highest amount of literacy, and the lowest amount of orality. The SMS chats would be on the opposite end. To strike a balance between the two, the eBay chat corpus was </w:t>
+      </w:r>
+      <w:r>
+        <w:t>choosing</w:t>
+      </w:r>
+      <w:r>
+        <w:t xml:space="preserve"> and being in between the two corpora </w:t>
+      </w:r>
+      <w:r>
+        <w:t xml:space="preserve">and served as a control. In the development phase, the wiki document had a 30/60 split across all domains regarding the expected orality.  This means that 30 percent of the documents were of oral quality, whereas 60 were of </w:t>
+      </w:r>
+      <w:r>
+        <w:t>literal quality</w:t>
+      </w:r>
+      <w:r>
+        <w:t>.</w:t>
+      </w:r>
+      <w:r>
+        <w:t xml:space="preserve"> The sentences that do not appear in the calculation above are missing since they were classified as being unknown. This means that it could not be determined if they were oral or literal</w:t>
+      </w:r>
+    </w:p>
+    <w:tbl>
+      <w:tblPr>
+        <w:tblStyle w:val="Gitternetztabelle1hell"/>
+        <w:tblpPr w:leftFromText="141" w:rightFromText="141" w:vertAnchor="text" w:horzAnchor="margin" w:tblpY="53"/>
+        <w:tblW w:w="0" w:type="auto"/>
+        <w:tblLook w:val="04A0" w:firstRow="1" w:lastRow="0" w:firstColumn="1" w:lastColumn="0" w:noHBand="0" w:noVBand="1"/>
+      </w:tblPr>
+      <w:tblGrid>
+        <w:gridCol w:w="1329"/>
+        <w:gridCol w:w="1513"/>
+        <w:gridCol w:w="1725"/>
+        <w:gridCol w:w="1823"/>
+        <w:gridCol w:w="1126"/>
+        <w:gridCol w:w="978"/>
+      </w:tblGrid>
+      <w:tr>
+        <w:trPr>
+          <w:cnfStyle w:val="100000000000" w:firstRow="1" w:lastRow="0" w:firstColumn="0" w:lastColumn="0" w:oddVBand="0" w:evenVBand="0" w:oddHBand="0" w:evenHBand="0" w:firstRowFirstColumn="0" w:firstRowLastColumn="0" w:lastRowFirstColumn="0" w:lastRowLastColumn="0"/>
+        </w:trPr>
+        <w:tc>
+          <w:tcPr>
+            <w:cnfStyle w:val="001000000000" w:firstRow="0" w:lastRow="0" w:firstColumn="1" w:lastColumn="0" w:oddVBand="0" w:evenVBand="0" w:oddHBand="0" w:evenHBand="0" w:firstRowFirstColumn="0" w:firstRowLastColumn="0" w:lastRowFirstColumn="0" w:lastRowLastColumn="0"/>
+            <w:tcW w:w="1329" w:type="dxa"/>
+          </w:tcPr>
+          <w:p>
+            <w:pPr>
+              <w:ind w:firstLine="0"/>
+            </w:pPr>
+          </w:p>
+        </w:tc>
+        <w:tc>
+          <w:tcPr>
+            <w:tcW w:w="1513" w:type="dxa"/>
+          </w:tcPr>
+          <w:p>
+            <w:pPr>
+              <w:ind w:firstLine="0"/>
+              <w:cnfStyle w:val="100000000000" w:firstRow="1" w:lastRow="0" w:firstColumn="0" w:lastColumn="0" w:oddVBand="0" w:evenVBand="0" w:oddHBand="0" w:evenHBand="0" w:firstRowFirstColumn="0" w:firstRowLastColumn="0" w:lastRowFirstColumn="0" w:lastRowLastColumn="0"/>
+            </w:pPr>
+            <w:r>
+              <w:t>Tokens</w:t>
+            </w:r>
+          </w:p>
+        </w:tc>
+        <w:tc>
+          <w:tcPr>
+            <w:tcW w:w="1725" w:type="dxa"/>
+          </w:tcPr>
+          <w:p>
+            <w:pPr>
+              <w:ind w:firstLine="0"/>
+              <w:cnfStyle w:val="100000000000" w:firstRow="1" w:lastRow="0" w:firstColumn="0" w:lastColumn="0" w:oddVBand="0" w:evenVBand="0" w:oddHBand="0" w:evenHBand="0" w:firstRowFirstColumn="0" w:firstRowLastColumn="0" w:lastRowFirstColumn="0" w:lastRowLastColumn="0"/>
+            </w:pPr>
+            <w:r>
+              <w:t>Sentences</w:t>
+            </w:r>
+          </w:p>
+        </w:tc>
+        <w:tc>
+          <w:tcPr>
+            <w:tcW w:w="1823" w:type="dxa"/>
+          </w:tcPr>
+          <w:p>
+            <w:pPr>
+              <w:ind w:firstLine="0"/>
+              <w:cnfStyle w:val="100000000000" w:firstRow="1" w:lastRow="0" w:firstColumn="0" w:lastColumn="0" w:oddVBand="0" w:evenVBand="0" w:oddHBand="0" w:evenHBand="0" w:firstRowFirstColumn="0" w:firstRowLastColumn="0" w:lastRowFirstColumn="0" w:lastRowLastColumn="0"/>
+            </w:pPr>
+            <w:r>
+              <w:t>Documents</w:t>
+            </w:r>
+          </w:p>
+        </w:tc>
+        <w:tc>
+          <w:tcPr>
+            <w:tcW w:w="1126" w:type="dxa"/>
+          </w:tcPr>
+          <w:p>
+            <w:pPr>
+              <w:ind w:firstLine="0"/>
+              <w:cnfStyle w:val="100000000000" w:firstRow="1" w:lastRow="0" w:firstColumn="0" w:lastColumn="0" w:oddVBand="0" w:evenVBand="0" w:oddHBand="0" w:evenHBand="0" w:firstRowFirstColumn="0" w:firstRowLastColumn="0" w:lastRowFirstColumn="0" w:lastRowLastColumn="0"/>
+            </w:pPr>
+            <w:r>
+              <w:t>LIT</w:t>
+            </w:r>
+          </w:p>
+        </w:tc>
+        <w:tc>
+          <w:tcPr>
+            <w:tcW w:w="978" w:type="dxa"/>
+          </w:tcPr>
+          <w:p>
+            <w:pPr>
+              <w:ind w:firstLine="0"/>
+              <w:cnfStyle w:val="100000000000" w:firstRow="1" w:lastRow="0" w:firstColumn="0" w:lastColumn="0" w:oddVBand="0" w:evenVBand="0" w:oddHBand="0" w:evenHBand="0" w:firstRowFirstColumn="0" w:firstRowLastColumn="0" w:lastRowFirstColumn="0" w:lastRowLastColumn="0"/>
+            </w:pPr>
+            <w:r>
+              <w:t>ORAL</w:t>
+            </w:r>
+          </w:p>
+        </w:tc>
+      </w:tr>
+      <w:tr>
+        <w:tc>
+          <w:tcPr>
+            <w:cnfStyle w:val="001000000000" w:firstRow="0" w:lastRow="0" w:firstColumn="1" w:lastColumn="0" w:oddVBand="0" w:evenVBand="0" w:oddHBand="0" w:evenHBand="0" w:firstRowFirstColumn="0" w:firstRowLastColumn="0" w:lastRowFirstColumn="0" w:lastRowLastColumn="0"/>
+            <w:tcW w:w="1329" w:type="dxa"/>
+          </w:tcPr>
+          <w:p>
+            <w:pPr>
+              <w:ind w:firstLine="0"/>
+            </w:pPr>
+            <w:r>
+              <w:t>eBay</w:t>
+            </w:r>
+          </w:p>
+        </w:tc>
+        <w:tc>
+          <w:tcPr>
+            <w:tcW w:w="1513" w:type="dxa"/>
+          </w:tcPr>
+          <w:p>
+            <w:pPr>
+              <w:ind w:firstLine="0"/>
+              <w:cnfStyle w:val="000000000000" w:firstRow="0" w:lastRow="0" w:firstColumn="0" w:lastColumn="0" w:oddVBand="0" w:evenVBand="0" w:oddHBand="0" w:evenHBand="0" w:firstRowFirstColumn="0" w:firstRowLastColumn="0" w:lastRowFirstColumn="0" w:lastRowLastColumn="0"/>
+            </w:pPr>
+            <w:r>
+              <w:t>4929</w:t>
+            </w:r>
+          </w:p>
+        </w:tc>
+        <w:tc>
+          <w:tcPr>
+            <w:tcW w:w="1725" w:type="dxa"/>
+          </w:tcPr>
+          <w:p>
+            <w:pPr>
+              <w:ind w:firstLine="0"/>
+              <w:cnfStyle w:val="000000000000" w:firstRow="0" w:lastRow="0" w:firstColumn="0" w:lastColumn="0" w:oddVBand="0" w:evenVBand="0" w:oddHBand="0" w:evenHBand="0" w:firstRowFirstColumn="0" w:firstRowLastColumn="0" w:lastRowFirstColumn="0" w:lastRowLastColumn="0"/>
+            </w:pPr>
+            <w:r>
+              <w:t xml:space="preserve">  380</w:t>
+            </w:r>
+          </w:p>
+        </w:tc>
+        <w:tc>
+          <w:tcPr>
+            <w:tcW w:w="1823" w:type="dxa"/>
+          </w:tcPr>
+          <w:p>
+            <w:pPr>
+              <w:ind w:firstLine="0"/>
+              <w:cnfStyle w:val="000000000000" w:firstRow="0" w:lastRow="0" w:firstColumn="0" w:lastColumn="0" w:oddVBand="0" w:evenVBand="0" w:oddHBand="0" w:evenHBand="0" w:firstRowFirstColumn="0" w:firstRowLastColumn="0" w:lastRowFirstColumn="0" w:lastRowLastColumn="0"/>
+            </w:pPr>
+            <w:r>
+              <w:t xml:space="preserve"> 100</w:t>
+            </w:r>
+          </w:p>
+        </w:tc>
+        <w:tc>
+          <w:tcPr>
+            <w:tcW w:w="1126" w:type="dxa"/>
+          </w:tcPr>
+          <w:p>
+            <w:pPr>
+              <w:ind w:firstLine="0"/>
+              <w:cnfStyle w:val="000000000000" w:firstRow="0" w:lastRow="0" w:firstColumn="0" w:lastColumn="0" w:oddVBand="0" w:evenVBand="0" w:oddHBand="0" w:evenHBand="0" w:firstRowFirstColumn="0" w:firstRowLastColumn="0" w:lastRowFirstColumn="0" w:lastRowLastColumn="0"/>
+            </w:pPr>
+            <w:r>
+              <w:t>361</w:t>
+            </w:r>
+          </w:p>
+        </w:tc>
+        <w:tc>
+          <w:tcPr>
+            <w:tcW w:w="978" w:type="dxa"/>
+          </w:tcPr>
+          <w:p>
+            <w:pPr>
+              <w:ind w:firstLine="0"/>
+              <w:cnfStyle w:val="000000000000" w:firstRow="0" w:lastRow="0" w:firstColumn="0" w:lastColumn="0" w:oddVBand="0" w:evenVBand="0" w:oddHBand="0" w:evenHBand="0" w:firstRowFirstColumn="0" w:firstRowLastColumn="0" w:lastRowFirstColumn="0" w:lastRowLastColumn="0"/>
+            </w:pPr>
+            <w:r>
+              <w:t>8</w:t>
+            </w:r>
+          </w:p>
+        </w:tc>
+      </w:tr>
+    </w:tbl>
+    <w:p>
+      <w:pPr>
+        <w:ind w:firstLine="0"/>
+      </w:pPr>
+      <w:r>
+        <w:tab/>
+      </w:r>
+      <w:r>
+        <w:tab/>
+      </w:r>
+      <w:r>
+        <w:tab/>
+        <w:t xml:space="preserve">Training results with the naïve bayes </w:t>
+      </w:r>
+      <w:r>
+        <w:t xml:space="preserve"> (dev)</w:t>
+      </w:r>
+    </w:p>
+    <w:p>
+      <w:pPr>
+        <w:ind w:firstLine="0"/>
+      </w:pPr>
+    </w:p>
+    <w:p>
+      <w:pPr>
+        <w:ind w:firstLine="0"/>
+      </w:pPr>
+      <w:r>
+        <w:t>After t</w:t>
+      </w:r>
+      <w:r>
+        <w:t xml:space="preserve">he </w:t>
+      </w:r>
+      <w:r>
+        <w:t>development phase</w:t>
+      </w:r>
+      <w:r>
+        <w:t xml:space="preserve"> and with only slight modification to the data</w:t>
+      </w:r>
+      <w:r>
+        <w:t>, the model</w:t>
+      </w:r>
+      <w:r>
+        <w:t xml:space="preserve"> was then retrained</w:t>
+      </w:r>
+      <w:r>
+        <w:t xml:space="preserve"> using the same process</w:t>
+      </w:r>
+      <w:r>
+        <w:t xml:space="preserve"> on the second portion of the data without incorporating the results from the </w:t>
+      </w:r>
+      <w:r>
+        <w:t>first phase</w:t>
+      </w:r>
+      <w:r>
+        <w:t>.</w:t>
+      </w:r>
+      <w:r>
+        <w:t xml:space="preserve"> </w:t>
       </w:r>
     </w:p>
     <w:tbl>
@@ -19414,7 +19618,10 @@
               <w:cnfStyle w:val="000000000000" w:firstRow="0" w:lastRow="0" w:firstColumn="0" w:lastColumn="0" w:oddVBand="0" w:evenVBand="0" w:oddHBand="0" w:evenHBand="0" w:firstRowFirstColumn="0" w:firstRowLastColumn="0" w:lastRowFirstColumn="0" w:lastRowLastColumn="0"/>
             </w:pPr>
             <w:r>
-              <w:t>6766</w:t>
+              <w:t xml:space="preserve"> </w:t>
+            </w:r>
+            <w:r>
+              <w:t>8226</w:t>
             </w:r>
           </w:p>
         </w:tc>
@@ -19428,7 +19635,7 @@
               <w:cnfStyle w:val="000000000000" w:firstRow="0" w:lastRow="0" w:firstColumn="0" w:lastColumn="0" w:oddVBand="0" w:evenVBand="0" w:oddHBand="0" w:evenHBand="0" w:firstRowFirstColumn="0" w:firstRowLastColumn="0" w:lastRowFirstColumn="0" w:lastRowLastColumn="0"/>
             </w:pPr>
             <w:r>
-              <w:t>345</w:t>
+              <w:t>463</w:t>
             </w:r>
           </w:p>
         </w:tc>
@@ -19442,7 +19649,7 @@
               <w:cnfStyle w:val="000000000000" w:firstRow="0" w:lastRow="0" w:firstColumn="0" w:lastColumn="0" w:oddVBand="0" w:evenVBand="0" w:oddHBand="0" w:evenHBand="0" w:firstRowFirstColumn="0" w:firstRowLastColumn="0" w:lastRowFirstColumn="0" w:lastRowLastColumn="0"/>
             </w:pPr>
             <w:r>
-              <w:t>53</w:t>
+              <w:t>52</w:t>
             </w:r>
           </w:p>
         </w:tc>
@@ -19456,7 +19663,7 @@
               <w:cnfStyle w:val="000000000000" w:firstRow="0" w:lastRow="0" w:firstColumn="0" w:lastColumn="0" w:oddVBand="0" w:evenVBand="0" w:oddHBand="0" w:evenHBand="0" w:firstRowFirstColumn="0" w:firstRowLastColumn="0" w:lastRowFirstColumn="0" w:lastRowLastColumn="0"/>
             </w:pPr>
             <w:r>
-              <w:t>110</w:t>
+              <w:t>303</w:t>
             </w:r>
           </w:p>
         </w:tc>
@@ -19470,7 +19677,7 @@
               <w:cnfStyle w:val="000000000000" w:firstRow="0" w:lastRow="0" w:firstColumn="0" w:lastColumn="0" w:oddVBand="0" w:evenVBand="0" w:oddHBand="0" w:evenHBand="0" w:firstRowFirstColumn="0" w:firstRowLastColumn="0" w:lastRowFirstColumn="0" w:lastRowLastColumn="0"/>
             </w:pPr>
             <w:r>
-              <w:t>234</w:t>
+              <w:t>160</w:t>
             </w:r>
           </w:p>
         </w:tc>
@@ -19500,7 +19707,10 @@
               <w:cnfStyle w:val="000000000000" w:firstRow="0" w:lastRow="0" w:firstColumn="0" w:lastColumn="0" w:oddVBand="0" w:evenVBand="0" w:oddHBand="0" w:evenHBand="0" w:firstRowFirstColumn="0" w:firstRowLastColumn="0" w:lastRowFirstColumn="0" w:lastRowLastColumn="0"/>
             </w:pPr>
             <w:r>
-              <w:t>3445</w:t>
+              <w:t xml:space="preserve"> </w:t>
+            </w:r>
+            <w:r>
+              <w:t>4138</w:t>
             </w:r>
           </w:p>
         </w:tc>
@@ -19514,7 +19724,10 @@
               <w:cnfStyle w:val="000000000000" w:firstRow="0" w:lastRow="0" w:firstColumn="0" w:lastColumn="0" w:oddVBand="0" w:evenVBand="0" w:oddHBand="0" w:evenHBand="0" w:firstRowFirstColumn="0" w:firstRowLastColumn="0" w:lastRowFirstColumn="0" w:lastRowLastColumn="0"/>
             </w:pPr>
             <w:r>
-              <w:t>349</w:t>
+              <w:t xml:space="preserve"> </w:t>
+            </w:r>
+            <w:r>
+              <w:t>458</w:t>
             </w:r>
           </w:p>
         </w:tc>
@@ -19528,7 +19741,7 @@
               <w:cnfStyle w:val="000000000000" w:firstRow="0" w:lastRow="0" w:firstColumn="0" w:lastColumn="0" w:oddVBand="0" w:evenVBand="0" w:oddHBand="0" w:evenHBand="0" w:firstRowFirstColumn="0" w:firstRowLastColumn="0" w:lastRowFirstColumn="0" w:lastRowLastColumn="0"/>
             </w:pPr>
             <w:r>
-              <w:t>150</w:t>
+              <w:t>255</w:t>
             </w:r>
           </w:p>
         </w:tc>
@@ -19542,7 +19755,10 @@
               <w:cnfStyle w:val="000000000000" w:firstRow="0" w:lastRow="0" w:firstColumn="0" w:lastColumn="0" w:oddVBand="0" w:evenVBand="0" w:oddHBand="0" w:evenHBand="0" w:firstRowFirstColumn="0" w:firstRowLastColumn="0" w:lastRowFirstColumn="0" w:lastRowLastColumn="0"/>
             </w:pPr>
             <w:r>
-              <w:t>130</w:t>
+              <w:t xml:space="preserve"> </w:t>
+            </w:r>
+            <w:r>
+              <w:t>140</w:t>
             </w:r>
           </w:p>
         </w:tc>
@@ -19556,7 +19772,10 @@
               <w:cnfStyle w:val="000000000000" w:firstRow="0" w:lastRow="0" w:firstColumn="0" w:lastColumn="0" w:oddVBand="0" w:evenVBand="0" w:oddHBand="0" w:evenHBand="0" w:firstRowFirstColumn="0" w:firstRowLastColumn="0" w:lastRowFirstColumn="0" w:lastRowLastColumn="0"/>
             </w:pPr>
             <w:r>
-              <w:t>218</w:t>
+              <w:t xml:space="preserve"> </w:t>
+            </w:r>
+            <w:r>
+              <w:t>317</w:t>
             </w:r>
           </w:p>
         </w:tc>
@@ -19574,48 +19793,485 @@
       </w:r>
       <w:r>
         <w:tab/>
-      </w:r>
+        <w:t xml:space="preserve">Training data results via the classification </w:t>
+      </w:r>
+      <w:r>
+        <w:t>(train)</w:t>
+      </w:r>
+    </w:p>
+    <w:p>
+      <w:pPr>
+        <w:ind w:firstLine="0"/>
+      </w:pPr>
+    </w:p>
+    <w:tbl>
+      <w:tblPr>
+        <w:tblStyle w:val="Tabellenraster"/>
+        <w:tblpPr w:leftFromText="141" w:rightFromText="141" w:vertAnchor="text" w:horzAnchor="margin" w:tblpXSpec="center" w:tblpY="-6"/>
+        <w:tblW w:w="0" w:type="auto"/>
+        <w:tblLook w:val="04A0" w:firstRow="1" w:lastRow="0" w:firstColumn="1" w:lastColumn="0" w:noHBand="0" w:noVBand="1"/>
+      </w:tblPr>
+      <w:tblGrid>
+        <w:gridCol w:w="1662"/>
+        <w:gridCol w:w="3986"/>
+      </w:tblGrid>
+      <w:tr>
+        <w:tc>
+          <w:tcPr>
+            <w:tcW w:w="1662" w:type="dxa"/>
+          </w:tcPr>
+          <w:p>
+            <w:pPr>
+              <w:ind w:firstLine="0"/>
+            </w:pPr>
+            <w:r>
+              <w:t>LIT</w:t>
+            </w:r>
+          </w:p>
+        </w:tc>
+        <w:tc>
+          <w:tcPr>
+            <w:tcW w:w="3986" w:type="dxa"/>
+          </w:tcPr>
+          <w:p>
+            <w:pPr>
+              <w:ind w:firstLine="0"/>
+            </w:pPr>
+            <w:r>
+              <w:t>SEN_LEN</w:t>
+            </w:r>
+          </w:p>
+        </w:tc>
+      </w:tr>
+      <w:tr>
+        <w:tc>
+          <w:tcPr>
+            <w:tcW w:w="1662" w:type="dxa"/>
+          </w:tcPr>
+          <w:p>
+            <w:pPr>
+              <w:ind w:firstLine="0"/>
+            </w:pPr>
+            <w:r>
+              <w:t>LIT</w:t>
+            </w:r>
+          </w:p>
+        </w:tc>
+        <w:tc>
+          <w:tcPr>
+            <w:tcW w:w="3986" w:type="dxa"/>
+          </w:tcPr>
+          <w:p>
+            <w:pPr>
+              <w:ind w:firstLine="0"/>
+            </w:pPr>
+            <w:r>
+              <w:t>AVG_WORD_LEN</w:t>
+            </w:r>
+          </w:p>
+        </w:tc>
+      </w:tr>
+      <w:tr>
+        <w:tc>
+          <w:tcPr>
+            <w:tcW w:w="1662" w:type="dxa"/>
+          </w:tcPr>
+          <w:p>
+            <w:pPr>
+              <w:ind w:firstLine="0"/>
+            </w:pPr>
+            <w:r>
+              <w:t>LIT</w:t>
+            </w:r>
+          </w:p>
+        </w:tc>
+        <w:tc>
+          <w:tcPr>
+            <w:tcW w:w="3986" w:type="dxa"/>
+          </w:tcPr>
+          <w:p>
+            <w:pPr>
+              <w:ind w:firstLine="0"/>
+            </w:pPr>
+            <w:r>
+              <w:t>NP_VB_RATIO</w:t>
+            </w:r>
+          </w:p>
+        </w:tc>
+      </w:tr>
+      <w:tr>
+        <w:tc>
+          <w:tcPr>
+            <w:tcW w:w="1662" w:type="dxa"/>
+          </w:tcPr>
+          <w:p>
+            <w:pPr>
+              <w:ind w:firstLine="0"/>
+            </w:pPr>
+            <w:r>
+              <w:t>ORAL</w:t>
+            </w:r>
+          </w:p>
+        </w:tc>
+        <w:tc>
+          <w:tcPr>
+            <w:tcW w:w="3986" w:type="dxa"/>
+          </w:tcPr>
+          <w:p>
+            <w:pPr>
+              <w:ind w:firstLine="0"/>
+            </w:pPr>
+            <w:r>
+              <w:t>AVG_WORD_LENGTH</w:t>
+            </w:r>
+          </w:p>
+        </w:tc>
+      </w:tr>
+      <w:tr>
+        <w:tc>
+          <w:tcPr>
+            <w:tcW w:w="1662" w:type="dxa"/>
+          </w:tcPr>
+          <w:p>
+            <w:pPr>
+              <w:ind w:firstLine="0"/>
+            </w:pPr>
+            <w:r>
+              <w:t>ORAL</w:t>
+            </w:r>
+          </w:p>
+        </w:tc>
+        <w:tc>
+          <w:tcPr>
+            <w:tcW w:w="3986" w:type="dxa"/>
+          </w:tcPr>
+          <w:p>
+            <w:pPr>
+              <w:ind w:firstLine="0"/>
+            </w:pPr>
+            <w:r>
+              <w:t>MULTI_CHAR_REDUPLICATION</w:t>
+            </w:r>
+          </w:p>
+        </w:tc>
+      </w:tr>
+      <w:tr>
+        <w:tc>
+          <w:tcPr>
+            <w:tcW w:w="1662" w:type="dxa"/>
+          </w:tcPr>
+          <w:p>
+            <w:pPr>
+              <w:ind w:firstLine="0"/>
+            </w:pPr>
+            <w:r>
+              <w:t>ORAL</w:t>
+            </w:r>
+          </w:p>
+        </w:tc>
+        <w:tc>
+          <w:tcPr>
+            <w:tcW w:w="3986" w:type="dxa"/>
+          </w:tcPr>
+          <w:p>
+            <w:pPr>
+              <w:ind w:firstLine="0"/>
+            </w:pPr>
+            <w:r>
+              <w:t>SEN_LEN</w:t>
+            </w:r>
+          </w:p>
+        </w:tc>
+      </w:tr>
+    </w:tbl>
+    <w:p>
+      <w:pPr>
+        <w:ind w:firstLine="0"/>
+      </w:pPr>
       <w:r>
         <w:tab/>
       </w:r>
       <w:r>
-        <w:t>Training data results</w:t>
-      </w:r>
-      <w:r>
-        <w:t xml:space="preserve"> via the classification</w:t>
-      </w:r>
-      <w:r>
-        <w:t xml:space="preserve"> </w:t>
-      </w:r>
-      <w:r>
-        <w:t>(dev)</w:t>
-      </w:r>
-    </w:p>
-    <w:p>
-      <w:pPr>
-        <w:ind w:firstLine="708"/>
-      </w:pPr>
-      <w:r>
-        <w:t xml:space="preserve">It was hypothesized that Wiki documents would show the highest amount of literacy, and the lowest amount of orality. The SMS chats would be on the opposite end. To strike a balance between the two, the eBay chat corpus was </w:t>
-      </w:r>
-      <w:r>
-        <w:t>choosing</w:t>
-      </w:r>
-      <w:r>
-        <w:t xml:space="preserve"> and being in between the two corpora </w:t>
-      </w:r>
-      <w:r>
-        <w:t xml:space="preserve">and served as a control. In the development phase, the wiki document had a 30/60 split across all domains regarding the expected orality.  This means that 30 percent of the documents were of oral quality, whereas 60 were of </w:t>
-      </w:r>
-      <w:r>
-        <w:t>literal quality</w:t>
-      </w:r>
-      <w:r>
-        <w:t>.</w:t>
-      </w:r>
-      <w:r>
-        <w:t xml:space="preserve"> The sentences that do not appear in the calculation above are missing since they were classified as being unknown. This means that it could not be determined if they were oral or literal</w:t>
-      </w:r>
+        <w:tab/>
+      </w:r>
+      <w:r>
+        <w:tab/>
+      </w:r>
+    </w:p>
+    <w:p>
+      <w:pPr>
+        <w:ind w:firstLine="0"/>
+      </w:pPr>
+    </w:p>
+    <w:p>
+      <w:pPr>
+        <w:ind w:firstLine="0"/>
+      </w:pPr>
+    </w:p>
+    <w:p>
+      <w:pPr>
+        <w:ind w:firstLine="0"/>
+      </w:pPr>
+    </w:p>
+    <w:p>
+      <w:pPr>
+        <w:ind w:firstLine="0"/>
+      </w:pPr>
+    </w:p>
+    <w:p>
+      <w:pPr>
+        <w:ind w:left="708" w:firstLine="708"/>
+      </w:pPr>
+      <w:r>
+        <w:t>Most important Classification sets (wiki)</w:t>
+      </w:r>
+    </w:p>
+    <w:p>
+      <w:pPr>
+        <w:ind w:left="708" w:firstLine="708"/>
+      </w:pPr>
+    </w:p>
+    <w:tbl>
+      <w:tblPr>
+        <w:tblStyle w:val="Tabellenraster"/>
+        <w:tblpPr w:leftFromText="141" w:rightFromText="141" w:vertAnchor="text" w:horzAnchor="margin" w:tblpXSpec="center" w:tblpY="48"/>
+        <w:tblW w:w="0" w:type="auto"/>
+        <w:tblLook w:val="04A0" w:firstRow="1" w:lastRow="0" w:firstColumn="1" w:lastColumn="0" w:noHBand="0" w:noVBand="1"/>
+      </w:tblPr>
+      <w:tblGrid>
+        <w:gridCol w:w="869"/>
+        <w:gridCol w:w="3389"/>
+      </w:tblGrid>
+      <w:tr>
+        <w:tc>
+          <w:tcPr>
+            <w:tcW w:w="857" w:type="dxa"/>
+          </w:tcPr>
+          <w:p>
+            <w:pPr>
+              <w:ind w:firstLine="0"/>
+            </w:pPr>
+            <w:r>
+              <w:t>LIT</w:t>
+            </w:r>
+          </w:p>
+        </w:tc>
+        <w:tc>
+          <w:tcPr>
+            <w:tcW w:w="3389" w:type="dxa"/>
+          </w:tcPr>
+          <w:p>
+            <w:pPr>
+              <w:ind w:firstLine="0"/>
+            </w:pPr>
+            <w:r>
+              <w:t>NP_VB_RATIO</w:t>
+            </w:r>
+          </w:p>
+        </w:tc>
+      </w:tr>
+      <w:tr>
+        <w:tc>
+          <w:tcPr>
+            <w:tcW w:w="857" w:type="dxa"/>
+          </w:tcPr>
+          <w:p>
+            <w:pPr>
+              <w:ind w:firstLine="0"/>
+            </w:pPr>
+            <w:r>
+              <w:t>LIT</w:t>
+            </w:r>
+          </w:p>
+        </w:tc>
+        <w:tc>
+          <w:tcPr>
+            <w:tcW w:w="3389" w:type="dxa"/>
+          </w:tcPr>
+          <w:p>
+            <w:pPr>
+              <w:ind w:firstLine="0"/>
+            </w:pPr>
+            <w:r>
+              <w:t>SEN_LEN</w:t>
+            </w:r>
+          </w:p>
+        </w:tc>
+      </w:tr>
+      <w:tr>
+        <w:tc>
+          <w:tcPr>
+            <w:tcW w:w="857" w:type="dxa"/>
+          </w:tcPr>
+          <w:p>
+            <w:pPr>
+              <w:ind w:firstLine="0"/>
+            </w:pPr>
+            <w:r>
+              <w:t>LIT</w:t>
+            </w:r>
+          </w:p>
+        </w:tc>
+        <w:tc>
+          <w:tcPr>
+            <w:tcW w:w="3389" w:type="dxa"/>
+          </w:tcPr>
+          <w:p>
+            <w:pPr>
+              <w:ind w:firstLine="0"/>
+            </w:pPr>
+            <w:r>
+              <w:t>NOM_SUBJ</w:t>
+            </w:r>
+          </w:p>
+        </w:tc>
+      </w:tr>
+      <w:tr>
+        <w:tc>
+          <w:tcPr>
+            <w:tcW w:w="857" w:type="dxa"/>
+          </w:tcPr>
+          <w:p>
+            <w:pPr>
+              <w:ind w:firstLine="0"/>
+            </w:pPr>
+            <w:r>
+              <w:t>ORAL</w:t>
+            </w:r>
+          </w:p>
+        </w:tc>
+        <w:tc>
+          <w:tcPr>
+            <w:tcW w:w="3389" w:type="dxa"/>
+          </w:tcPr>
+          <w:p>
+            <w:pPr>
+              <w:ind w:firstLine="0"/>
+            </w:pPr>
+            <w:r>
+              <w:t>SEN_LEN</w:t>
+            </w:r>
+          </w:p>
+        </w:tc>
+      </w:tr>
+      <w:tr>
+        <w:tc>
+          <w:tcPr>
+            <w:tcW w:w="857" w:type="dxa"/>
+          </w:tcPr>
+          <w:p>
+            <w:pPr>
+              <w:ind w:firstLine="0"/>
+            </w:pPr>
+            <w:r>
+              <w:t>ORAL</w:t>
+            </w:r>
+          </w:p>
+        </w:tc>
+        <w:tc>
+          <w:tcPr>
+            <w:tcW w:w="3389" w:type="dxa"/>
+          </w:tcPr>
+          <w:p>
+            <w:pPr>
+              <w:ind w:firstLine="0"/>
+            </w:pPr>
+            <w:r>
+              <w:t>ALL_CAPS</w:t>
+            </w:r>
+          </w:p>
+        </w:tc>
+      </w:tr>
+      <w:tr>
+        <w:tc>
+          <w:tcPr>
+            <w:tcW w:w="857" w:type="dxa"/>
+          </w:tcPr>
+          <w:p>
+            <w:pPr>
+              <w:ind w:firstLine="0"/>
+            </w:pPr>
+            <w:r>
+              <w:t>ORAL</w:t>
+            </w:r>
+          </w:p>
+        </w:tc>
+        <w:tc>
+          <w:tcPr>
+            <w:tcW w:w="3389" w:type="dxa"/>
+          </w:tcPr>
+          <w:p>
+            <w:pPr>
+              <w:tabs>
+                <w:tab w:val="left" w:pos="2146"/>
+              </w:tabs>
+              <w:ind w:firstLine="0"/>
+            </w:pPr>
+            <w:r>
+              <w:t>AVG_WORD_LENGTH</w:t>
+            </w:r>
+            <w:r>
+              <w:tab/>
+            </w:r>
+          </w:p>
+        </w:tc>
+      </w:tr>
+    </w:tbl>
+    <w:p>
+      <w:pPr>
+        <w:ind w:firstLine="0"/>
+      </w:pPr>
+      <w:r>
+        <w:tab/>
+      </w:r>
+      <w:r>
+        <w:tab/>
+      </w:r>
+    </w:p>
+    <w:p>
+      <w:pPr>
+        <w:ind w:firstLine="0"/>
+      </w:pPr>
+    </w:p>
+    <w:p>
+      <w:pPr>
+        <w:ind w:firstLine="0"/>
+      </w:pPr>
+    </w:p>
+    <w:p>
+      <w:pPr>
+        <w:ind w:firstLine="0"/>
+      </w:pPr>
+    </w:p>
+    <w:p>
+      <w:pPr>
+        <w:ind w:firstLine="0"/>
+      </w:pPr>
+    </w:p>
+    <w:p>
+      <w:pPr>
+        <w:ind w:firstLine="0"/>
+      </w:pPr>
+      <w:r>
+        <w:tab/>
+      </w:r>
+      <w:r>
+        <w:tab/>
+      </w:r>
+      <w:r>
+        <w:tab/>
+        <w:t>Most important Classification sets (SMS)</w:t>
+      </w:r>
+    </w:p>
+    <w:p>
+      <w:pPr>
+        <w:ind w:firstLine="0"/>
+      </w:pPr>
+    </w:p>
+    <w:p>
+      <w:pPr>
+        <w:ind w:firstLine="0"/>
+      </w:pPr>
     </w:p>
     <w:tbl>
       <w:tblPr>
@@ -19743,7 +20399,10 @@
               <w:cnfStyle w:val="000000000000" w:firstRow="0" w:lastRow="0" w:firstColumn="0" w:lastColumn="0" w:oddVBand="0" w:evenVBand="0" w:oddHBand="0" w:evenHBand="0" w:firstRowFirstColumn="0" w:firstRowLastColumn="0" w:lastRowFirstColumn="0" w:lastRowLastColumn="0"/>
             </w:pPr>
             <w:r>
-              <w:t>4929</w:t>
+              <w:t xml:space="preserve"> </w:t>
+            </w:r>
+            <w:r>
+              <w:t>4436</w:t>
             </w:r>
           </w:p>
         </w:tc>
@@ -19757,7 +20416,10 @@
               <w:cnfStyle w:val="000000000000" w:firstRow="0" w:lastRow="0" w:firstColumn="0" w:lastColumn="0" w:oddVBand="0" w:evenVBand="0" w:oddHBand="0" w:evenHBand="0" w:firstRowFirstColumn="0" w:firstRowLastColumn="0" w:lastRowFirstColumn="0" w:lastRowLastColumn="0"/>
             </w:pPr>
             <w:r>
-              <w:t xml:space="preserve">  380</w:t>
+              <w:t xml:space="preserve"> </w:t>
+            </w:r>
+            <w:r>
+              <w:t>315</w:t>
             </w:r>
           </w:p>
         </w:tc>
@@ -19771,7 +20433,10 @@
               <w:cnfStyle w:val="000000000000" w:firstRow="0" w:lastRow="0" w:firstColumn="0" w:lastColumn="0" w:oddVBand="0" w:evenVBand="0" w:oddHBand="0" w:evenHBand="0" w:firstRowFirstColumn="0" w:firstRowLastColumn="0" w:lastRowFirstColumn="0" w:lastRowLastColumn="0"/>
             </w:pPr>
             <w:r>
-              <w:t xml:space="preserve"> 100</w:t>
+              <w:t xml:space="preserve"> </w:t>
+            </w:r>
+            <w:r>
+              <w:t>100</w:t>
             </w:r>
           </w:p>
         </w:tc>
@@ -19785,7 +20450,10 @@
               <w:cnfStyle w:val="000000000000" w:firstRow="0" w:lastRow="0" w:firstColumn="0" w:lastColumn="0" w:oddVBand="0" w:evenVBand="0" w:oddHBand="0" w:evenHBand="0" w:firstRowFirstColumn="0" w:firstRowLastColumn="0" w:lastRowFirstColumn="0" w:lastRowLastColumn="0"/>
             </w:pPr>
             <w:r>
-              <w:t>361</w:t>
+              <w:t xml:space="preserve"> </w:t>
+            </w:r>
+            <w:r>
+              <w:t>283</w:t>
             </w:r>
           </w:p>
         </w:tc>
@@ -19799,7 +20467,7 @@
               <w:cnfStyle w:val="000000000000" w:firstRow="0" w:lastRow="0" w:firstColumn="0" w:lastColumn="0" w:oddVBand="0" w:evenVBand="0" w:oddHBand="0" w:evenHBand="0" w:firstRowFirstColumn="0" w:firstRowLastColumn="0" w:lastRowFirstColumn="0" w:lastRowLastColumn="0"/>
             </w:pPr>
             <w:r>
-              <w:t>8</w:t>
+              <w:t>32</w:t>
             </w:r>
           </w:p>
         </w:tc>
@@ -19820,51 +20488,29 @@
         <w:t xml:space="preserve">Training results with the naïve bayes </w:t>
       </w:r>
       <w:r>
-        <w:t xml:space="preserve"> (dev)</w:t>
+        <w:br/>
+      </w:r>
+      <w:r>
+        <w:br/>
+        <w:t>These results of which mirrored  those of the development phase to a certain degree.</w:t>
+      </w:r>
+      <w:r>
+        <w:t xml:space="preserve"> </w:t>
+      </w:r>
+      <w:r>
+        <w:t xml:space="preserve"> </w:t>
+      </w:r>
+      <w:r>
+        <w:t xml:space="preserve">In the final phase, the system was used to evaluate all  three </w:t>
+      </w:r>
+      <w:r>
+        <w:t xml:space="preserve">systems were </w:t>
       </w:r>
     </w:p>
     <w:p>
       <w:pPr>
         <w:ind w:firstLine="0"/>
       </w:pPr>
-    </w:p>
-    <w:p>
-      <w:pPr>
-        <w:ind w:firstLine="0"/>
-      </w:pPr>
-      <w:r>
-        <w:t>After t</w:t>
-      </w:r>
-      <w:r>
-        <w:t xml:space="preserve">he </w:t>
-      </w:r>
-      <w:r>
-        <w:t>development phase</w:t>
-      </w:r>
-      <w:r>
-        <w:t xml:space="preserve"> and with only slight modification to the data</w:t>
-      </w:r>
-      <w:r>
-        <w:t>, the model</w:t>
-      </w:r>
-      <w:r>
-        <w:t xml:space="preserve"> was then retrained</w:t>
-      </w:r>
-      <w:r>
-        <w:t xml:space="preserve"> using the same process</w:t>
-      </w:r>
-      <w:r>
-        <w:t xml:space="preserve"> on the second portion of the data without incorporating the results from the </w:t>
-      </w:r>
-      <w:r>
-        <w:t>first phase</w:t>
-      </w:r>
-      <w:r>
-        <w:t>.</w:t>
-      </w:r>
-      <w:r>
-        <w:t xml:space="preserve"> </w:t>
-      </w:r>
     </w:p>
     <w:tbl>
       <w:tblPr>
@@ -19978,7 +20624,7 @@
               <w:ind w:firstLine="0"/>
             </w:pPr>
             <w:r>
-              <w:t>Wiki</w:t>
+              <w:t>Ebay</w:t>
             </w:r>
           </w:p>
         </w:tc>
@@ -19991,12 +20637,6 @@
               <w:ind w:firstLine="0"/>
               <w:cnfStyle w:val="000000000000" w:firstRow="0" w:lastRow="0" w:firstColumn="0" w:lastColumn="0" w:oddVBand="0" w:evenVBand="0" w:oddHBand="0" w:evenHBand="0" w:firstRowFirstColumn="0" w:firstRowLastColumn="0" w:lastRowFirstColumn="0" w:lastRowLastColumn="0"/>
             </w:pPr>
-            <w:r>
-              <w:t xml:space="preserve"> </w:t>
-            </w:r>
-            <w:r>
-              <w:t>8226</w:t>
-            </w:r>
           </w:p>
         </w:tc>
         <w:tc>
@@ -20006,10 +20646,11 @@
           <w:p>
             <w:pPr>
               <w:ind w:firstLine="0"/>
+              <w:jc w:val="center"/>
               <w:cnfStyle w:val="000000000000" w:firstRow="0" w:lastRow="0" w:firstColumn="0" w:lastColumn="0" w:oddVBand="0" w:evenVBand="0" w:oddHBand="0" w:evenHBand="0" w:firstRowFirstColumn="0" w:firstRowLastColumn="0" w:lastRowFirstColumn="0" w:lastRowLastColumn="0"/>
             </w:pPr>
             <w:r>
-              <w:t>463</w:t>
+              <w:t>249</w:t>
             </w:r>
           </w:p>
         </w:tc>
@@ -20020,10 +20661,11 @@
           <w:p>
             <w:pPr>
               <w:ind w:firstLine="0"/>
+              <w:jc w:val="center"/>
               <w:cnfStyle w:val="000000000000" w:firstRow="0" w:lastRow="0" w:firstColumn="0" w:lastColumn="0" w:oddVBand="0" w:evenVBand="0" w:oddHBand="0" w:evenHBand="0" w:firstRowFirstColumn="0" w:firstRowLastColumn="0" w:lastRowFirstColumn="0" w:lastRowLastColumn="0"/>
             </w:pPr>
             <w:r>
-              <w:t>52</w:t>
+              <w:t>100</w:t>
             </w:r>
           </w:p>
         </w:tc>
@@ -20034,10 +20676,11 @@
           <w:p>
             <w:pPr>
               <w:ind w:firstLine="0"/>
+              <w:jc w:val="center"/>
               <w:cnfStyle w:val="000000000000" w:firstRow="0" w:lastRow="0" w:firstColumn="0" w:lastColumn="0" w:oddVBand="0" w:evenVBand="0" w:oddHBand="0" w:evenHBand="0" w:firstRowFirstColumn="0" w:firstRowLastColumn="0" w:lastRowFirstColumn="0" w:lastRowLastColumn="0"/>
             </w:pPr>
             <w:r>
-              <w:t>303</w:t>
+              <w:t>229</w:t>
             </w:r>
           </w:p>
         </w:tc>
@@ -20048,10 +20691,11 @@
           <w:p>
             <w:pPr>
               <w:ind w:firstLine="0"/>
+              <w:jc w:val="center"/>
               <w:cnfStyle w:val="000000000000" w:firstRow="0" w:lastRow="0" w:firstColumn="0" w:lastColumn="0" w:oddVBand="0" w:evenVBand="0" w:oddHBand="0" w:evenHBand="0" w:firstRowFirstColumn="0" w:firstRowLastColumn="0" w:lastRowFirstColumn="0" w:lastRowLastColumn="0"/>
             </w:pPr>
             <w:r>
-              <w:t>160</w:t>
+              <w:t>20</w:t>
             </w:r>
           </w:p>
         </w:tc>
@@ -20067,6 +20711,93 @@
               <w:ind w:firstLine="0"/>
             </w:pPr>
             <w:r>
+              <w:t>Wiki</w:t>
+            </w:r>
+          </w:p>
+        </w:tc>
+        <w:tc>
+          <w:tcPr>
+            <w:tcW w:w="1513" w:type="dxa"/>
+          </w:tcPr>
+          <w:p>
+            <w:pPr>
+              <w:ind w:firstLine="0"/>
+              <w:cnfStyle w:val="000000000000" w:firstRow="0" w:lastRow="0" w:firstColumn="0" w:lastColumn="0" w:oddVBand="0" w:evenVBand="0" w:oddHBand="0" w:evenHBand="0" w:firstRowFirstColumn="0" w:firstRowLastColumn="0" w:lastRowFirstColumn="0" w:lastRowLastColumn="0"/>
+            </w:pPr>
+          </w:p>
+        </w:tc>
+        <w:tc>
+          <w:tcPr>
+            <w:tcW w:w="1725" w:type="dxa"/>
+          </w:tcPr>
+          <w:p>
+            <w:pPr>
+              <w:ind w:firstLine="0"/>
+              <w:jc w:val="center"/>
+              <w:cnfStyle w:val="000000000000" w:firstRow="0" w:lastRow="0" w:firstColumn="0" w:lastColumn="0" w:oddVBand="0" w:evenVBand="0" w:oddHBand="0" w:evenHBand="0" w:firstRowFirstColumn="0" w:firstRowLastColumn="0" w:lastRowFirstColumn="0" w:lastRowLastColumn="0"/>
+            </w:pPr>
+            <w:r>
+              <w:t>487</w:t>
+            </w:r>
+          </w:p>
+        </w:tc>
+        <w:tc>
+          <w:tcPr>
+            <w:tcW w:w="1823" w:type="dxa"/>
+          </w:tcPr>
+          <w:p>
+            <w:pPr>
+              <w:ind w:firstLine="0"/>
+              <w:jc w:val="center"/>
+              <w:cnfStyle w:val="000000000000" w:firstRow="0" w:lastRow="0" w:firstColumn="0" w:lastColumn="0" w:oddVBand="0" w:evenVBand="0" w:oddHBand="0" w:evenHBand="0" w:firstRowFirstColumn="0" w:firstRowLastColumn="0" w:lastRowFirstColumn="0" w:lastRowLastColumn="0"/>
+            </w:pPr>
+            <w:r>
+              <w:t>53</w:t>
+            </w:r>
+          </w:p>
+        </w:tc>
+        <w:tc>
+          <w:tcPr>
+            <w:tcW w:w="1126" w:type="dxa"/>
+          </w:tcPr>
+          <w:p>
+            <w:pPr>
+              <w:ind w:firstLine="0"/>
+              <w:jc w:val="center"/>
+              <w:cnfStyle w:val="000000000000" w:firstRow="0" w:lastRow="0" w:firstColumn="0" w:lastColumn="0" w:oddVBand="0" w:evenVBand="0" w:oddHBand="0" w:evenHBand="0" w:firstRowFirstColumn="0" w:firstRowLastColumn="0" w:lastRowFirstColumn="0" w:lastRowLastColumn="0"/>
+            </w:pPr>
+            <w:r>
+              <w:t>441</w:t>
+            </w:r>
+          </w:p>
+        </w:tc>
+        <w:tc>
+          <w:tcPr>
+            <w:tcW w:w="978" w:type="dxa"/>
+          </w:tcPr>
+          <w:p>
+            <w:pPr>
+              <w:ind w:firstLine="0"/>
+              <w:jc w:val="center"/>
+              <w:cnfStyle w:val="000000000000" w:firstRow="0" w:lastRow="0" w:firstColumn="0" w:lastColumn="0" w:oddVBand="0" w:evenVBand="0" w:oddHBand="0" w:evenHBand="0" w:firstRowFirstColumn="0" w:firstRowLastColumn="0" w:lastRowFirstColumn="0" w:lastRowLastColumn="0"/>
+            </w:pPr>
+            <w:r>
+              <w:t>46</w:t>
+            </w:r>
+          </w:p>
+        </w:tc>
+      </w:tr>
+      <w:tr>
+        <w:tc>
+          <w:tcPr>
+            <w:cnfStyle w:val="001000000000" w:firstRow="0" w:lastRow="0" w:firstColumn="1" w:lastColumn="0" w:oddVBand="0" w:evenVBand="0" w:oddHBand="0" w:evenHBand="0" w:firstRowFirstColumn="0" w:firstRowLastColumn="0" w:lastRowFirstColumn="0" w:lastRowLastColumn="0"/>
+            <w:tcW w:w="1329" w:type="dxa"/>
+          </w:tcPr>
+          <w:p>
+            <w:pPr>
+              <w:ind w:firstLine="0"/>
+            </w:pPr>
+            <w:r>
               <w:t>SMS</w:t>
             </w:r>
           </w:p>
@@ -20080,12 +20811,6 @@
               <w:ind w:firstLine="0"/>
               <w:cnfStyle w:val="000000000000" w:firstRow="0" w:lastRow="0" w:firstColumn="0" w:lastColumn="0" w:oddVBand="0" w:evenVBand="0" w:oddHBand="0" w:evenHBand="0" w:firstRowFirstColumn="0" w:firstRowLastColumn="0" w:lastRowFirstColumn="0" w:lastRowLastColumn="0"/>
             </w:pPr>
-            <w:r>
-              <w:t xml:space="preserve"> </w:t>
-            </w:r>
-            <w:r>
-              <w:t>4138</w:t>
-            </w:r>
           </w:p>
         </w:tc>
         <w:tc>
@@ -20095,13 +20820,11 @@
           <w:p>
             <w:pPr>
               <w:ind w:firstLine="0"/>
+              <w:jc w:val="center"/>
               <w:cnfStyle w:val="000000000000" w:firstRow="0" w:lastRow="0" w:firstColumn="0" w:lastColumn="0" w:oddVBand="0" w:evenVBand="0" w:oddHBand="0" w:evenHBand="0" w:firstRowFirstColumn="0" w:firstRowLastColumn="0" w:lastRowFirstColumn="0" w:lastRowLastColumn="0"/>
             </w:pPr>
             <w:r>
-              <w:t xml:space="preserve"> </w:t>
-            </w:r>
-            <w:r>
-              <w:t>458</w:t>
+              <w:t>342</w:t>
             </w:r>
           </w:p>
         </w:tc>
@@ -20112,10 +20835,11 @@
           <w:p>
             <w:pPr>
               <w:ind w:firstLine="0"/>
+              <w:jc w:val="center"/>
               <w:cnfStyle w:val="000000000000" w:firstRow="0" w:lastRow="0" w:firstColumn="0" w:lastColumn="0" w:oddVBand="0" w:evenVBand="0" w:oddHBand="0" w:evenHBand="0" w:firstRowFirstColumn="0" w:firstRowLastColumn="0" w:lastRowFirstColumn="0" w:lastRowLastColumn="0"/>
             </w:pPr>
             <w:r>
-              <w:t>255</w:t>
+              <w:t>250</w:t>
             </w:r>
           </w:p>
         </w:tc>
@@ -20126,13 +20850,11 @@
           <w:p>
             <w:pPr>
               <w:ind w:firstLine="0"/>
+              <w:jc w:val="center"/>
               <w:cnfStyle w:val="000000000000" w:firstRow="0" w:lastRow="0" w:firstColumn="0" w:lastColumn="0" w:oddVBand="0" w:evenVBand="0" w:oddHBand="0" w:evenHBand="0" w:firstRowFirstColumn="0" w:firstRowLastColumn="0" w:lastRowFirstColumn="0" w:lastRowLastColumn="0"/>
             </w:pPr>
             <w:r>
-              <w:t xml:space="preserve"> </w:t>
-            </w:r>
-            <w:r>
-              <w:t>140</w:t>
+              <w:t>293</w:t>
             </w:r>
           </w:p>
         </w:tc>
@@ -20143,13 +20865,185 @@
           <w:p>
             <w:pPr>
               <w:ind w:firstLine="0"/>
+              <w:jc w:val="center"/>
               <w:cnfStyle w:val="000000000000" w:firstRow="0" w:lastRow="0" w:firstColumn="0" w:lastColumn="0" w:oddVBand="0" w:evenVBand="0" w:oddHBand="0" w:evenHBand="0" w:firstRowFirstColumn="0" w:firstRowLastColumn="0" w:lastRowFirstColumn="0" w:lastRowLastColumn="0"/>
             </w:pPr>
             <w:r>
-              <w:t xml:space="preserve"> </w:t>
-            </w:r>
-            <w:r>
-              <w:t>317</w:t>
+              <w:t>49</w:t>
+            </w:r>
+          </w:p>
+        </w:tc>
+      </w:tr>
+      <w:tr>
+        <w:tc>
+          <w:tcPr>
+            <w:cnfStyle w:val="001000000000" w:firstRow="0" w:lastRow="0" w:firstColumn="1" w:lastColumn="0" w:oddVBand="0" w:evenVBand="0" w:oddHBand="0" w:evenHBand="0" w:firstRowFirstColumn="0" w:firstRowLastColumn="0" w:lastRowFirstColumn="0" w:lastRowLastColumn="0"/>
+            <w:tcW w:w="1329" w:type="dxa"/>
+          </w:tcPr>
+          <w:p>
+            <w:pPr>
+              <w:ind w:firstLine="0"/>
+            </w:pPr>
+            <w:r>
+              <w:t>Muller  Lit</w:t>
+            </w:r>
+          </w:p>
+        </w:tc>
+        <w:tc>
+          <w:tcPr>
+            <w:tcW w:w="1513" w:type="dxa"/>
+          </w:tcPr>
+          <w:p>
+            <w:pPr>
+              <w:ind w:firstLine="0"/>
+              <w:cnfStyle w:val="000000000000" w:firstRow="0" w:lastRow="0" w:firstColumn="0" w:lastColumn="0" w:oddVBand="0" w:evenVBand="0" w:oddHBand="0" w:evenHBand="0" w:firstRowFirstColumn="0" w:firstRowLastColumn="0" w:lastRowFirstColumn="0" w:lastRowLastColumn="0"/>
+            </w:pPr>
+          </w:p>
+        </w:tc>
+        <w:tc>
+          <w:tcPr>
+            <w:tcW w:w="1725" w:type="dxa"/>
+          </w:tcPr>
+          <w:p>
+            <w:pPr>
+              <w:ind w:firstLine="0"/>
+              <w:jc w:val="center"/>
+              <w:cnfStyle w:val="000000000000" w:firstRow="0" w:lastRow="0" w:firstColumn="0" w:lastColumn="0" w:oddVBand="0" w:evenVBand="0" w:oddHBand="0" w:evenHBand="0" w:firstRowFirstColumn="0" w:firstRowLastColumn="0" w:lastRowFirstColumn="0" w:lastRowLastColumn="0"/>
+            </w:pPr>
+            <w:r>
+              <w:t>20</w:t>
+            </w:r>
+          </w:p>
+        </w:tc>
+        <w:tc>
+          <w:tcPr>
+            <w:tcW w:w="1823" w:type="dxa"/>
+          </w:tcPr>
+          <w:p>
+            <w:pPr>
+              <w:ind w:firstLine="0"/>
+              <w:jc w:val="center"/>
+              <w:cnfStyle w:val="000000000000" w:firstRow="0" w:lastRow="0" w:firstColumn="0" w:lastColumn="0" w:oddVBand="0" w:evenVBand="0" w:oddHBand="0" w:evenHBand="0" w:firstRowFirstColumn="0" w:firstRowLastColumn="0" w:lastRowFirstColumn="0" w:lastRowLastColumn="0"/>
+            </w:pPr>
+            <w:r>
+              <w:t>20</w:t>
+            </w:r>
+          </w:p>
+        </w:tc>
+        <w:tc>
+          <w:tcPr>
+            <w:tcW w:w="1126" w:type="dxa"/>
+          </w:tcPr>
+          <w:p>
+            <w:pPr>
+              <w:ind w:firstLine="0"/>
+              <w:jc w:val="center"/>
+              <w:cnfStyle w:val="000000000000" w:firstRow="0" w:lastRow="0" w:firstColumn="0" w:lastColumn="0" w:oddVBand="0" w:evenVBand="0" w:oddHBand="0" w:evenHBand="0" w:firstRowFirstColumn="0" w:firstRowLastColumn="0" w:lastRowFirstColumn="0" w:lastRowLastColumn="0"/>
+            </w:pPr>
+            <w:r>
+              <w:t>20</w:t>
+            </w:r>
+          </w:p>
+        </w:tc>
+        <w:tc>
+          <w:tcPr>
+            <w:tcW w:w="978" w:type="dxa"/>
+          </w:tcPr>
+          <w:p>
+            <w:pPr>
+              <w:ind w:firstLine="0"/>
+              <w:jc w:val="center"/>
+              <w:cnfStyle w:val="000000000000" w:firstRow="0" w:lastRow="0" w:firstColumn="0" w:lastColumn="0" w:oddVBand="0" w:evenVBand="0" w:oddHBand="0" w:evenHBand="0" w:firstRowFirstColumn="0" w:firstRowLastColumn="0" w:lastRowFirstColumn="0" w:lastRowLastColumn="0"/>
+            </w:pPr>
+            <w:r>
+              <w:t>0</w:t>
+            </w:r>
+          </w:p>
+        </w:tc>
+      </w:tr>
+      <w:tr>
+        <w:tc>
+          <w:tcPr>
+            <w:cnfStyle w:val="001000000000" w:firstRow="0" w:lastRow="0" w:firstColumn="1" w:lastColumn="0" w:oddVBand="0" w:evenVBand="0" w:oddHBand="0" w:evenHBand="0" w:firstRowFirstColumn="0" w:firstRowLastColumn="0" w:lastRowFirstColumn="0" w:lastRowLastColumn="0"/>
+            <w:tcW w:w="1329" w:type="dxa"/>
+          </w:tcPr>
+          <w:p>
+            <w:pPr>
+              <w:ind w:firstLine="0"/>
+            </w:pPr>
+            <w:r>
+              <w:t>Muller oral</w:t>
+            </w:r>
+          </w:p>
+        </w:tc>
+        <w:tc>
+          <w:tcPr>
+            <w:tcW w:w="1513" w:type="dxa"/>
+          </w:tcPr>
+          <w:p>
+            <w:pPr>
+              <w:ind w:firstLine="0"/>
+              <w:cnfStyle w:val="000000000000" w:firstRow="0" w:lastRow="0" w:firstColumn="0" w:lastColumn="0" w:oddVBand="0" w:evenVBand="0" w:oddHBand="0" w:evenHBand="0" w:firstRowFirstColumn="0" w:firstRowLastColumn="0" w:lastRowFirstColumn="0" w:lastRowLastColumn="0"/>
+            </w:pPr>
+          </w:p>
+        </w:tc>
+        <w:tc>
+          <w:tcPr>
+            <w:tcW w:w="1725" w:type="dxa"/>
+          </w:tcPr>
+          <w:p>
+            <w:pPr>
+              <w:ind w:firstLine="0"/>
+              <w:jc w:val="center"/>
+              <w:cnfStyle w:val="000000000000" w:firstRow="0" w:lastRow="0" w:firstColumn="0" w:lastColumn="0" w:oddVBand="0" w:evenVBand="0" w:oddHBand="0" w:evenHBand="0" w:firstRowFirstColumn="0" w:firstRowLastColumn="0" w:lastRowFirstColumn="0" w:lastRowLastColumn="0"/>
+            </w:pPr>
+            <w:r>
+              <w:t>59</w:t>
+            </w:r>
+          </w:p>
+        </w:tc>
+        <w:tc>
+          <w:tcPr>
+            <w:tcW w:w="1823" w:type="dxa"/>
+          </w:tcPr>
+          <w:p>
+            <w:pPr>
+              <w:ind w:firstLine="0"/>
+              <w:jc w:val="center"/>
+              <w:cnfStyle w:val="000000000000" w:firstRow="0" w:lastRow="0" w:firstColumn="0" w:lastColumn="0" w:oddVBand="0" w:evenVBand="0" w:oddHBand="0" w:evenHBand="0" w:firstRowFirstColumn="0" w:firstRowLastColumn="0" w:lastRowFirstColumn="0" w:lastRowLastColumn="0"/>
+            </w:pPr>
+            <w:r>
+              <w:t>59</w:t>
+            </w:r>
+          </w:p>
+        </w:tc>
+        <w:tc>
+          <w:tcPr>
+            <w:tcW w:w="1126" w:type="dxa"/>
+          </w:tcPr>
+          <w:p>
+            <w:pPr>
+              <w:ind w:firstLine="0"/>
+              <w:jc w:val="center"/>
+              <w:cnfStyle w:val="000000000000" w:firstRow="0" w:lastRow="0" w:firstColumn="0" w:lastColumn="0" w:oddVBand="0" w:evenVBand="0" w:oddHBand="0" w:evenHBand="0" w:firstRowFirstColumn="0" w:firstRowLastColumn="0" w:lastRowFirstColumn="0" w:lastRowLastColumn="0"/>
+            </w:pPr>
+            <w:r>
+              <w:t>50</w:t>
+            </w:r>
+          </w:p>
+        </w:tc>
+        <w:tc>
+          <w:tcPr>
+            <w:tcW w:w="978" w:type="dxa"/>
+          </w:tcPr>
+          <w:p>
+            <w:pPr>
+              <w:ind w:firstLine="0"/>
+              <w:jc w:val="center"/>
+              <w:cnfStyle w:val="000000000000" w:firstRow="0" w:lastRow="0" w:firstColumn="0" w:lastColumn="0" w:oddVBand="0" w:evenVBand="0" w:oddHBand="0" w:evenHBand="0" w:firstRowFirstColumn="0" w:firstRowLastColumn="0" w:lastRowFirstColumn="0" w:lastRowLastColumn="0"/>
+            </w:pPr>
+            <w:r>
+              <w:t>9</w:t>
             </w:r>
           </w:p>
         </w:tc>
@@ -20164,241 +21058,58 @@
       </w:r>
       <w:r>
         <w:tab/>
-      </w:r>
-      <w:r>
-        <w:tab/>
-        <w:t xml:space="preserve">Training data results via the classification </w:t>
-      </w:r>
-      <w:r>
-        <w:t>(train)</w:t>
-      </w:r>
-    </w:p>
-    <w:tbl>
-      <w:tblPr>
-        <w:tblStyle w:val="Gitternetztabelle1hell"/>
-        <w:tblpPr w:leftFromText="141" w:rightFromText="141" w:vertAnchor="text" w:horzAnchor="margin" w:tblpY="53"/>
-        <w:tblW w:w="0" w:type="auto"/>
-        <w:tblLook w:val="04A0" w:firstRow="1" w:lastRow="0" w:firstColumn="1" w:lastColumn="0" w:noHBand="0" w:noVBand="1"/>
-      </w:tblPr>
-      <w:tblGrid>
-        <w:gridCol w:w="1329"/>
-        <w:gridCol w:w="1513"/>
-        <w:gridCol w:w="1725"/>
-        <w:gridCol w:w="1823"/>
-        <w:gridCol w:w="1126"/>
-        <w:gridCol w:w="978"/>
-      </w:tblGrid>
-      <w:tr>
-        <w:trPr>
-          <w:cnfStyle w:val="100000000000" w:firstRow="1" w:lastRow="0" w:firstColumn="0" w:lastColumn="0" w:oddVBand="0" w:evenVBand="0" w:oddHBand="0" w:evenHBand="0" w:firstRowFirstColumn="0" w:firstRowLastColumn="0" w:lastRowFirstColumn="0" w:lastRowLastColumn="0"/>
-        </w:trPr>
-        <w:tc>
-          <w:tcPr>
-            <w:cnfStyle w:val="001000000000" w:firstRow="0" w:lastRow="0" w:firstColumn="1" w:lastColumn="0" w:oddVBand="0" w:evenVBand="0" w:oddHBand="0" w:evenHBand="0" w:firstRowFirstColumn="0" w:firstRowLastColumn="0" w:lastRowFirstColumn="0" w:lastRowLastColumn="0"/>
-            <w:tcW w:w="1329" w:type="dxa"/>
-          </w:tcPr>
-          <w:p>
-            <w:pPr>
-              <w:ind w:firstLine="0"/>
-            </w:pPr>
-          </w:p>
-        </w:tc>
-        <w:tc>
-          <w:tcPr>
-            <w:tcW w:w="1513" w:type="dxa"/>
-          </w:tcPr>
-          <w:p>
-            <w:pPr>
-              <w:ind w:firstLine="0"/>
-              <w:cnfStyle w:val="100000000000" w:firstRow="1" w:lastRow="0" w:firstColumn="0" w:lastColumn="0" w:oddVBand="0" w:evenVBand="0" w:oddHBand="0" w:evenHBand="0" w:firstRowFirstColumn="0" w:firstRowLastColumn="0" w:lastRowFirstColumn="0" w:lastRowLastColumn="0"/>
-            </w:pPr>
-            <w:r>
-              <w:t>Tokens</w:t>
-            </w:r>
-          </w:p>
-        </w:tc>
-        <w:tc>
-          <w:tcPr>
-            <w:tcW w:w="1725" w:type="dxa"/>
-          </w:tcPr>
-          <w:p>
-            <w:pPr>
-              <w:ind w:firstLine="0"/>
-              <w:cnfStyle w:val="100000000000" w:firstRow="1" w:lastRow="0" w:firstColumn="0" w:lastColumn="0" w:oddVBand="0" w:evenVBand="0" w:oddHBand="0" w:evenHBand="0" w:firstRowFirstColumn="0" w:firstRowLastColumn="0" w:lastRowFirstColumn="0" w:lastRowLastColumn="0"/>
-            </w:pPr>
-            <w:r>
-              <w:t>Sentences</w:t>
-            </w:r>
-          </w:p>
-        </w:tc>
-        <w:tc>
-          <w:tcPr>
-            <w:tcW w:w="1823" w:type="dxa"/>
-          </w:tcPr>
-          <w:p>
-            <w:pPr>
-              <w:ind w:firstLine="0"/>
-              <w:cnfStyle w:val="100000000000" w:firstRow="1" w:lastRow="0" w:firstColumn="0" w:lastColumn="0" w:oddVBand="0" w:evenVBand="0" w:oddHBand="0" w:evenHBand="0" w:firstRowFirstColumn="0" w:firstRowLastColumn="0" w:lastRowFirstColumn="0" w:lastRowLastColumn="0"/>
-            </w:pPr>
-            <w:r>
-              <w:t>Documents</w:t>
-            </w:r>
-          </w:p>
-        </w:tc>
-        <w:tc>
-          <w:tcPr>
-            <w:tcW w:w="1126" w:type="dxa"/>
-          </w:tcPr>
-          <w:p>
-            <w:pPr>
-              <w:ind w:firstLine="0"/>
-              <w:cnfStyle w:val="100000000000" w:firstRow="1" w:lastRow="0" w:firstColumn="0" w:lastColumn="0" w:oddVBand="0" w:evenVBand="0" w:oddHBand="0" w:evenHBand="0" w:firstRowFirstColumn="0" w:firstRowLastColumn="0" w:lastRowFirstColumn="0" w:lastRowLastColumn="0"/>
-            </w:pPr>
-            <w:r>
-              <w:t>LIT</w:t>
-            </w:r>
-          </w:p>
-        </w:tc>
-        <w:tc>
-          <w:tcPr>
-            <w:tcW w:w="978" w:type="dxa"/>
-          </w:tcPr>
-          <w:p>
-            <w:pPr>
-              <w:ind w:firstLine="0"/>
-              <w:cnfStyle w:val="100000000000" w:firstRow="1" w:lastRow="0" w:firstColumn="0" w:lastColumn="0" w:oddVBand="0" w:evenVBand="0" w:oddHBand="0" w:evenHBand="0" w:firstRowFirstColumn="0" w:firstRowLastColumn="0" w:lastRowFirstColumn="0" w:lastRowLastColumn="0"/>
-            </w:pPr>
-            <w:r>
-              <w:t>ORAL</w:t>
-            </w:r>
-          </w:p>
-        </w:tc>
-      </w:tr>
-      <w:tr>
-        <w:tc>
-          <w:tcPr>
-            <w:cnfStyle w:val="001000000000" w:firstRow="0" w:lastRow="0" w:firstColumn="1" w:lastColumn="0" w:oddVBand="0" w:evenVBand="0" w:oddHBand="0" w:evenHBand="0" w:firstRowFirstColumn="0" w:firstRowLastColumn="0" w:lastRowFirstColumn="0" w:lastRowLastColumn="0"/>
-            <w:tcW w:w="1329" w:type="dxa"/>
-          </w:tcPr>
-          <w:p>
-            <w:pPr>
-              <w:ind w:firstLine="0"/>
-            </w:pPr>
-            <w:r>
-              <w:t>eBay</w:t>
-            </w:r>
-          </w:p>
-        </w:tc>
-        <w:tc>
-          <w:tcPr>
-            <w:tcW w:w="1513" w:type="dxa"/>
-          </w:tcPr>
-          <w:p>
-            <w:pPr>
-              <w:ind w:firstLine="0"/>
-              <w:cnfStyle w:val="000000000000" w:firstRow="0" w:lastRow="0" w:firstColumn="0" w:lastColumn="0" w:oddVBand="0" w:evenVBand="0" w:oddHBand="0" w:evenHBand="0" w:firstRowFirstColumn="0" w:firstRowLastColumn="0" w:lastRowFirstColumn="0" w:lastRowLastColumn="0"/>
-            </w:pPr>
-            <w:r>
-              <w:t xml:space="preserve"> </w:t>
-            </w:r>
-            <w:r>
-              <w:t>4436</w:t>
-            </w:r>
-          </w:p>
-        </w:tc>
-        <w:tc>
-          <w:tcPr>
-            <w:tcW w:w="1725" w:type="dxa"/>
-          </w:tcPr>
-          <w:p>
-            <w:pPr>
-              <w:ind w:firstLine="0"/>
-              <w:cnfStyle w:val="000000000000" w:firstRow="0" w:lastRow="0" w:firstColumn="0" w:lastColumn="0" w:oddVBand="0" w:evenVBand="0" w:oddHBand="0" w:evenHBand="0" w:firstRowFirstColumn="0" w:firstRowLastColumn="0" w:lastRowFirstColumn="0" w:lastRowLastColumn="0"/>
-            </w:pPr>
-            <w:r>
-              <w:t xml:space="preserve"> </w:t>
-            </w:r>
-            <w:r>
-              <w:t>315</w:t>
-            </w:r>
-          </w:p>
-        </w:tc>
-        <w:tc>
-          <w:tcPr>
-            <w:tcW w:w="1823" w:type="dxa"/>
-          </w:tcPr>
-          <w:p>
-            <w:pPr>
-              <w:ind w:firstLine="0"/>
-              <w:cnfStyle w:val="000000000000" w:firstRow="0" w:lastRow="0" w:firstColumn="0" w:lastColumn="0" w:oddVBand="0" w:evenVBand="0" w:oddHBand="0" w:evenHBand="0" w:firstRowFirstColumn="0" w:firstRowLastColumn="0" w:lastRowFirstColumn="0" w:lastRowLastColumn="0"/>
-            </w:pPr>
-            <w:r>
-              <w:t xml:space="preserve"> </w:t>
-            </w:r>
-            <w:r>
-              <w:t>100</w:t>
-            </w:r>
-          </w:p>
-        </w:tc>
-        <w:tc>
-          <w:tcPr>
-            <w:tcW w:w="1126" w:type="dxa"/>
-          </w:tcPr>
-          <w:p>
-            <w:pPr>
-              <w:ind w:firstLine="0"/>
-              <w:cnfStyle w:val="000000000000" w:firstRow="0" w:lastRow="0" w:firstColumn="0" w:lastColumn="0" w:oddVBand="0" w:evenVBand="0" w:oddHBand="0" w:evenHBand="0" w:firstRowFirstColumn="0" w:firstRowLastColumn="0" w:lastRowFirstColumn="0" w:lastRowLastColumn="0"/>
-            </w:pPr>
-            <w:r>
-              <w:t xml:space="preserve"> </w:t>
-            </w:r>
-            <w:r>
-              <w:t>283</w:t>
-            </w:r>
-          </w:p>
-        </w:tc>
-        <w:tc>
-          <w:tcPr>
-            <w:tcW w:w="978" w:type="dxa"/>
-          </w:tcPr>
-          <w:p>
-            <w:pPr>
-              <w:ind w:firstLine="0"/>
-              <w:cnfStyle w:val="000000000000" w:firstRow="0" w:lastRow="0" w:firstColumn="0" w:lastColumn="0" w:oddVBand="0" w:evenVBand="0" w:oddHBand="0" w:evenHBand="0" w:firstRowFirstColumn="0" w:firstRowLastColumn="0" w:lastRowFirstColumn="0" w:lastRowLastColumn="0"/>
-            </w:pPr>
-            <w:r>
-              <w:t>32</w:t>
-            </w:r>
-          </w:p>
-        </w:tc>
-      </w:tr>
-    </w:tbl>
+        <w:t xml:space="preserve">Results from the naïve bayes using the training corpus </w:t>
+      </w:r>
+    </w:p>
     <w:p>
       <w:pPr>
         <w:ind w:firstLine="0"/>
       </w:pPr>
-      <w:r>
-        <w:tab/>
-      </w:r>
-      <w:r>
-        <w:tab/>
-      </w:r>
-      <w:r>
-        <w:tab/>
-        <w:t xml:space="preserve">Training results with the naïve bayes </w:t>
-      </w:r>
-      <w:r>
-        <w:br/>
-      </w:r>
-      <w:r>
-        <w:br/>
-      </w:r>
+    </w:p>
+    <w:p>
+      <w:pPr>
+        <w:ind w:firstLine="0"/>
+      </w:pPr>
+    </w:p>
+    <w:p>
+      <w:pPr>
+        <w:ind w:firstLine="0"/>
+      </w:pPr>
+    </w:p>
+    <w:p>
+      <w:pPr>
+        <w:ind w:firstLine="0"/>
+      </w:pPr>
+    </w:p>
+    <w:p>
+      <w:pPr>
+        <w:ind w:left="1208" w:hanging="357"/>
+      </w:pPr>
+      <w:r>
+        <w:br w:type="page"/>
+      </w:r>
+    </w:p>
+    <w:p>
+      <w:pPr>
+        <w:pStyle w:val="berschrift1"/>
+      </w:pPr>
       <w:r>
         <w:lastRenderedPageBreak/>
-        <w:t>These results of which mirrored  those of the development phase to a certain degree.</w:t>
-      </w:r>
-      <w:r>
-        <w:t xml:space="preserve"> </w:t>
+        <w:t xml:space="preserve">Discussion </w:t>
+      </w:r>
+    </w:p>
+    <w:p>
+      <w:pPr>
+        <w:ind w:firstLine="708"/>
+      </w:pPr>
+      <w:r>
+        <w:t xml:space="preserve">Using </w:t>
+      </w:r>
+      <w:r>
+        <w:t>the eBay data as a control</w:t>
+      </w:r>
+      <w:r>
+        <w:t xml:space="preserve">, the naïve bayes was trained so that it could recognize sentences that it had not seen before. More documents were classified as literal than expected. This was due to the criteria seeing more of the data as being literal than oral and was thus transferred over to the naïve bayes.  Even taking this into account, eBay chat data is more along the lines of being literal. </w:t>
       </w:r>
     </w:p>
     <w:p>
@@ -20411,971 +21122,8 @@
         <w:ind w:firstLine="0"/>
       </w:pPr>
       <w:r>
-        <w:t xml:space="preserve">In the final phase, the system was used to evaluate all  three </w:t>
-      </w:r>
-      <w:r>
-        <w:t xml:space="preserve">systems were </w:t>
-      </w:r>
-    </w:p>
-    <w:p>
-      <w:pPr>
-        <w:ind w:firstLine="0"/>
-      </w:pPr>
-    </w:p>
-    <w:tbl>
-      <w:tblPr>
-        <w:tblStyle w:val="Gitternetztabelle1hell"/>
-        <w:tblpPr w:leftFromText="141" w:rightFromText="141" w:vertAnchor="text" w:horzAnchor="margin" w:tblpY="28"/>
-        <w:tblW w:w="0" w:type="auto"/>
-        <w:tblLook w:val="04A0" w:firstRow="1" w:lastRow="0" w:firstColumn="1" w:lastColumn="0" w:noHBand="0" w:noVBand="1"/>
-      </w:tblPr>
-      <w:tblGrid>
-        <w:gridCol w:w="1329"/>
-        <w:gridCol w:w="1513"/>
-        <w:gridCol w:w="1725"/>
-        <w:gridCol w:w="1823"/>
-        <w:gridCol w:w="1126"/>
-        <w:gridCol w:w="978"/>
-      </w:tblGrid>
-      <w:tr>
-        <w:trPr>
-          <w:cnfStyle w:val="100000000000" w:firstRow="1" w:lastRow="0" w:firstColumn="0" w:lastColumn="0" w:oddVBand="0" w:evenVBand="0" w:oddHBand="0" w:evenHBand="0" w:firstRowFirstColumn="0" w:firstRowLastColumn="0" w:lastRowFirstColumn="0" w:lastRowLastColumn="0"/>
-        </w:trPr>
-        <w:tc>
-          <w:tcPr>
-            <w:cnfStyle w:val="001000000000" w:firstRow="0" w:lastRow="0" w:firstColumn="1" w:lastColumn="0" w:oddVBand="0" w:evenVBand="0" w:oddHBand="0" w:evenHBand="0" w:firstRowFirstColumn="0" w:firstRowLastColumn="0" w:lastRowFirstColumn="0" w:lastRowLastColumn="0"/>
-            <w:tcW w:w="1329" w:type="dxa"/>
-          </w:tcPr>
-          <w:p>
-            <w:pPr>
-              <w:ind w:firstLine="0"/>
-            </w:pPr>
-          </w:p>
-        </w:tc>
-        <w:tc>
-          <w:tcPr>
-            <w:tcW w:w="1513" w:type="dxa"/>
-          </w:tcPr>
-          <w:p>
-            <w:pPr>
-              <w:ind w:firstLine="0"/>
-              <w:cnfStyle w:val="100000000000" w:firstRow="1" w:lastRow="0" w:firstColumn="0" w:lastColumn="0" w:oddVBand="0" w:evenVBand="0" w:oddHBand="0" w:evenHBand="0" w:firstRowFirstColumn="0" w:firstRowLastColumn="0" w:lastRowFirstColumn="0" w:lastRowLastColumn="0"/>
-            </w:pPr>
-            <w:r>
-              <w:t>Tokens</w:t>
-            </w:r>
-          </w:p>
-        </w:tc>
-        <w:tc>
-          <w:tcPr>
-            <w:tcW w:w="1725" w:type="dxa"/>
-          </w:tcPr>
-          <w:p>
-            <w:pPr>
-              <w:ind w:firstLine="0"/>
-              <w:cnfStyle w:val="100000000000" w:firstRow="1" w:lastRow="0" w:firstColumn="0" w:lastColumn="0" w:oddVBand="0" w:evenVBand="0" w:oddHBand="0" w:evenHBand="0" w:firstRowFirstColumn="0" w:firstRowLastColumn="0" w:lastRowFirstColumn="0" w:lastRowLastColumn="0"/>
-            </w:pPr>
-            <w:r>
-              <w:t>Sentences</w:t>
-            </w:r>
-          </w:p>
-        </w:tc>
-        <w:tc>
-          <w:tcPr>
-            <w:tcW w:w="1823" w:type="dxa"/>
-          </w:tcPr>
-          <w:p>
-            <w:pPr>
-              <w:ind w:firstLine="0"/>
-              <w:cnfStyle w:val="100000000000" w:firstRow="1" w:lastRow="0" w:firstColumn="0" w:lastColumn="0" w:oddVBand="0" w:evenVBand="0" w:oddHBand="0" w:evenHBand="0" w:firstRowFirstColumn="0" w:firstRowLastColumn="0" w:lastRowFirstColumn="0" w:lastRowLastColumn="0"/>
-            </w:pPr>
-            <w:r>
-              <w:t>Documents</w:t>
-            </w:r>
-          </w:p>
-        </w:tc>
-        <w:tc>
-          <w:tcPr>
-            <w:tcW w:w="1126" w:type="dxa"/>
-          </w:tcPr>
-          <w:p>
-            <w:pPr>
-              <w:ind w:firstLine="0"/>
-              <w:cnfStyle w:val="100000000000" w:firstRow="1" w:lastRow="0" w:firstColumn="0" w:lastColumn="0" w:oddVBand="0" w:evenVBand="0" w:oddHBand="0" w:evenHBand="0" w:firstRowFirstColumn="0" w:firstRowLastColumn="0" w:lastRowFirstColumn="0" w:lastRowLastColumn="0"/>
-            </w:pPr>
-            <w:r>
-              <w:t>LIT</w:t>
-            </w:r>
-          </w:p>
-        </w:tc>
-        <w:tc>
-          <w:tcPr>
-            <w:tcW w:w="978" w:type="dxa"/>
-          </w:tcPr>
-          <w:p>
-            <w:pPr>
-              <w:ind w:firstLine="0"/>
-              <w:cnfStyle w:val="100000000000" w:firstRow="1" w:lastRow="0" w:firstColumn="0" w:lastColumn="0" w:oddVBand="0" w:evenVBand="0" w:oddHBand="0" w:evenHBand="0" w:firstRowFirstColumn="0" w:firstRowLastColumn="0" w:lastRowFirstColumn="0" w:lastRowLastColumn="0"/>
-            </w:pPr>
-            <w:r>
-              <w:t>ORAL</w:t>
-            </w:r>
-          </w:p>
-        </w:tc>
-      </w:tr>
-      <w:tr>
-        <w:tc>
-          <w:tcPr>
-            <w:cnfStyle w:val="001000000000" w:firstRow="0" w:lastRow="0" w:firstColumn="1" w:lastColumn="0" w:oddVBand="0" w:evenVBand="0" w:oddHBand="0" w:evenHBand="0" w:firstRowFirstColumn="0" w:firstRowLastColumn="0" w:lastRowFirstColumn="0" w:lastRowLastColumn="0"/>
-            <w:tcW w:w="1329" w:type="dxa"/>
-          </w:tcPr>
-          <w:p>
-            <w:pPr>
-              <w:ind w:firstLine="0"/>
-            </w:pPr>
-            <w:proofErr w:type="spellStart"/>
-            <w:r>
-              <w:t>Ebay</w:t>
-            </w:r>
-            <w:proofErr w:type="spellEnd"/>
-          </w:p>
-        </w:tc>
-        <w:tc>
-          <w:tcPr>
-            <w:tcW w:w="1513" w:type="dxa"/>
-          </w:tcPr>
-          <w:p>
-            <w:pPr>
-              <w:ind w:firstLine="0"/>
-              <w:cnfStyle w:val="000000000000" w:firstRow="0" w:lastRow="0" w:firstColumn="0" w:lastColumn="0" w:oddVBand="0" w:evenVBand="0" w:oddHBand="0" w:evenHBand="0" w:firstRowFirstColumn="0" w:firstRowLastColumn="0" w:lastRowFirstColumn="0" w:lastRowLastColumn="0"/>
-            </w:pPr>
-          </w:p>
-        </w:tc>
-        <w:tc>
-          <w:tcPr>
-            <w:tcW w:w="1725" w:type="dxa"/>
-          </w:tcPr>
-          <w:p>
-            <w:pPr>
-              <w:ind w:firstLine="0"/>
-              <w:jc w:val="center"/>
-              <w:cnfStyle w:val="000000000000" w:firstRow="0" w:lastRow="0" w:firstColumn="0" w:lastColumn="0" w:oddVBand="0" w:evenVBand="0" w:oddHBand="0" w:evenHBand="0" w:firstRowFirstColumn="0" w:firstRowLastColumn="0" w:lastRowFirstColumn="0" w:lastRowLastColumn="0"/>
-            </w:pPr>
-            <w:r>
-              <w:t>249</w:t>
-            </w:r>
-          </w:p>
-        </w:tc>
-        <w:tc>
-          <w:tcPr>
-            <w:tcW w:w="1823" w:type="dxa"/>
-          </w:tcPr>
-          <w:p>
-            <w:pPr>
-              <w:ind w:firstLine="0"/>
-              <w:jc w:val="center"/>
-              <w:cnfStyle w:val="000000000000" w:firstRow="0" w:lastRow="0" w:firstColumn="0" w:lastColumn="0" w:oddVBand="0" w:evenVBand="0" w:oddHBand="0" w:evenHBand="0" w:firstRowFirstColumn="0" w:firstRowLastColumn="0" w:lastRowFirstColumn="0" w:lastRowLastColumn="0"/>
-            </w:pPr>
-            <w:r>
-              <w:t>100</w:t>
-            </w:r>
-          </w:p>
-        </w:tc>
-        <w:tc>
-          <w:tcPr>
-            <w:tcW w:w="1126" w:type="dxa"/>
-          </w:tcPr>
-          <w:p>
-            <w:pPr>
-              <w:ind w:firstLine="0"/>
-              <w:jc w:val="center"/>
-              <w:cnfStyle w:val="000000000000" w:firstRow="0" w:lastRow="0" w:firstColumn="0" w:lastColumn="0" w:oddVBand="0" w:evenVBand="0" w:oddHBand="0" w:evenHBand="0" w:firstRowFirstColumn="0" w:firstRowLastColumn="0" w:lastRowFirstColumn="0" w:lastRowLastColumn="0"/>
-            </w:pPr>
-            <w:r>
-              <w:t>229</w:t>
-            </w:r>
-          </w:p>
-        </w:tc>
-        <w:tc>
-          <w:tcPr>
-            <w:tcW w:w="978" w:type="dxa"/>
-          </w:tcPr>
-          <w:p>
-            <w:pPr>
-              <w:ind w:firstLine="0"/>
-              <w:jc w:val="center"/>
-              <w:cnfStyle w:val="000000000000" w:firstRow="0" w:lastRow="0" w:firstColumn="0" w:lastColumn="0" w:oddVBand="0" w:evenVBand="0" w:oddHBand="0" w:evenHBand="0" w:firstRowFirstColumn="0" w:firstRowLastColumn="0" w:lastRowFirstColumn="0" w:lastRowLastColumn="0"/>
-            </w:pPr>
-            <w:r>
-              <w:t>20</w:t>
-            </w:r>
-          </w:p>
-        </w:tc>
-      </w:tr>
-      <w:tr>
-        <w:tc>
-          <w:tcPr>
-            <w:cnfStyle w:val="001000000000" w:firstRow="0" w:lastRow="0" w:firstColumn="1" w:lastColumn="0" w:oddVBand="0" w:evenVBand="0" w:oddHBand="0" w:evenHBand="0" w:firstRowFirstColumn="0" w:firstRowLastColumn="0" w:lastRowFirstColumn="0" w:lastRowLastColumn="0"/>
-            <w:tcW w:w="1329" w:type="dxa"/>
-          </w:tcPr>
-          <w:p>
-            <w:pPr>
-              <w:ind w:firstLine="0"/>
-            </w:pPr>
-            <w:r>
-              <w:t>Wiki</w:t>
-            </w:r>
-          </w:p>
-        </w:tc>
-        <w:tc>
-          <w:tcPr>
-            <w:tcW w:w="1513" w:type="dxa"/>
-          </w:tcPr>
-          <w:p>
-            <w:pPr>
-              <w:ind w:firstLine="0"/>
-              <w:cnfStyle w:val="000000000000" w:firstRow="0" w:lastRow="0" w:firstColumn="0" w:lastColumn="0" w:oddVBand="0" w:evenVBand="0" w:oddHBand="0" w:evenHBand="0" w:firstRowFirstColumn="0" w:firstRowLastColumn="0" w:lastRowFirstColumn="0" w:lastRowLastColumn="0"/>
-            </w:pPr>
-          </w:p>
-        </w:tc>
-        <w:tc>
-          <w:tcPr>
-            <w:tcW w:w="1725" w:type="dxa"/>
-          </w:tcPr>
-          <w:p>
-            <w:pPr>
-              <w:ind w:firstLine="0"/>
-              <w:jc w:val="center"/>
-              <w:cnfStyle w:val="000000000000" w:firstRow="0" w:lastRow="0" w:firstColumn="0" w:lastColumn="0" w:oddVBand="0" w:evenVBand="0" w:oddHBand="0" w:evenHBand="0" w:firstRowFirstColumn="0" w:firstRowLastColumn="0" w:lastRowFirstColumn="0" w:lastRowLastColumn="0"/>
-            </w:pPr>
-            <w:r>
-              <w:t>487</w:t>
-            </w:r>
-          </w:p>
-        </w:tc>
-        <w:tc>
-          <w:tcPr>
-            <w:tcW w:w="1823" w:type="dxa"/>
-          </w:tcPr>
-          <w:p>
-            <w:pPr>
-              <w:ind w:firstLine="0"/>
-              <w:jc w:val="center"/>
-              <w:cnfStyle w:val="000000000000" w:firstRow="0" w:lastRow="0" w:firstColumn="0" w:lastColumn="0" w:oddVBand="0" w:evenVBand="0" w:oddHBand="0" w:evenHBand="0" w:firstRowFirstColumn="0" w:firstRowLastColumn="0" w:lastRowFirstColumn="0" w:lastRowLastColumn="0"/>
-            </w:pPr>
-            <w:r>
-              <w:t>53</w:t>
-            </w:r>
-          </w:p>
-        </w:tc>
-        <w:tc>
-          <w:tcPr>
-            <w:tcW w:w="1126" w:type="dxa"/>
-          </w:tcPr>
-          <w:p>
-            <w:pPr>
-              <w:ind w:firstLine="0"/>
-              <w:jc w:val="center"/>
-              <w:cnfStyle w:val="000000000000" w:firstRow="0" w:lastRow="0" w:firstColumn="0" w:lastColumn="0" w:oddVBand="0" w:evenVBand="0" w:oddHBand="0" w:evenHBand="0" w:firstRowFirstColumn="0" w:firstRowLastColumn="0" w:lastRowFirstColumn="0" w:lastRowLastColumn="0"/>
-            </w:pPr>
-            <w:r>
-              <w:t>441</w:t>
-            </w:r>
-          </w:p>
-        </w:tc>
-        <w:tc>
-          <w:tcPr>
-            <w:tcW w:w="978" w:type="dxa"/>
-          </w:tcPr>
-          <w:p>
-            <w:pPr>
-              <w:ind w:firstLine="0"/>
-              <w:jc w:val="center"/>
-              <w:cnfStyle w:val="000000000000" w:firstRow="0" w:lastRow="0" w:firstColumn="0" w:lastColumn="0" w:oddVBand="0" w:evenVBand="0" w:oddHBand="0" w:evenHBand="0" w:firstRowFirstColumn="0" w:firstRowLastColumn="0" w:lastRowFirstColumn="0" w:lastRowLastColumn="0"/>
-            </w:pPr>
-            <w:r>
-              <w:t>46</w:t>
-            </w:r>
-          </w:p>
-        </w:tc>
-      </w:tr>
-      <w:tr>
-        <w:tc>
-          <w:tcPr>
-            <w:cnfStyle w:val="001000000000" w:firstRow="0" w:lastRow="0" w:firstColumn="1" w:lastColumn="0" w:oddVBand="0" w:evenVBand="0" w:oddHBand="0" w:evenHBand="0" w:firstRowFirstColumn="0" w:firstRowLastColumn="0" w:lastRowFirstColumn="0" w:lastRowLastColumn="0"/>
-            <w:tcW w:w="1329" w:type="dxa"/>
-          </w:tcPr>
-          <w:p>
-            <w:pPr>
-              <w:ind w:firstLine="0"/>
-            </w:pPr>
-            <w:r>
-              <w:t>SMS</w:t>
-            </w:r>
-          </w:p>
-        </w:tc>
-        <w:tc>
-          <w:tcPr>
-            <w:tcW w:w="1513" w:type="dxa"/>
-          </w:tcPr>
-          <w:p>
-            <w:pPr>
-              <w:ind w:firstLine="0"/>
-              <w:cnfStyle w:val="000000000000" w:firstRow="0" w:lastRow="0" w:firstColumn="0" w:lastColumn="0" w:oddVBand="0" w:evenVBand="0" w:oddHBand="0" w:evenHBand="0" w:firstRowFirstColumn="0" w:firstRowLastColumn="0" w:lastRowFirstColumn="0" w:lastRowLastColumn="0"/>
-            </w:pPr>
-          </w:p>
-        </w:tc>
-        <w:tc>
-          <w:tcPr>
-            <w:tcW w:w="1725" w:type="dxa"/>
-          </w:tcPr>
-          <w:p>
-            <w:pPr>
-              <w:ind w:firstLine="0"/>
-              <w:jc w:val="center"/>
-              <w:cnfStyle w:val="000000000000" w:firstRow="0" w:lastRow="0" w:firstColumn="0" w:lastColumn="0" w:oddVBand="0" w:evenVBand="0" w:oddHBand="0" w:evenHBand="0" w:firstRowFirstColumn="0" w:firstRowLastColumn="0" w:lastRowFirstColumn="0" w:lastRowLastColumn="0"/>
-            </w:pPr>
-            <w:r>
-              <w:t>342</w:t>
-            </w:r>
-          </w:p>
-        </w:tc>
-        <w:tc>
-          <w:tcPr>
-            <w:tcW w:w="1823" w:type="dxa"/>
-          </w:tcPr>
-          <w:p>
-            <w:pPr>
-              <w:ind w:firstLine="0"/>
-              <w:jc w:val="center"/>
-              <w:cnfStyle w:val="000000000000" w:firstRow="0" w:lastRow="0" w:firstColumn="0" w:lastColumn="0" w:oddVBand="0" w:evenVBand="0" w:oddHBand="0" w:evenHBand="0" w:firstRowFirstColumn="0" w:firstRowLastColumn="0" w:lastRowFirstColumn="0" w:lastRowLastColumn="0"/>
-            </w:pPr>
-            <w:r>
-              <w:t>250</w:t>
-            </w:r>
-          </w:p>
-        </w:tc>
-        <w:tc>
-          <w:tcPr>
-            <w:tcW w:w="1126" w:type="dxa"/>
-          </w:tcPr>
-          <w:p>
-            <w:pPr>
-              <w:ind w:firstLine="0"/>
-              <w:jc w:val="center"/>
-              <w:cnfStyle w:val="000000000000" w:firstRow="0" w:lastRow="0" w:firstColumn="0" w:lastColumn="0" w:oddVBand="0" w:evenVBand="0" w:oddHBand="0" w:evenHBand="0" w:firstRowFirstColumn="0" w:firstRowLastColumn="0" w:lastRowFirstColumn="0" w:lastRowLastColumn="0"/>
-            </w:pPr>
-            <w:r>
-              <w:t>293</w:t>
-            </w:r>
-          </w:p>
-        </w:tc>
-        <w:tc>
-          <w:tcPr>
-            <w:tcW w:w="978" w:type="dxa"/>
-          </w:tcPr>
-          <w:p>
-            <w:pPr>
-              <w:ind w:firstLine="0"/>
-              <w:jc w:val="center"/>
-              <w:cnfStyle w:val="000000000000" w:firstRow="0" w:lastRow="0" w:firstColumn="0" w:lastColumn="0" w:oddVBand="0" w:evenVBand="0" w:oddHBand="0" w:evenHBand="0" w:firstRowFirstColumn="0" w:firstRowLastColumn="0" w:lastRowFirstColumn="0" w:lastRowLastColumn="0"/>
-            </w:pPr>
-            <w:r>
-              <w:t>49</w:t>
-            </w:r>
-          </w:p>
-        </w:tc>
-      </w:tr>
-      <w:tr>
-        <w:tc>
-          <w:tcPr>
-            <w:cnfStyle w:val="001000000000" w:firstRow="0" w:lastRow="0" w:firstColumn="1" w:lastColumn="0" w:oddVBand="0" w:evenVBand="0" w:oddHBand="0" w:evenHBand="0" w:firstRowFirstColumn="0" w:firstRowLastColumn="0" w:lastRowFirstColumn="0" w:lastRowLastColumn="0"/>
-            <w:tcW w:w="1329" w:type="dxa"/>
-          </w:tcPr>
-          <w:p>
-            <w:pPr>
-              <w:ind w:firstLine="0"/>
-            </w:pPr>
-            <w:r>
-              <w:t>Muller  Lit</w:t>
-            </w:r>
-          </w:p>
-        </w:tc>
-        <w:tc>
-          <w:tcPr>
-            <w:tcW w:w="1513" w:type="dxa"/>
-          </w:tcPr>
-          <w:p>
-            <w:pPr>
-              <w:ind w:firstLine="0"/>
-              <w:cnfStyle w:val="000000000000" w:firstRow="0" w:lastRow="0" w:firstColumn="0" w:lastColumn="0" w:oddVBand="0" w:evenVBand="0" w:oddHBand="0" w:evenHBand="0" w:firstRowFirstColumn="0" w:firstRowLastColumn="0" w:lastRowFirstColumn="0" w:lastRowLastColumn="0"/>
-            </w:pPr>
-          </w:p>
-        </w:tc>
-        <w:tc>
-          <w:tcPr>
-            <w:tcW w:w="1725" w:type="dxa"/>
-          </w:tcPr>
-          <w:p>
-            <w:pPr>
-              <w:ind w:firstLine="0"/>
-              <w:jc w:val="center"/>
-              <w:cnfStyle w:val="000000000000" w:firstRow="0" w:lastRow="0" w:firstColumn="0" w:lastColumn="0" w:oddVBand="0" w:evenVBand="0" w:oddHBand="0" w:evenHBand="0" w:firstRowFirstColumn="0" w:firstRowLastColumn="0" w:lastRowFirstColumn="0" w:lastRowLastColumn="0"/>
-            </w:pPr>
-            <w:r>
-              <w:t>20</w:t>
-            </w:r>
-          </w:p>
-        </w:tc>
-        <w:tc>
-          <w:tcPr>
-            <w:tcW w:w="1823" w:type="dxa"/>
-          </w:tcPr>
-          <w:p>
-            <w:pPr>
-              <w:ind w:firstLine="0"/>
-              <w:jc w:val="center"/>
-              <w:cnfStyle w:val="000000000000" w:firstRow="0" w:lastRow="0" w:firstColumn="0" w:lastColumn="0" w:oddVBand="0" w:evenVBand="0" w:oddHBand="0" w:evenHBand="0" w:firstRowFirstColumn="0" w:firstRowLastColumn="0" w:lastRowFirstColumn="0" w:lastRowLastColumn="0"/>
-            </w:pPr>
-            <w:r>
-              <w:t>20</w:t>
-            </w:r>
-          </w:p>
-        </w:tc>
-        <w:tc>
-          <w:tcPr>
-            <w:tcW w:w="1126" w:type="dxa"/>
-          </w:tcPr>
-          <w:p>
-            <w:pPr>
-              <w:ind w:firstLine="0"/>
-              <w:jc w:val="center"/>
-              <w:cnfStyle w:val="000000000000" w:firstRow="0" w:lastRow="0" w:firstColumn="0" w:lastColumn="0" w:oddVBand="0" w:evenVBand="0" w:oddHBand="0" w:evenHBand="0" w:firstRowFirstColumn="0" w:firstRowLastColumn="0" w:lastRowFirstColumn="0" w:lastRowLastColumn="0"/>
-            </w:pPr>
-            <w:r>
-              <w:t>20</w:t>
-            </w:r>
-          </w:p>
-        </w:tc>
-        <w:tc>
-          <w:tcPr>
-            <w:tcW w:w="978" w:type="dxa"/>
-          </w:tcPr>
-          <w:p>
-            <w:pPr>
-              <w:ind w:firstLine="0"/>
-              <w:jc w:val="center"/>
-              <w:cnfStyle w:val="000000000000" w:firstRow="0" w:lastRow="0" w:firstColumn="0" w:lastColumn="0" w:oddVBand="0" w:evenVBand="0" w:oddHBand="0" w:evenHBand="0" w:firstRowFirstColumn="0" w:firstRowLastColumn="0" w:lastRowFirstColumn="0" w:lastRowLastColumn="0"/>
-            </w:pPr>
-            <w:r>
-              <w:t>0</w:t>
-            </w:r>
-          </w:p>
-        </w:tc>
-      </w:tr>
-      <w:tr>
-        <w:tc>
-          <w:tcPr>
-            <w:cnfStyle w:val="001000000000" w:firstRow="0" w:lastRow="0" w:firstColumn="1" w:lastColumn="0" w:oddVBand="0" w:evenVBand="0" w:oddHBand="0" w:evenHBand="0" w:firstRowFirstColumn="0" w:firstRowLastColumn="0" w:lastRowFirstColumn="0" w:lastRowLastColumn="0"/>
-            <w:tcW w:w="1329" w:type="dxa"/>
-          </w:tcPr>
-          <w:p>
-            <w:pPr>
-              <w:ind w:firstLine="0"/>
-            </w:pPr>
-            <w:r>
-              <w:t>Muller oral</w:t>
-            </w:r>
-          </w:p>
-        </w:tc>
-        <w:tc>
-          <w:tcPr>
-            <w:tcW w:w="1513" w:type="dxa"/>
-          </w:tcPr>
-          <w:p>
-            <w:pPr>
-              <w:ind w:firstLine="0"/>
-              <w:cnfStyle w:val="000000000000" w:firstRow="0" w:lastRow="0" w:firstColumn="0" w:lastColumn="0" w:oddVBand="0" w:evenVBand="0" w:oddHBand="0" w:evenHBand="0" w:firstRowFirstColumn="0" w:firstRowLastColumn="0" w:lastRowFirstColumn="0" w:lastRowLastColumn="0"/>
-            </w:pPr>
-          </w:p>
-        </w:tc>
-        <w:tc>
-          <w:tcPr>
-            <w:tcW w:w="1725" w:type="dxa"/>
-          </w:tcPr>
-          <w:p>
-            <w:pPr>
-              <w:ind w:firstLine="0"/>
-              <w:jc w:val="center"/>
-              <w:cnfStyle w:val="000000000000" w:firstRow="0" w:lastRow="0" w:firstColumn="0" w:lastColumn="0" w:oddVBand="0" w:evenVBand="0" w:oddHBand="0" w:evenHBand="0" w:firstRowFirstColumn="0" w:firstRowLastColumn="0" w:lastRowFirstColumn="0" w:lastRowLastColumn="0"/>
-            </w:pPr>
-            <w:r>
-              <w:t>59</w:t>
-            </w:r>
-          </w:p>
-        </w:tc>
-        <w:tc>
-          <w:tcPr>
-            <w:tcW w:w="1823" w:type="dxa"/>
-          </w:tcPr>
-          <w:p>
-            <w:pPr>
-              <w:ind w:firstLine="0"/>
-              <w:jc w:val="center"/>
-              <w:cnfStyle w:val="000000000000" w:firstRow="0" w:lastRow="0" w:firstColumn="0" w:lastColumn="0" w:oddVBand="0" w:evenVBand="0" w:oddHBand="0" w:evenHBand="0" w:firstRowFirstColumn="0" w:firstRowLastColumn="0" w:lastRowFirstColumn="0" w:lastRowLastColumn="0"/>
-            </w:pPr>
-            <w:r>
-              <w:t>59</w:t>
-            </w:r>
-          </w:p>
-        </w:tc>
-        <w:tc>
-          <w:tcPr>
-            <w:tcW w:w="1126" w:type="dxa"/>
-          </w:tcPr>
-          <w:p>
-            <w:pPr>
-              <w:ind w:firstLine="0"/>
-              <w:jc w:val="center"/>
-              <w:cnfStyle w:val="000000000000" w:firstRow="0" w:lastRow="0" w:firstColumn="0" w:lastColumn="0" w:oddVBand="0" w:evenVBand="0" w:oddHBand="0" w:evenHBand="0" w:firstRowFirstColumn="0" w:firstRowLastColumn="0" w:lastRowFirstColumn="0" w:lastRowLastColumn="0"/>
-            </w:pPr>
-            <w:r>
-              <w:t>50</w:t>
-            </w:r>
-          </w:p>
-        </w:tc>
-        <w:tc>
-          <w:tcPr>
-            <w:tcW w:w="978" w:type="dxa"/>
-          </w:tcPr>
-          <w:p>
-            <w:pPr>
-              <w:ind w:firstLine="0"/>
-              <w:jc w:val="center"/>
-              <w:cnfStyle w:val="000000000000" w:firstRow="0" w:lastRow="0" w:firstColumn="0" w:lastColumn="0" w:oddVBand="0" w:evenVBand="0" w:oddHBand="0" w:evenHBand="0" w:firstRowFirstColumn="0" w:firstRowLastColumn="0" w:lastRowFirstColumn="0" w:lastRowLastColumn="0"/>
-            </w:pPr>
-            <w:r>
-              <w:t>9</w:t>
-            </w:r>
-          </w:p>
-        </w:tc>
-      </w:tr>
-    </w:tbl>
-    <w:p>
-      <w:pPr>
-        <w:ind w:firstLine="0"/>
-      </w:pPr>
-      <w:r>
-        <w:tab/>
-      </w:r>
-      <w:r>
-        <w:tab/>
-        <w:t xml:space="preserve">Results from the naïve bayes using the training corpus </w:t>
-      </w:r>
-    </w:p>
-    <w:p>
-      <w:pPr>
-        <w:ind w:firstLine="0"/>
-      </w:pPr>
-    </w:p>
-    <w:p>
-      <w:pPr>
-        <w:ind w:firstLine="0"/>
-      </w:pPr>
-    </w:p>
-    <w:p>
-      <w:pPr>
-        <w:ind w:firstLine="0"/>
-      </w:pPr>
-    </w:p>
-    <w:p>
-      <w:pPr>
-        <w:ind w:firstLine="0"/>
-      </w:pPr>
-    </w:p>
-    <w:p>
-      <w:pPr>
-        <w:ind w:left="1208" w:hanging="357"/>
-      </w:pPr>
-      <w:r>
-        <w:br w:type="page"/>
-      </w:r>
-      <w:r>
-        <w:lastRenderedPageBreak/>
-        <w:br/>
-      </w:r>
-    </w:p>
-    <w:p>
-      <w:pPr>
-        <w:ind w:left="1208" w:hanging="357"/>
-      </w:pPr>
-    </w:p>
-    <w:p>
-      <w:pPr>
-        <w:ind w:left="1208" w:hanging="357"/>
-        <w:rPr>
-          <w:rFonts w:eastAsia="Times" w:cs="Times"/>
-          <w:szCs w:val="32"/>
-        </w:rPr>
-      </w:pPr>
-    </w:p>
-    <w:p>
-      <w:pPr>
-        <w:pStyle w:val="berschrift1"/>
-      </w:pPr>
-      <w:r>
-        <w:t xml:space="preserve">Discussion </w:t>
-      </w:r>
-    </w:p>
-    <w:tbl>
-      <w:tblPr>
-        <w:tblStyle w:val="Tabellenraster"/>
-        <w:tblW w:w="0" w:type="auto"/>
-        <w:tblLook w:val="04A0" w:firstRow="1" w:lastRow="0" w:firstColumn="1" w:lastColumn="0" w:noHBand="0" w:noVBand="1"/>
-      </w:tblPr>
-      <w:tblGrid>
-        <w:gridCol w:w="1370"/>
-        <w:gridCol w:w="1453"/>
-        <w:gridCol w:w="1554"/>
-        <w:gridCol w:w="1606"/>
-        <w:gridCol w:w="1321"/>
-        <w:gridCol w:w="1190"/>
-      </w:tblGrid>
-      <w:tr>
-        <w:tc>
-          <w:tcPr>
-            <w:tcW w:w="1370" w:type="dxa"/>
-          </w:tcPr>
-          <w:p>
-            <w:pPr>
-              <w:ind w:firstLine="0"/>
-            </w:pPr>
-          </w:p>
-        </w:tc>
-        <w:tc>
-          <w:tcPr>
-            <w:tcW w:w="1453" w:type="dxa"/>
-          </w:tcPr>
-          <w:p>
-            <w:pPr>
-              <w:ind w:firstLine="0"/>
-            </w:pPr>
-            <w:r>
-              <w:t>Tokens</w:t>
-            </w:r>
-          </w:p>
-        </w:tc>
-        <w:tc>
-          <w:tcPr>
-            <w:tcW w:w="1554" w:type="dxa"/>
-          </w:tcPr>
-          <w:p>
-            <w:pPr>
-              <w:ind w:firstLine="0"/>
-            </w:pPr>
-            <w:r>
-              <w:t>Sentences</w:t>
-            </w:r>
-          </w:p>
-        </w:tc>
-        <w:tc>
-          <w:tcPr>
-            <w:tcW w:w="1606" w:type="dxa"/>
-          </w:tcPr>
-          <w:p>
-            <w:pPr>
-              <w:ind w:firstLine="0"/>
-            </w:pPr>
-            <w:r>
-              <w:t>Documents</w:t>
-            </w:r>
-          </w:p>
-        </w:tc>
-        <w:tc>
-          <w:tcPr>
-            <w:tcW w:w="1321" w:type="dxa"/>
-          </w:tcPr>
-          <w:p>
-            <w:pPr>
-              <w:ind w:firstLine="0"/>
-            </w:pPr>
-            <w:r>
-              <w:t>LIT</w:t>
-            </w:r>
-          </w:p>
-        </w:tc>
-        <w:tc>
-          <w:tcPr>
-            <w:tcW w:w="1190" w:type="dxa"/>
-          </w:tcPr>
-          <w:p>
-            <w:pPr>
-              <w:ind w:firstLine="0"/>
-            </w:pPr>
-            <w:r>
-              <w:t>ORAL</w:t>
-            </w:r>
-          </w:p>
-        </w:tc>
-      </w:tr>
-      <w:tr>
-        <w:tc>
-          <w:tcPr>
-            <w:tcW w:w="1370" w:type="dxa"/>
-          </w:tcPr>
-          <w:p>
-            <w:pPr>
-              <w:ind w:firstLine="0"/>
-            </w:pPr>
-            <w:proofErr w:type="spellStart"/>
-            <w:r>
-              <w:t>Ebay</w:t>
-            </w:r>
-            <w:proofErr w:type="spellEnd"/>
-          </w:p>
-        </w:tc>
-        <w:tc>
-          <w:tcPr>
-            <w:tcW w:w="1453" w:type="dxa"/>
-          </w:tcPr>
-          <w:p>
-            <w:pPr>
-              <w:ind w:firstLine="0"/>
-            </w:pPr>
-          </w:p>
-        </w:tc>
-        <w:tc>
-          <w:tcPr>
-            <w:tcW w:w="1554" w:type="dxa"/>
-          </w:tcPr>
-          <w:p>
-            <w:pPr>
-              <w:ind w:firstLine="0"/>
-            </w:pPr>
-          </w:p>
-        </w:tc>
-        <w:tc>
-          <w:tcPr>
-            <w:tcW w:w="1606" w:type="dxa"/>
-          </w:tcPr>
-          <w:p>
-            <w:pPr>
-              <w:ind w:firstLine="0"/>
-            </w:pPr>
-          </w:p>
-        </w:tc>
-        <w:tc>
-          <w:tcPr>
-            <w:tcW w:w="1321" w:type="dxa"/>
-          </w:tcPr>
-          <w:p>
-            <w:pPr>
-              <w:ind w:firstLine="0"/>
-            </w:pPr>
-          </w:p>
-        </w:tc>
-        <w:tc>
-          <w:tcPr>
-            <w:tcW w:w="1190" w:type="dxa"/>
-          </w:tcPr>
-          <w:p>
-            <w:pPr>
-              <w:ind w:firstLine="0"/>
-            </w:pPr>
-          </w:p>
-        </w:tc>
-      </w:tr>
-      <w:tr>
-        <w:tc>
-          <w:tcPr>
-            <w:tcW w:w="1370" w:type="dxa"/>
-          </w:tcPr>
-          <w:p>
-            <w:pPr>
-              <w:ind w:firstLine="0"/>
-            </w:pPr>
-            <w:r>
-              <w:t>SMS</w:t>
-            </w:r>
-          </w:p>
-        </w:tc>
-        <w:tc>
-          <w:tcPr>
-            <w:tcW w:w="1453" w:type="dxa"/>
-          </w:tcPr>
-          <w:p>
-            <w:pPr>
-              <w:ind w:firstLine="0"/>
-            </w:pPr>
-          </w:p>
-        </w:tc>
-        <w:tc>
-          <w:tcPr>
-            <w:tcW w:w="1554" w:type="dxa"/>
-          </w:tcPr>
-          <w:p>
-            <w:pPr>
-              <w:ind w:firstLine="0"/>
-            </w:pPr>
-          </w:p>
-        </w:tc>
-        <w:tc>
-          <w:tcPr>
-            <w:tcW w:w="1606" w:type="dxa"/>
-          </w:tcPr>
-          <w:p>
-            <w:pPr>
-              <w:ind w:firstLine="0"/>
-            </w:pPr>
-          </w:p>
-        </w:tc>
-        <w:tc>
-          <w:tcPr>
-            <w:tcW w:w="1321" w:type="dxa"/>
-          </w:tcPr>
-          <w:p>
-            <w:pPr>
-              <w:ind w:firstLine="0"/>
-            </w:pPr>
-          </w:p>
-        </w:tc>
-        <w:tc>
-          <w:tcPr>
-            <w:tcW w:w="1190" w:type="dxa"/>
-          </w:tcPr>
-          <w:p>
-            <w:pPr>
-              <w:ind w:firstLine="0"/>
-            </w:pPr>
-          </w:p>
-        </w:tc>
-      </w:tr>
-      <w:tr>
-        <w:tc>
-          <w:tcPr>
-            <w:tcW w:w="1370" w:type="dxa"/>
-          </w:tcPr>
-          <w:p>
-            <w:pPr>
-              <w:ind w:firstLine="0"/>
-            </w:pPr>
-            <w:r>
-              <w:t>Wiki</w:t>
-            </w:r>
-          </w:p>
-        </w:tc>
-        <w:tc>
-          <w:tcPr>
-            <w:tcW w:w="1453" w:type="dxa"/>
-          </w:tcPr>
-          <w:p>
-            <w:pPr>
-              <w:ind w:firstLine="0"/>
-            </w:pPr>
-          </w:p>
-        </w:tc>
-        <w:tc>
-          <w:tcPr>
-            <w:tcW w:w="1554" w:type="dxa"/>
-          </w:tcPr>
-          <w:p>
-            <w:pPr>
-              <w:ind w:firstLine="0"/>
-            </w:pPr>
-          </w:p>
-        </w:tc>
-        <w:tc>
-          <w:tcPr>
-            <w:tcW w:w="1606" w:type="dxa"/>
-          </w:tcPr>
-          <w:p>
-            <w:pPr>
-              <w:ind w:firstLine="0"/>
-            </w:pPr>
-          </w:p>
-        </w:tc>
-        <w:tc>
-          <w:tcPr>
-            <w:tcW w:w="1321" w:type="dxa"/>
-          </w:tcPr>
-          <w:p>
-            <w:pPr>
-              <w:ind w:firstLine="0"/>
-            </w:pPr>
-          </w:p>
-        </w:tc>
-        <w:tc>
-          <w:tcPr>
-            <w:tcW w:w="1190" w:type="dxa"/>
-          </w:tcPr>
-          <w:p>
-            <w:pPr>
-              <w:ind w:firstLine="0"/>
-            </w:pPr>
-          </w:p>
-        </w:tc>
-      </w:tr>
-    </w:tbl>
-    <w:p>
-      <w:pPr>
-        <w:ind w:firstLine="0"/>
-      </w:pPr>
-    </w:p>
-    <w:p>
-      <w:pPr>
-        <w:ind w:firstLine="0"/>
-      </w:pPr>
-      <w:r>
-        <w:tab/>
-      </w:r>
-      <w:r>
-        <w:tab/>
-        <w:t xml:space="preserve">Naïve Bayes Results </w:t>
-      </w:r>
-    </w:p>
-    <w:p>
-      <w:pPr>
-        <w:ind w:firstLine="0"/>
-      </w:pPr>
-      <w:r>
-        <w:tab/>
-      </w:r>
-    </w:p>
-    <w:p>
-      <w:pPr>
-        <w:ind w:firstLine="0"/>
-      </w:pPr>
-      <w:r>
-        <w:tab/>
-      </w:r>
-    </w:p>
-    <w:p>
-      <w:pPr>
-        <w:ind w:firstLine="0"/>
-      </w:pPr>
-    </w:p>
-    <w:p>
-      <w:pPr>
-        <w:ind w:firstLine="0"/>
-      </w:pPr>
-    </w:p>
-    <w:p>
-      <w:pPr>
-        <w:ind w:firstLine="708"/>
-      </w:pPr>
-      <w:r>
-        <w:t xml:space="preserve">Using this data, the naïve bayes was trained so that it could recognize sentences that it had not seen before. More documents were classified as literal than expected. This was due to the criteria seeing more of the data as being literal than oral and was thus transferred over to the naïve bayes.  Even taking this into account, eBay chat data is more along the lines of being literal. </w:t>
-      </w:r>
-    </w:p>
-    <w:p>
-      <w:pPr>
-        <w:ind w:firstLine="0"/>
-      </w:pPr>
-    </w:p>
-    <w:p>
-      <w:pPr>
-        <w:ind w:firstLine="0"/>
-      </w:pPr>
+        <w:t xml:space="preserve">To certain extent, it might seem somewhat redundant to use a naïve bayes to identify sentences, when independent language criteria seem to suffice. While the data does reflect this to a  certain extent, the power of a naïve bayes cannot be understand as  it is used in many </w:t>
+      </w:r>
     </w:p>
     <w:p>
       <w:pPr>
@@ -21441,28 +21189,11 @@
     </w:p>
     <w:p>
       <w:pPr>
-        <w:ind w:left="1208" w:hanging="357"/>
-      </w:pPr>
-      <w:r>
-        <w:br w:type="page"/>
-      </w:r>
-    </w:p>
-    <w:p>
-      <w:pPr>
-        <w:pStyle w:val="berschrift1"/>
+        <w:ind w:firstLine="0"/>
       </w:pPr>
       <w:bookmarkStart w:id="59" w:name="_Toc75691440"/>
       <w:bookmarkStart w:id="60" w:name="_Toc75691586"/>
       <w:bookmarkStart w:id="61" w:name="_Toc78870237"/>
-      <w:r>
-        <w:lastRenderedPageBreak/>
-        <w:t>Discussion</w:t>
-      </w:r>
-    </w:p>
-    <w:p>
-      <w:pPr>
-        <w:ind w:left="1208" w:hanging="357"/>
-      </w:pPr>
       <w:r>
         <w:br w:type="page"/>
       </w:r>
@@ -21655,39 +21386,7 @@
           <w:szCs w:val="24"/>
           <w:lang w:eastAsia="ja-JP"/>
         </w:rPr>
-        <w:t xml:space="preserve"> (2nd ed.). </w:t>
-      </w:r>
-      <w:proofErr w:type="spellStart"/>
-      <w:r>
-        <w:rPr>
-          <w:szCs w:val="24"/>
-          <w:lang w:eastAsia="ja-JP"/>
-        </w:rPr>
-        <w:t>Narr</w:t>
-      </w:r>
-      <w:proofErr w:type="spellEnd"/>
-      <w:r>
-        <w:rPr>
-          <w:szCs w:val="24"/>
-          <w:lang w:eastAsia="ja-JP"/>
-        </w:rPr>
-        <w:t xml:space="preserve"> Franke </w:t>
-      </w:r>
-      <w:proofErr w:type="spellStart"/>
-      <w:r>
-        <w:rPr>
-          <w:szCs w:val="24"/>
-          <w:lang w:eastAsia="ja-JP"/>
-        </w:rPr>
-        <w:t>Attempto</w:t>
-      </w:r>
-      <w:proofErr w:type="spellEnd"/>
-      <w:r>
-        <w:rPr>
-          <w:szCs w:val="24"/>
-          <w:lang w:eastAsia="ja-JP"/>
-        </w:rPr>
-        <w:t xml:space="preserve"> Verlag.</w:t>
+        <w:t xml:space="preserve"> (2nd ed.). Narr Franke Attempto Verlag.</w:t>
       </w:r>
     </w:p>
     <w:p>
@@ -22748,109 +22447,8 @@
       </w:pPr>
       <w:r>
         <w:lastRenderedPageBreak/>
-        <w:t xml:space="preserve">Je vends </w:t>
-      </w:r>
-      <w:proofErr w:type="spellStart"/>
-      <w:r>
-        <w:t>une</w:t>
-      </w:r>
-      <w:proofErr w:type="spellEnd"/>
-      <w:r>
-        <w:t xml:space="preserve"> </w:t>
-      </w:r>
-      <w:proofErr w:type="spellStart"/>
-      <w:r>
-        <w:t>caméra</w:t>
-      </w:r>
-      <w:proofErr w:type="spellEnd"/>
-      <w:r>
-        <w:t xml:space="preserve"> de surveillance et un </w:t>
-      </w:r>
-      <w:proofErr w:type="spellStart"/>
-      <w:r>
-        <w:t>écran</w:t>
-      </w:r>
-      <w:proofErr w:type="spellEnd"/>
-      <w:r>
-        <w:t xml:space="preserve"> de 13 cm Ce matériel se monte </w:t>
-      </w:r>
-      <w:proofErr w:type="spellStart"/>
-      <w:r>
-        <w:t>très</w:t>
-      </w:r>
-      <w:proofErr w:type="spellEnd"/>
-      <w:r>
-        <w:t xml:space="preserve"> </w:t>
-      </w:r>
-      <w:proofErr w:type="spellStart"/>
-      <w:r>
-        <w:t>facilement</w:t>
-      </w:r>
-      <w:proofErr w:type="spellEnd"/>
-      <w:r>
-        <w:t xml:space="preserve">.  Il </w:t>
-      </w:r>
-      <w:proofErr w:type="spellStart"/>
-      <w:r>
-        <w:t>suffit</w:t>
-      </w:r>
-      <w:proofErr w:type="spellEnd"/>
-      <w:r>
-        <w:t xml:space="preserve"> de brancher la </w:t>
-      </w:r>
-      <w:proofErr w:type="spellStart"/>
-      <w:r>
-        <w:t>caméra</w:t>
-      </w:r>
-      <w:proofErr w:type="spellEnd"/>
-      <w:r>
-        <w:t xml:space="preserve"> et </w:t>
-      </w:r>
-      <w:proofErr w:type="spellStart"/>
-      <w:r>
-        <w:t>l'écran</w:t>
-      </w:r>
-      <w:proofErr w:type="spellEnd"/>
-      <w:r>
-        <w:t xml:space="preserve"> à </w:t>
-      </w:r>
-      <w:proofErr w:type="spellStart"/>
-      <w:r>
-        <w:t>une</w:t>
-      </w:r>
-      <w:proofErr w:type="spellEnd"/>
-      <w:r>
-        <w:t xml:space="preserve"> </w:t>
-      </w:r>
-      <w:proofErr w:type="spellStart"/>
-      <w:r>
-        <w:t>prise</w:t>
-      </w:r>
-      <w:proofErr w:type="spellEnd"/>
-      <w:r>
-        <w:t xml:space="preserve"> </w:t>
-      </w:r>
-      <w:proofErr w:type="spellStart"/>
-      <w:r>
-        <w:t>électrique</w:t>
-      </w:r>
-      <w:proofErr w:type="spellEnd"/>
-      <w:r>
-        <w:t xml:space="preserve"> et le tour </w:t>
-      </w:r>
-      <w:proofErr w:type="spellStart"/>
-      <w:r>
-        <w:t>est</w:t>
-      </w:r>
-      <w:proofErr w:type="spellEnd"/>
-      <w:r>
-        <w:t xml:space="preserve"> </w:t>
-      </w:r>
-      <w:proofErr w:type="spellStart"/>
-      <w:r>
-        <w:t>joué</w:t>
-      </w:r>
-      <w:proofErr w:type="spellEnd"/>
+        <w:t>Je vends une caméra de surveillance et un écran de 13 cm Ce matériel se monte très facilement.  Il suffit de brancher la caméra et l'écran à une prise électrique et le tour est joué</w:t>
+      </w:r>
       <w:r>
         <w:rPr>
           <w:rStyle w:val="Funotenzeichen"/>
@@ -22885,103 +22483,7 @@
         </w:numPr>
       </w:pPr>
       <w:r>
-        <w:t xml:space="preserve">Ben </w:t>
-      </w:r>
-      <w:proofErr w:type="spellStart"/>
-      <w:r>
-        <w:t>ouais</w:t>
-      </w:r>
-      <w:proofErr w:type="spellEnd"/>
-      <w:r>
-        <w:t xml:space="preserve"> </w:t>
-      </w:r>
-      <w:proofErr w:type="spellStart"/>
-      <w:r>
-        <w:t>mais</w:t>
-      </w:r>
-      <w:proofErr w:type="spellEnd"/>
-      <w:r>
-        <w:t xml:space="preserve"> des </w:t>
-      </w:r>
-      <w:proofErr w:type="spellStart"/>
-      <w:r>
-        <w:t>fois</w:t>
-      </w:r>
-      <w:proofErr w:type="spellEnd"/>
-      <w:r>
-        <w:t xml:space="preserve"> </w:t>
-      </w:r>
-      <w:proofErr w:type="spellStart"/>
-      <w:r>
-        <w:t>ils</w:t>
-      </w:r>
-      <w:proofErr w:type="spellEnd"/>
-      <w:r>
-        <w:t xml:space="preserve"> </w:t>
-      </w:r>
-      <w:proofErr w:type="spellStart"/>
-      <w:r>
-        <w:t>trouvent</w:t>
-      </w:r>
-      <w:proofErr w:type="spellEnd"/>
-      <w:r>
-        <w:t xml:space="preserve"> jamais </w:t>
-      </w:r>
-      <w:proofErr w:type="spellStart"/>
-      <w:r>
-        <w:t>ou</w:t>
-      </w:r>
-      <w:proofErr w:type="spellEnd"/>
-      <w:r>
-        <w:t xml:space="preserve"> </w:t>
-      </w:r>
-      <w:proofErr w:type="spellStart"/>
-      <w:r>
-        <w:t>ils</w:t>
-      </w:r>
-      <w:proofErr w:type="spellEnd"/>
-      <w:r>
-        <w:t xml:space="preserve"> </w:t>
-      </w:r>
-      <w:proofErr w:type="spellStart"/>
-      <w:r>
-        <w:t>sont</w:t>
-      </w:r>
-      <w:proofErr w:type="spellEnd"/>
-      <w:r>
-        <w:t xml:space="preserve"> pas </w:t>
-      </w:r>
-      <w:proofErr w:type="spellStart"/>
-      <w:r>
-        <w:t>d'acord</w:t>
-      </w:r>
-      <w:proofErr w:type="spellEnd"/>
-      <w:r>
-        <w:t xml:space="preserve"> </w:t>
-      </w:r>
-      <w:proofErr w:type="spellStart"/>
-      <w:r>
-        <w:t>ou</w:t>
-      </w:r>
-      <w:proofErr w:type="spellEnd"/>
-      <w:r>
-        <w:t xml:space="preserve"> </w:t>
-      </w:r>
-      <w:proofErr w:type="spellStart"/>
-      <w:r>
-        <w:t>ils</w:t>
-      </w:r>
-      <w:proofErr w:type="spellEnd"/>
-      <w:r>
-        <w:t xml:space="preserve"> </w:t>
-      </w:r>
-      <w:proofErr w:type="spellStart"/>
-      <w:r>
-        <w:t>peuvent</w:t>
-      </w:r>
-      <w:proofErr w:type="spellEnd"/>
-      <w:r>
-        <w:t xml:space="preserve"> faire que des hypotheses. </w:t>
+        <w:t xml:space="preserve">Ben ouais mais des fois ils trouvent jamais ou ils sont pas d'acord ou ils peuvent faire que des hypotheses. </w:t>
       </w:r>
       <w:r>
         <w:rPr>
@@ -22998,43 +22500,9 @@
           <w:numId w:val="12"/>
         </w:numPr>
       </w:pPr>
-      <w:proofErr w:type="spellStart"/>
-      <w:r>
-        <w:t>Mdr</w:t>
-      </w:r>
-      <w:proofErr w:type="spellEnd"/>
-      <w:r>
-        <w:t xml:space="preserve"> </w:t>
-      </w:r>
-      <w:proofErr w:type="spellStart"/>
-      <w:r>
-        <w:t>ouai</w:t>
-      </w:r>
-      <w:proofErr w:type="spellEnd"/>
-      <w:r>
-        <w:t xml:space="preserve"> </w:t>
-      </w:r>
-      <w:proofErr w:type="spellStart"/>
-      <w:r>
-        <w:t>mais</w:t>
-      </w:r>
-      <w:proofErr w:type="spellEnd"/>
-      <w:r>
-        <w:t xml:space="preserve"> bon à se point </w:t>
-      </w:r>
-      <w:proofErr w:type="spellStart"/>
-      <w:r>
-        <w:t>c'est</w:t>
-      </w:r>
-      <w:proofErr w:type="spellEnd"/>
-      <w:r>
-        <w:t xml:space="preserve"> </w:t>
-      </w:r>
-      <w:proofErr w:type="spellStart"/>
-      <w:r>
-        <w:t>nul</w:t>
-      </w:r>
-      <w:proofErr w:type="spellEnd"/>
+      <w:r>
+        <w:t>Mdr ouai mais bon à se point c'est nul</w:t>
+      </w:r>
       <w:r>
         <w:rPr>
           <w:rStyle w:val="Funotenzeichen"/>
@@ -23071,39 +22539,7 @@
         </w:numPr>
       </w:pPr>
       <w:r>
-        <w:t xml:space="preserve">Oh, on a beaucoup </w:t>
-      </w:r>
-      <w:proofErr w:type="spellStart"/>
-      <w:r>
-        <w:t>ri</w:t>
-      </w:r>
-      <w:proofErr w:type="spellEnd"/>
-      <w:r>
-        <w:t xml:space="preserve"> de </w:t>
-      </w:r>
-      <w:proofErr w:type="spellStart"/>
-      <w:r>
-        <w:t>ce</w:t>
-      </w:r>
-      <w:proofErr w:type="spellEnd"/>
-      <w:r>
-        <w:t xml:space="preserve"> </w:t>
-      </w:r>
-      <w:proofErr w:type="spellStart"/>
-      <w:r>
-        <w:t>ministère</w:t>
-      </w:r>
-      <w:proofErr w:type="spellEnd"/>
-      <w:r>
-        <w:t xml:space="preserve"> et de son </w:t>
-      </w:r>
-      <w:proofErr w:type="spellStart"/>
-      <w:r>
-        <w:t>ministre</w:t>
-      </w:r>
-      <w:proofErr w:type="spellEnd"/>
-      <w:r>
-        <w:t xml:space="preserve"> !</w:t>
+        <w:t>Oh, on a beaucoup ri de ce ministère et de son ministre !</w:t>
       </w:r>
       <w:r>
         <w:rPr>
@@ -23152,39 +22588,7 @@
         </w:numPr>
       </w:pPr>
       <w:r>
-        <w:t xml:space="preserve">Bonjour. </w:t>
-      </w:r>
-      <w:proofErr w:type="spellStart"/>
-      <w:r>
-        <w:t>Peux-tu</w:t>
-      </w:r>
-      <w:proofErr w:type="spellEnd"/>
-      <w:r>
-        <w:t xml:space="preserve"> me confirmer ton </w:t>
-      </w:r>
-      <w:proofErr w:type="spellStart"/>
-      <w:r>
-        <w:t>horaire</w:t>
-      </w:r>
-      <w:proofErr w:type="spellEnd"/>
-      <w:r>
-        <w:t xml:space="preserve"> </w:t>
-      </w:r>
-      <w:proofErr w:type="spellStart"/>
-      <w:r>
-        <w:t>d'arrivée</w:t>
-      </w:r>
-      <w:proofErr w:type="spellEnd"/>
-      <w:r>
-        <w:t xml:space="preserve"> ? </w:t>
-      </w:r>
-      <w:proofErr w:type="spellStart"/>
-      <w:r>
-        <w:t>Bises</w:t>
-      </w:r>
-      <w:proofErr w:type="spellEnd"/>
-      <w:r>
-        <w:t xml:space="preserve"> et bon voyage</w:t>
+        <w:t>Bonjour. Peux-tu me confirmer ton horaire d'arrivée ? Bises et bon voyage</w:t>
       </w:r>
       <w:r>
         <w:rPr>
@@ -23217,61 +22621,8 @@
           <w:numId w:val="13"/>
         </w:numPr>
       </w:pPr>
-      <w:proofErr w:type="spellStart"/>
-      <w:r>
-        <w:t>C’est</w:t>
-      </w:r>
-      <w:proofErr w:type="spellEnd"/>
-      <w:r>
-        <w:t xml:space="preserve"> le rapport entre </w:t>
-      </w:r>
-      <w:proofErr w:type="spellStart"/>
-      <w:r>
-        <w:t>l'âge</w:t>
-      </w:r>
-      <w:proofErr w:type="spellEnd"/>
-      <w:r>
-        <w:t xml:space="preserve"> « mental » que </w:t>
-      </w:r>
-      <w:proofErr w:type="spellStart"/>
-      <w:r>
-        <w:t>donne</w:t>
-      </w:r>
-      <w:proofErr w:type="spellEnd"/>
-      <w:r>
-        <w:t xml:space="preserve"> le </w:t>
-      </w:r>
-      <w:proofErr w:type="spellStart"/>
-      <w:r>
-        <w:t>résultat</w:t>
-      </w:r>
-      <w:proofErr w:type="spellEnd"/>
-      <w:r>
-        <w:t xml:space="preserve"> du test sur </w:t>
-      </w:r>
-      <w:proofErr w:type="spellStart"/>
-      <w:r>
-        <w:t>l'âge</w:t>
-      </w:r>
-      <w:proofErr w:type="spellEnd"/>
-      <w:r>
-        <w:t xml:space="preserve"> </w:t>
-      </w:r>
-      <w:proofErr w:type="spellStart"/>
-      <w:r>
-        <w:t>réel</w:t>
-      </w:r>
-      <w:proofErr w:type="spellEnd"/>
-      <w:r>
-        <w:t xml:space="preserve">, </w:t>
-      </w:r>
-      <w:proofErr w:type="spellStart"/>
-      <w:r>
-        <w:t>multiplié</w:t>
-      </w:r>
-      <w:proofErr w:type="spellEnd"/>
-      <w:r>
-        <w:t xml:space="preserve"> par 100.</w:t>
+      <w:r>
+        <w:t>C’est le rapport entre l'âge « mental » que donne le résultat du test sur l'âge réel, multiplié par 100.</w:t>
       </w:r>
       <w:r>
         <w:rPr>
@@ -23295,31 +22646,7 @@
         </w:numPr>
       </w:pPr>
       <w:r>
-        <w:t xml:space="preserve"> </w:t>
-      </w:r>
-      <w:proofErr w:type="spellStart"/>
-      <w:r>
-        <w:t>S'agit</w:t>
-      </w:r>
-      <w:proofErr w:type="spellEnd"/>
-      <w:r>
-        <w:t xml:space="preserve">-il d'un pays à </w:t>
-      </w:r>
-      <w:proofErr w:type="spellStart"/>
-      <w:r>
-        <w:t>une</w:t>
-      </w:r>
-      <w:proofErr w:type="spellEnd"/>
-      <w:r>
-        <w:t xml:space="preserve"> époque </w:t>
-      </w:r>
-      <w:proofErr w:type="spellStart"/>
-      <w:r>
-        <w:t>donnée</w:t>
-      </w:r>
-      <w:proofErr w:type="spellEnd"/>
-      <w:r>
-        <w:t xml:space="preserve"> ?  </w:t>
+        <w:t xml:space="preserve"> S'agit-il d'un pays à une époque donnée ?  </w:t>
       </w:r>
       <w:r>
         <w:rPr>
@@ -23355,95 +22682,7 @@
         </w:numPr>
       </w:pPr>
       <w:r>
-        <w:t xml:space="preserve">10 </w:t>
-      </w:r>
-      <w:proofErr w:type="spellStart"/>
-      <w:r>
-        <w:t>pelotes</w:t>
-      </w:r>
-      <w:proofErr w:type="spellEnd"/>
-      <w:r>
-        <w:t xml:space="preserve"> </w:t>
-      </w:r>
-      <w:proofErr w:type="spellStart"/>
-      <w:r>
-        <w:t>Phildar</w:t>
-      </w:r>
-      <w:proofErr w:type="spellEnd"/>
-      <w:r>
-        <w:t xml:space="preserve"> </w:t>
-      </w:r>
-      <w:proofErr w:type="spellStart"/>
-      <w:r>
-        <w:t>Coton</w:t>
-      </w:r>
-      <w:proofErr w:type="spellEnd"/>
-      <w:r>
-        <w:t xml:space="preserve"> Phil 51 </w:t>
-      </w:r>
-      <w:proofErr w:type="spellStart"/>
-      <w:r>
-        <w:t>Coloris</w:t>
-      </w:r>
-      <w:proofErr w:type="spellEnd"/>
-      <w:r>
-        <w:t xml:space="preserve"> n° 423 (noir), </w:t>
-      </w:r>
-      <w:proofErr w:type="spellStart"/>
-      <w:r>
-        <w:t>même</w:t>
-      </w:r>
-      <w:proofErr w:type="spellEnd"/>
-      <w:r>
-        <w:t xml:space="preserve"> </w:t>
-      </w:r>
-      <w:proofErr w:type="spellStart"/>
-      <w:r>
-        <w:t>bain</w:t>
-      </w:r>
-      <w:proofErr w:type="spellEnd"/>
-      <w:r>
-        <w:t xml:space="preserve">. 51% </w:t>
-      </w:r>
-      <w:proofErr w:type="spellStart"/>
-      <w:r>
-        <w:t>coton</w:t>
-      </w:r>
-      <w:proofErr w:type="spellEnd"/>
-      <w:r>
-        <w:t xml:space="preserve">, 49% </w:t>
-      </w:r>
-      <w:proofErr w:type="spellStart"/>
-      <w:r>
-        <w:t>acrylique</w:t>
-      </w:r>
-      <w:proofErr w:type="spellEnd"/>
-      <w:r>
-        <w:t xml:space="preserve">. Aiguilles 2 - 3, 116 m. </w:t>
-      </w:r>
-      <w:proofErr w:type="spellStart"/>
-      <w:r>
-        <w:t>Échantillon</w:t>
-      </w:r>
-      <w:proofErr w:type="spellEnd"/>
-      <w:r>
-        <w:t xml:space="preserve"> 10 x 10 cm:  25 </w:t>
-      </w:r>
-      <w:proofErr w:type="spellStart"/>
-      <w:r>
-        <w:t>mailles</w:t>
-      </w:r>
-      <w:proofErr w:type="spellEnd"/>
-      <w:r>
-        <w:t xml:space="preserve">, 34 </w:t>
-      </w:r>
-      <w:proofErr w:type="spellStart"/>
-      <w:r>
-        <w:t>rangs</w:t>
-      </w:r>
-      <w:proofErr w:type="spellEnd"/>
-      <w:r>
-        <w:t>.</w:t>
+        <w:t>10 pelotes Phildar Coton Phil 51 Coloris n° 423 (noir), même bain. 51% coton, 49% acrylique. Aiguilles 2 - 3, 116 m. Échantillon 10 x 10 cm:  25 mailles, 34 rangs.</w:t>
       </w:r>
       <w:r>
         <w:rPr>
@@ -26893,7 +26132,7 @@
     <w:name w:val="Normal"/>
     <w:aliases w:val="Normal Text"/>
     <w:qFormat/>
-    <w:rsid w:val="00DE2CF7"/>
+    <w:rsid w:val="00CA2043"/>
     <w:pPr>
       <w:ind w:left="0" w:firstLine="567"/>
     </w:pPr>

--- a/documentation/Chandler_Linguistik_B_A_Theisis_SoSe2021.docx
+++ b/documentation/Chandler_Linguistik_B_A_Theisis_SoSe2021.docx
@@ -4641,8 +4641,13 @@
               <w:ind w:firstLine="0"/>
             </w:pPr>
             <w:r>
-              <w:t>français argotique</w:t>
-            </w:r>
+              <w:t xml:space="preserve">français </w:t>
+            </w:r>
+            <w:proofErr w:type="spellStart"/>
+            <w:r>
+              <w:t>argotique</w:t>
+            </w:r>
+            <w:proofErr w:type="spellEnd"/>
           </w:p>
         </w:tc>
       </w:tr>
@@ -4809,8 +4814,13 @@
               <w:ind w:firstLine="0"/>
             </w:pPr>
             <w:r>
-              <w:t>Français populaire</w:t>
-            </w:r>
+              <w:t xml:space="preserve">Français </w:t>
+            </w:r>
+            <w:proofErr w:type="spellStart"/>
+            <w:r>
+              <w:t>populaire</w:t>
+            </w:r>
+            <w:proofErr w:type="spellEnd"/>
           </w:p>
         </w:tc>
       </w:tr>
@@ -4892,8 +4902,13 @@
             <w:pPr>
               <w:ind w:firstLine="0"/>
             </w:pPr>
-            <w:r>
-              <w:t>Langues techniques LT</w:t>
+            <w:proofErr w:type="spellStart"/>
+            <w:r>
+              <w:t>Langues</w:t>
+            </w:r>
+            <w:proofErr w:type="spellEnd"/>
+            <w:r>
+              <w:t xml:space="preserve"> techniques LT</w:t>
             </w:r>
           </w:p>
         </w:tc>
@@ -4920,9 +4935,19 @@
             <w:pPr>
               <w:ind w:firstLine="0"/>
             </w:pPr>
-            <w:r>
-              <w:t>Niveau zéro</w:t>
-            </w:r>
+            <w:proofErr w:type="spellStart"/>
+            <w:r>
+              <w:t>Niveau</w:t>
+            </w:r>
+            <w:proofErr w:type="spellEnd"/>
+            <w:r>
+              <w:t xml:space="preserve"> </w:t>
+            </w:r>
+            <w:proofErr w:type="spellStart"/>
+            <w:r>
+              <w:t>zéro</w:t>
+            </w:r>
+            <w:proofErr w:type="spellEnd"/>
           </w:p>
         </w:tc>
       </w:tr>
@@ -5957,7 +5982,15 @@
         <w:t>Müller (1975). Bader (2002)</w:t>
       </w:r>
       <w:r>
-        <w:t xml:space="preserve"> applies the analyses to digital communication e.g. e-mail, </w:t>
+        <w:t xml:space="preserve"> applies the analyses to digital communication </w:t>
+      </w:r>
+      <w:proofErr w:type="gramStart"/>
+      <w:r>
+        <w:t>e.g.</w:t>
+      </w:r>
+      <w:proofErr w:type="gramEnd"/>
+      <w:r>
+        <w:t xml:space="preserve"> e-mail, </w:t>
       </w:r>
       <w:r>
         <w:lastRenderedPageBreak/>
@@ -5976,7 +6009,15 @@
         <w:t xml:space="preserve"> the nature, characteristics and features of written language on the internet</w:t>
       </w:r>
       <w:r>
-        <w:t xml:space="preserve"> e.g. e-mail, chat data, websites, etc. </w:t>
+        <w:t xml:space="preserve"> </w:t>
+      </w:r>
+      <w:proofErr w:type="gramStart"/>
+      <w:r>
+        <w:t>e.g.</w:t>
+      </w:r>
+      <w:proofErr w:type="gramEnd"/>
+      <w:r>
+        <w:t xml:space="preserve"> e-mail, chat data, websites, etc. </w:t>
       </w:r>
     </w:p>
     <w:p>
@@ -6228,8 +6269,13 @@
         <w:t xml:space="preserve">at least </w:t>
       </w:r>
       <w:r>
-        <w:t>two main models Jakob and Bühler</w:t>
-      </w:r>
+        <w:t xml:space="preserve">two main models Jakob and </w:t>
+      </w:r>
+      <w:proofErr w:type="spellStart"/>
+      <w:r>
+        <w:t>Bühler</w:t>
+      </w:r>
+      <w:proofErr w:type="spellEnd"/>
       <w:r>
         <w:t xml:space="preserve"> for explaining the </w:t>
       </w:r>
@@ -6321,8 +6367,13 @@
         <w:ind w:firstLine="424"/>
         <w:jc w:val="center"/>
       </w:pPr>
-      <w:r>
-        <w:t xml:space="preserve">Bühler Organ-Modell </w:t>
+      <w:proofErr w:type="spellStart"/>
+      <w:r>
+        <w:t>Bühler</w:t>
+      </w:r>
+      <w:proofErr w:type="spellEnd"/>
+      <w:r>
+        <w:t xml:space="preserve"> Organ-Modell </w:t>
       </w:r>
       <w:r>
         <w:fldChar w:fldCharType="begin"/>
@@ -6372,6 +6423,7 @@
       <w:r>
         <w:t xml:space="preserve">, </w:t>
       </w:r>
+      <w:proofErr w:type="spellStart"/>
       <w:r>
         <w:rPr>
           <w:i/>
@@ -6379,8 +6431,25 @@
         </w:rPr>
         <w:t>Empfänger</w:t>
       </w:r>
-      <w:r>
-        <w:t xml:space="preserve"> and Gegenstände und Sachverhalte. </w:t>
+      <w:proofErr w:type="spellEnd"/>
+      <w:r>
+        <w:t xml:space="preserve"> and </w:t>
+      </w:r>
+      <w:proofErr w:type="spellStart"/>
+      <w:r>
+        <w:t>Gegenstände</w:t>
+      </w:r>
+      <w:proofErr w:type="spellEnd"/>
+      <w:r>
+        <w:t xml:space="preserve"> und </w:t>
+      </w:r>
+      <w:proofErr w:type="spellStart"/>
+      <w:r>
+        <w:t>Sachverhalte</w:t>
+      </w:r>
+      <w:proofErr w:type="spellEnd"/>
+      <w:r>
+        <w:t xml:space="preserve">. </w:t>
       </w:r>
       <w:r>
         <w:rPr>
@@ -6392,6 +6461,7 @@
       <w:r>
         <w:t xml:space="preserve"> is the speaker, with </w:t>
       </w:r>
+      <w:proofErr w:type="spellStart"/>
       <w:r>
         <w:rPr>
           <w:i/>
@@ -6399,11 +6469,28 @@
         </w:rPr>
         <w:t>Empfänger</w:t>
       </w:r>
+      <w:proofErr w:type="spellEnd"/>
       <w:r>
         <w:t xml:space="preserve"> being the listener.</w:t>
       </w:r>
       <w:r>
-        <w:t xml:space="preserve"> Gegenstände und Sachverhalte are the messages being transmitted. All three of these are connected through Z which represents the language i.e., </w:t>
+        <w:t xml:space="preserve"> </w:t>
+      </w:r>
+      <w:proofErr w:type="spellStart"/>
+      <w:r>
+        <w:t>Gegenstände</w:t>
+      </w:r>
+      <w:proofErr w:type="spellEnd"/>
+      <w:r>
+        <w:t xml:space="preserve"> und </w:t>
+      </w:r>
+      <w:proofErr w:type="spellStart"/>
+      <w:r>
+        <w:t>Sachverhalte</w:t>
+      </w:r>
+      <w:proofErr w:type="spellEnd"/>
+      <w:r>
+        <w:t xml:space="preserve"> are the messages being transmitted. All three of these are connected through Z which represents the language i.e., </w:t>
       </w:r>
       <w:r>
         <w:rPr>
@@ -6412,6 +6499,7 @@
         </w:rPr>
         <w:t xml:space="preserve">das </w:t>
       </w:r>
+      <w:proofErr w:type="spellStart"/>
       <w:r>
         <w:rPr>
           <w:i/>
@@ -6433,16 +6521,26 @@
         </w:rPr>
         <w:t>s</w:t>
       </w:r>
+      <w:proofErr w:type="spellEnd"/>
       <w:r>
         <w:rPr>
           <w:i/>
           <w:iCs/>
         </w:rPr>
-        <w:t xml:space="preserve"> Zeichen</w:t>
-      </w:r>
-      <w:r>
         <w:t xml:space="preserve"> </w:t>
       </w:r>
+      <w:proofErr w:type="spellStart"/>
+      <w:r>
+        <w:rPr>
+          <w:i/>
+          <w:iCs/>
+        </w:rPr>
+        <w:t>Zeichen</w:t>
+      </w:r>
+      <w:proofErr w:type="spellEnd"/>
+      <w:r>
+        <w:t xml:space="preserve"> </w:t>
+      </w:r>
       <w:r>
         <w:fldChar w:fldCharType="begin"/>
       </w:r>
@@ -6467,16 +6565,69 @@
         <w:ind w:firstLine="424"/>
       </w:pPr>
       <w:r>
-        <w:t xml:space="preserve">The sprachliches Zeichen </w:t>
+        <w:t xml:space="preserve">The </w:t>
+      </w:r>
+      <w:proofErr w:type="spellStart"/>
+      <w:r>
+        <w:t>sprachliches</w:t>
+      </w:r>
+      <w:proofErr w:type="spellEnd"/>
+      <w:r>
+        <w:t xml:space="preserve"> </w:t>
+      </w:r>
+      <w:proofErr w:type="spellStart"/>
+      <w:r>
+        <w:t>Zeichen</w:t>
+      </w:r>
+      <w:proofErr w:type="spellEnd"/>
+      <w:r>
+        <w:t xml:space="preserve"> </w:t>
       </w:r>
       <w:r>
         <w:t xml:space="preserve">is simply what every is transmitted via language. It has three main functions:  </w:t>
       </w:r>
-      <w:r>
-        <w:t>Ausdruck, Darstellung, Appel</w:t>
-      </w:r>
-      <w:r>
-        <w:t xml:space="preserve">. The Ausdruck expresses the opinions  and feelings of the speaker. These are the symptoms of the sprachliches Zeichen. </w:t>
+      <w:proofErr w:type="spellStart"/>
+      <w:r>
+        <w:t>Ausdruck</w:t>
+      </w:r>
+      <w:proofErr w:type="spellEnd"/>
+      <w:r>
+        <w:t xml:space="preserve">, </w:t>
+      </w:r>
+      <w:proofErr w:type="spellStart"/>
+      <w:r>
+        <w:t>Darstellung</w:t>
+      </w:r>
+      <w:proofErr w:type="spellEnd"/>
+      <w:r>
+        <w:t>, Appel</w:t>
+      </w:r>
+      <w:r>
+        <w:t xml:space="preserve">. The </w:t>
+      </w:r>
+      <w:proofErr w:type="spellStart"/>
+      <w:r>
+        <w:t>Ausdruck</w:t>
+      </w:r>
+      <w:proofErr w:type="spellEnd"/>
+      <w:r>
+        <w:t xml:space="preserve"> expresses the opinions  and feelings of the speaker. These are the symptoms of the </w:t>
+      </w:r>
+      <w:proofErr w:type="spellStart"/>
+      <w:r>
+        <w:t>sprachliches</w:t>
+      </w:r>
+      <w:proofErr w:type="spellEnd"/>
+      <w:r>
+        <w:t xml:space="preserve"> </w:t>
+      </w:r>
+      <w:proofErr w:type="spellStart"/>
+      <w:r>
+        <w:t>Zeichen</w:t>
+      </w:r>
+      <w:proofErr w:type="spellEnd"/>
+      <w:r>
+        <w:t xml:space="preserve">. </w:t>
       </w:r>
       <w:r>
         <w:fldChar w:fldCharType="begin"/>
@@ -6497,10 +6648,34 @@
         <w:t xml:space="preserve">. </w:t>
       </w:r>
       <w:r>
-        <w:t>The Darstellung is the symbol for the information</w:t>
-      </w:r>
-      <w:r>
-        <w:t>. The Appel has the function of eliciting a desired response from the listener that is in line with the the sprachliches Zeichen.</w:t>
+        <w:t xml:space="preserve">The </w:t>
+      </w:r>
+      <w:proofErr w:type="spellStart"/>
+      <w:r>
+        <w:t>Darstellung</w:t>
+      </w:r>
+      <w:proofErr w:type="spellEnd"/>
+      <w:r>
+        <w:t xml:space="preserve"> is the symbol for the information</w:t>
+      </w:r>
+      <w:r>
+        <w:t xml:space="preserve">. The Appel has the function of eliciting a desired response from the listener that is in line with the the </w:t>
+      </w:r>
+      <w:proofErr w:type="spellStart"/>
+      <w:r>
+        <w:t>sprachliches</w:t>
+      </w:r>
+      <w:proofErr w:type="spellEnd"/>
+      <w:r>
+        <w:t xml:space="preserve"> </w:t>
+      </w:r>
+      <w:proofErr w:type="spellStart"/>
+      <w:r>
+        <w:t>Zeichen</w:t>
+      </w:r>
+      <w:proofErr w:type="spellEnd"/>
+      <w:r>
+        <w:t>.</w:t>
       </w:r>
       <w:r>
         <w:t xml:space="preserve"> </w:t>
@@ -7055,7 +7230,15 @@
         <w:ind w:firstLine="424"/>
       </w:pPr>
       <w:r>
-        <w:t>An important property is that “Written language can express features of orality with specific graphical means, such as omission of characters, word contractions, or use of ellipsis dots, em dashes or apostrophes”</w:t>
+        <w:t xml:space="preserve">An important property is that “Written language can express features of orality with specific graphical means, such as omission of characters, word contractions, or use of ellipsis dots, </w:t>
+      </w:r>
+      <w:proofErr w:type="spellStart"/>
+      <w:r>
+        <w:t>em</w:t>
+      </w:r>
+      <w:proofErr w:type="spellEnd"/>
+      <w:r>
+        <w:t xml:space="preserve"> dashes or apostrophes”</w:t>
       </w:r>
       <w:r>
         <w:fldChar w:fldCharType="begin"/>
@@ -7229,9 +7412,11 @@
             <w:r>
               <w:t xml:space="preserve">                </w:t>
             </w:r>
+            <w:proofErr w:type="spellStart"/>
             <w:r>
               <w:t>Konzeption</w:t>
             </w:r>
+            <w:proofErr w:type="spellEnd"/>
           </w:p>
         </w:tc>
       </w:tr>
@@ -7304,9 +7489,11 @@
             <w:pPr>
               <w:jc w:val="center"/>
             </w:pPr>
+            <w:proofErr w:type="spellStart"/>
             <w:r>
               <w:t>Gesprochen</w:t>
             </w:r>
+            <w:proofErr w:type="spellEnd"/>
           </w:p>
         </w:tc>
         <w:tc>
@@ -7323,9 +7510,11 @@
             <w:pPr>
               <w:jc w:val="center"/>
             </w:pPr>
+            <w:proofErr w:type="spellStart"/>
             <w:r>
               <w:t>Geschrieben</w:t>
             </w:r>
+            <w:proofErr w:type="spellEnd"/>
           </w:p>
         </w:tc>
       </w:tr>
@@ -7361,8 +7550,13 @@
             </w:tcBorders>
           </w:tcPr>
           <w:p>
-            <w:r>
-              <w:t xml:space="preserve">Graphischer </w:t>
+            <w:proofErr w:type="spellStart"/>
+            <w:r>
+              <w:t>Graphischer</w:t>
+            </w:r>
+            <w:proofErr w:type="spellEnd"/>
+            <w:r>
+              <w:t xml:space="preserve"> </w:t>
             </w:r>
           </w:p>
           <w:p>
@@ -7434,8 +7628,13 @@
             </w:tcBorders>
           </w:tcPr>
           <w:p>
-            <w:r>
-              <w:t xml:space="preserve">Phonischer </w:t>
+            <w:proofErr w:type="spellStart"/>
+            <w:r>
+              <w:t>Phonischer</w:t>
+            </w:r>
+            <w:proofErr w:type="spellEnd"/>
+            <w:r>
+              <w:t xml:space="preserve"> </w:t>
             </w:r>
           </w:p>
           <w:p>
@@ -7456,7 +7655,11 @@
               <w:jc w:val="center"/>
             </w:pPr>
             <w:r>
-              <w:t>[fopaldi</w:t>
+              <w:t>[</w:t>
+            </w:r>
+            <w:proofErr w:type="spellStart"/>
+            <w:r>
+              <w:t>fopaldi</w:t>
             </w:r>
             <w:r>
               <w:rPr>
@@ -7464,6 +7667,7 @@
               </w:rPr>
               <w:t>ʀ</w:t>
             </w:r>
+            <w:proofErr w:type="spellEnd"/>
             <w:r>
               <w:t>]</w:t>
             </w:r>
@@ -7478,7 +7682,11 @@
               <w:jc w:val="center"/>
             </w:pPr>
             <w:r>
-              <w:t>[iln</w:t>
+              <w:t>[</w:t>
+            </w:r>
+            <w:proofErr w:type="spellStart"/>
+            <w:r>
+              <w:t>iln</w:t>
             </w:r>
             <w:r>
               <w:rPr>
@@ -7486,6 +7694,7 @@
               </w:rPr>
               <w:t>əfplalədiʀ</w:t>
             </w:r>
+            <w:proofErr w:type="spellEnd"/>
             <w:r>
               <w:t>]</w:t>
             </w:r>
@@ -7683,7 +7892,25 @@
         <w:t xml:space="preserve">phonic portion of the </w:t>
       </w:r>
       <w:r>
-        <w:t>diagram, a,b,c,g,h,i represent spoken speech that starts of being of a informal and personal nature and gradually becomes less informal and person. In doing so, it is more in lines with written speech. When observing the two poles, a and i, there is an obvious difference between a</w:t>
+        <w:t xml:space="preserve">diagram, </w:t>
+      </w:r>
+      <w:proofErr w:type="spellStart"/>
+      <w:r>
+        <w:t>a,b,c,g,h,i</w:t>
+      </w:r>
+      <w:proofErr w:type="spellEnd"/>
+      <w:r>
+        <w:t xml:space="preserve"> represent spoken speech that starts of being of </w:t>
+      </w:r>
+      <w:proofErr w:type="spellStart"/>
+      <w:proofErr w:type="gramStart"/>
+      <w:r>
+        <w:t>a</w:t>
+      </w:r>
+      <w:proofErr w:type="spellEnd"/>
+      <w:proofErr w:type="gramEnd"/>
+      <w:r>
+        <w:t xml:space="preserve"> informal and personal nature and gradually becomes less informal and person. In doing so, it is more in lines with written speech. When observing the two poles, a and i, there is an obvious difference between a</w:t>
       </w:r>
       <w:r>
         <w:t>n</w:t>
@@ -7716,7 +7943,15 @@
         <w:t xml:space="preserve">On the </w:t>
       </w:r>
       <w:r>
-        <w:t xml:space="preserve">graphic portion of  the diagram, d,e,f,j,k all </w:t>
+        <w:t xml:space="preserve">graphic portion of  the diagram, </w:t>
+      </w:r>
+      <w:proofErr w:type="spellStart"/>
+      <w:r>
+        <w:t>d,e,f,j,k</w:t>
+      </w:r>
+      <w:proofErr w:type="spellEnd"/>
+      <w:r>
+        <w:t xml:space="preserve"> all </w:t>
       </w:r>
       <w:r>
         <w:t>represents</w:t>
@@ -7889,7 +8124,15 @@
         <w:t xml:space="preserve">: </w:t>
       </w:r>
       <w:r>
-        <w:t>Diaphasic and Diastratic Registers</w:t>
+        <w:t xml:space="preserve">Diaphasic and </w:t>
+      </w:r>
+      <w:proofErr w:type="spellStart"/>
+      <w:r>
+        <w:t>Diastratic</w:t>
+      </w:r>
+      <w:proofErr w:type="spellEnd"/>
+      <w:r>
+        <w:t xml:space="preserve"> Registers</w:t>
       </w:r>
       <w:bookmarkEnd w:id="24"/>
     </w:p>
@@ -8053,16 +8296,29 @@
         <w:t xml:space="preserve"> quantitative registers,</w:t>
       </w:r>
       <w:r>
-        <w:t xml:space="preserve"> sociolects, diatop</w:t>
-      </w:r>
-      <w:r>
-        <w:t xml:space="preserve">ic view, </w:t>
+        <w:t xml:space="preserve"> sociolects, </w:t>
+      </w:r>
+      <w:proofErr w:type="spellStart"/>
+      <w:r>
+        <w:t>diatop</w:t>
+      </w:r>
+      <w:r>
+        <w:t>ic</w:t>
+      </w:r>
+      <w:proofErr w:type="spellEnd"/>
+      <w:r>
+        <w:t xml:space="preserve"> view, </w:t>
       </w:r>
       <w:r>
         <w:t xml:space="preserve"> </w:t>
       </w:r>
-      <w:r>
-        <w:t>diastratic view</w:t>
+      <w:proofErr w:type="spellStart"/>
+      <w:r>
+        <w:t>diastratic</w:t>
+      </w:r>
+      <w:proofErr w:type="spellEnd"/>
+      <w:r>
+        <w:t xml:space="preserve"> view</w:t>
       </w:r>
       <w:r>
         <w:t xml:space="preserve">, gender, age, </w:t>
@@ -8097,7 +8353,15 @@
         <w:t>can eb</w:t>
       </w:r>
       <w:r>
-        <w:t xml:space="preserve">  instrumental in determining oral and literacy provided that there </w:t>
+        <w:t xml:space="preserve">  instrumental in determining oral and literacy </w:t>
+      </w:r>
+      <w:proofErr w:type="gramStart"/>
+      <w:r>
+        <w:t>provided that</w:t>
+      </w:r>
+      <w:proofErr w:type="gramEnd"/>
+      <w:r>
+        <w:t xml:space="preserve"> there </w:t>
       </w:r>
       <w:r>
         <w:t xml:space="preserve">are </w:t>
@@ -8118,7 +8382,15 @@
         <w:t>The reasoning behind touching on French sociolinguistics is that certain socio</w:t>
       </w:r>
       <w:r>
-        <w:t xml:space="preserve">linguistic phenomena are directly tried to medium (oral/literate), concept (written/spoken) and nähe-distance. That is to say that certain registers, styles, etc. are usually only realized in a specific given situation. Therefore, if medium and concept do not align, it can be better identified in text.  </w:t>
+        <w:t xml:space="preserve">linguistic phenomena are directly tried to medium (oral/literate), concept (written/spoken) and </w:t>
+      </w:r>
+      <w:proofErr w:type="spellStart"/>
+      <w:r>
+        <w:t>nähe</w:t>
+      </w:r>
+      <w:proofErr w:type="spellEnd"/>
+      <w:r>
+        <w:t xml:space="preserve">-distance. That is to say that certain registers, styles, etc. are usually only realized in a specific given situation. Therefore, if medium and concept do not align, it can be better identified in text.  </w:t>
       </w:r>
       <w:r>
         <w:t xml:space="preserve">The </w:t>
@@ -8207,22 +8479,56 @@
       <w:r>
         <w:t xml:space="preserve">.  </w:t>
       </w:r>
+      <w:proofErr w:type="spellStart"/>
       <w:r>
         <w:rPr>
           <w:i/>
           <w:iCs/>
         </w:rPr>
-        <w:t>Mauvais usage</w:t>
-      </w:r>
-      <w:r>
-        <w:t xml:space="preserve"> and </w:t>
-      </w:r>
+        <w:t>Mauvais</w:t>
+      </w:r>
+      <w:proofErr w:type="spellEnd"/>
       <w:r>
         <w:rPr>
           <w:i/>
           <w:iCs/>
         </w:rPr>
-        <w:t>Dites …ne dites pas</w:t>
+        <w:t xml:space="preserve"> usage</w:t>
+      </w:r>
+      <w:r>
+        <w:t xml:space="preserve"> and </w:t>
+      </w:r>
+      <w:proofErr w:type="spellStart"/>
+      <w:r>
+        <w:rPr>
+          <w:i/>
+          <w:iCs/>
+        </w:rPr>
+        <w:t>Dites</w:t>
+      </w:r>
+      <w:proofErr w:type="spellEnd"/>
+      <w:r>
+        <w:rPr>
+          <w:i/>
+          <w:iCs/>
+        </w:rPr>
+        <w:t xml:space="preserve"> …ne </w:t>
+      </w:r>
+      <w:proofErr w:type="spellStart"/>
+      <w:r>
+        <w:rPr>
+          <w:i/>
+          <w:iCs/>
+        </w:rPr>
+        <w:t>dites</w:t>
+      </w:r>
+      <w:proofErr w:type="spellEnd"/>
+      <w:r>
+        <w:rPr>
+          <w:i/>
+          <w:iCs/>
+        </w:rPr>
+        <w:t xml:space="preserve"> pas</w:t>
       </w:r>
       <w:r>
         <w:t xml:space="preserve"> dictated the correct the usage of French for  the majority of French history. </w:t>
@@ -8461,21 +8767,17 @@
           <w:i/>
           <w:iCs/>
         </w:rPr>
-        <w:t>français cultivé, niveau zéro, français courant, français familier, français Populaire,  français vulgaire</w:t>
-      </w:r>
-      <w:r>
-        <w:t xml:space="preserve">.  </w:t>
-      </w:r>
+        <w:t xml:space="preserve">français cultivé, </w:t>
+      </w:r>
+      <w:proofErr w:type="spellStart"/>
       <w:r>
         <w:rPr>
           <w:i/>
           <w:iCs/>
         </w:rPr>
-        <w:t xml:space="preserve">français cultivé </w:t>
-      </w:r>
-      <w:r>
-        <w:t>being the most</w:t>
-      </w:r>
+        <w:t>niveau</w:t>
+      </w:r>
+      <w:proofErr w:type="spellEnd"/>
       <w:r>
         <w:rPr>
           <w:i/>
@@ -8483,371 +8785,481 @@
         </w:rPr>
         <w:t xml:space="preserve"> </w:t>
       </w:r>
-      <w:r>
-        <w:t xml:space="preserve">formal and français vulgaire being the least formal </w:t>
-      </w:r>
-      <w:r>
-        <w:fldChar w:fldCharType="begin"/>
-      </w:r>
-      <w:r>
-        <w:instrText xml:space="preserve"> ADDIN ZOTERO_ITEM CSL_CITATION {"citationID":"Uu7T9EJp","properties":{"formattedCitation":"(M\\uc0\\u252{}ller, 1975)","plainCitation":"(Müller, 1975)","dontUpdate":true,"noteIndex":0},"citationItems":[{"id":146,"uris":["http://zotero.org/users/7682103/items/QAV6XPIS"],"uri":["http://zotero.org/users/7682103/items/QAV6XPIS"],"itemData":{"id":146,"type":"book","ISBN":"978-3-533-02444-6","note":"LCCN: 76457099","publisher":"Winter","title":"Das Französische der Gegenwart: Varietäten, Strukturen, Tendenzen","URL":"https://books.google.de/books?id=XcsDzgEACAAJ","author":[{"family":"Müller","given":"B."}],"issued":{"date-parts":[["1975"]]}}}],"schema":"https://github.com/citation-style-language/schema/raw/master/csl-citation.json"} </w:instrText>
-      </w:r>
-      <w:r>
-        <w:fldChar w:fldCharType="separate"/>
-      </w:r>
-      <w:r>
-        <w:rPr>
-          <w:szCs w:val="24"/>
-        </w:rPr>
-        <w:t>(Müller, 1975; Stein 2014)</w:t>
-      </w:r>
-      <w:r>
-        <w:fldChar w:fldCharType="end"/>
-      </w:r>
-      <w:r>
-        <w:t>.</w:t>
-      </w:r>
+      <w:proofErr w:type="spellStart"/>
       <w:r>
         <w:rPr>
           <w:i/>
           <w:iCs/>
         </w:rPr>
-        <w:t xml:space="preserve"> </w:t>
-      </w:r>
-      <w:r>
-        <w:t xml:space="preserve"> As evident in the diagram, many of these registers have different referents, but denote the same speech patterns. For the sake of simplicity, the French registers will only be referred to terms previously mentioned. </w:t>
-      </w:r>
-    </w:p>
-    <w:p>
-      <w:pPr>
-        <w:pStyle w:val="berschrift2"/>
-      </w:pPr>
-      <w:bookmarkStart w:id="26" w:name="_Toc78870213"/>
-      <w:r>
-        <w:t>Français Cultivé</w:t>
-      </w:r>
-      <w:bookmarkEnd w:id="26"/>
-    </w:p>
-    <w:p>
-      <w:r>
-        <w:t>FC is often referred to as français soigné, français choisi, langue</w:t>
-      </w:r>
-      <w:r>
-        <w:t xml:space="preserve"> </w:t>
-      </w:r>
-      <w:r>
-        <w:t xml:space="preserve">recherché, langue tenue, langage soutentue, style noble  </w:t>
-      </w:r>
-      <w:r>
-        <w:fldChar w:fldCharType="begin"/>
-      </w:r>
-      <w:r>
-        <w:instrText xml:space="preserve"> ADDIN ZOTERO_ITEM CSL_CITATION {"citationID":"1Cfukrz5","properties":{"formattedCitation":"(M\\uc0\\u252{}ller, 1975)","plainCitation":"(Müller, 1975)","noteIndex":0},"citationItems":[{"id":146,"uris":["http://zotero.org/users/7682103/items/QAV6XPIS"],"uri":["http://zotero.org/users/7682103/items/QAV6XPIS"],"itemData":{"id":146,"type":"book","ISBN":"978-3-533-02444-6","note":"LCCN: 76457099","publisher":"Winter","title":"Das Französische der Gegenwart: Varietäten, Strukturen, Tendenzen","URL":"https://books.google.de/books?id=XcsDzgEACAAJ","author":[{"family":"Müller","given":"B."}],"issued":{"date-parts":[["1975"]]}}}],"schema":"https://github.com/citation-style-language/schema/raw/master/csl-citation.json"} </w:instrText>
-      </w:r>
-      <w:r>
-        <w:fldChar w:fldCharType="separate"/>
-      </w:r>
-      <w:r>
-        <w:t>(Müller, 1975)</w:t>
-      </w:r>
-      <w:r>
-        <w:fldChar w:fldCharType="end"/>
-      </w:r>
-      <w:r>
-        <w:t>.</w:t>
-      </w:r>
-      <w:r>
-        <w:t xml:space="preserve"> </w:t>
-      </w:r>
-      <w:r>
-        <w:t>This register often viewed in positive light and seen as the register that</w:t>
-      </w:r>
-      <w:r>
-        <w:t xml:space="preserve"> </w:t>
-      </w:r>
-      <w:r>
-        <w:t>one should try to replicate</w:t>
-      </w:r>
-      <w:r>
-        <w:t>. Seeing as how this register considered the</w:t>
-      </w:r>
-      <w:r>
-        <w:t xml:space="preserve"> </w:t>
-      </w:r>
-      <w:r>
-        <w:t xml:space="preserve">highest register. It is should not be used in banal </w:t>
-      </w:r>
-      <w:r>
-        <w:t xml:space="preserve">or  </w:t>
-      </w:r>
-      <w:r>
-        <w:t>informal situation otherwise the speaker  risks be seen as being pedantic</w:t>
-      </w:r>
-      <w:r>
-        <w:t xml:space="preserve"> </w:t>
-      </w:r>
-      <w:r>
-        <w:t xml:space="preserve">and pretentious </w:t>
-      </w:r>
-      <w:r>
-        <w:fldChar w:fldCharType="begin"/>
-      </w:r>
-      <w:r>
-        <w:instrText xml:space="preserve"> ADDIN ZOTERO_ITEM CSL_CITATION {"citationID":"nltXzZB6","properties":{"formattedCitation":"(M\\uc0\\u252{}ller, 1975)","plainCitation":"(Müller, 1975)","noteIndex":0},"citationItems":[{"id":146,"uris":["http://zotero.org/users/7682103/items/QAV6XPIS"],"uri":["http://zotero.org/users/7682103/items/QAV6XPIS"],"itemData":{"id":146,"type":"book","ISBN":"978-3-533-02444-6","note":"LCCN: 76457099","publisher":"Winter","title":"Das Französische der Gegenwart: Varietäten, Strukturen, Tendenzen","URL":"https://books.google.de/books?id=XcsDzgEACAAJ","author":[{"family":"Müller","given":"B."}],"issued":{"date-parts":[["1975"]]}}}],"schema":"https://github.com/citation-style-language/schema/raw/master/csl-citation.json"} </w:instrText>
-      </w:r>
-      <w:r>
-        <w:fldChar w:fldCharType="separate"/>
-      </w:r>
-      <w:r>
-        <w:t>(Müller, 1975)</w:t>
-      </w:r>
-      <w:r>
-        <w:fldChar w:fldCharType="end"/>
-      </w:r>
-      <w:r>
-        <w:t xml:space="preserve">. </w:t>
-      </w:r>
-      <w:r>
-        <w:t xml:space="preserve">It is used in official situations, special ceremonies or  other special occasions. </w:t>
-      </w:r>
-      <w:r>
-        <w:t xml:space="preserve">This register can occur in langage parlé as well was langage écrit. </w:t>
-      </w:r>
-    </w:p>
-    <w:p>
-      <w:r>
-        <w:t xml:space="preserve">The most prominent feature of FC in speech is the phonological component. It tends to consequently conserve sounds that are no longer used in the other registers. This includes but is not limited to phonetic opposition of certain sounds, the pronunciation of the schwa at the end of phonological words and more rigid syllable structure. This has to </w:t>
-      </w:r>
-      <w:r>
-        <w:t>do</w:t>
-      </w:r>
-      <w:r>
-        <w:t xml:space="preserve"> with the desire to retain the literary tradition, which is often dependent on such archaisms </w:t>
-      </w:r>
-      <w:r>
-        <w:fldChar w:fldCharType="begin"/>
-      </w:r>
-      <w:r>
-        <w:instrText xml:space="preserve"> ADDIN ZOTERO_ITEM CSL_CITATION {"citationID":"YcPCVFI5","properties":{"formattedCitation":"(M\\uc0\\u252{}ller, 1975)","plainCitation":"(Müller, 1975)","noteIndex":0},"citationItems":[{"id":146,"uris":["http://zotero.org/users/7682103/items/QAV6XPIS"],"uri":["http://zotero.org/users/7682103/items/QAV6XPIS"],"itemData":{"id":146,"type":"book","ISBN":"978-3-533-02444-6","note":"LCCN: 76457099","publisher":"Winter","title":"Das Französische der Gegenwart: Varietäten, Strukturen, Tendenzen","URL":"https://books.google.de/books?id=XcsDzgEACAAJ","author":[{"family":"Müller","given":"B."}],"issued":{"date-parts":[["1975"]]}}}],"schema":"https://github.com/citation-style-language/schema/raw/master/csl-citation.json"} </w:instrText>
-      </w:r>
-      <w:r>
-        <w:fldChar w:fldCharType="separate"/>
-      </w:r>
-      <w:r>
-        <w:t>(Müller, 1975)</w:t>
-      </w:r>
-      <w:r>
-        <w:fldChar w:fldCharType="end"/>
-      </w:r>
-      <w:r>
-        <w:t xml:space="preserve">. </w:t>
-      </w:r>
-    </w:p>
-    <w:p>
-      <w:r>
-        <w:t xml:space="preserve">FC as langage écrit retains certain grammatical features that have not been used in other  contemporary registers for quite some time. Certain verb tenses </w:t>
-      </w:r>
-      <w:r>
-        <w:lastRenderedPageBreak/>
-        <w:t>such passé simple, passé antérieur, subjonctif imparfait or inversion</w:t>
-      </w:r>
-      <w:r>
-        <w:t>. Other atypical structures present within FC  are archaisms, scientific vocabulary, literary vocabulary and the strict adherence to proper negation e.g., ne…pas, ne..point, ne guère and archaic conjunctions.</w:t>
-      </w:r>
-      <w:r>
-        <w:t xml:space="preserve"> </w:t>
-      </w:r>
-      <w:r>
-        <w:fldChar w:fldCharType="begin"/>
-      </w:r>
-      <w:r>
-        <w:instrText xml:space="preserve"> ADDIN ZOTERO_ITEM CSL_CITATION {"citationID":"fmC9qsPF","properties":{"formattedCitation":"(M\\uc0\\u252{}ller, 1975)","plainCitation":"(Müller, 1975)","noteIndex":0},"citationItems":[{"id":146,"uris":["http://zotero.org/users/7682103/items/QAV6XPIS"],"uri":["http://zotero.org/users/7682103/items/QAV6XPIS"],"itemData":{"id":146,"type":"book","ISBN":"978-3-533-02444-6","note":"LCCN: 76457099","publisher":"Winter","title":"Das Französische der Gegenwart: Varietäten, Strukturen, Tendenzen","URL":"https://books.google.de/books?id=XcsDzgEACAAJ","author":[{"family":"Müller","given":"B."}],"issued":{"date-parts":[["1975"]]}}}],"schema":"https://github.com/citation-style-language/schema/raw/master/csl-citation.json"} </w:instrText>
-      </w:r>
-      <w:r>
-        <w:fldChar w:fldCharType="separate"/>
-      </w:r>
-      <w:r>
-        <w:t>(Müller, 1975)</w:t>
-      </w:r>
-      <w:r>
-        <w:fldChar w:fldCharType="end"/>
-      </w:r>
-      <w:r>
-        <w:t xml:space="preserve">.  </w:t>
-      </w:r>
-      <w:r>
-        <w:t xml:space="preserve"> Whether spoken or written, the most important element of FC is that is a register that is artificial in the sense that is a controlled process that is heavily reliant on proper word choice, intonation.</w:t>
-      </w:r>
-      <w:r>
-        <w:t xml:space="preserve"> </w:t>
-      </w:r>
-      <w:r>
-        <w:t xml:space="preserve"> This triggers a final feature of FC as sentences in this register tend to be fairly long </w:t>
-      </w:r>
-      <w:r>
-        <w:fldChar w:fldCharType="begin"/>
-      </w:r>
-      <w:r>
-        <w:instrText xml:space="preserve"> ADDIN ZOTERO_ITEM CSL_CITATION {"citationID":"6HFw74C2","properties":{"formattedCitation":"(M\\uc0\\u252{}ller, 1975)","plainCitation":"(Müller, 1975)","noteIndex":0},"citationItems":[{"id":146,"uris":["http://zotero.org/users/7682103/items/QAV6XPIS"],"uri":["http://zotero.org/users/7682103/items/QAV6XPIS"],"itemData":{"id":146,"type":"book","ISBN":"978-3-533-02444-6","note":"LCCN: 76457099","publisher":"Winter","title":"Das Französische der Gegenwart: Varietäten, Strukturen, Tendenzen","URL":"https://books.google.de/books?id=XcsDzgEACAAJ","author":[{"family":"Müller","given":"B."}],"issued":{"date-parts":[["1975"]]}}}],"schema":"https://github.com/citation-style-language/schema/raw/master/csl-citation.json"} </w:instrText>
-      </w:r>
-      <w:r>
-        <w:fldChar w:fldCharType="separate"/>
-      </w:r>
-      <w:r>
-        <w:t>(Müller, 1975)</w:t>
-      </w:r>
-      <w:r>
-        <w:fldChar w:fldCharType="end"/>
-      </w:r>
-      <w:r>
-        <w:t xml:space="preserve">.  </w:t>
-      </w:r>
-    </w:p>
-    <w:p>
-      <w:pPr>
-        <w:pStyle w:val="berschrift2"/>
-      </w:pPr>
-      <w:r>
-        <w:t xml:space="preserve"> </w:t>
-      </w:r>
-      <w:bookmarkStart w:id="27" w:name="_Toc78870214"/>
-      <w:r>
-        <w:t>Français Familier</w:t>
-      </w:r>
-      <w:bookmarkEnd w:id="27"/>
-    </w:p>
-    <w:p>
-      <w:r>
-        <w:t xml:space="preserve">FF  is a qualitative register that is </w:t>
-      </w:r>
-      <w:r>
-        <w:t xml:space="preserve">the half-way point while also being </w:t>
-      </w:r>
-      <w:r>
-        <w:t>quite close to FC</w:t>
-      </w:r>
-      <w:r>
-        <w:t>. It is often used in informal situations such as with family, job, daily routine, acquaintances and people from one’s inner social circle</w:t>
-      </w:r>
-      <w:r>
-        <w:t xml:space="preserve"> </w:t>
-      </w:r>
-      <w:r>
-        <w:fldChar w:fldCharType="begin"/>
-      </w:r>
-      <w:r>
-        <w:instrText xml:space="preserve"> ADDIN ZOTERO_ITEM CSL_CITATION {"citationID":"cXnIXowV","properties":{"formattedCitation":"(M\\uc0\\u252{}ller, 1975)","plainCitation":"(Müller, 1975)","noteIndex":0},"citationItems":[{"id":146,"uris":["http://zotero.org/users/7682103/items/QAV6XPIS"],"uri":["http://zotero.org/users/7682103/items/QAV6XPIS"],"itemData":{"id":146,"type":"book","ISBN":"978-3-533-02444-6","note":"LCCN: 76457099","publisher":"Winter","title":"Das Französische der Gegenwart: Varietäten, Strukturen, Tendenzen","URL":"https://books.google.de/books?id=XcsDzgEACAAJ","author":[{"family":"Müller","given":"B."}],"issued":{"date-parts":[["1975"]]}}}],"schema":"https://github.com/citation-style-language/schema/raw/master/csl-citation.json"} </w:instrText>
-      </w:r>
-      <w:r>
-        <w:fldChar w:fldCharType="separate"/>
-      </w:r>
-      <w:r>
-        <w:t>(Müller, 1975)</w:t>
-      </w:r>
-      <w:r>
-        <w:fldChar w:fldCharType="end"/>
-      </w:r>
-      <w:r>
-        <w:t xml:space="preserve">. The register is often consigned to français parlé and signalizes a nonchalant attitude and familiar atmosphere. It is a register that is indifferent to the social standing of the speaker. </w:t>
-      </w:r>
-    </w:p>
-    <w:p>
-      <w:r>
-        <w:t xml:space="preserve">Nevertheless, it is, however, a register that is more in use by those have profited from a higher education than those who have not </w:t>
-      </w:r>
-      <w:r>
-        <w:fldChar w:fldCharType="begin"/>
-      </w:r>
-      <w:r>
-        <w:instrText xml:space="preserve"> ADDIN ZOTERO_ITEM CSL_CITATION {"citationID":"cGQvkad0","properties":{"formattedCitation":"(M\\uc0\\u252{}ller, 1975)","plainCitation":"(Müller, 1975)","noteIndex":0},"citationItems":[{"id":146,"uris":["http://zotero.org/users/7682103/items/QAV6XPIS"],"uri":["http://zotero.org/users/7682103/items/QAV6XPIS"],"itemData":{"id":146,"type":"book","ISBN":"978-3-533-02444-6","note":"LCCN: 76457099","publisher":"Winter","title":"Das Französische der Gegenwart: Varietäten, Strukturen, Tendenzen","URL":"https://books.google.de/books?id=XcsDzgEACAAJ","author":[{"family":"Müller","given":"B."}],"issued":{"date-parts":[["1975"]]}}}],"schema":"https://github.com/citation-style-language/schema/raw/master/csl-citation.json"} </w:instrText>
-      </w:r>
-      <w:r>
-        <w:fldChar w:fldCharType="separate"/>
-      </w:r>
-      <w:r>
-        <w:t>(Müller, 1975)</w:t>
-      </w:r>
-      <w:r>
-        <w:fldChar w:fldCharType="end"/>
-      </w:r>
-      <w:r>
-        <w:t xml:space="preserve">. </w:t>
-      </w:r>
-      <w:r>
-        <w:t xml:space="preserve"> </w:t>
-      </w:r>
-      <w:r>
-        <w:t xml:space="preserve">It is a register that is spontaneous in </w:t>
-      </w:r>
-      <w:r>
-        <w:t>nature,</w:t>
-      </w:r>
-      <w:r>
-        <w:t xml:space="preserve"> and this is reflected in the fact that that there is not a lot of emphasis placed on proper enunciation</w:t>
-      </w:r>
-      <w:r>
-        <w:t xml:space="preserve">. This allows for a </w:t>
-      </w:r>
-      <w:r>
-        <w:t>direct comparison</w:t>
-      </w:r>
-      <w:r>
-        <w:t xml:space="preserve"> </w:t>
-      </w:r>
-      <w:r>
-        <w:t>between FC and FF</w:t>
-      </w:r>
-      <w:r>
-        <w:t xml:space="preserve"> </w:t>
-      </w:r>
-      <w:r>
-        <w:fldChar w:fldCharType="begin"/>
-      </w:r>
-      <w:r>
-        <w:instrText xml:space="preserve"> ADDIN ZOTERO_ITEM CSL_CITATION {"citationID":"DSiWQcCZ","properties":{"formattedCitation":"(M\\uc0\\u252{}ller, 1975)","plainCitation":"(Müller, 1975)","noteIndex":0},"citationItems":[{"id":146,"uris":["http://zotero.org/users/7682103/items/QAV6XPIS"],"uri":["http://zotero.org/users/7682103/items/QAV6XPIS"],"itemData":{"id":146,"type":"book","ISBN":"978-3-533-02444-6","note":"LCCN: 76457099","publisher":"Winter","title":"Das Französische der Gegenwart: Varietäten, Strukturen, Tendenzen","URL":"https://books.google.de/books?id=XcsDzgEACAAJ","author":[{"family":"Müller","given":"B."}],"issued":{"date-parts":[["1975"]]}}}],"schema":"https://github.com/citation-style-language/schema/raw/master/csl-citation.json"} </w:instrText>
-      </w:r>
-      <w:r>
-        <w:fldChar w:fldCharType="separate"/>
-      </w:r>
-      <w:r>
-        <w:t>(Müller, 1975)</w:t>
-      </w:r>
-      <w:r>
-        <w:fldChar w:fldCharType="end"/>
-      </w:r>
-      <w:r>
-        <w:t>.</w:t>
-      </w:r>
-      <w:r>
-        <w:t xml:space="preserve"> </w:t>
-      </w:r>
-      <w:r>
-        <w:t xml:space="preserve"> </w:t>
-      </w:r>
-    </w:p>
-    <w:p>
-      <w:r>
-        <w:t xml:space="preserve">In FF, statements and questions are formed through falling and rising intonation, respectively. A less  used approach is the formation of the question using </w:t>
-      </w:r>
+        <w:t>zéro</w:t>
+      </w:r>
+      <w:proofErr w:type="spellEnd"/>
       <w:r>
         <w:rPr>
           <w:i/>
           <w:iCs/>
         </w:rPr>
-        <w:t>est-ce que</w:t>
-      </w:r>
-      <w:r>
-        <w:t xml:space="preserve">. </w:t>
-      </w:r>
-      <w:r>
-        <w:t xml:space="preserve">This can be viewed as a half-step between FF and FA, as this </w:t>
+        <w:t>, français courant, français familier, français Populaire,  français vulgaire</w:t>
+      </w:r>
+      <w:r>
+        <w:t xml:space="preserve">.  </w:t>
       </w:r>
       <w:r>
         <w:rPr>
           <w:i/>
           <w:iCs/>
         </w:rPr>
-        <w:t>est-ce que</w:t>
+        <w:t xml:space="preserve">français cultivé </w:t>
+      </w:r>
+      <w:r>
+        <w:t>being the most</w:t>
+      </w:r>
+      <w:r>
+        <w:rPr>
+          <w:i/>
+          <w:iCs/>
+        </w:rPr>
+        <w:t xml:space="preserve"> </w:t>
+      </w:r>
+      <w:r>
+        <w:t xml:space="preserve">formal and français vulgaire being the least formal </w:t>
+      </w:r>
+      <w:r>
+        <w:fldChar w:fldCharType="begin"/>
+      </w:r>
+      <w:r>
+        <w:instrText xml:space="preserve"> ADDIN ZOTERO_ITEM CSL_CITATION {"citationID":"Uu7T9EJp","properties":{"formattedCitation":"(M\\uc0\\u252{}ller, 1975)","plainCitation":"(Müller, 1975)","dontUpdate":true,"noteIndex":0},"citationItems":[{"id":146,"uris":["http://zotero.org/users/7682103/items/QAV6XPIS"],"uri":["http://zotero.org/users/7682103/items/QAV6XPIS"],"itemData":{"id":146,"type":"book","ISBN":"978-3-533-02444-6","note":"LCCN: 76457099","publisher":"Winter","title":"Das Französische der Gegenwart: Varietäten, Strukturen, Tendenzen","URL":"https://books.google.de/books?id=XcsDzgEACAAJ","author":[{"family":"Müller","given":"B."}],"issued":{"date-parts":[["1975"]]}}}],"schema":"https://github.com/citation-style-language/schema/raw/master/csl-citation.json"} </w:instrText>
+      </w:r>
+      <w:r>
+        <w:fldChar w:fldCharType="separate"/>
+      </w:r>
+      <w:r>
+        <w:rPr>
+          <w:szCs w:val="24"/>
+        </w:rPr>
+        <w:t>(Müller, 1975; Stein 2014)</w:t>
+      </w:r>
+      <w:r>
+        <w:fldChar w:fldCharType="end"/>
+      </w:r>
+      <w:r>
+        <w:t>.</w:t>
+      </w:r>
+      <w:r>
+        <w:rPr>
+          <w:i/>
+          <w:iCs/>
+        </w:rPr>
+        <w:t xml:space="preserve"> </w:t>
+      </w:r>
+      <w:r>
+        <w:t xml:space="preserve"> As evident in the diagram, many of these registers have different referents, but denote the same speech patterns. For the sake of simplicity, the French registers will only be referred to terms previously mentioned. </w:t>
+      </w:r>
+    </w:p>
+    <w:p>
+      <w:pPr>
+        <w:pStyle w:val="berschrift2"/>
+      </w:pPr>
+      <w:bookmarkStart w:id="26" w:name="_Toc78870213"/>
+      <w:r>
+        <w:t>Français Cultivé</w:t>
+      </w:r>
+      <w:bookmarkEnd w:id="26"/>
+    </w:p>
+    <w:p>
+      <w:r>
+        <w:t xml:space="preserve">FC is often referred to as français soigné, français </w:t>
+      </w:r>
+      <w:proofErr w:type="spellStart"/>
+      <w:r>
+        <w:t>choisi</w:t>
+      </w:r>
+      <w:proofErr w:type="spellEnd"/>
+      <w:r>
+        <w:t>, langue</w:t>
+      </w:r>
+      <w:r>
+        <w:t xml:space="preserve"> </w:t>
+      </w:r>
+      <w:r>
+        <w:t xml:space="preserve">recherché, langue tenue, langage </w:t>
+      </w:r>
+      <w:proofErr w:type="spellStart"/>
+      <w:r>
+        <w:t>soutentue</w:t>
+      </w:r>
+      <w:proofErr w:type="spellEnd"/>
+      <w:r>
+        <w:t xml:space="preserve">, style noble  </w:t>
+      </w:r>
+      <w:r>
+        <w:fldChar w:fldCharType="begin"/>
+      </w:r>
+      <w:r>
+        <w:instrText xml:space="preserve"> ADDIN ZOTERO_ITEM CSL_CITATION {"citationID":"1Cfukrz5","properties":{"formattedCitation":"(M\\uc0\\u252{}ller, 1975)","plainCitation":"(Müller, 1975)","noteIndex":0},"citationItems":[{"id":146,"uris":["http://zotero.org/users/7682103/items/QAV6XPIS"],"uri":["http://zotero.org/users/7682103/items/QAV6XPIS"],"itemData":{"id":146,"type":"book","ISBN":"978-3-533-02444-6","note":"LCCN: 76457099","publisher":"Winter","title":"Das Französische der Gegenwart: Varietäten, Strukturen, Tendenzen","URL":"https://books.google.de/books?id=XcsDzgEACAAJ","author":[{"family":"Müller","given":"B."}],"issued":{"date-parts":[["1975"]]}}}],"schema":"https://github.com/citation-style-language/schema/raw/master/csl-citation.json"} </w:instrText>
+      </w:r>
+      <w:r>
+        <w:fldChar w:fldCharType="separate"/>
+      </w:r>
+      <w:r>
+        <w:t>(Müller, 1975)</w:t>
+      </w:r>
+      <w:r>
+        <w:fldChar w:fldCharType="end"/>
+      </w:r>
+      <w:r>
+        <w:t>.</w:t>
+      </w:r>
+      <w:r>
+        <w:t xml:space="preserve"> </w:t>
+      </w:r>
+      <w:r>
+        <w:t>This register often viewed in positive light and seen as the register that</w:t>
+      </w:r>
+      <w:r>
+        <w:t xml:space="preserve"> </w:t>
+      </w:r>
+      <w:r>
+        <w:t>one should try to replicate</w:t>
+      </w:r>
+      <w:r>
+        <w:t>. Seeing as how this register considered the</w:t>
+      </w:r>
+      <w:r>
+        <w:t xml:space="preserve"> </w:t>
+      </w:r>
+      <w:r>
+        <w:t xml:space="preserve">highest register. It is should not be used in banal </w:t>
+      </w:r>
+      <w:r>
+        <w:t xml:space="preserve">or  </w:t>
+      </w:r>
+      <w:r>
+        <w:t>informal situation otherwise the speaker  risks be seen as being pedantic</w:t>
+      </w:r>
+      <w:r>
+        <w:t xml:space="preserve"> </w:t>
+      </w:r>
+      <w:r>
+        <w:t xml:space="preserve">and pretentious </w:t>
+      </w:r>
+      <w:r>
+        <w:fldChar w:fldCharType="begin"/>
+      </w:r>
+      <w:r>
+        <w:instrText xml:space="preserve"> ADDIN ZOTERO_ITEM CSL_CITATION {"citationID":"nltXzZB6","properties":{"formattedCitation":"(M\\uc0\\u252{}ller, 1975)","plainCitation":"(Müller, 1975)","noteIndex":0},"citationItems":[{"id":146,"uris":["http://zotero.org/users/7682103/items/QAV6XPIS"],"uri":["http://zotero.org/users/7682103/items/QAV6XPIS"],"itemData":{"id":146,"type":"book","ISBN":"978-3-533-02444-6","note":"LCCN: 76457099","publisher":"Winter","title":"Das Französische der Gegenwart: Varietäten, Strukturen, Tendenzen","URL":"https://books.google.de/books?id=XcsDzgEACAAJ","author":[{"family":"Müller","given":"B."}],"issued":{"date-parts":[["1975"]]}}}],"schema":"https://github.com/citation-style-language/schema/raw/master/csl-citation.json"} </w:instrText>
+      </w:r>
+      <w:r>
+        <w:fldChar w:fldCharType="separate"/>
+      </w:r>
+      <w:r>
+        <w:t>(Müller, 1975)</w:t>
+      </w:r>
+      <w:r>
+        <w:fldChar w:fldCharType="end"/>
+      </w:r>
+      <w:r>
+        <w:t xml:space="preserve">. </w:t>
+      </w:r>
+      <w:r>
+        <w:t xml:space="preserve">It is used in official situations, special ceremonies or  other special occasions. </w:t>
+      </w:r>
+      <w:r>
+        <w:t xml:space="preserve">This register can occur in langage parlé as well was langage écrit. </w:t>
+      </w:r>
+    </w:p>
+    <w:p>
+      <w:r>
+        <w:t xml:space="preserve">The most prominent feature of FC in speech is the phonological component. It tends to consequently conserve sounds that are no longer used in the other registers. This includes but is not limited to phonetic opposition of certain sounds, the pronunciation of the schwa at the end of phonological words and more rigid syllable structure. This has to </w:t>
+      </w:r>
+      <w:r>
+        <w:t>do</w:t>
+      </w:r>
+      <w:r>
+        <w:t xml:space="preserve"> with the desire to retain the literary tradition, which is often dependent on such archaisms </w:t>
+      </w:r>
+      <w:r>
+        <w:fldChar w:fldCharType="begin"/>
+      </w:r>
+      <w:r>
+        <w:instrText xml:space="preserve"> ADDIN ZOTERO_ITEM CSL_CITATION {"citationID":"YcPCVFI5","properties":{"formattedCitation":"(M\\uc0\\u252{}ller, 1975)","plainCitation":"(Müller, 1975)","noteIndex":0},"citationItems":[{"id":146,"uris":["http://zotero.org/users/7682103/items/QAV6XPIS"],"uri":["http://zotero.org/users/7682103/items/QAV6XPIS"],"itemData":{"id":146,"type":"book","ISBN":"978-3-533-02444-6","note":"LCCN: 76457099","publisher":"Winter","title":"Das Französische der Gegenwart: Varietäten, Strukturen, Tendenzen","URL":"https://books.google.de/books?id=XcsDzgEACAAJ","author":[{"family":"Müller","given":"B."}],"issued":{"date-parts":[["1975"]]}}}],"schema":"https://github.com/citation-style-language/schema/raw/master/csl-citation.json"} </w:instrText>
+      </w:r>
+      <w:r>
+        <w:fldChar w:fldCharType="separate"/>
+      </w:r>
+      <w:r>
+        <w:t>(Müller, 1975)</w:t>
+      </w:r>
+      <w:r>
+        <w:fldChar w:fldCharType="end"/>
+      </w:r>
+      <w:r>
+        <w:t xml:space="preserve">. </w:t>
+      </w:r>
+    </w:p>
+    <w:p>
+      <w:r>
+        <w:t xml:space="preserve">FC as langage écrit retains certain grammatical features that have not been used in other  contemporary registers for quite some time. Certain verb tenses </w:t>
+      </w:r>
+      <w:r>
+        <w:lastRenderedPageBreak/>
+        <w:t xml:space="preserve">such passé simple, passé </w:t>
+      </w:r>
+      <w:proofErr w:type="spellStart"/>
+      <w:r>
+        <w:t>antérieur</w:t>
+      </w:r>
+      <w:proofErr w:type="spellEnd"/>
+      <w:r>
+        <w:t xml:space="preserve">, </w:t>
+      </w:r>
+      <w:proofErr w:type="spellStart"/>
+      <w:r>
+        <w:t>subjonctif</w:t>
+      </w:r>
+      <w:proofErr w:type="spellEnd"/>
+      <w:r>
+        <w:t xml:space="preserve"> </w:t>
+      </w:r>
+      <w:proofErr w:type="spellStart"/>
+      <w:r>
+        <w:t>imparfait</w:t>
+      </w:r>
+      <w:proofErr w:type="spellEnd"/>
+      <w:r>
+        <w:t xml:space="preserve"> or inversion</w:t>
+      </w:r>
+      <w:r>
+        <w:t xml:space="preserve">. Other atypical structures present within FC  are archaisms, scientific vocabulary, literary vocabulary and the strict adherence to proper negation e.g., ne…pas, </w:t>
+      </w:r>
+      <w:proofErr w:type="spellStart"/>
+      <w:r>
+        <w:t>ne..point</w:t>
+      </w:r>
+      <w:proofErr w:type="spellEnd"/>
+      <w:r>
+        <w:t xml:space="preserve">, ne </w:t>
+      </w:r>
+      <w:proofErr w:type="spellStart"/>
+      <w:r>
+        <w:t>guère</w:t>
+      </w:r>
+      <w:proofErr w:type="spellEnd"/>
+      <w:r>
+        <w:t xml:space="preserve"> and archaic conjunctions.</w:t>
+      </w:r>
+      <w:r>
+        <w:t xml:space="preserve"> </w:t>
+      </w:r>
+      <w:r>
+        <w:fldChar w:fldCharType="begin"/>
+      </w:r>
+      <w:r>
+        <w:instrText xml:space="preserve"> ADDIN ZOTERO_ITEM CSL_CITATION {"citationID":"fmC9qsPF","properties":{"formattedCitation":"(M\\uc0\\u252{}ller, 1975)","plainCitation":"(Müller, 1975)","noteIndex":0},"citationItems":[{"id":146,"uris":["http://zotero.org/users/7682103/items/QAV6XPIS"],"uri":["http://zotero.org/users/7682103/items/QAV6XPIS"],"itemData":{"id":146,"type":"book","ISBN":"978-3-533-02444-6","note":"LCCN: 76457099","publisher":"Winter","title":"Das Französische der Gegenwart: Varietäten, Strukturen, Tendenzen","URL":"https://books.google.de/books?id=XcsDzgEACAAJ","author":[{"family":"Müller","given":"B."}],"issued":{"date-parts":[["1975"]]}}}],"schema":"https://github.com/citation-style-language/schema/raw/master/csl-citation.json"} </w:instrText>
+      </w:r>
+      <w:r>
+        <w:fldChar w:fldCharType="separate"/>
+      </w:r>
+      <w:r>
+        <w:t>(Müller, 1975)</w:t>
+      </w:r>
+      <w:r>
+        <w:fldChar w:fldCharType="end"/>
+      </w:r>
+      <w:r>
+        <w:t xml:space="preserve">.  </w:t>
+      </w:r>
+      <w:r>
+        <w:t xml:space="preserve"> Whether spoken or written, the most important element of FC is that is a register that is artificial in the sense that is a controlled process that is heavily reliant on proper word choice, intonation.</w:t>
+      </w:r>
+      <w:r>
+        <w:t xml:space="preserve"> </w:t>
+      </w:r>
+      <w:r>
+        <w:t xml:space="preserve"> This triggers a final feature of FC as sentences in this register tend to be fairly long </w:t>
+      </w:r>
+      <w:r>
+        <w:fldChar w:fldCharType="begin"/>
+      </w:r>
+      <w:r>
+        <w:instrText xml:space="preserve"> ADDIN ZOTERO_ITEM CSL_CITATION {"citationID":"6HFw74C2","properties":{"formattedCitation":"(M\\uc0\\u252{}ller, 1975)","plainCitation":"(Müller, 1975)","noteIndex":0},"citationItems":[{"id":146,"uris":["http://zotero.org/users/7682103/items/QAV6XPIS"],"uri":["http://zotero.org/users/7682103/items/QAV6XPIS"],"itemData":{"id":146,"type":"book","ISBN":"978-3-533-02444-6","note":"LCCN: 76457099","publisher":"Winter","title":"Das Französische der Gegenwart: Varietäten, Strukturen, Tendenzen","URL":"https://books.google.de/books?id=XcsDzgEACAAJ","author":[{"family":"Müller","given":"B."}],"issued":{"date-parts":[["1975"]]}}}],"schema":"https://github.com/citation-style-language/schema/raw/master/csl-citation.json"} </w:instrText>
+      </w:r>
+      <w:r>
+        <w:fldChar w:fldCharType="separate"/>
+      </w:r>
+      <w:r>
+        <w:t>(Müller, 1975)</w:t>
+      </w:r>
+      <w:r>
+        <w:fldChar w:fldCharType="end"/>
+      </w:r>
+      <w:r>
+        <w:t xml:space="preserve">.  </w:t>
+      </w:r>
+    </w:p>
+    <w:p>
+      <w:pPr>
+        <w:pStyle w:val="berschrift2"/>
+      </w:pPr>
+      <w:r>
+        <w:t xml:space="preserve"> </w:t>
+      </w:r>
+      <w:bookmarkStart w:id="27" w:name="_Toc78870214"/>
+      <w:r>
+        <w:t>Français Familier</w:t>
+      </w:r>
+      <w:bookmarkEnd w:id="27"/>
+    </w:p>
+    <w:p>
+      <w:r>
+        <w:t xml:space="preserve">FF  is a qualitative register that is </w:t>
+      </w:r>
+      <w:r>
+        <w:t xml:space="preserve">the half-way point while also being </w:t>
+      </w:r>
+      <w:r>
+        <w:t>quite close to FC</w:t>
+      </w:r>
+      <w:r>
+        <w:t>. It is often used in informal situations such as with family, job, daily routine, acquaintances and people from one’s inner social circle</w:t>
+      </w:r>
+      <w:r>
+        <w:t xml:space="preserve"> </w:t>
+      </w:r>
+      <w:r>
+        <w:fldChar w:fldCharType="begin"/>
+      </w:r>
+      <w:r>
+        <w:instrText xml:space="preserve"> ADDIN ZOTERO_ITEM CSL_CITATION {"citationID":"cXnIXowV","properties":{"formattedCitation":"(M\\uc0\\u252{}ller, 1975)","plainCitation":"(Müller, 1975)","noteIndex":0},"citationItems":[{"id":146,"uris":["http://zotero.org/users/7682103/items/QAV6XPIS"],"uri":["http://zotero.org/users/7682103/items/QAV6XPIS"],"itemData":{"id":146,"type":"book","ISBN":"978-3-533-02444-6","note":"LCCN: 76457099","publisher":"Winter","title":"Das Französische der Gegenwart: Varietäten, Strukturen, Tendenzen","URL":"https://books.google.de/books?id=XcsDzgEACAAJ","author":[{"family":"Müller","given":"B."}],"issued":{"date-parts":[["1975"]]}}}],"schema":"https://github.com/citation-style-language/schema/raw/master/csl-citation.json"} </w:instrText>
+      </w:r>
+      <w:r>
+        <w:fldChar w:fldCharType="separate"/>
+      </w:r>
+      <w:r>
+        <w:t>(Müller, 1975)</w:t>
+      </w:r>
+      <w:r>
+        <w:fldChar w:fldCharType="end"/>
+      </w:r>
+      <w:r>
+        <w:t xml:space="preserve">. The register is often consigned to français parlé and signalizes a nonchalant attitude and familiar atmosphere. It is a register that is indifferent to the social standing of the speaker. </w:t>
+      </w:r>
+    </w:p>
+    <w:p>
+      <w:r>
+        <w:t xml:space="preserve">Nevertheless, it is, however, a register that is more in use by those have profited from a higher education than those who have not </w:t>
+      </w:r>
+      <w:r>
+        <w:fldChar w:fldCharType="begin"/>
+      </w:r>
+      <w:r>
+        <w:instrText xml:space="preserve"> ADDIN ZOTERO_ITEM CSL_CITATION {"citationID":"cGQvkad0","properties":{"formattedCitation":"(M\\uc0\\u252{}ller, 1975)","plainCitation":"(Müller, 1975)","noteIndex":0},"citationItems":[{"id":146,"uris":["http://zotero.org/users/7682103/items/QAV6XPIS"],"uri":["http://zotero.org/users/7682103/items/QAV6XPIS"],"itemData":{"id":146,"type":"book","ISBN":"978-3-533-02444-6","note":"LCCN: 76457099","publisher":"Winter","title":"Das Französische der Gegenwart: Varietäten, Strukturen, Tendenzen","URL":"https://books.google.de/books?id=XcsDzgEACAAJ","author":[{"family":"Müller","given":"B."}],"issued":{"date-parts":[["1975"]]}}}],"schema":"https://github.com/citation-style-language/schema/raw/master/csl-citation.json"} </w:instrText>
+      </w:r>
+      <w:r>
+        <w:fldChar w:fldCharType="separate"/>
+      </w:r>
+      <w:r>
+        <w:t>(Müller, 1975)</w:t>
+      </w:r>
+      <w:r>
+        <w:fldChar w:fldCharType="end"/>
+      </w:r>
+      <w:r>
+        <w:t xml:space="preserve">. </w:t>
+      </w:r>
+      <w:r>
+        <w:t xml:space="preserve"> </w:t>
+      </w:r>
+      <w:r>
+        <w:t xml:space="preserve">It is a register that is spontaneous in </w:t>
+      </w:r>
+      <w:r>
+        <w:t>nature,</w:t>
+      </w:r>
+      <w:r>
+        <w:t xml:space="preserve"> and this is reflected in the fact that that there is not a lot of emphasis placed on proper enunciation</w:t>
+      </w:r>
+      <w:r>
+        <w:t xml:space="preserve">. This allows for a </w:t>
+      </w:r>
+      <w:r>
+        <w:t>direct comparison</w:t>
+      </w:r>
+      <w:r>
+        <w:t xml:space="preserve"> </w:t>
+      </w:r>
+      <w:r>
+        <w:t>between FC and FF</w:t>
+      </w:r>
+      <w:r>
+        <w:t xml:space="preserve"> </w:t>
+      </w:r>
+      <w:r>
+        <w:fldChar w:fldCharType="begin"/>
+      </w:r>
+      <w:r>
+        <w:instrText xml:space="preserve"> ADDIN ZOTERO_ITEM CSL_CITATION {"citationID":"DSiWQcCZ","properties":{"formattedCitation":"(M\\uc0\\u252{}ller, 1975)","plainCitation":"(Müller, 1975)","noteIndex":0},"citationItems":[{"id":146,"uris":["http://zotero.org/users/7682103/items/QAV6XPIS"],"uri":["http://zotero.org/users/7682103/items/QAV6XPIS"],"itemData":{"id":146,"type":"book","ISBN":"978-3-533-02444-6","note":"LCCN: 76457099","publisher":"Winter","title":"Das Französische der Gegenwart: Varietäten, Strukturen, Tendenzen","URL":"https://books.google.de/books?id=XcsDzgEACAAJ","author":[{"family":"Müller","given":"B."}],"issued":{"date-parts":[["1975"]]}}}],"schema":"https://github.com/citation-style-language/schema/raw/master/csl-citation.json"} </w:instrText>
+      </w:r>
+      <w:r>
+        <w:fldChar w:fldCharType="separate"/>
+      </w:r>
+      <w:r>
+        <w:t>(Müller, 1975)</w:t>
+      </w:r>
+      <w:r>
+        <w:fldChar w:fldCharType="end"/>
+      </w:r>
+      <w:r>
+        <w:t>.</w:t>
+      </w:r>
+      <w:r>
+        <w:t xml:space="preserve"> </w:t>
+      </w:r>
+      <w:r>
+        <w:t xml:space="preserve"> </w:t>
+      </w:r>
+    </w:p>
+    <w:p>
+      <w:r>
+        <w:t xml:space="preserve">In FF, statements and questions are formed through falling and rising intonation, respectively. A less  used approach is the formation of the question using </w:t>
+      </w:r>
+      <w:proofErr w:type="spellStart"/>
+      <w:r>
+        <w:rPr>
+          <w:i/>
+          <w:iCs/>
+        </w:rPr>
+        <w:t>est-ce</w:t>
+      </w:r>
+      <w:proofErr w:type="spellEnd"/>
+      <w:r>
+        <w:rPr>
+          <w:i/>
+          <w:iCs/>
+        </w:rPr>
+        <w:t xml:space="preserve"> que</w:t>
+      </w:r>
+      <w:r>
+        <w:t xml:space="preserve">. </w:t>
+      </w:r>
+      <w:r>
+        <w:t xml:space="preserve">This can be viewed as a half-step between FF and FA, as this </w:t>
+      </w:r>
+      <w:proofErr w:type="spellStart"/>
+      <w:r>
+        <w:rPr>
+          <w:i/>
+          <w:iCs/>
+        </w:rPr>
+        <w:t>est-ce</w:t>
+      </w:r>
+      <w:proofErr w:type="spellEnd"/>
+      <w:r>
+        <w:rPr>
+          <w:i/>
+          <w:iCs/>
+        </w:rPr>
+        <w:t xml:space="preserve"> que</w:t>
       </w:r>
       <w:r>
         <w:t xml:space="preserve"> is more representative of the higher spectrum of the register </w:t>
@@ -8873,27 +9285,89 @@
     </w:p>
     <w:p>
       <w:r>
-        <w:t xml:space="preserve">The doubling of pronouns or referents e.g. moi je, ton père il is characteristic of FF. This can also be seen in topicalization  e.g. </w:t>
-      </w:r>
+        <w:t xml:space="preserve">The doubling of pronouns or referents </w:t>
+      </w:r>
+      <w:proofErr w:type="gramStart"/>
+      <w:r>
+        <w:t>e.g.</w:t>
+      </w:r>
+      <w:proofErr w:type="gramEnd"/>
+      <w:r>
+        <w:t xml:space="preserve"> </w:t>
+      </w:r>
+      <w:proofErr w:type="spellStart"/>
+      <w:r>
+        <w:t>moi</w:t>
+      </w:r>
+      <w:proofErr w:type="spellEnd"/>
+      <w:r>
+        <w:t xml:space="preserve"> je, ton </w:t>
+      </w:r>
+      <w:proofErr w:type="spellStart"/>
+      <w:r>
+        <w:t>père</w:t>
+      </w:r>
+      <w:proofErr w:type="spellEnd"/>
+      <w:r>
+        <w:t xml:space="preserve"> il is characteristic of FF. This can also be seen in topicalization  </w:t>
+      </w:r>
+      <w:proofErr w:type="gramStart"/>
+      <w:r>
+        <w:t>e.g.</w:t>
+      </w:r>
+      <w:proofErr w:type="gramEnd"/>
+      <w:r>
+        <w:t xml:space="preserve"> </w:t>
+      </w:r>
+      <w:proofErr w:type="spellStart"/>
       <w:r>
         <w:rPr>
           <w:b/>
           <w:bCs/>
         </w:rPr>
-        <w:t>Cet homme</w:t>
-      </w:r>
-      <w:r>
-        <w:t xml:space="preserve">, je </w:t>
-      </w:r>
+        <w:t>Cet</w:t>
+      </w:r>
+      <w:proofErr w:type="spellEnd"/>
       <w:r>
         <w:rPr>
           <w:b/>
           <w:bCs/>
         </w:rPr>
+        <w:t xml:space="preserve"> homme</w:t>
+      </w:r>
+      <w:r>
+        <w:t xml:space="preserve">, je </w:t>
+      </w:r>
+      <w:proofErr w:type="spellStart"/>
+      <w:r>
+        <w:rPr>
+          <w:b/>
+          <w:bCs/>
+        </w:rPr>
         <w:t>l'</w:t>
       </w:r>
       <w:r>
-        <w:t>ai vu très souvent.</w:t>
+        <w:t>ai</w:t>
+      </w:r>
+      <w:proofErr w:type="spellEnd"/>
+      <w:r>
+        <w:t xml:space="preserve"> vu </w:t>
+      </w:r>
+      <w:proofErr w:type="spellStart"/>
+      <w:r>
+        <w:t>très</w:t>
+      </w:r>
+      <w:proofErr w:type="spellEnd"/>
+      <w:r>
+        <w:t xml:space="preserve"> </w:t>
+      </w:r>
+      <w:proofErr w:type="spellStart"/>
+      <w:r>
+        <w:t>souvent</w:t>
+      </w:r>
+      <w:proofErr w:type="spellEnd"/>
+      <w:r>
+        <w:t>.</w:t>
       </w:r>
       <w:r>
         <w:t xml:space="preserve"> This construction is a left-over of bon usage and free syntax rules </w:t>
@@ -8919,7 +9393,87 @@
     </w:p>
     <w:p>
       <w:r>
-        <w:t xml:space="preserve">FF employs a high level of suffixes to denote agents and actors in speech context e.g. chançard, gueulard, motard. This also includes the diminutive suffixes such as -et, ette, ot,  etc. Reduplication is not only present among pronouns, but nouns e.g.. fla-fla, ronron, kif-kif, etc.  </w:t>
+        <w:t xml:space="preserve">FF employs a high level of suffixes to denote agents and actors in speech context </w:t>
+      </w:r>
+      <w:proofErr w:type="gramStart"/>
+      <w:r>
+        <w:t>e.g.</w:t>
+      </w:r>
+      <w:proofErr w:type="gramEnd"/>
+      <w:r>
+        <w:t xml:space="preserve"> </w:t>
+      </w:r>
+      <w:proofErr w:type="spellStart"/>
+      <w:r>
+        <w:t>chançard</w:t>
+      </w:r>
+      <w:proofErr w:type="spellEnd"/>
+      <w:r>
+        <w:t xml:space="preserve">, </w:t>
+      </w:r>
+      <w:proofErr w:type="spellStart"/>
+      <w:r>
+        <w:t>gueulard</w:t>
+      </w:r>
+      <w:proofErr w:type="spellEnd"/>
+      <w:r>
+        <w:t xml:space="preserve">, </w:t>
+      </w:r>
+      <w:proofErr w:type="spellStart"/>
+      <w:r>
+        <w:t>motard</w:t>
+      </w:r>
+      <w:proofErr w:type="spellEnd"/>
+      <w:r>
+        <w:t>. This also includes the diminutive suffixes such as -</w:t>
+      </w:r>
+      <w:proofErr w:type="spellStart"/>
+      <w:r>
+        <w:t>et</w:t>
+      </w:r>
+      <w:proofErr w:type="spellEnd"/>
+      <w:r>
+        <w:t xml:space="preserve">, </w:t>
+      </w:r>
+      <w:proofErr w:type="spellStart"/>
+      <w:r>
+        <w:t>ette</w:t>
+      </w:r>
+      <w:proofErr w:type="spellEnd"/>
+      <w:r>
+        <w:t xml:space="preserve">, </w:t>
+      </w:r>
+      <w:proofErr w:type="spellStart"/>
+      <w:r>
+        <w:t>ot</w:t>
+      </w:r>
+      <w:proofErr w:type="spellEnd"/>
+      <w:r>
+        <w:t xml:space="preserve">,  etc. Reduplication is not only present among pronouns, but nouns </w:t>
+      </w:r>
+      <w:proofErr w:type="gramStart"/>
+      <w:r>
+        <w:t>e.g..</w:t>
+      </w:r>
+      <w:proofErr w:type="gramEnd"/>
+      <w:r>
+        <w:t xml:space="preserve"> </w:t>
+      </w:r>
+      <w:proofErr w:type="spellStart"/>
+      <w:r>
+        <w:t>fla-fla</w:t>
+      </w:r>
+      <w:proofErr w:type="spellEnd"/>
+      <w:r>
+        <w:t xml:space="preserve">, </w:t>
+      </w:r>
+      <w:proofErr w:type="spellStart"/>
+      <w:r>
+        <w:t>ronron</w:t>
+      </w:r>
+      <w:proofErr w:type="spellEnd"/>
+      <w:r>
+        <w:t xml:space="preserve">, kif-kif, etc.  </w:t>
       </w:r>
     </w:p>
     <w:p>
@@ -9017,7 +9571,23 @@
         <w:t>There speech was</w:t>
       </w:r>
       <w:r>
-        <w:t xml:space="preserve">  therefore more commonly referred to as “lanuge du peuple”</w:t>
+        <w:t xml:space="preserve">  therefore more commonly referred to as “</w:t>
+      </w:r>
+      <w:proofErr w:type="spellStart"/>
+      <w:r>
+        <w:t>lanuge</w:t>
+      </w:r>
+      <w:proofErr w:type="spellEnd"/>
+      <w:r>
+        <w:t xml:space="preserve"> du </w:t>
+      </w:r>
+      <w:proofErr w:type="spellStart"/>
+      <w:r>
+        <w:t>peuple</w:t>
+      </w:r>
+      <w:proofErr w:type="spellEnd"/>
+      <w:r>
+        <w:t>”</w:t>
       </w:r>
       <w:r>
         <w:t xml:space="preserve"> </w:t>
@@ -9043,7 +9613,39 @@
     </w:p>
     <w:p>
       <w:r>
-        <w:t xml:space="preserve">Since communication is more important than grammatical correctness, FP displays a tendency to forgo the norms set forth by FC and adhered to by FF. Verbal phrases are often formed without their corresponding personal pronouns. The appropriate auxiliary verbs, avoir and être, are used interchangeably. Nominal congruence with respect to gender and number  are ignored or forgotten all together. The subjunctif is only employed when a strong desired is expressed as would be the case with vouloir.  </w:t>
+        <w:t xml:space="preserve">Since communication is more important than grammatical correctness, FP displays a tendency to forgo the norms set forth by FC and adhered to by FF. Verbal phrases are often formed without their corresponding personal pronouns. The appropriate auxiliary verbs, </w:t>
+      </w:r>
+      <w:proofErr w:type="spellStart"/>
+      <w:r>
+        <w:t>avoir</w:t>
+      </w:r>
+      <w:proofErr w:type="spellEnd"/>
+      <w:r>
+        <w:t xml:space="preserve"> and </w:t>
+      </w:r>
+      <w:proofErr w:type="spellStart"/>
+      <w:r>
+        <w:t>être</w:t>
+      </w:r>
+      <w:proofErr w:type="spellEnd"/>
+      <w:r>
+        <w:t xml:space="preserve">, are used interchangeably. Nominal congruence with respect to gender and number  are ignored or forgotten all together. The </w:t>
+      </w:r>
+      <w:proofErr w:type="spellStart"/>
+      <w:r>
+        <w:t>subjunctif</w:t>
+      </w:r>
+      <w:proofErr w:type="spellEnd"/>
+      <w:r>
+        <w:t xml:space="preserve"> is only employed when a strong desired is expressed as would be the case with </w:t>
+      </w:r>
+      <w:proofErr w:type="spellStart"/>
+      <w:r>
+        <w:t>vouloir</w:t>
+      </w:r>
+      <w:proofErr w:type="spellEnd"/>
+      <w:r>
+        <w:t xml:space="preserve">.  </w:t>
       </w:r>
       <w:r>
         <w:t>Relative pronouns and conjunctions involving que  tend to have a higher frequency  for variability</w:t>
@@ -9208,7 +9810,23 @@
           <w:i/>
           <w:iCs/>
         </w:rPr>
-        <w:t>vulgaire, bas, grossier, trivial, obscene</w:t>
+        <w:t xml:space="preserve">vulgaire, bas, </w:t>
+      </w:r>
+      <w:proofErr w:type="spellStart"/>
+      <w:r>
+        <w:rPr>
+          <w:i/>
+          <w:iCs/>
+        </w:rPr>
+        <w:t>grossier</w:t>
+      </w:r>
+      <w:proofErr w:type="spellEnd"/>
+      <w:r>
+        <w:rPr>
+          <w:i/>
+          <w:iCs/>
+        </w:rPr>
+        <w:t>, trivial, obscene</w:t>
       </w:r>
       <w:r>
         <w:t xml:space="preserve"> </w:t>
@@ -9235,7 +9853,23 @@
         <w:t xml:space="preserve">It is often grouped together with </w:t>
       </w:r>
       <w:r>
-        <w:t>FA. The difference being that FV and its components are generally known to all speakers of French, where as FA is restricted to certain milieus.</w:t>
+        <w:t xml:space="preserve">FA. The difference being that </w:t>
+      </w:r>
+      <w:proofErr w:type="gramStart"/>
+      <w:r>
+        <w:t>FV</w:t>
+      </w:r>
+      <w:proofErr w:type="gramEnd"/>
+      <w:r>
+        <w:t xml:space="preserve"> and its components are generally known to all speakers of French, </w:t>
+      </w:r>
+      <w:proofErr w:type="spellStart"/>
+      <w:r>
+        <w:t>where as</w:t>
+      </w:r>
+      <w:proofErr w:type="spellEnd"/>
+      <w:r>
+        <w:t xml:space="preserve"> FA is restricted to certain milieus.</w:t>
       </w:r>
       <w:r>
         <w:t xml:space="preserve"> Interjections, expressions of displeasure, Expletives are present throughout FV.</w:t>
@@ -9338,7 +9972,15 @@
     </w:p>
     <w:p>
       <w:r>
-        <w:t>Argot employs metonym to a high degree by applying descriptions of food to refer to the body. It also displays a high willingness to import loan words  from  dialects as well as other languages.  The high number of Synonyms and polysems are als a byproduct of  argot’s instability</w:t>
+        <w:t xml:space="preserve">Argot employs metonym to a high degree by applying descriptions of food to refer to the body. It also displays a high willingness to import loan words  from  dialects as well as other languages.  The high number of Synonyms and </w:t>
+      </w:r>
+      <w:proofErr w:type="spellStart"/>
+      <w:r>
+        <w:t>polysems</w:t>
+      </w:r>
+      <w:proofErr w:type="spellEnd"/>
+      <w:r>
+        <w:t xml:space="preserve"> are als a byproduct of  argot’s instability</w:t>
       </w:r>
       <w:r>
         <w:t xml:space="preserve"> </w:t>
@@ -9420,9 +10062,14 @@
         <w:pStyle w:val="berschrift2"/>
       </w:pPr>
       <w:bookmarkStart w:id="31" w:name="_Toc78870218"/>
+      <w:proofErr w:type="spellStart"/>
       <w:r>
         <w:lastRenderedPageBreak/>
-        <w:t>Langues techniques</w:t>
+        <w:t>Langues</w:t>
+      </w:r>
+      <w:proofErr w:type="spellEnd"/>
+      <w:r>
+        <w:t xml:space="preserve"> techniques</w:t>
       </w:r>
       <w:bookmarkEnd w:id="31"/>
       <w:r>
@@ -9898,7 +10545,15 @@
     </w:p>
     <w:p>
       <w:r>
-        <w:t xml:space="preserve">Private users were those who had less than 200 reviews as of 2005, and over 200 were considered to  be professional users. This process was replicated in 2017. The final corpus was gathered using a web scraping tool called ParseHub to facilitate the automation process. An upper bound of 1000 ratings and one listing per user was set to have a representative corpus </w:t>
+        <w:t xml:space="preserve">Private users were those who had less than 200 reviews as of 2005, and over 200 were considered to  be professional users. This process was replicated in 2017. The final corpus was gathered using a web scraping tool called </w:t>
+      </w:r>
+      <w:proofErr w:type="spellStart"/>
+      <w:r>
+        <w:t>ParseHub</w:t>
+      </w:r>
+      <w:proofErr w:type="spellEnd"/>
+      <w:r>
+        <w:t xml:space="preserve"> to facilitate the automation process. An upper bound of 1000 ratings and one listing per user was set to have a representative corpus </w:t>
       </w:r>
       <w:r>
         <w:fldChar w:fldCharType="begin"/>
@@ -10272,6 +10927,7 @@
         <w:tab/>
         <w:t xml:space="preserve">Seeing as how the files were in an .xml format, it was not possible to directly access the text directly, but rather through their respective tags. This was done by parsing them .xml tags using the module </w:t>
       </w:r>
+      <w:proofErr w:type="spellStart"/>
       <w:r>
         <w:rPr>
           <w:i/>
@@ -10279,6 +10935,7 @@
         </w:rPr>
         <w:t>beautifulsoup</w:t>
       </w:r>
+      <w:proofErr w:type="spellEnd"/>
       <w:r>
         <w:t>. One function developed for accessing the tags of the eBay corpus and another function was developed for accessing the information of the other two corpora. Once the textual data was exposed, the respective entries were tokenized into their respective sentences</w:t>
       </w:r>
@@ -11674,7 +12331,15 @@
         <w:ind w:firstLine="0"/>
       </w:pPr>
       <w:r>
-        <w:t xml:space="preserve">This also applies to the naive bayes’ classifier </w:t>
+        <w:t xml:space="preserve">This also applies to the naive </w:t>
+      </w:r>
+      <w:proofErr w:type="spellStart"/>
+      <w:r>
+        <w:t>bayes’</w:t>
+      </w:r>
+      <w:proofErr w:type="spellEnd"/>
+      <w:r>
+        <w:t xml:space="preserve"> classifier </w:t>
       </w:r>
       <w:r>
         <w:t>producing a simple, but effective model.</w:t>
@@ -12971,11 +13636,16 @@
         <w:ind w:firstLine="0"/>
       </w:pPr>
       <w:r>
-        <w:t>To apply this formula, it is only necessary to traverse all words in a</w:t>
+        <w:t xml:space="preserve">To apply this formula, it is only necessary to traverse all words </w:t>
+      </w:r>
+      <w:proofErr w:type="gramStart"/>
+      <w:r>
+        <w:t>in a</w:t>
       </w:r>
       <w:r>
         <w:t xml:space="preserve"> given</w:t>
       </w:r>
+      <w:proofErr w:type="gramEnd"/>
       <w:r>
         <w:t xml:space="preserve"> </w:t>
       </w:r>
@@ -15337,6 +16007,12 @@
         </w:rPr>
         <w:t>Classification Sets</w:t>
       </w:r>
+      <w:r>
+        <w:rPr>
+          <w:szCs w:val="24"/>
+        </w:rPr>
+        <w:t xml:space="preserve"> and Naïve Bayes </w:t>
+      </w:r>
     </w:p>
     <w:p>
       <w:pPr>
@@ -15610,11 +16286,47 @@
                 <w:rFonts w:ascii="Georgia" w:hAnsi="Georgia"/>
               </w:rPr>
             </w:pPr>
+            <w:proofErr w:type="spellStart"/>
             <w:r>
               <w:rPr>
                 <w:rFonts w:ascii="Georgia" w:hAnsi="Georgia"/>
               </w:rPr>
-              <w:t xml:space="preserve">Average word length </w:t>
+              <w:t>Average</w:t>
+            </w:r>
+            <w:proofErr w:type="spellEnd"/>
+            <w:r>
+              <w:rPr>
+                <w:rFonts w:ascii="Georgia" w:hAnsi="Georgia"/>
+              </w:rPr>
+              <w:t xml:space="preserve"> </w:t>
+            </w:r>
+            <w:proofErr w:type="spellStart"/>
+            <w:r>
+              <w:rPr>
+                <w:rFonts w:ascii="Georgia" w:hAnsi="Georgia"/>
+              </w:rPr>
+              <w:t>word</w:t>
+            </w:r>
+            <w:proofErr w:type="spellEnd"/>
+            <w:r>
+              <w:rPr>
+                <w:rFonts w:ascii="Georgia" w:hAnsi="Georgia"/>
+              </w:rPr>
+              <w:t xml:space="preserve"> </w:t>
+            </w:r>
+            <w:proofErr w:type="spellStart"/>
+            <w:r>
+              <w:rPr>
+                <w:rFonts w:ascii="Georgia" w:hAnsi="Georgia"/>
+              </w:rPr>
+              <w:t>length</w:t>
+            </w:r>
+            <w:proofErr w:type="spellEnd"/>
+            <w:r>
+              <w:rPr>
+                <w:rFonts w:ascii="Georgia" w:hAnsi="Georgia"/>
+              </w:rPr>
+              <w:t xml:space="preserve"> </w:t>
             </w:r>
           </w:p>
         </w:tc>
@@ -15691,12 +16403,28 @@
                 <w:rFonts w:ascii="Georgia" w:hAnsi="Georgia"/>
               </w:rPr>
             </w:pPr>
+            <w:proofErr w:type="spellStart"/>
             <w:r>
               <w:rPr>
                 <w:rFonts w:ascii="Georgia" w:hAnsi="Georgia"/>
               </w:rPr>
-              <w:t>Dummy Subjects</w:t>
-            </w:r>
+              <w:t>Dummy</w:t>
+            </w:r>
+            <w:proofErr w:type="spellEnd"/>
+            <w:r>
+              <w:rPr>
+                <w:rFonts w:ascii="Georgia" w:hAnsi="Georgia"/>
+              </w:rPr>
+              <w:t xml:space="preserve"> </w:t>
+            </w:r>
+            <w:proofErr w:type="spellStart"/>
+            <w:r>
+              <w:rPr>
+                <w:rFonts w:ascii="Georgia" w:hAnsi="Georgia"/>
+              </w:rPr>
+              <w:t>Subjects</w:t>
+            </w:r>
+            <w:proofErr w:type="spellEnd"/>
           </w:p>
         </w:tc>
         <w:tc>
@@ -15776,8 +16504,16 @@
               <w:rPr>
                 <w:rFonts w:ascii="Georgia" w:hAnsi="Georgia"/>
               </w:rPr>
-              <w:t>Sentence Length</w:t>
-            </w:r>
+              <w:t xml:space="preserve">Sentence </w:t>
+            </w:r>
+            <w:proofErr w:type="spellStart"/>
+            <w:r>
+              <w:rPr>
+                <w:rFonts w:ascii="Georgia" w:hAnsi="Georgia"/>
+              </w:rPr>
+              <w:t>Length</w:t>
+            </w:r>
+            <w:proofErr w:type="spellEnd"/>
           </w:p>
         </w:tc>
         <w:tc>
@@ -15853,12 +16589,42 @@
                 <w:rFonts w:ascii="Georgia" w:hAnsi="Georgia"/>
               </w:rPr>
             </w:pPr>
+            <w:proofErr w:type="spellStart"/>
             <w:r>
               <w:rPr>
                 <w:rFonts w:ascii="Georgia" w:hAnsi="Georgia"/>
               </w:rPr>
-              <w:t>Present tense verbs</w:t>
-            </w:r>
+              <w:t>Present</w:t>
+            </w:r>
+            <w:proofErr w:type="spellEnd"/>
+            <w:r>
+              <w:rPr>
+                <w:rFonts w:ascii="Georgia" w:hAnsi="Georgia"/>
+              </w:rPr>
+              <w:t xml:space="preserve"> </w:t>
+            </w:r>
+            <w:proofErr w:type="spellStart"/>
+            <w:r>
+              <w:rPr>
+                <w:rFonts w:ascii="Georgia" w:hAnsi="Georgia"/>
+              </w:rPr>
+              <w:t>tense</w:t>
+            </w:r>
+            <w:proofErr w:type="spellEnd"/>
+            <w:r>
+              <w:rPr>
+                <w:rFonts w:ascii="Georgia" w:hAnsi="Georgia"/>
+              </w:rPr>
+              <w:t xml:space="preserve"> </w:t>
+            </w:r>
+            <w:proofErr w:type="spellStart"/>
+            <w:r>
+              <w:rPr>
+                <w:rFonts w:ascii="Georgia" w:hAnsi="Georgia"/>
+              </w:rPr>
+              <w:t>verbs</w:t>
+            </w:r>
+            <w:proofErr w:type="spellEnd"/>
           </w:p>
         </w:tc>
         <w:tc>
@@ -16199,8 +16965,16 @@
               <w:rPr>
                 <w:sz w:val="20"/>
               </w:rPr>
-              <w:t>Coordinating conjuct</w:t>
-            </w:r>
+              <w:t xml:space="preserve">Coordinating </w:t>
+            </w:r>
+            <w:proofErr w:type="spellStart"/>
+            <w:r>
+              <w:rPr>
+                <w:sz w:val="20"/>
+              </w:rPr>
+              <w:t>conjuct</w:t>
+            </w:r>
+            <w:proofErr w:type="spellEnd"/>
             <w:r>
               <w:rPr>
                 <w:sz w:val="20"/>
@@ -16308,7 +17082,7 @@
     </w:p>
     <w:p>
       <w:pPr>
-        <w:ind w:left="1416" w:firstLine="708"/>
+        <w:ind w:left="2124" w:firstLine="708"/>
       </w:pPr>
       <w:r>
         <w:t xml:space="preserve">Classification </w:t>
@@ -16363,6 +17137,9 @@
             </w:pPr>
             <w:r>
               <w:t>Values</w:t>
+            </w:r>
+            <w:r>
+              <w:t xml:space="preserve"> (in Percent)</w:t>
             </w:r>
           </w:p>
         </w:tc>
@@ -16797,11 +17574,47 @@
                 <w:rFonts w:ascii="Georgia" w:hAnsi="Georgia"/>
               </w:rPr>
             </w:pPr>
+            <w:proofErr w:type="spellStart"/>
             <w:r>
               <w:rPr>
                 <w:rFonts w:ascii="Georgia" w:hAnsi="Georgia"/>
               </w:rPr>
-              <w:t xml:space="preserve">Average word length </w:t>
+              <w:t>Average</w:t>
+            </w:r>
+            <w:proofErr w:type="spellEnd"/>
+            <w:r>
+              <w:rPr>
+                <w:rFonts w:ascii="Georgia" w:hAnsi="Georgia"/>
+              </w:rPr>
+              <w:t xml:space="preserve"> </w:t>
+            </w:r>
+            <w:proofErr w:type="spellStart"/>
+            <w:r>
+              <w:rPr>
+                <w:rFonts w:ascii="Georgia" w:hAnsi="Georgia"/>
+              </w:rPr>
+              <w:t>word</w:t>
+            </w:r>
+            <w:proofErr w:type="spellEnd"/>
+            <w:r>
+              <w:rPr>
+                <w:rFonts w:ascii="Georgia" w:hAnsi="Georgia"/>
+              </w:rPr>
+              <w:t xml:space="preserve"> </w:t>
+            </w:r>
+            <w:proofErr w:type="spellStart"/>
+            <w:r>
+              <w:rPr>
+                <w:rFonts w:ascii="Georgia" w:hAnsi="Georgia"/>
+              </w:rPr>
+              <w:t>length</w:t>
+            </w:r>
+            <w:proofErr w:type="spellEnd"/>
+            <w:r>
+              <w:rPr>
+                <w:rFonts w:ascii="Georgia" w:hAnsi="Georgia"/>
+              </w:rPr>
+              <w:t xml:space="preserve"> </w:t>
             </w:r>
           </w:p>
         </w:tc>
@@ -16880,8 +17693,52 @@
               <w:rPr>
                 <w:rFonts w:ascii="Georgia" w:hAnsi="Georgia"/>
               </w:rPr>
-              <w:t>Short sentences without  verbs, high number of pronouns</w:t>
-            </w:r>
+              <w:t xml:space="preserve">Short sentences </w:t>
+            </w:r>
+            <w:proofErr w:type="gramStart"/>
+            <w:r>
+              <w:rPr>
+                <w:rFonts w:ascii="Georgia" w:hAnsi="Georgia"/>
+              </w:rPr>
+              <w:t xml:space="preserve">without  </w:t>
+            </w:r>
+            <w:proofErr w:type="spellStart"/>
+            <w:r>
+              <w:rPr>
+                <w:rFonts w:ascii="Georgia" w:hAnsi="Georgia"/>
+              </w:rPr>
+              <w:t>verbs</w:t>
+            </w:r>
+            <w:proofErr w:type="spellEnd"/>
+            <w:proofErr w:type="gramEnd"/>
+            <w:r>
+              <w:rPr>
+                <w:rFonts w:ascii="Georgia" w:hAnsi="Georgia"/>
+              </w:rPr>
+              <w:t xml:space="preserve">, high </w:t>
+            </w:r>
+            <w:proofErr w:type="spellStart"/>
+            <w:r>
+              <w:rPr>
+                <w:rFonts w:ascii="Georgia" w:hAnsi="Georgia"/>
+              </w:rPr>
+              <w:t>number</w:t>
+            </w:r>
+            <w:proofErr w:type="spellEnd"/>
+            <w:r>
+              <w:rPr>
+                <w:rFonts w:ascii="Georgia" w:hAnsi="Georgia"/>
+              </w:rPr>
+              <w:t xml:space="preserve"> of </w:t>
+            </w:r>
+            <w:proofErr w:type="spellStart"/>
+            <w:r>
+              <w:rPr>
+                <w:rFonts w:ascii="Georgia" w:hAnsi="Georgia"/>
+              </w:rPr>
+              <w:t>pronouns</w:t>
+            </w:r>
+            <w:proofErr w:type="spellEnd"/>
           </w:p>
         </w:tc>
         <w:tc>
@@ -16953,7 +17810,35 @@
               <w:rPr>
                 <w:rFonts w:ascii="Georgia" w:hAnsi="Georgia"/>
               </w:rPr>
-              <w:t xml:space="preserve">Occurrence of a verb more than once </w:t>
+              <w:t xml:space="preserve">Occurrence of a </w:t>
+            </w:r>
+            <w:proofErr w:type="spellStart"/>
+            <w:r>
+              <w:rPr>
+                <w:rFonts w:ascii="Georgia" w:hAnsi="Georgia"/>
+              </w:rPr>
+              <w:t>verb</w:t>
+            </w:r>
+            <w:proofErr w:type="spellEnd"/>
+            <w:r>
+              <w:rPr>
+                <w:rFonts w:ascii="Georgia" w:hAnsi="Georgia"/>
+              </w:rPr>
+              <w:t xml:space="preserve"> more </w:t>
+            </w:r>
+            <w:proofErr w:type="spellStart"/>
+            <w:r>
+              <w:rPr>
+                <w:rFonts w:ascii="Georgia" w:hAnsi="Georgia"/>
+              </w:rPr>
+              <w:t>than</w:t>
+            </w:r>
+            <w:proofErr w:type="spellEnd"/>
+            <w:r>
+              <w:rPr>
+                <w:rFonts w:ascii="Georgia" w:hAnsi="Georgia"/>
+              </w:rPr>
+              <w:t xml:space="preserve"> once </w:t>
             </w:r>
           </w:p>
         </w:tc>
@@ -17024,12 +17909,42 @@
                 <w:rFonts w:ascii="Georgia" w:hAnsi="Georgia"/>
               </w:rPr>
             </w:pPr>
+            <w:proofErr w:type="spellStart"/>
             <w:r>
               <w:rPr>
                 <w:rFonts w:ascii="Georgia" w:hAnsi="Georgia"/>
               </w:rPr>
-              <w:t>Present tense verbs</w:t>
-            </w:r>
+              <w:t>Present</w:t>
+            </w:r>
+            <w:proofErr w:type="spellEnd"/>
+            <w:r>
+              <w:rPr>
+                <w:rFonts w:ascii="Georgia" w:hAnsi="Georgia"/>
+              </w:rPr>
+              <w:t xml:space="preserve"> </w:t>
+            </w:r>
+            <w:proofErr w:type="spellStart"/>
+            <w:r>
+              <w:rPr>
+                <w:rFonts w:ascii="Georgia" w:hAnsi="Georgia"/>
+              </w:rPr>
+              <w:t>tense</w:t>
+            </w:r>
+            <w:proofErr w:type="spellEnd"/>
+            <w:r>
+              <w:rPr>
+                <w:rFonts w:ascii="Georgia" w:hAnsi="Georgia"/>
+              </w:rPr>
+              <w:t xml:space="preserve"> </w:t>
+            </w:r>
+            <w:proofErr w:type="spellStart"/>
+            <w:r>
+              <w:rPr>
+                <w:rFonts w:ascii="Georgia" w:hAnsi="Georgia"/>
+              </w:rPr>
+              <w:t>verbs</w:t>
+            </w:r>
+            <w:proofErr w:type="spellEnd"/>
           </w:p>
         </w:tc>
         <w:tc>
@@ -17384,6 +18299,7 @@
                 <w:bCs w:val="0"/>
                 <w:color w:val="008000"/>
               </w:rPr>
+              <w:lastRenderedPageBreak/>
               <w:t>ISOLATED_VERBS</w:t>
             </w:r>
           </w:p>
@@ -17415,7 +18331,6 @@
               <w:rPr>
                 <w:sz w:val="20"/>
               </w:rPr>
-              <w:lastRenderedPageBreak/>
               <w:t xml:space="preserve">Only verbs in a sentence </w:t>
             </w:r>
           </w:p>
@@ -17518,6 +18433,7 @@
                 <w:color w:val="008000"/>
               </w:rPr>
             </w:pPr>
+            <w:proofErr w:type="spellStart"/>
             <w:r>
               <w:rPr>
                 <w:b w:val="0"/>
@@ -17534,6 +18450,7 @@
               </w:rPr>
               <w:t>R</w:t>
             </w:r>
+            <w:proofErr w:type="spellEnd"/>
           </w:p>
         </w:tc>
         <w:tc>
@@ -17871,17 +18788,10 @@
         <w:t xml:space="preserve"> that might be non-standard as well. Thus, there is no clear way to always identify acronyms properly </w:t>
       </w:r>
     </w:p>
-    <w:p>
-      <w:pPr>
-        <w:pStyle w:val="berschrift2"/>
-      </w:pPr>
-      <w:r>
-        <w:t>Naïve Bayes</w:t>
-      </w:r>
-    </w:p>
-    <w:p>
-      <w:r>
-        <w:t xml:space="preserve">Using the classification set, training data was generated in order to train a naïve bayes to recognize </w:t>
+    <w:p/>
+    <w:p>
+      <w:r>
+        <w:t xml:space="preserve">After the database was trained, sentences were tagged according to their highest probability. These results were referenced against a hand created gold list. </w:t>
       </w:r>
     </w:p>
     <w:p/>
@@ -17889,6 +18799,7 @@
       <w:tblPr>
         <w:tblStyle w:val="Gitternetztabelle7farbig"/>
         <w:tblW w:w="0" w:type="auto"/>
+        <w:jc w:val="center"/>
         <w:tblLook w:val="04A0" w:firstRow="1" w:lastRow="0" w:firstColumn="1" w:lastColumn="0" w:noHBand="0" w:noVBand="1"/>
       </w:tblPr>
       <w:tblGrid>
@@ -17898,6 +18809,7 @@
       <w:tr>
         <w:trPr>
           <w:cnfStyle w:val="100000000000" w:firstRow="1" w:lastRow="0" w:firstColumn="0" w:lastColumn="0" w:oddVBand="0" w:evenVBand="0" w:oddHBand="0" w:evenHBand="0" w:firstRowFirstColumn="0" w:firstRowLastColumn="0" w:lastRowFirstColumn="0" w:lastRowLastColumn="0"/>
+          <w:jc w:val="center"/>
         </w:trPr>
         <w:tc>
           <w:tcPr>
@@ -17931,7 +18843,7 @@
               <w:cnfStyle w:val="100000000000" w:firstRow="1" w:lastRow="0" w:firstColumn="0" w:lastColumn="0" w:oddVBand="0" w:evenVBand="0" w:oddHBand="0" w:evenHBand="0" w:firstRowFirstColumn="0" w:firstRowLastColumn="0" w:lastRowFirstColumn="0" w:lastRowLastColumn="0"/>
             </w:pPr>
             <w:r>
-              <w:t>Hand-Annotated</w:t>
+              <w:t xml:space="preserve"> </w:t>
             </w:r>
           </w:p>
         </w:tc>
@@ -17939,6 +18851,7 @@
       <w:tr>
         <w:trPr>
           <w:cnfStyle w:val="000000100000" w:firstRow="0" w:lastRow="0" w:firstColumn="0" w:lastColumn="0" w:oddVBand="0" w:evenVBand="0" w:oddHBand="1" w:evenHBand="0" w:firstRowFirstColumn="0" w:firstRowLastColumn="0" w:lastRowFirstColumn="0" w:lastRowLastColumn="0"/>
+          <w:jc w:val="center"/>
         </w:trPr>
         <w:tc>
           <w:tcPr>
@@ -17969,10 +18882,16 @@
               <w:ind w:firstLine="0"/>
               <w:cnfStyle w:val="000000100000" w:firstRow="0" w:lastRow="0" w:firstColumn="0" w:lastColumn="0" w:oddVBand="0" w:evenVBand="0" w:oddHBand="1" w:evenHBand="0" w:firstRowFirstColumn="0" w:firstRowLastColumn="0" w:lastRowFirstColumn="0" w:lastRowLastColumn="0"/>
             </w:pPr>
+            <w:r>
+              <w:t>97</w:t>
+            </w:r>
           </w:p>
         </w:tc>
       </w:tr>
       <w:tr>
+        <w:trPr>
+          <w:jc w:val="center"/>
+        </w:trPr>
         <w:tc>
           <w:tcPr>
             <w:cnfStyle w:val="001000000000" w:firstRow="0" w:lastRow="0" w:firstColumn="1" w:lastColumn="0" w:oddVBand="0" w:evenVBand="0" w:oddHBand="0" w:evenHBand="0" w:firstRowFirstColumn="0" w:firstRowLastColumn="0" w:lastRowFirstColumn="0" w:lastRowLastColumn="0"/>
@@ -18002,12 +18921,16 @@
               <w:ind w:firstLine="0"/>
               <w:cnfStyle w:val="000000000000" w:firstRow="0" w:lastRow="0" w:firstColumn="0" w:lastColumn="0" w:oddVBand="0" w:evenVBand="0" w:oddHBand="0" w:evenHBand="0" w:firstRowFirstColumn="0" w:firstRowLastColumn="0" w:lastRowFirstColumn="0" w:lastRowLastColumn="0"/>
             </w:pPr>
+            <w:r>
+              <w:t>0,1</w:t>
+            </w:r>
           </w:p>
         </w:tc>
       </w:tr>
       <w:tr>
         <w:trPr>
           <w:cnfStyle w:val="000000100000" w:firstRow="0" w:lastRow="0" w:firstColumn="0" w:lastColumn="0" w:oddVBand="0" w:evenVBand="0" w:oddHBand="1" w:evenHBand="0" w:firstRowFirstColumn="0" w:firstRowLastColumn="0" w:lastRowFirstColumn="0" w:lastRowLastColumn="0"/>
+          <w:jc w:val="center"/>
         </w:trPr>
         <w:tc>
           <w:tcPr>
@@ -18038,10 +18961,16 @@
               <w:ind w:firstLine="0"/>
               <w:cnfStyle w:val="000000100000" w:firstRow="0" w:lastRow="0" w:firstColumn="0" w:lastColumn="0" w:oddVBand="0" w:evenVBand="0" w:oddHBand="1" w:evenHBand="0" w:firstRowFirstColumn="0" w:firstRowLastColumn="0" w:lastRowFirstColumn="0" w:lastRowLastColumn="0"/>
             </w:pPr>
+            <w:r>
+              <w:t>1,0</w:t>
+            </w:r>
           </w:p>
         </w:tc>
       </w:tr>
       <w:tr>
+        <w:trPr>
+          <w:jc w:val="center"/>
+        </w:trPr>
         <w:tc>
           <w:tcPr>
             <w:cnfStyle w:val="001000000000" w:firstRow="0" w:lastRow="0" w:firstColumn="1" w:lastColumn="0" w:oddVBand="0" w:evenVBand="0" w:oddHBand="0" w:evenHBand="0" w:firstRowFirstColumn="0" w:firstRowLastColumn="0" w:lastRowFirstColumn="0" w:lastRowLastColumn="0"/>
@@ -18071,12 +19000,16 @@
               <w:ind w:firstLine="0"/>
               <w:cnfStyle w:val="000000000000" w:firstRow="0" w:lastRow="0" w:firstColumn="0" w:lastColumn="0" w:oddVBand="0" w:evenVBand="0" w:oddHBand="0" w:evenHBand="0" w:firstRowFirstColumn="0" w:firstRowLastColumn="0" w:lastRowFirstColumn="0" w:lastRowLastColumn="0"/>
             </w:pPr>
+            <w:r>
+              <w:t>0,88</w:t>
+            </w:r>
           </w:p>
         </w:tc>
       </w:tr>
       <w:tr>
         <w:trPr>
           <w:cnfStyle w:val="000000100000" w:firstRow="0" w:lastRow="0" w:firstColumn="0" w:lastColumn="0" w:oddVBand="0" w:evenVBand="0" w:oddHBand="1" w:evenHBand="0" w:firstRowFirstColumn="0" w:firstRowLastColumn="0" w:lastRowFirstColumn="0" w:lastRowLastColumn="0"/>
+          <w:jc w:val="center"/>
         </w:trPr>
         <w:tc>
           <w:tcPr>
@@ -18107,10 +19040,16 @@
               <w:ind w:firstLine="0"/>
               <w:cnfStyle w:val="000000100000" w:firstRow="0" w:lastRow="0" w:firstColumn="0" w:lastColumn="0" w:oddVBand="0" w:evenVBand="0" w:oddHBand="1" w:evenHBand="0" w:firstRowFirstColumn="0" w:firstRowLastColumn="0" w:lastRowFirstColumn="0" w:lastRowLastColumn="0"/>
             </w:pPr>
+            <w:r>
+              <w:t>0,936</w:t>
+            </w:r>
           </w:p>
         </w:tc>
       </w:tr>
       <w:tr>
+        <w:trPr>
+          <w:jc w:val="center"/>
+        </w:trPr>
         <w:tc>
           <w:tcPr>
             <w:cnfStyle w:val="001000000000" w:firstRow="0" w:lastRow="0" w:firstColumn="1" w:lastColumn="0" w:oddVBand="0" w:evenVBand="0" w:oddHBand="0" w:evenHBand="0" w:firstRowFirstColumn="0" w:firstRowLastColumn="0" w:lastRowFirstColumn="0" w:lastRowLastColumn="0"/>
@@ -18142,11 +19081,39 @@
               <w:ind w:firstLine="0"/>
               <w:cnfStyle w:val="000000000000" w:firstRow="0" w:lastRow="0" w:firstColumn="0" w:lastColumn="0" w:oddVBand="0" w:evenVBand="0" w:oddHBand="0" w:evenHBand="0" w:firstRowFirstColumn="0" w:firstRowLastColumn="0" w:lastRowFirstColumn="0" w:lastRowLastColumn="0"/>
             </w:pPr>
+            <w:r>
+              <w:t>78%</w:t>
+            </w:r>
           </w:p>
         </w:tc>
       </w:tr>
     </w:tbl>
-    <w:p/>
+    <w:p>
+      <w:r>
+        <w:tab/>
+      </w:r>
+      <w:r>
+        <w:tab/>
+      </w:r>
+      <w:r>
+        <w:tab/>
+      </w:r>
+      <w:r>
+        <w:tab/>
+        <w:t xml:space="preserve">Naïve Bayes </w:t>
+      </w:r>
+      <w:r>
+        <w:t>(</w:t>
+      </w:r>
+      <w:proofErr w:type="spellStart"/>
+      <w:r>
+        <w:t>ebay</w:t>
+      </w:r>
+      <w:proofErr w:type="spellEnd"/>
+      <w:r>
+        <w:t xml:space="preserve"> chat data)</w:t>
+      </w:r>
+    </w:p>
     <w:p>
       <w:pPr>
         <w:ind w:firstLine="0"/>
@@ -18159,17 +19126,14 @@
       <w:bookmarkStart w:id="55" w:name="_Toc78870230"/>
       <w:bookmarkStart w:id="56" w:name="_Toc75713093"/>
       <w:r>
+        <w:lastRenderedPageBreak/>
         <w:t>Sentence Tokenizer</w:t>
       </w:r>
       <w:bookmarkEnd w:id="55"/>
     </w:p>
     <w:p>
       <w:r>
-        <w:t xml:space="preserve">Two of the most popular NLP libraries, NLTK and Spacy, both provide sentence and word tokenizers that can be used in NLP tasks. However, the </w:t>
-      </w:r>
-      <w:r>
-        <w:lastRenderedPageBreak/>
-        <w:t xml:space="preserve">overhead with respect training them to recognize non-standard data and importing them slowed down the run time of the program. Furthermore, they did not provide any additional benefit over using a custom regex expression to parse the sentences. </w:t>
+        <w:t xml:space="preserve">Two of the most popular NLP libraries, NLTK and Spacy, both provide sentence and word tokenizers that can be used in NLP tasks. However, the overhead with respect training them to recognize non-standard data and importing them slowed down the run time of the program. Furthermore, they did not provide any additional benefit over using a custom regex expression to parse the sentences. </w:t>
       </w:r>
     </w:p>
     <w:p>
@@ -18253,17 +19217,14 @@
     </w:p>
     <w:p>
       <w:r>
+        <w:lastRenderedPageBreak/>
         <w:t>Long sentences could not be parsed without syntactically and semantically analyzing the sentence.  Due to this, some sentence sentences were added together that should have been split by the author.  The reverse, however, cannot necessarily be said. It was apparent from the data, such e</w:t>
       </w:r>
       <w:r>
         <w:t>B</w:t>
       </w:r>
       <w:r>
-        <w:t xml:space="preserve">ay online postings, that </w:t>
-      </w:r>
-      <w:r>
-        <w:lastRenderedPageBreak/>
-        <w:t xml:space="preserve">bullet points, rather than sentences were the intent of the author. Therefore,  the decision was made to use this bullet points as sentence markers. It should be  noted that the definition of sentence is being somewhat expanded to encompass such thought. </w:t>
+        <w:t xml:space="preserve">ay online postings, that bullet points, rather than sentences were the intent of the author. Therefore,  the decision was made to use this bullet points as sentence markers. It should be  noted that the definition of sentence is being somewhat expanded to encompass such thought. </w:t>
       </w:r>
       <w:bookmarkEnd w:id="56"/>
     </w:p>
@@ -18272,9 +19233,11 @@
         <w:t xml:space="preserve">7.4 Spacy Module </w:t>
       </w:r>
     </w:p>
-    <w:p/>
-    <w:p/>
-    <w:p/>
+    <w:p>
+      <w:pPr>
+        <w:ind w:firstLine="0"/>
+      </w:pPr>
+    </w:p>
     <w:p>
       <w:pPr>
         <w:pStyle w:val="berschrift1"/>
@@ -18370,12 +19333,9 @@
     </w:p>
     <w:p>
       <w:r>
+        <w:lastRenderedPageBreak/>
         <w:tab/>
-        <w:t xml:space="preserve">The developmental phase of this project was therefore crucial since there were no French training data and criteria available by which it was possible to ascertain orality and literality in datasets. Using a combination of criteria </w:t>
-      </w:r>
-      <w:r>
-        <w:lastRenderedPageBreak/>
-        <w:t xml:space="preserve">proposed by (add sources Dipper, Koch, Muller),  it was possible to develop and refine a system by which orality and literality could automatically be assigned to sentences, collection of sentences and documents.  </w:t>
+        <w:t xml:space="preserve">The developmental phase of this project was therefore crucial since there were no French training data and criteria available by which it was possible to ascertain orality and literality in datasets. Using a combination of criteria proposed by (add sources Dipper, Koch, Muller),  it was possible to develop and refine a system by which orality and literality could automatically be assigned to sentences, collection of sentences and documents.  </w:t>
       </w:r>
     </w:p>
     <w:p>
@@ -18451,9 +19411,11 @@
             <w:pPr>
               <w:ind w:firstLine="0"/>
             </w:pPr>
+            <w:proofErr w:type="spellStart"/>
             <w:r>
               <w:t>SEN_LEN</w:t>
             </w:r>
+            <w:proofErr w:type="spellEnd"/>
           </w:p>
         </w:tc>
       </w:tr>
@@ -18479,9 +19441,11 @@
             <w:pPr>
               <w:ind w:firstLine="0"/>
             </w:pPr>
+            <w:proofErr w:type="spellStart"/>
             <w:r>
               <w:t>AVG_WORD_LEN</w:t>
             </w:r>
+            <w:proofErr w:type="spellEnd"/>
           </w:p>
         </w:tc>
       </w:tr>
@@ -18507,9 +19471,11 @@
             <w:pPr>
               <w:ind w:firstLine="0"/>
             </w:pPr>
+            <w:proofErr w:type="spellStart"/>
             <w:r>
               <w:t>NP_VB_RATIO</w:t>
             </w:r>
+            <w:proofErr w:type="spellEnd"/>
           </w:p>
         </w:tc>
       </w:tr>
@@ -18535,9 +19501,11 @@
             <w:pPr>
               <w:ind w:firstLine="0"/>
             </w:pPr>
+            <w:proofErr w:type="spellStart"/>
             <w:r>
               <w:t>AVG_WORD_LENGTH</w:t>
             </w:r>
+            <w:proofErr w:type="spellEnd"/>
           </w:p>
         </w:tc>
       </w:tr>
@@ -18563,9 +19531,11 @@
             <w:pPr>
               <w:ind w:firstLine="0"/>
             </w:pPr>
+            <w:proofErr w:type="spellStart"/>
             <w:r>
               <w:t>MULTI_CHAR_REDUPLICATION</w:t>
             </w:r>
+            <w:proofErr w:type="spellEnd"/>
           </w:p>
         </w:tc>
       </w:tr>
@@ -18591,9 +19561,11 @@
             <w:pPr>
               <w:ind w:firstLine="0"/>
             </w:pPr>
+            <w:proofErr w:type="spellStart"/>
             <w:r>
               <w:t>SEN_LEN</w:t>
             </w:r>
+            <w:proofErr w:type="spellEnd"/>
           </w:p>
         </w:tc>
       </w:tr>
@@ -18681,9 +19653,11 @@
             <w:pPr>
               <w:ind w:firstLine="0"/>
             </w:pPr>
+            <w:proofErr w:type="spellStart"/>
             <w:r>
               <w:t>SEN_LEN</w:t>
             </w:r>
+            <w:proofErr w:type="spellEnd"/>
           </w:p>
         </w:tc>
       </w:tr>
@@ -18709,9 +19683,11 @@
             <w:pPr>
               <w:ind w:firstLine="0"/>
             </w:pPr>
+            <w:proofErr w:type="spellStart"/>
             <w:r>
               <w:t>NP_VB_RATIO</w:t>
             </w:r>
+            <w:proofErr w:type="spellEnd"/>
           </w:p>
         </w:tc>
       </w:tr>
@@ -18737,9 +19713,11 @@
             <w:pPr>
               <w:ind w:firstLine="0"/>
             </w:pPr>
+            <w:proofErr w:type="spellStart"/>
             <w:r>
               <w:t>PRES_TENSE</w:t>
             </w:r>
+            <w:proofErr w:type="spellEnd"/>
           </w:p>
         </w:tc>
       </w:tr>
@@ -18765,9 +19743,11 @@
             <w:pPr>
               <w:ind w:firstLine="0"/>
             </w:pPr>
+            <w:proofErr w:type="spellStart"/>
             <w:r>
               <w:t>SEN_LEN</w:t>
             </w:r>
+            <w:proofErr w:type="spellEnd"/>
           </w:p>
         </w:tc>
       </w:tr>
@@ -18793,9 +19773,11 @@
             <w:pPr>
               <w:ind w:firstLine="0"/>
             </w:pPr>
+            <w:proofErr w:type="spellStart"/>
             <w:r>
               <w:t>ALL_CAPS</w:t>
             </w:r>
+            <w:proofErr w:type="spellEnd"/>
           </w:p>
         </w:tc>
       </w:tr>
@@ -18824,9 +19806,11 @@
               </w:tabs>
               <w:ind w:firstLine="0"/>
             </w:pPr>
+            <w:proofErr w:type="spellStart"/>
             <w:r>
               <w:t>AVG_WORD_LENGTH</w:t>
             </w:r>
+            <w:proofErr w:type="spellEnd"/>
             <w:r>
               <w:tab/>
             </w:r>
@@ -19203,21 +20187,6 @@
     </w:p>
     <w:p>
       <w:pPr>
-        <w:ind w:firstLine="0"/>
-      </w:pPr>
-    </w:p>
-    <w:p>
-      <w:pPr>
-        <w:ind w:firstLine="0"/>
-      </w:pPr>
-    </w:p>
-    <w:p>
-      <w:pPr>
-        <w:ind w:firstLine="0"/>
-      </w:pPr>
-    </w:p>
-    <w:p>
-      <w:pPr>
         <w:ind w:firstLine="708"/>
       </w:pPr>
       <w:r>
@@ -19837,9 +20806,11 @@
             <w:pPr>
               <w:ind w:firstLine="0"/>
             </w:pPr>
+            <w:proofErr w:type="spellStart"/>
             <w:r>
               <w:t>SEN_LEN</w:t>
             </w:r>
+            <w:proofErr w:type="spellEnd"/>
           </w:p>
         </w:tc>
       </w:tr>
@@ -19865,9 +20836,11 @@
             <w:pPr>
               <w:ind w:firstLine="0"/>
             </w:pPr>
+            <w:proofErr w:type="spellStart"/>
             <w:r>
               <w:t>AVG_WORD_LEN</w:t>
             </w:r>
+            <w:proofErr w:type="spellEnd"/>
           </w:p>
         </w:tc>
       </w:tr>
@@ -19893,9 +20866,11 @@
             <w:pPr>
               <w:ind w:firstLine="0"/>
             </w:pPr>
+            <w:proofErr w:type="spellStart"/>
             <w:r>
               <w:t>NP_VB_RATIO</w:t>
             </w:r>
+            <w:proofErr w:type="spellEnd"/>
           </w:p>
         </w:tc>
       </w:tr>
@@ -19921,9 +20896,11 @@
             <w:pPr>
               <w:ind w:firstLine="0"/>
             </w:pPr>
+            <w:proofErr w:type="spellStart"/>
             <w:r>
               <w:t>AVG_WORD_LENGTH</w:t>
             </w:r>
+            <w:proofErr w:type="spellEnd"/>
           </w:p>
         </w:tc>
       </w:tr>
@@ -19949,9 +20926,11 @@
             <w:pPr>
               <w:ind w:firstLine="0"/>
             </w:pPr>
+            <w:proofErr w:type="spellStart"/>
             <w:r>
               <w:t>MULTI_CHAR_REDUPLICATION</w:t>
             </w:r>
+            <w:proofErr w:type="spellEnd"/>
           </w:p>
         </w:tc>
       </w:tr>
@@ -19977,9 +20956,11 @@
             <w:pPr>
               <w:ind w:firstLine="0"/>
             </w:pPr>
+            <w:proofErr w:type="spellStart"/>
             <w:r>
               <w:t>SEN_LEN</w:t>
             </w:r>
+            <w:proofErr w:type="spellEnd"/>
           </w:p>
         </w:tc>
       </w:tr>
@@ -20064,9 +21045,11 @@
             <w:pPr>
               <w:ind w:firstLine="0"/>
             </w:pPr>
+            <w:proofErr w:type="spellStart"/>
             <w:r>
               <w:t>NP_VB_RATIO</w:t>
             </w:r>
+            <w:proofErr w:type="spellEnd"/>
           </w:p>
         </w:tc>
       </w:tr>
@@ -20092,9 +21075,11 @@
             <w:pPr>
               <w:ind w:firstLine="0"/>
             </w:pPr>
+            <w:proofErr w:type="spellStart"/>
             <w:r>
               <w:t>SEN_LEN</w:t>
             </w:r>
+            <w:proofErr w:type="spellEnd"/>
           </w:p>
         </w:tc>
       </w:tr>
@@ -20120,9 +21105,11 @@
             <w:pPr>
               <w:ind w:firstLine="0"/>
             </w:pPr>
+            <w:proofErr w:type="spellStart"/>
             <w:r>
               <w:t>NOM_SUBJ</w:t>
             </w:r>
+            <w:proofErr w:type="spellEnd"/>
           </w:p>
         </w:tc>
       </w:tr>
@@ -20148,9 +21135,11 @@
             <w:pPr>
               <w:ind w:firstLine="0"/>
             </w:pPr>
+            <w:proofErr w:type="spellStart"/>
             <w:r>
               <w:t>SEN_LEN</w:t>
             </w:r>
+            <w:proofErr w:type="spellEnd"/>
           </w:p>
         </w:tc>
       </w:tr>
@@ -20176,9 +21165,11 @@
             <w:pPr>
               <w:ind w:firstLine="0"/>
             </w:pPr>
+            <w:proofErr w:type="spellStart"/>
             <w:r>
               <w:t>ALL_CAPS</w:t>
             </w:r>
+            <w:proofErr w:type="spellEnd"/>
           </w:p>
         </w:tc>
       </w:tr>
@@ -20207,9 +21198,11 @@
               </w:tabs>
               <w:ind w:firstLine="0"/>
             </w:pPr>
+            <w:proofErr w:type="spellStart"/>
             <w:r>
               <w:t>AVG_WORD_LENGTH</w:t>
             </w:r>
+            <w:proofErr w:type="spellEnd"/>
             <w:r>
               <w:tab/>
             </w:r>
@@ -20623,9 +21616,11 @@
             <w:pPr>
               <w:ind w:firstLine="0"/>
             </w:pPr>
+            <w:proofErr w:type="spellStart"/>
             <w:r>
               <w:t>Ebay</w:t>
             </w:r>
+            <w:proofErr w:type="spellEnd"/>
           </w:p>
         </w:tc>
         <w:tc>
@@ -20637,6 +21632,9 @@
               <w:ind w:firstLine="0"/>
               <w:cnfStyle w:val="000000000000" w:firstRow="0" w:lastRow="0" w:firstColumn="0" w:lastColumn="0" w:oddVBand="0" w:evenVBand="0" w:oddHBand="0" w:evenHBand="0" w:firstRowFirstColumn="0" w:firstRowLastColumn="0" w:lastRowFirstColumn="0" w:lastRowLastColumn="0"/>
             </w:pPr>
+            <w:r>
+              <w:t>4063</w:t>
+            </w:r>
           </w:p>
         </w:tc>
         <w:tc>
@@ -20724,6 +21722,9 @@
               <w:ind w:firstLine="0"/>
               <w:cnfStyle w:val="000000000000" w:firstRow="0" w:lastRow="0" w:firstColumn="0" w:lastColumn="0" w:oddVBand="0" w:evenVBand="0" w:oddHBand="0" w:evenHBand="0" w:firstRowFirstColumn="0" w:firstRowLastColumn="0" w:lastRowFirstColumn="0" w:lastRowLastColumn="0"/>
             </w:pPr>
+            <w:r>
+              <w:t>9172</w:t>
+            </w:r>
           </w:p>
         </w:tc>
         <w:tc>
@@ -20811,6 +21812,9 @@
               <w:ind w:firstLine="0"/>
               <w:cnfStyle w:val="000000000000" w:firstRow="0" w:lastRow="0" w:firstColumn="0" w:lastColumn="0" w:oddVBand="0" w:evenVBand="0" w:oddHBand="0" w:evenHBand="0" w:firstRowFirstColumn="0" w:firstRowLastColumn="0" w:lastRowFirstColumn="0" w:lastRowLastColumn="0"/>
             </w:pPr>
+            <w:r>
+              <w:t>3523</w:t>
+            </w:r>
           </w:p>
         </w:tc>
         <w:tc>
@@ -20898,6 +21902,9 @@
               <w:ind w:firstLine="0"/>
               <w:cnfStyle w:val="000000000000" w:firstRow="0" w:lastRow="0" w:firstColumn="0" w:lastColumn="0" w:oddVBand="0" w:evenVBand="0" w:oddHBand="0" w:evenHBand="0" w:firstRowFirstColumn="0" w:firstRowLastColumn="0" w:lastRowFirstColumn="0" w:lastRowLastColumn="0"/>
             </w:pPr>
+            <w:r>
+              <w:t>699</w:t>
+            </w:r>
           </w:p>
         </w:tc>
         <w:tc>
@@ -20985,6 +21992,9 @@
               <w:ind w:firstLine="0"/>
               <w:cnfStyle w:val="000000000000" w:firstRow="0" w:lastRow="0" w:firstColumn="0" w:lastColumn="0" w:oddVBand="0" w:evenVBand="0" w:oddHBand="0" w:evenHBand="0" w:firstRowFirstColumn="0" w:firstRowLastColumn="0" w:lastRowFirstColumn="0" w:lastRowLastColumn="0"/>
             </w:pPr>
+            <w:r>
+              <w:t>1971</w:t>
+            </w:r>
           </w:p>
         </w:tc>
         <w:tc>
@@ -21386,7 +22396,39 @@
           <w:szCs w:val="24"/>
           <w:lang w:eastAsia="ja-JP"/>
         </w:rPr>
-        <w:t xml:space="preserve"> (2nd ed.). Narr Franke Attempto Verlag.</w:t>
+        <w:t xml:space="preserve"> (2nd ed.). </w:t>
+      </w:r>
+      <w:proofErr w:type="spellStart"/>
+      <w:r>
+        <w:rPr>
+          <w:szCs w:val="24"/>
+          <w:lang w:eastAsia="ja-JP"/>
+        </w:rPr>
+        <w:t>Narr</w:t>
+      </w:r>
+      <w:proofErr w:type="spellEnd"/>
+      <w:r>
+        <w:rPr>
+          <w:szCs w:val="24"/>
+          <w:lang w:eastAsia="ja-JP"/>
+        </w:rPr>
+        <w:t xml:space="preserve"> Franke </w:t>
+      </w:r>
+      <w:proofErr w:type="spellStart"/>
+      <w:r>
+        <w:rPr>
+          <w:szCs w:val="24"/>
+          <w:lang w:eastAsia="ja-JP"/>
+        </w:rPr>
+        <w:t>Attempto</w:t>
+      </w:r>
+      <w:proofErr w:type="spellEnd"/>
+      <w:r>
+        <w:rPr>
+          <w:szCs w:val="24"/>
+          <w:lang w:eastAsia="ja-JP"/>
+        </w:rPr>
+        <w:t xml:space="preserve"> Verlag.</w:t>
       </w:r>
     </w:p>
     <w:p>
@@ -22447,8 +23489,109 @@
       </w:pPr>
       <w:r>
         <w:lastRenderedPageBreak/>
-        <w:t>Je vends une caméra de surveillance et un écran de 13 cm Ce matériel se monte très facilement.  Il suffit de brancher la caméra et l'écran à une prise électrique et le tour est joué</w:t>
-      </w:r>
+        <w:t xml:space="preserve">Je vends </w:t>
+      </w:r>
+      <w:proofErr w:type="spellStart"/>
+      <w:r>
+        <w:t>une</w:t>
+      </w:r>
+      <w:proofErr w:type="spellEnd"/>
+      <w:r>
+        <w:t xml:space="preserve"> </w:t>
+      </w:r>
+      <w:proofErr w:type="spellStart"/>
+      <w:r>
+        <w:t>caméra</w:t>
+      </w:r>
+      <w:proofErr w:type="spellEnd"/>
+      <w:r>
+        <w:t xml:space="preserve"> de surveillance et un </w:t>
+      </w:r>
+      <w:proofErr w:type="spellStart"/>
+      <w:r>
+        <w:t>écran</w:t>
+      </w:r>
+      <w:proofErr w:type="spellEnd"/>
+      <w:r>
+        <w:t xml:space="preserve"> de 13 cm Ce matériel se monte </w:t>
+      </w:r>
+      <w:proofErr w:type="spellStart"/>
+      <w:r>
+        <w:t>très</w:t>
+      </w:r>
+      <w:proofErr w:type="spellEnd"/>
+      <w:r>
+        <w:t xml:space="preserve"> </w:t>
+      </w:r>
+      <w:proofErr w:type="spellStart"/>
+      <w:r>
+        <w:t>facilement</w:t>
+      </w:r>
+      <w:proofErr w:type="spellEnd"/>
+      <w:r>
+        <w:t xml:space="preserve">.  Il </w:t>
+      </w:r>
+      <w:proofErr w:type="spellStart"/>
+      <w:r>
+        <w:t>suffit</w:t>
+      </w:r>
+      <w:proofErr w:type="spellEnd"/>
+      <w:r>
+        <w:t xml:space="preserve"> de brancher la </w:t>
+      </w:r>
+      <w:proofErr w:type="spellStart"/>
+      <w:r>
+        <w:t>caméra</w:t>
+      </w:r>
+      <w:proofErr w:type="spellEnd"/>
+      <w:r>
+        <w:t xml:space="preserve"> et </w:t>
+      </w:r>
+      <w:proofErr w:type="spellStart"/>
+      <w:r>
+        <w:t>l'écran</w:t>
+      </w:r>
+      <w:proofErr w:type="spellEnd"/>
+      <w:r>
+        <w:t xml:space="preserve"> à </w:t>
+      </w:r>
+      <w:proofErr w:type="spellStart"/>
+      <w:r>
+        <w:t>une</w:t>
+      </w:r>
+      <w:proofErr w:type="spellEnd"/>
+      <w:r>
+        <w:t xml:space="preserve"> </w:t>
+      </w:r>
+      <w:proofErr w:type="spellStart"/>
+      <w:r>
+        <w:t>prise</w:t>
+      </w:r>
+      <w:proofErr w:type="spellEnd"/>
+      <w:r>
+        <w:t xml:space="preserve"> </w:t>
+      </w:r>
+      <w:proofErr w:type="spellStart"/>
+      <w:r>
+        <w:t>électrique</w:t>
+      </w:r>
+      <w:proofErr w:type="spellEnd"/>
+      <w:r>
+        <w:t xml:space="preserve"> et le tour </w:t>
+      </w:r>
+      <w:proofErr w:type="spellStart"/>
+      <w:r>
+        <w:t>est</w:t>
+      </w:r>
+      <w:proofErr w:type="spellEnd"/>
+      <w:r>
+        <w:t xml:space="preserve"> </w:t>
+      </w:r>
+      <w:proofErr w:type="spellStart"/>
+      <w:r>
+        <w:t>joué</w:t>
+      </w:r>
+      <w:proofErr w:type="spellEnd"/>
       <w:r>
         <w:rPr>
           <w:rStyle w:val="Funotenzeichen"/>
@@ -22483,7 +23626,103 @@
         </w:numPr>
       </w:pPr>
       <w:r>
-        <w:t xml:space="preserve">Ben ouais mais des fois ils trouvent jamais ou ils sont pas d'acord ou ils peuvent faire que des hypotheses. </w:t>
+        <w:t xml:space="preserve">Ben </w:t>
+      </w:r>
+      <w:proofErr w:type="spellStart"/>
+      <w:r>
+        <w:t>ouais</w:t>
+      </w:r>
+      <w:proofErr w:type="spellEnd"/>
+      <w:r>
+        <w:t xml:space="preserve"> </w:t>
+      </w:r>
+      <w:proofErr w:type="spellStart"/>
+      <w:r>
+        <w:t>mais</w:t>
+      </w:r>
+      <w:proofErr w:type="spellEnd"/>
+      <w:r>
+        <w:t xml:space="preserve"> des </w:t>
+      </w:r>
+      <w:proofErr w:type="spellStart"/>
+      <w:r>
+        <w:t>fois</w:t>
+      </w:r>
+      <w:proofErr w:type="spellEnd"/>
+      <w:r>
+        <w:t xml:space="preserve"> </w:t>
+      </w:r>
+      <w:proofErr w:type="spellStart"/>
+      <w:r>
+        <w:t>ils</w:t>
+      </w:r>
+      <w:proofErr w:type="spellEnd"/>
+      <w:r>
+        <w:t xml:space="preserve"> </w:t>
+      </w:r>
+      <w:proofErr w:type="spellStart"/>
+      <w:r>
+        <w:t>trouvent</w:t>
+      </w:r>
+      <w:proofErr w:type="spellEnd"/>
+      <w:r>
+        <w:t xml:space="preserve"> jamais </w:t>
+      </w:r>
+      <w:proofErr w:type="spellStart"/>
+      <w:r>
+        <w:t>ou</w:t>
+      </w:r>
+      <w:proofErr w:type="spellEnd"/>
+      <w:r>
+        <w:t xml:space="preserve"> </w:t>
+      </w:r>
+      <w:proofErr w:type="spellStart"/>
+      <w:r>
+        <w:t>ils</w:t>
+      </w:r>
+      <w:proofErr w:type="spellEnd"/>
+      <w:r>
+        <w:t xml:space="preserve"> </w:t>
+      </w:r>
+      <w:proofErr w:type="spellStart"/>
+      <w:r>
+        <w:t>sont</w:t>
+      </w:r>
+      <w:proofErr w:type="spellEnd"/>
+      <w:r>
+        <w:t xml:space="preserve"> pas </w:t>
+      </w:r>
+      <w:proofErr w:type="spellStart"/>
+      <w:r>
+        <w:t>d'acord</w:t>
+      </w:r>
+      <w:proofErr w:type="spellEnd"/>
+      <w:r>
+        <w:t xml:space="preserve"> </w:t>
+      </w:r>
+      <w:proofErr w:type="spellStart"/>
+      <w:r>
+        <w:t>ou</w:t>
+      </w:r>
+      <w:proofErr w:type="spellEnd"/>
+      <w:r>
+        <w:t xml:space="preserve"> </w:t>
+      </w:r>
+      <w:proofErr w:type="spellStart"/>
+      <w:r>
+        <w:t>ils</w:t>
+      </w:r>
+      <w:proofErr w:type="spellEnd"/>
+      <w:r>
+        <w:t xml:space="preserve"> </w:t>
+      </w:r>
+      <w:proofErr w:type="spellStart"/>
+      <w:r>
+        <w:t>peuvent</w:t>
+      </w:r>
+      <w:proofErr w:type="spellEnd"/>
+      <w:r>
+        <w:t xml:space="preserve"> faire que des hypotheses. </w:t>
       </w:r>
       <w:r>
         <w:rPr>
@@ -22500,9 +23739,43 @@
           <w:numId w:val="12"/>
         </w:numPr>
       </w:pPr>
-      <w:r>
-        <w:t>Mdr ouai mais bon à se point c'est nul</w:t>
-      </w:r>
+      <w:proofErr w:type="spellStart"/>
+      <w:r>
+        <w:t>Mdr</w:t>
+      </w:r>
+      <w:proofErr w:type="spellEnd"/>
+      <w:r>
+        <w:t xml:space="preserve"> </w:t>
+      </w:r>
+      <w:proofErr w:type="spellStart"/>
+      <w:r>
+        <w:t>ouai</w:t>
+      </w:r>
+      <w:proofErr w:type="spellEnd"/>
+      <w:r>
+        <w:t xml:space="preserve"> </w:t>
+      </w:r>
+      <w:proofErr w:type="spellStart"/>
+      <w:r>
+        <w:t>mais</w:t>
+      </w:r>
+      <w:proofErr w:type="spellEnd"/>
+      <w:r>
+        <w:t xml:space="preserve"> bon à se point </w:t>
+      </w:r>
+      <w:proofErr w:type="spellStart"/>
+      <w:r>
+        <w:t>c'est</w:t>
+      </w:r>
+      <w:proofErr w:type="spellEnd"/>
+      <w:r>
+        <w:t xml:space="preserve"> </w:t>
+      </w:r>
+      <w:proofErr w:type="spellStart"/>
+      <w:r>
+        <w:t>nul</w:t>
+      </w:r>
+      <w:proofErr w:type="spellEnd"/>
       <w:r>
         <w:rPr>
           <w:rStyle w:val="Funotenzeichen"/>
@@ -22539,7 +23812,39 @@
         </w:numPr>
       </w:pPr>
       <w:r>
-        <w:t>Oh, on a beaucoup ri de ce ministère et de son ministre !</w:t>
+        <w:t xml:space="preserve">Oh, on a beaucoup </w:t>
+      </w:r>
+      <w:proofErr w:type="spellStart"/>
+      <w:r>
+        <w:t>ri</w:t>
+      </w:r>
+      <w:proofErr w:type="spellEnd"/>
+      <w:r>
+        <w:t xml:space="preserve"> de </w:t>
+      </w:r>
+      <w:proofErr w:type="spellStart"/>
+      <w:r>
+        <w:t>ce</w:t>
+      </w:r>
+      <w:proofErr w:type="spellEnd"/>
+      <w:r>
+        <w:t xml:space="preserve"> </w:t>
+      </w:r>
+      <w:proofErr w:type="spellStart"/>
+      <w:r>
+        <w:t>ministère</w:t>
+      </w:r>
+      <w:proofErr w:type="spellEnd"/>
+      <w:r>
+        <w:t xml:space="preserve"> et de son </w:t>
+      </w:r>
+      <w:proofErr w:type="spellStart"/>
+      <w:r>
+        <w:t>ministre</w:t>
+      </w:r>
+      <w:proofErr w:type="spellEnd"/>
+      <w:r>
+        <w:t xml:space="preserve"> !</w:t>
       </w:r>
       <w:r>
         <w:rPr>
@@ -22588,7 +23893,39 @@
         </w:numPr>
       </w:pPr>
       <w:r>
-        <w:t>Bonjour. Peux-tu me confirmer ton horaire d'arrivée ? Bises et bon voyage</w:t>
+        <w:t xml:space="preserve">Bonjour. </w:t>
+      </w:r>
+      <w:proofErr w:type="spellStart"/>
+      <w:r>
+        <w:t>Peux-tu</w:t>
+      </w:r>
+      <w:proofErr w:type="spellEnd"/>
+      <w:r>
+        <w:t xml:space="preserve"> me confirmer ton </w:t>
+      </w:r>
+      <w:proofErr w:type="spellStart"/>
+      <w:r>
+        <w:t>horaire</w:t>
+      </w:r>
+      <w:proofErr w:type="spellEnd"/>
+      <w:r>
+        <w:t xml:space="preserve"> </w:t>
+      </w:r>
+      <w:proofErr w:type="spellStart"/>
+      <w:r>
+        <w:t>d'arrivée</w:t>
+      </w:r>
+      <w:proofErr w:type="spellEnd"/>
+      <w:r>
+        <w:t xml:space="preserve"> ? </w:t>
+      </w:r>
+      <w:proofErr w:type="spellStart"/>
+      <w:r>
+        <w:t>Bises</w:t>
+      </w:r>
+      <w:proofErr w:type="spellEnd"/>
+      <w:r>
+        <w:t xml:space="preserve"> et bon voyage</w:t>
       </w:r>
       <w:r>
         <w:rPr>
@@ -22621,8 +23958,61 @@
           <w:numId w:val="13"/>
         </w:numPr>
       </w:pPr>
-      <w:r>
-        <w:t>C’est le rapport entre l'âge « mental » que donne le résultat du test sur l'âge réel, multiplié par 100.</w:t>
+      <w:proofErr w:type="spellStart"/>
+      <w:r>
+        <w:t>C’est</w:t>
+      </w:r>
+      <w:proofErr w:type="spellEnd"/>
+      <w:r>
+        <w:t xml:space="preserve"> le rapport entre </w:t>
+      </w:r>
+      <w:proofErr w:type="spellStart"/>
+      <w:r>
+        <w:t>l'âge</w:t>
+      </w:r>
+      <w:proofErr w:type="spellEnd"/>
+      <w:r>
+        <w:t xml:space="preserve"> « mental » que </w:t>
+      </w:r>
+      <w:proofErr w:type="spellStart"/>
+      <w:r>
+        <w:t>donne</w:t>
+      </w:r>
+      <w:proofErr w:type="spellEnd"/>
+      <w:r>
+        <w:t xml:space="preserve"> le </w:t>
+      </w:r>
+      <w:proofErr w:type="spellStart"/>
+      <w:r>
+        <w:t>résultat</w:t>
+      </w:r>
+      <w:proofErr w:type="spellEnd"/>
+      <w:r>
+        <w:t xml:space="preserve"> du test sur </w:t>
+      </w:r>
+      <w:proofErr w:type="spellStart"/>
+      <w:r>
+        <w:t>l'âge</w:t>
+      </w:r>
+      <w:proofErr w:type="spellEnd"/>
+      <w:r>
+        <w:t xml:space="preserve"> </w:t>
+      </w:r>
+      <w:proofErr w:type="spellStart"/>
+      <w:r>
+        <w:t>réel</w:t>
+      </w:r>
+      <w:proofErr w:type="spellEnd"/>
+      <w:r>
+        <w:t xml:space="preserve">, </w:t>
+      </w:r>
+      <w:proofErr w:type="spellStart"/>
+      <w:r>
+        <w:t>multiplié</w:t>
+      </w:r>
+      <w:proofErr w:type="spellEnd"/>
+      <w:r>
+        <w:t xml:space="preserve"> par 100.</w:t>
       </w:r>
       <w:r>
         <w:rPr>
@@ -22646,7 +24036,31 @@
         </w:numPr>
       </w:pPr>
       <w:r>
-        <w:t xml:space="preserve"> S'agit-il d'un pays à une époque donnée ?  </w:t>
+        <w:t xml:space="preserve"> </w:t>
+      </w:r>
+      <w:proofErr w:type="spellStart"/>
+      <w:r>
+        <w:t>S'agit</w:t>
+      </w:r>
+      <w:proofErr w:type="spellEnd"/>
+      <w:r>
+        <w:t xml:space="preserve">-il d'un pays à </w:t>
+      </w:r>
+      <w:proofErr w:type="spellStart"/>
+      <w:r>
+        <w:t>une</w:t>
+      </w:r>
+      <w:proofErr w:type="spellEnd"/>
+      <w:r>
+        <w:t xml:space="preserve"> époque </w:t>
+      </w:r>
+      <w:proofErr w:type="spellStart"/>
+      <w:r>
+        <w:t>donnée</w:t>
+      </w:r>
+      <w:proofErr w:type="spellEnd"/>
+      <w:r>
+        <w:t xml:space="preserve"> ?  </w:t>
       </w:r>
       <w:r>
         <w:rPr>
@@ -22682,7 +24096,95 @@
         </w:numPr>
       </w:pPr>
       <w:r>
-        <w:t>10 pelotes Phildar Coton Phil 51 Coloris n° 423 (noir), même bain. 51% coton, 49% acrylique. Aiguilles 2 - 3, 116 m. Échantillon 10 x 10 cm:  25 mailles, 34 rangs.</w:t>
+        <w:t xml:space="preserve">10 </w:t>
+      </w:r>
+      <w:proofErr w:type="spellStart"/>
+      <w:r>
+        <w:t>pelotes</w:t>
+      </w:r>
+      <w:proofErr w:type="spellEnd"/>
+      <w:r>
+        <w:t xml:space="preserve"> </w:t>
+      </w:r>
+      <w:proofErr w:type="spellStart"/>
+      <w:r>
+        <w:t>Phildar</w:t>
+      </w:r>
+      <w:proofErr w:type="spellEnd"/>
+      <w:r>
+        <w:t xml:space="preserve"> </w:t>
+      </w:r>
+      <w:proofErr w:type="spellStart"/>
+      <w:r>
+        <w:t>Coton</w:t>
+      </w:r>
+      <w:proofErr w:type="spellEnd"/>
+      <w:r>
+        <w:t xml:space="preserve"> Phil 51 </w:t>
+      </w:r>
+      <w:proofErr w:type="spellStart"/>
+      <w:r>
+        <w:t>Coloris</w:t>
+      </w:r>
+      <w:proofErr w:type="spellEnd"/>
+      <w:r>
+        <w:t xml:space="preserve"> n° 423 (noir), </w:t>
+      </w:r>
+      <w:proofErr w:type="spellStart"/>
+      <w:r>
+        <w:t>même</w:t>
+      </w:r>
+      <w:proofErr w:type="spellEnd"/>
+      <w:r>
+        <w:t xml:space="preserve"> </w:t>
+      </w:r>
+      <w:proofErr w:type="spellStart"/>
+      <w:r>
+        <w:t>bain</w:t>
+      </w:r>
+      <w:proofErr w:type="spellEnd"/>
+      <w:r>
+        <w:t xml:space="preserve">. 51% </w:t>
+      </w:r>
+      <w:proofErr w:type="spellStart"/>
+      <w:r>
+        <w:t>coton</w:t>
+      </w:r>
+      <w:proofErr w:type="spellEnd"/>
+      <w:r>
+        <w:t xml:space="preserve">, 49% </w:t>
+      </w:r>
+      <w:proofErr w:type="spellStart"/>
+      <w:r>
+        <w:t>acrylique</w:t>
+      </w:r>
+      <w:proofErr w:type="spellEnd"/>
+      <w:r>
+        <w:t xml:space="preserve">. Aiguilles 2 - 3, 116 m. </w:t>
+      </w:r>
+      <w:proofErr w:type="spellStart"/>
+      <w:r>
+        <w:t>Échantillon</w:t>
+      </w:r>
+      <w:proofErr w:type="spellEnd"/>
+      <w:r>
+        <w:t xml:space="preserve"> 10 x 10 cm:  25 </w:t>
+      </w:r>
+      <w:proofErr w:type="spellStart"/>
+      <w:r>
+        <w:t>mailles</w:t>
+      </w:r>
+      <w:proofErr w:type="spellEnd"/>
+      <w:r>
+        <w:t xml:space="preserve">, 34 </w:t>
+      </w:r>
+      <w:proofErr w:type="spellStart"/>
+      <w:r>
+        <w:t>rangs</w:t>
+      </w:r>
+      <w:proofErr w:type="spellEnd"/>
+      <w:r>
+        <w:t>.</w:t>
       </w:r>
       <w:r>
         <w:rPr>
@@ -22865,8 +24367,17 @@
           <w:sz w:val="12"/>
           <w:szCs w:val="12"/>
         </w:rPr>
-        <w:t xml:space="preserve">               who="#cmr-88milsms-p399" type="sms"&gt;</w:t>
-      </w:r>
+        <w:t xml:space="preserve">               who="#cmr-88milsms-p399" type="sms</w:t>
+      </w:r>
+      <w:proofErr w:type="gramStart"/>
+      <w:r>
+        <w:rPr>
+          <w:sz w:val="12"/>
+          <w:szCs w:val="12"/>
+        </w:rPr>
+        <w:t>"&gt;</w:t>
+      </w:r>
+      <w:proofErr w:type="gramEnd"/>
     </w:p>
   </w:footnote>
   <w:footnote w:id="4">
@@ -22907,8 +24418,17 @@
           <w:sz w:val="12"/>
           <w:szCs w:val="12"/>
         </w:rPr>
-        <w:t xml:space="preserve">               who="#cmr-88milsms-p504" type="sms"&gt;</w:t>
-      </w:r>
+        <w:t xml:space="preserve">               who="#cmr-88milsms-p504" type="sms</w:t>
+      </w:r>
+      <w:proofErr w:type="gramStart"/>
+      <w:r>
+        <w:rPr>
+          <w:sz w:val="12"/>
+          <w:szCs w:val="12"/>
+        </w:rPr>
+        <w:t>"&gt;</w:t>
+      </w:r>
+      <w:proofErr w:type="gramEnd"/>
     </w:p>
   </w:footnote>
   <w:footnote w:id="5">
@@ -22977,8 +24497,17 @@
           <w:sz w:val="12"/>
           <w:szCs w:val="12"/>
         </w:rPr>
-        <w:t xml:space="preserve">               who="#cmr-88milsms-p248" type="sms"&gt;</w:t>
-      </w:r>
+        <w:t xml:space="preserve">               who="#cmr-88milsms-p248" type="sms</w:t>
+      </w:r>
+      <w:proofErr w:type="gramStart"/>
+      <w:r>
+        <w:rPr>
+          <w:sz w:val="12"/>
+          <w:szCs w:val="12"/>
+        </w:rPr>
+        <w:t>"&gt;</w:t>
+      </w:r>
+      <w:proofErr w:type="gramEnd"/>
     </w:p>
   </w:footnote>
   <w:footnote w:id="7">

--- a/documentation/Chandler_Linguistik_B_A_Theisis_SoSe2021.docx
+++ b/documentation/Chandler_Linguistik_B_A_Theisis_SoSe2021.docx
@@ -513,7 +513,7 @@
             </w:rPr>
             <w:fldChar w:fldCharType="separate"/>
           </w:r>
-          <w:hyperlink w:anchor="_Toc78870198" w:history="1">
+          <w:hyperlink w:anchor="_Toc79063923" w:history="1">
             <w:r>
               <w:rPr>
                 <w:rStyle w:val="Hyperlink"/>
@@ -540,7 +540,7 @@
                 <w:noProof/>
                 <w:webHidden/>
               </w:rPr>
-              <w:instrText xml:space="preserve"> PAGEREF _Toc78870198 \h </w:instrText>
+              <w:instrText xml:space="preserve"> PAGEREF _Toc79063923 \h </w:instrText>
             </w:r>
             <w:r>
               <w:rPr>
@@ -588,7 +588,7 @@
               <w:lang w:val="fr-FR" w:eastAsia="ja-JP"/>
             </w:rPr>
           </w:pPr>
-          <w:hyperlink w:anchor="_Toc78870199" w:history="1">
+          <w:hyperlink w:anchor="_Toc79063924" w:history="1">
             <w:r>
               <w:rPr>
                 <w:rStyle w:val="Hyperlink"/>
@@ -615,7 +615,7 @@
                 <w:noProof/>
                 <w:webHidden/>
               </w:rPr>
-              <w:instrText xml:space="preserve"> PAGEREF _Toc78870199 \h </w:instrText>
+              <w:instrText xml:space="preserve"> PAGEREF _Toc79063924 \h </w:instrText>
             </w:r>
             <w:r>
               <w:rPr>
@@ -635,7 +635,7 @@
                 <w:noProof/>
                 <w:webHidden/>
               </w:rPr>
-              <w:t>5</w:t>
+              <w:t>4</w:t>
             </w:r>
             <w:r>
               <w:rPr>
@@ -663,7 +663,7 @@
               <w:lang w:val="fr-FR" w:eastAsia="ja-JP"/>
             </w:rPr>
           </w:pPr>
-          <w:hyperlink w:anchor="_Toc78870200" w:history="1">
+          <w:hyperlink w:anchor="_Toc79063925" w:history="1">
             <w:r>
               <w:rPr>
                 <w:rStyle w:val="Hyperlink"/>
@@ -690,7 +690,7 @@
                 <w:noProof/>
                 <w:webHidden/>
               </w:rPr>
-              <w:instrText xml:space="preserve"> PAGEREF _Toc78870200 \h </w:instrText>
+              <w:instrText xml:space="preserve"> PAGEREF _Toc79063925 \h </w:instrText>
             </w:r>
             <w:r>
               <w:rPr>
@@ -710,7 +710,7 @@
                 <w:noProof/>
                 <w:webHidden/>
               </w:rPr>
-              <w:t>5</w:t>
+              <w:t>4</w:t>
             </w:r>
             <w:r>
               <w:rPr>
@@ -738,7 +738,7 @@
               <w:lang w:val="fr-FR" w:eastAsia="ja-JP"/>
             </w:rPr>
           </w:pPr>
-          <w:hyperlink w:anchor="_Toc78870201" w:history="1">
+          <w:hyperlink w:anchor="_Toc79063926" w:history="1">
             <w:r>
               <w:rPr>
                 <w:rStyle w:val="Hyperlink"/>
@@ -765,7 +765,7 @@
                 <w:noProof/>
                 <w:webHidden/>
               </w:rPr>
-              <w:instrText xml:space="preserve"> PAGEREF _Toc78870201 \h </w:instrText>
+              <w:instrText xml:space="preserve"> PAGEREF _Toc79063926 \h </w:instrText>
             </w:r>
             <w:r>
               <w:rPr>
@@ -785,7 +785,7 @@
                 <w:noProof/>
                 <w:webHidden/>
               </w:rPr>
-              <w:t>5</w:t>
+              <w:t>4</w:t>
             </w:r>
             <w:r>
               <w:rPr>
@@ -814,7 +814,7 @@
               <w:lang w:val="fr-FR" w:eastAsia="ja-JP"/>
             </w:rPr>
           </w:pPr>
-          <w:hyperlink w:anchor="_Toc78870202" w:history="1">
+          <w:hyperlink w:anchor="_Toc79063927" w:history="1">
             <w:r>
               <w:rPr>
                 <w:rStyle w:val="Hyperlink"/>
@@ -861,7 +861,7 @@
                 <w:noProof/>
                 <w:webHidden/>
               </w:rPr>
-              <w:instrText xml:space="preserve"> PAGEREF _Toc78870202 \h </w:instrText>
+              <w:instrText xml:space="preserve"> PAGEREF _Toc79063927 \h </w:instrText>
             </w:r>
             <w:r>
               <w:rPr>
@@ -881,7 +881,7 @@
                 <w:noProof/>
                 <w:webHidden/>
               </w:rPr>
-              <w:t>6</w:t>
+              <w:t>5</w:t>
             </w:r>
             <w:r>
               <w:rPr>
@@ -910,7 +910,7 @@
               <w:lang w:val="fr-FR" w:eastAsia="ja-JP"/>
             </w:rPr>
           </w:pPr>
-          <w:hyperlink w:anchor="_Toc78870203" w:history="1">
+          <w:hyperlink w:anchor="_Toc79063928" w:history="1">
             <w:r>
               <w:rPr>
                 <w:rStyle w:val="Hyperlink"/>
@@ -957,7 +957,7 @@
                 <w:noProof/>
                 <w:webHidden/>
               </w:rPr>
-              <w:instrText xml:space="preserve"> PAGEREF _Toc78870203 \h </w:instrText>
+              <w:instrText xml:space="preserve"> PAGEREF _Toc79063928 \h </w:instrText>
             </w:r>
             <w:r>
               <w:rPr>
@@ -977,7 +977,7 @@
                 <w:noProof/>
                 <w:webHidden/>
               </w:rPr>
-              <w:t>7</w:t>
+              <w:t>6</w:t>
             </w:r>
             <w:r>
               <w:rPr>
@@ -1004,7 +1004,7 @@
               <w:lang w:val="fr-FR" w:eastAsia="ja-JP"/>
             </w:rPr>
           </w:pPr>
-          <w:hyperlink w:anchor="_Toc78870204" w:history="1">
+          <w:hyperlink w:anchor="_Toc79063929" w:history="1">
             <w:r>
               <w:rPr>
                 <w:rStyle w:val="Hyperlink"/>
@@ -1049,7 +1049,7 @@
                 <w:noProof/>
                 <w:webHidden/>
               </w:rPr>
-              <w:instrText xml:space="preserve"> PAGEREF _Toc78870204 \h </w:instrText>
+              <w:instrText xml:space="preserve"> PAGEREF _Toc79063929 \h </w:instrText>
             </w:r>
             <w:r>
               <w:rPr>
@@ -1069,7 +1069,7 @@
                 <w:noProof/>
                 <w:webHidden/>
               </w:rPr>
-              <w:t>7</w:t>
+              <w:t>6</w:t>
             </w:r>
             <w:r>
               <w:rPr>
@@ -1096,7 +1096,7 @@
               <w:lang w:val="fr-FR" w:eastAsia="ja-JP"/>
             </w:rPr>
           </w:pPr>
-          <w:hyperlink w:anchor="_Toc78870205" w:history="1">
+          <w:hyperlink w:anchor="_Toc79063930" w:history="1">
             <w:r>
               <w:rPr>
                 <w:rStyle w:val="Hyperlink"/>
@@ -1141,7 +1141,7 @@
                 <w:noProof/>
                 <w:webHidden/>
               </w:rPr>
-              <w:instrText xml:space="preserve"> PAGEREF _Toc78870205 \h </w:instrText>
+              <w:instrText xml:space="preserve"> PAGEREF _Toc79063930 \h </w:instrText>
             </w:r>
             <w:r>
               <w:rPr>
@@ -1161,7 +1161,7 @@
                 <w:noProof/>
                 <w:webHidden/>
               </w:rPr>
-              <w:t>8</w:t>
+              <w:t>7</w:t>
             </w:r>
             <w:r>
               <w:rPr>
@@ -1190,7 +1190,7 @@
               <w:lang w:val="fr-FR" w:eastAsia="ja-JP"/>
             </w:rPr>
           </w:pPr>
-          <w:hyperlink w:anchor="_Toc78870206" w:history="1">
+          <w:hyperlink w:anchor="_Toc79063931" w:history="1">
             <w:r>
               <w:rPr>
                 <w:rStyle w:val="Hyperlink"/>
@@ -1237,7 +1237,7 @@
                 <w:noProof/>
                 <w:webHidden/>
               </w:rPr>
-              <w:instrText xml:space="preserve"> PAGEREF _Toc78870206 \h </w:instrText>
+              <w:instrText xml:space="preserve"> PAGEREF _Toc79063931 \h </w:instrText>
             </w:r>
             <w:r>
               <w:rPr>
@@ -1257,7 +1257,7 @@
                 <w:noProof/>
                 <w:webHidden/>
               </w:rPr>
-              <w:t>9</w:t>
+              <w:t>8</w:t>
             </w:r>
             <w:r>
               <w:rPr>
@@ -1284,7 +1284,7 @@
               <w:lang w:val="fr-FR" w:eastAsia="ja-JP"/>
             </w:rPr>
           </w:pPr>
-          <w:hyperlink w:anchor="_Toc78870207" w:history="1">
+          <w:hyperlink w:anchor="_Toc79063932" w:history="1">
             <w:r>
               <w:rPr>
                 <w:rStyle w:val="Hyperlink"/>
@@ -1329,7 +1329,7 @@
                 <w:noProof/>
                 <w:webHidden/>
               </w:rPr>
-              <w:instrText xml:space="preserve"> PAGEREF _Toc78870207 \h </w:instrText>
+              <w:instrText xml:space="preserve"> PAGEREF _Toc79063932 \h </w:instrText>
             </w:r>
             <w:r>
               <w:rPr>
@@ -1349,7 +1349,7 @@
                 <w:noProof/>
                 <w:webHidden/>
               </w:rPr>
-              <w:t>9</w:t>
+              <w:t>8</w:t>
             </w:r>
             <w:r>
               <w:rPr>
@@ -1376,7 +1376,7 @@
               <w:lang w:val="fr-FR" w:eastAsia="ja-JP"/>
             </w:rPr>
           </w:pPr>
-          <w:hyperlink w:anchor="_Toc78870208" w:history="1">
+          <w:hyperlink w:anchor="_Toc79063933" w:history="1">
             <w:r>
               <w:rPr>
                 <w:rStyle w:val="Hyperlink"/>
@@ -1421,7 +1421,7 @@
                 <w:noProof/>
                 <w:webHidden/>
               </w:rPr>
-              <w:instrText xml:space="preserve"> PAGEREF _Toc78870208 \h </w:instrText>
+              <w:instrText xml:space="preserve"> PAGEREF _Toc79063933 \h </w:instrText>
             </w:r>
             <w:r>
               <w:rPr>
@@ -1441,7 +1441,7 @@
                 <w:noProof/>
                 <w:webHidden/>
               </w:rPr>
-              <w:t>11</w:t>
+              <w:t>10</w:t>
             </w:r>
             <w:r>
               <w:rPr>
@@ -1468,7 +1468,7 @@
               <w:lang w:val="fr-FR" w:eastAsia="ja-JP"/>
             </w:rPr>
           </w:pPr>
-          <w:hyperlink w:anchor="_Toc78870209" w:history="1">
+          <w:hyperlink w:anchor="_Toc79063934" w:history="1">
             <w:r>
               <w:rPr>
                 <w:rStyle w:val="Hyperlink"/>
@@ -1513,7 +1513,7 @@
                 <w:noProof/>
                 <w:webHidden/>
               </w:rPr>
-              <w:instrText xml:space="preserve"> PAGEREF _Toc78870209 \h </w:instrText>
+              <w:instrText xml:space="preserve"> PAGEREF _Toc79063934 \h </w:instrText>
             </w:r>
             <w:r>
               <w:rPr>
@@ -1533,7 +1533,7 @@
                 <w:noProof/>
                 <w:webHidden/>
               </w:rPr>
-              <w:t>11</w:t>
+              <w:t>10</w:t>
             </w:r>
             <w:r>
               <w:rPr>
@@ -1560,7 +1560,7 @@
               <w:lang w:val="fr-FR" w:eastAsia="ja-JP"/>
             </w:rPr>
           </w:pPr>
-          <w:hyperlink w:anchor="_Toc78870210" w:history="1">
+          <w:hyperlink w:anchor="_Toc79063935" w:history="1">
             <w:r>
               <w:rPr>
                 <w:rStyle w:val="Hyperlink"/>
@@ -1605,7 +1605,7 @@
                 <w:noProof/>
                 <w:webHidden/>
               </w:rPr>
-              <w:instrText xml:space="preserve"> PAGEREF _Toc78870210 \h </w:instrText>
+              <w:instrText xml:space="preserve"> PAGEREF _Toc79063935 \h </w:instrText>
             </w:r>
             <w:r>
               <w:rPr>
@@ -1625,7 +1625,7 @@
                 <w:noProof/>
                 <w:webHidden/>
               </w:rPr>
-              <w:t>12</w:t>
+              <w:t>11</w:t>
             </w:r>
             <w:r>
               <w:rPr>
@@ -1654,7 +1654,7 @@
               <w:lang w:val="fr-FR" w:eastAsia="ja-JP"/>
             </w:rPr>
           </w:pPr>
-          <w:hyperlink w:anchor="_Toc78870211" w:history="1">
+          <w:hyperlink w:anchor="_Toc79063936" w:history="1">
             <w:r>
               <w:rPr>
                 <w:rStyle w:val="Hyperlink"/>
@@ -1701,7 +1701,7 @@
                 <w:noProof/>
                 <w:webHidden/>
               </w:rPr>
-              <w:instrText xml:space="preserve"> PAGEREF _Toc78870211 \h </w:instrText>
+              <w:instrText xml:space="preserve"> PAGEREF _Toc79063936 \h </w:instrText>
             </w:r>
             <w:r>
               <w:rPr>
@@ -1721,7 +1721,7 @@
                 <w:noProof/>
                 <w:webHidden/>
               </w:rPr>
-              <w:t>15</w:t>
+              <w:t>14</w:t>
             </w:r>
             <w:r>
               <w:rPr>
@@ -1748,7 +1748,7 @@
               <w:lang w:val="fr-FR" w:eastAsia="ja-JP"/>
             </w:rPr>
           </w:pPr>
-          <w:hyperlink w:anchor="_Toc78870212" w:history="1">
+          <w:hyperlink w:anchor="_Toc79063937" w:history="1">
             <w:r>
               <w:rPr>
                 <w:rStyle w:val="Hyperlink"/>
@@ -1793,7 +1793,7 @@
                 <w:noProof/>
                 <w:webHidden/>
               </w:rPr>
-              <w:instrText xml:space="preserve"> PAGEREF _Toc78870212 \h </w:instrText>
+              <w:instrText xml:space="preserve"> PAGEREF _Toc79063937 \h </w:instrText>
             </w:r>
             <w:r>
               <w:rPr>
@@ -1813,7 +1813,7 @@
                 <w:noProof/>
                 <w:webHidden/>
               </w:rPr>
-              <w:t>16</w:t>
+              <w:t>15</w:t>
             </w:r>
             <w:r>
               <w:rPr>
@@ -1840,7 +1840,7 @@
               <w:lang w:val="fr-FR" w:eastAsia="ja-JP"/>
             </w:rPr>
           </w:pPr>
-          <w:hyperlink w:anchor="_Toc78870213" w:history="1">
+          <w:hyperlink w:anchor="_Toc79063938" w:history="1">
             <w:r>
               <w:rPr>
                 <w:rStyle w:val="Hyperlink"/>
@@ -1885,7 +1885,7 @@
                 <w:noProof/>
                 <w:webHidden/>
               </w:rPr>
-              <w:instrText xml:space="preserve"> PAGEREF _Toc78870213 \h </w:instrText>
+              <w:instrText xml:space="preserve"> PAGEREF _Toc79063938 \h </w:instrText>
             </w:r>
             <w:r>
               <w:rPr>
@@ -1905,7 +1905,7 @@
                 <w:noProof/>
                 <w:webHidden/>
               </w:rPr>
-              <w:t>17</w:t>
+              <w:t>16</w:t>
             </w:r>
             <w:r>
               <w:rPr>
@@ -1932,7 +1932,7 @@
               <w:lang w:val="fr-FR" w:eastAsia="ja-JP"/>
             </w:rPr>
           </w:pPr>
-          <w:hyperlink w:anchor="_Toc78870214" w:history="1">
+          <w:hyperlink w:anchor="_Toc79063939" w:history="1">
             <w:r>
               <w:rPr>
                 <w:rStyle w:val="Hyperlink"/>
@@ -1977,7 +1977,7 @@
                 <w:noProof/>
                 <w:webHidden/>
               </w:rPr>
-              <w:instrText xml:space="preserve"> PAGEREF _Toc78870214 \h </w:instrText>
+              <w:instrText xml:space="preserve"> PAGEREF _Toc79063939 \h </w:instrText>
             </w:r>
             <w:r>
               <w:rPr>
@@ -1997,7 +1997,7 @@
                 <w:noProof/>
                 <w:webHidden/>
               </w:rPr>
-              <w:t>18</w:t>
+              <w:t>17</w:t>
             </w:r>
             <w:r>
               <w:rPr>
@@ -2024,7 +2024,7 @@
               <w:lang w:val="fr-FR" w:eastAsia="ja-JP"/>
             </w:rPr>
           </w:pPr>
-          <w:hyperlink w:anchor="_Toc78870215" w:history="1">
+          <w:hyperlink w:anchor="_Toc79063940" w:history="1">
             <w:r>
               <w:rPr>
                 <w:rStyle w:val="Hyperlink"/>
@@ -2069,7 +2069,7 @@
                 <w:noProof/>
                 <w:webHidden/>
               </w:rPr>
-              <w:instrText xml:space="preserve"> PAGEREF _Toc78870215 \h </w:instrText>
+              <w:instrText xml:space="preserve"> PAGEREF _Toc79063940 \h </w:instrText>
             </w:r>
             <w:r>
               <w:rPr>
@@ -2089,7 +2089,7 @@
                 <w:noProof/>
                 <w:webHidden/>
               </w:rPr>
-              <w:t>19</w:t>
+              <w:t>18</w:t>
             </w:r>
             <w:r>
               <w:rPr>
@@ -2116,7 +2116,7 @@
               <w:lang w:val="fr-FR" w:eastAsia="ja-JP"/>
             </w:rPr>
           </w:pPr>
-          <w:hyperlink w:anchor="_Toc78870216" w:history="1">
+          <w:hyperlink w:anchor="_Toc79063941" w:history="1">
             <w:r>
               <w:rPr>
                 <w:rStyle w:val="Hyperlink"/>
@@ -2161,7 +2161,7 @@
                 <w:noProof/>
                 <w:webHidden/>
               </w:rPr>
-              <w:instrText xml:space="preserve"> PAGEREF _Toc78870216 \h </w:instrText>
+              <w:instrText xml:space="preserve"> PAGEREF _Toc79063941 \h </w:instrText>
             </w:r>
             <w:r>
               <w:rPr>
@@ -2181,7 +2181,7 @@
                 <w:noProof/>
                 <w:webHidden/>
               </w:rPr>
-              <w:t>20</w:t>
+              <w:t>19</w:t>
             </w:r>
             <w:r>
               <w:rPr>
@@ -2208,7 +2208,7 @@
               <w:lang w:val="fr-FR" w:eastAsia="ja-JP"/>
             </w:rPr>
           </w:pPr>
-          <w:hyperlink w:anchor="_Toc78870217" w:history="1">
+          <w:hyperlink w:anchor="_Toc79063942" w:history="1">
             <w:r>
               <w:rPr>
                 <w:rStyle w:val="Hyperlink"/>
@@ -2253,7 +2253,7 @@
                 <w:noProof/>
                 <w:webHidden/>
               </w:rPr>
-              <w:instrText xml:space="preserve"> PAGEREF _Toc78870217 \h </w:instrText>
+              <w:instrText xml:space="preserve"> PAGEREF _Toc79063942 \h </w:instrText>
             </w:r>
             <w:r>
               <w:rPr>
@@ -2273,7 +2273,7 @@
                 <w:noProof/>
                 <w:webHidden/>
               </w:rPr>
-              <w:t>20</w:t>
+              <w:t>19</w:t>
             </w:r>
             <w:r>
               <w:rPr>
@@ -2300,7 +2300,7 @@
               <w:lang w:val="fr-FR" w:eastAsia="ja-JP"/>
             </w:rPr>
           </w:pPr>
-          <w:hyperlink w:anchor="_Toc78870218" w:history="1">
+          <w:hyperlink w:anchor="_Toc79063943" w:history="1">
             <w:r>
               <w:rPr>
                 <w:rStyle w:val="Hyperlink"/>
@@ -2345,7 +2345,7 @@
                 <w:noProof/>
                 <w:webHidden/>
               </w:rPr>
-              <w:instrText xml:space="preserve"> PAGEREF _Toc78870218 \h </w:instrText>
+              <w:instrText xml:space="preserve"> PAGEREF _Toc79063943 \h </w:instrText>
             </w:r>
             <w:r>
               <w:rPr>
@@ -2365,7 +2365,7 @@
                 <w:noProof/>
                 <w:webHidden/>
               </w:rPr>
-              <w:t>21</w:t>
+              <w:t>20</w:t>
             </w:r>
             <w:r>
               <w:rPr>
@@ -2394,7 +2394,7 @@
               <w:lang w:val="fr-FR" w:eastAsia="ja-JP"/>
             </w:rPr>
           </w:pPr>
-          <w:hyperlink w:anchor="_Toc78870219" w:history="1">
+          <w:hyperlink w:anchor="_Toc79063944" w:history="1">
             <w:r>
               <w:rPr>
                 <w:rStyle w:val="Hyperlink"/>
@@ -2441,7 +2441,7 @@
                 <w:noProof/>
                 <w:webHidden/>
               </w:rPr>
-              <w:instrText xml:space="preserve"> PAGEREF _Toc78870219 \h </w:instrText>
+              <w:instrText xml:space="preserve"> PAGEREF _Toc79063944 \h </w:instrText>
             </w:r>
             <w:r>
               <w:rPr>
@@ -2461,7 +2461,7 @@
                 <w:noProof/>
                 <w:webHidden/>
               </w:rPr>
-              <w:t>22</w:t>
+              <w:t>20</w:t>
             </w:r>
             <w:r>
               <w:rPr>
@@ -2488,7 +2488,7 @@
               <w:lang w:val="fr-FR" w:eastAsia="ja-JP"/>
             </w:rPr>
           </w:pPr>
-          <w:hyperlink w:anchor="_Toc78870220" w:history="1">
+          <w:hyperlink w:anchor="_Toc79063945" w:history="1">
             <w:r>
               <w:rPr>
                 <w:rStyle w:val="Hyperlink"/>
@@ -2533,7 +2533,7 @@
                 <w:noProof/>
                 <w:webHidden/>
               </w:rPr>
-              <w:instrText xml:space="preserve"> PAGEREF _Toc78870220 \h </w:instrText>
+              <w:instrText xml:space="preserve"> PAGEREF _Toc79063945 \h </w:instrText>
             </w:r>
             <w:r>
               <w:rPr>
@@ -2553,7 +2553,7 @@
                 <w:noProof/>
                 <w:webHidden/>
               </w:rPr>
-              <w:t>22</w:t>
+              <w:t>21</w:t>
             </w:r>
             <w:r>
               <w:rPr>
@@ -2580,7 +2580,7 @@
               <w:lang w:val="fr-FR" w:eastAsia="ja-JP"/>
             </w:rPr>
           </w:pPr>
-          <w:hyperlink w:anchor="_Toc78870221" w:history="1">
+          <w:hyperlink w:anchor="_Toc79063946" w:history="1">
             <w:r>
               <w:rPr>
                 <w:rStyle w:val="Hyperlink"/>
@@ -2625,7 +2625,7 @@
                 <w:noProof/>
                 <w:webHidden/>
               </w:rPr>
-              <w:instrText xml:space="preserve"> PAGEREF _Toc78870221 \h </w:instrText>
+              <w:instrText xml:space="preserve"> PAGEREF _Toc79063946 \h </w:instrText>
             </w:r>
             <w:r>
               <w:rPr>
@@ -2645,7 +2645,7 @@
                 <w:noProof/>
                 <w:webHidden/>
               </w:rPr>
-              <w:t>24</w:t>
+              <w:t>22</w:t>
             </w:r>
             <w:r>
               <w:rPr>
@@ -2674,7 +2674,7 @@
               <w:lang w:val="fr-FR" w:eastAsia="ja-JP"/>
             </w:rPr>
           </w:pPr>
-          <w:hyperlink w:anchor="_Toc78870222" w:history="1">
+          <w:hyperlink w:anchor="_Toc79063947" w:history="1">
             <w:r>
               <w:rPr>
                 <w:rStyle w:val="Hyperlink"/>
@@ -2721,7 +2721,7 @@
                 <w:noProof/>
                 <w:webHidden/>
               </w:rPr>
-              <w:instrText xml:space="preserve"> PAGEREF _Toc78870222 \h </w:instrText>
+              <w:instrText xml:space="preserve"> PAGEREF _Toc79063947 \h </w:instrText>
             </w:r>
             <w:r>
               <w:rPr>
@@ -2741,7 +2741,7 @@
                 <w:noProof/>
                 <w:webHidden/>
               </w:rPr>
-              <w:t>25</w:t>
+              <w:t>24</w:t>
             </w:r>
             <w:r>
               <w:rPr>
@@ -2768,7 +2768,7 @@
               <w:lang w:val="fr-FR" w:eastAsia="ja-JP"/>
             </w:rPr>
           </w:pPr>
-          <w:hyperlink w:anchor="_Toc78870223" w:history="1">
+          <w:hyperlink w:anchor="_Toc79063948" w:history="1">
             <w:r>
               <w:rPr>
                 <w:rStyle w:val="Hyperlink"/>
@@ -2813,7 +2813,7 @@
                 <w:noProof/>
                 <w:webHidden/>
               </w:rPr>
-              <w:instrText xml:space="preserve"> PAGEREF _Toc78870223 \h </w:instrText>
+              <w:instrText xml:space="preserve"> PAGEREF _Toc79063948 \h </w:instrText>
             </w:r>
             <w:r>
               <w:rPr>
@@ -2833,7 +2833,7 @@
                 <w:noProof/>
                 <w:webHidden/>
               </w:rPr>
-              <w:t>25</w:t>
+              <w:t>24</w:t>
             </w:r>
             <w:r>
               <w:rPr>
@@ -2860,7 +2860,7 @@
               <w:lang w:val="fr-FR" w:eastAsia="ja-JP"/>
             </w:rPr>
           </w:pPr>
-          <w:hyperlink w:anchor="_Toc78870224" w:history="1">
+          <w:hyperlink w:anchor="_Toc79063949" w:history="1">
             <w:r>
               <w:rPr>
                 <w:rStyle w:val="Hyperlink"/>
@@ -2905,7 +2905,7 @@
                 <w:noProof/>
                 <w:webHidden/>
               </w:rPr>
-              <w:instrText xml:space="preserve"> PAGEREF _Toc78870224 \h </w:instrText>
+              <w:instrText xml:space="preserve"> PAGEREF _Toc79063949 \h </w:instrText>
             </w:r>
             <w:r>
               <w:rPr>
@@ -2925,7 +2925,7 @@
                 <w:noProof/>
                 <w:webHidden/>
               </w:rPr>
-              <w:t>28</w:t>
+              <w:t>26</w:t>
             </w:r>
             <w:r>
               <w:rPr>
@@ -2952,7 +2952,7 @@
               <w:lang w:val="fr-FR" w:eastAsia="ja-JP"/>
             </w:rPr>
           </w:pPr>
-          <w:hyperlink w:anchor="_Toc78870225" w:history="1">
+          <w:hyperlink w:anchor="_Toc79063950" w:history="1">
             <w:r>
               <w:rPr>
                 <w:rStyle w:val="Hyperlink"/>
@@ -2997,7 +2997,7 @@
                 <w:noProof/>
                 <w:webHidden/>
               </w:rPr>
-              <w:instrText xml:space="preserve"> PAGEREF _Toc78870225 \h </w:instrText>
+              <w:instrText xml:space="preserve"> PAGEREF _Toc79063950 \h </w:instrText>
             </w:r>
             <w:r>
               <w:rPr>
@@ -3017,7 +3017,7 @@
                 <w:noProof/>
                 <w:webHidden/>
               </w:rPr>
-              <w:t>29</w:t>
+              <w:t>27</w:t>
             </w:r>
             <w:r>
               <w:rPr>
@@ -3046,7 +3046,7 @@
               <w:lang w:val="fr-FR" w:eastAsia="ja-JP"/>
             </w:rPr>
           </w:pPr>
-          <w:hyperlink w:anchor="_Toc78870226" w:history="1">
+          <w:hyperlink w:anchor="_Toc79063951" w:history="1">
             <w:r>
               <w:rPr>
                 <w:rStyle w:val="Hyperlink"/>
@@ -3093,7 +3093,7 @@
                 <w:noProof/>
                 <w:webHidden/>
               </w:rPr>
-              <w:instrText xml:space="preserve"> PAGEREF _Toc78870226 \h </w:instrText>
+              <w:instrText xml:space="preserve"> PAGEREF _Toc79063951 \h </w:instrText>
             </w:r>
             <w:r>
               <w:rPr>
@@ -3113,7 +3113,7 @@
                 <w:noProof/>
                 <w:webHidden/>
               </w:rPr>
-              <w:t>31</w:t>
+              <w:t>28</w:t>
             </w:r>
             <w:r>
               <w:rPr>
@@ -3140,7 +3140,7 @@
               <w:lang w:val="fr-FR" w:eastAsia="ja-JP"/>
             </w:rPr>
           </w:pPr>
-          <w:hyperlink w:anchor="_Toc78870227" w:history="1">
+          <w:hyperlink w:anchor="_Toc79063952" w:history="1">
             <w:r>
               <w:rPr>
                 <w:rStyle w:val="Hyperlink"/>
@@ -3185,7 +3185,7 @@
                 <w:noProof/>
                 <w:webHidden/>
               </w:rPr>
-              <w:instrText xml:space="preserve"> PAGEREF _Toc78870227 \h </w:instrText>
+              <w:instrText xml:space="preserve"> PAGEREF _Toc79063952 \h </w:instrText>
             </w:r>
             <w:r>
               <w:rPr>
@@ -3205,7 +3205,7 @@
                 <w:noProof/>
                 <w:webHidden/>
               </w:rPr>
-              <w:t>31</w:t>
+              <w:t>28</w:t>
             </w:r>
             <w:r>
               <w:rPr>
@@ -3232,7 +3232,7 @@
               <w:lang w:val="fr-FR" w:eastAsia="ja-JP"/>
             </w:rPr>
           </w:pPr>
-          <w:hyperlink w:anchor="_Toc78870228" w:history="1">
+          <w:hyperlink w:anchor="_Toc79063953" w:history="1">
             <w:r>
               <w:rPr>
                 <w:rStyle w:val="Hyperlink"/>
@@ -3256,7 +3256,7 @@
                 <w:rStyle w:val="Hyperlink"/>
                 <w:noProof/>
               </w:rPr>
-              <w:t>Naïve Bayes</w:t>
+              <w:t>Classification Sets and Naïve Bayes</w:t>
             </w:r>
             <w:r>
               <w:rPr>
@@ -3277,7 +3277,7 @@
                 <w:noProof/>
                 <w:webHidden/>
               </w:rPr>
-              <w:instrText xml:space="preserve"> PAGEREF _Toc78870228 \h </w:instrText>
+              <w:instrText xml:space="preserve"> PAGEREF _Toc79063953 \h </w:instrText>
             </w:r>
             <w:r>
               <w:rPr>
@@ -3297,7 +3297,7 @@
                 <w:noProof/>
                 <w:webHidden/>
               </w:rPr>
-              <w:t>32</w:t>
+              <w:t>29</w:t>
             </w:r>
             <w:r>
               <w:rPr>
@@ -3324,7 +3324,7 @@
               <w:lang w:val="fr-FR" w:eastAsia="ja-JP"/>
             </w:rPr>
           </w:pPr>
-          <w:hyperlink w:anchor="_Toc78870229" w:history="1">
+          <w:hyperlink w:anchor="_Toc79063954" w:history="1">
             <w:r>
               <w:rPr>
                 <w:rStyle w:val="Hyperlink"/>
@@ -3348,7 +3348,7 @@
                 <w:rStyle w:val="Hyperlink"/>
                 <w:noProof/>
               </w:rPr>
-              <w:t>Spacy Evaluation</w:t>
+              <w:t>Sentence Tokenizer</w:t>
             </w:r>
             <w:r>
               <w:rPr>
@@ -3369,191 +3369,7 @@
                 <w:noProof/>
                 <w:webHidden/>
               </w:rPr>
-              <w:instrText xml:space="preserve"> PAGEREF _Toc78870229 \h </w:instrText>
-            </w:r>
-            <w:r>
-              <w:rPr>
-                <w:noProof/>
-                <w:webHidden/>
-              </w:rPr>
-            </w:r>
-            <w:r>
-              <w:rPr>
-                <w:noProof/>
-                <w:webHidden/>
-              </w:rPr>
-              <w:fldChar w:fldCharType="separate"/>
-            </w:r>
-            <w:r>
-              <w:rPr>
-                <w:noProof/>
-                <w:webHidden/>
-              </w:rPr>
-              <w:t>32</w:t>
-            </w:r>
-            <w:r>
-              <w:rPr>
-                <w:noProof/>
-                <w:webHidden/>
-              </w:rPr>
-              <w:fldChar w:fldCharType="end"/>
-            </w:r>
-          </w:hyperlink>
-        </w:p>
-        <w:p>
-          <w:pPr>
-            <w:pStyle w:val="Verzeichnis2"/>
-            <w:tabs>
-              <w:tab w:val="left" w:pos="1440"/>
-              <w:tab w:val="right" w:pos="8494"/>
-            </w:tabs>
-            <w:rPr>
-              <w:rFonts w:eastAsiaTheme="minorEastAsia" w:cstheme="minorBidi"/>
-              <w:smallCaps w:val="0"/>
-              <w:noProof/>
-              <w:sz w:val="22"/>
-              <w:szCs w:val="22"/>
-              <w:lang w:val="fr-FR" w:eastAsia="ja-JP"/>
-            </w:rPr>
-          </w:pPr>
-          <w:hyperlink w:anchor="_Toc78870230" w:history="1">
-            <w:r>
-              <w:rPr>
-                <w:rStyle w:val="Hyperlink"/>
-                <w:noProof/>
-              </w:rPr>
-              <w:t>7.4.</w:t>
-            </w:r>
-            <w:r>
-              <w:rPr>
-                <w:rFonts w:eastAsiaTheme="minorEastAsia" w:cstheme="minorBidi"/>
-                <w:smallCaps w:val="0"/>
-                <w:noProof/>
-                <w:sz w:val="22"/>
-                <w:szCs w:val="22"/>
-                <w:lang w:val="fr-FR" w:eastAsia="ja-JP"/>
-              </w:rPr>
-              <w:tab/>
-            </w:r>
-            <w:r>
-              <w:rPr>
-                <w:rStyle w:val="Hyperlink"/>
-                <w:noProof/>
-              </w:rPr>
-              <w:t>Sentence Tokenizer</w:t>
-            </w:r>
-            <w:r>
-              <w:rPr>
-                <w:noProof/>
-                <w:webHidden/>
-              </w:rPr>
-              <w:tab/>
-            </w:r>
-            <w:r>
-              <w:rPr>
-                <w:noProof/>
-                <w:webHidden/>
-              </w:rPr>
-              <w:fldChar w:fldCharType="begin"/>
-            </w:r>
-            <w:r>
-              <w:rPr>
-                <w:noProof/>
-                <w:webHidden/>
-              </w:rPr>
-              <w:instrText xml:space="preserve"> PAGEREF _Toc78870230 \h </w:instrText>
-            </w:r>
-            <w:r>
-              <w:rPr>
-                <w:noProof/>
-                <w:webHidden/>
-              </w:rPr>
-            </w:r>
-            <w:r>
-              <w:rPr>
-                <w:noProof/>
-                <w:webHidden/>
-              </w:rPr>
-              <w:fldChar w:fldCharType="separate"/>
-            </w:r>
-            <w:r>
-              <w:rPr>
-                <w:noProof/>
-                <w:webHidden/>
-              </w:rPr>
-              <w:t>32</w:t>
-            </w:r>
-            <w:r>
-              <w:rPr>
-                <w:noProof/>
-                <w:webHidden/>
-              </w:rPr>
-              <w:fldChar w:fldCharType="end"/>
-            </w:r>
-          </w:hyperlink>
-        </w:p>
-        <w:p>
-          <w:pPr>
-            <w:pStyle w:val="Verzeichnis2"/>
-            <w:tabs>
-              <w:tab w:val="left" w:pos="1440"/>
-              <w:tab w:val="right" w:pos="8494"/>
-            </w:tabs>
-            <w:rPr>
-              <w:rFonts w:eastAsiaTheme="minorEastAsia" w:cstheme="minorBidi"/>
-              <w:smallCaps w:val="0"/>
-              <w:noProof/>
-              <w:sz w:val="22"/>
-              <w:szCs w:val="22"/>
-              <w:lang w:val="fr-FR" w:eastAsia="ja-JP"/>
-            </w:rPr>
-          </w:pPr>
-          <w:hyperlink w:anchor="_Toc78870231" w:history="1">
-            <w:r>
-              <w:rPr>
-                <w:rStyle w:val="Hyperlink"/>
-                <w:noProof/>
-              </w:rPr>
-              <w:t>7.5.</w:t>
-            </w:r>
-            <w:r>
-              <w:rPr>
-                <w:rFonts w:eastAsiaTheme="minorEastAsia" w:cstheme="minorBidi"/>
-                <w:smallCaps w:val="0"/>
-                <w:noProof/>
-                <w:sz w:val="22"/>
-                <w:szCs w:val="22"/>
-                <w:lang w:val="fr-FR" w:eastAsia="ja-JP"/>
-              </w:rPr>
-              <w:tab/>
-            </w:r>
-            <w:r>
-              <w:rPr>
-                <w:rStyle w:val="Hyperlink"/>
-                <w:noProof/>
-              </w:rPr>
-              <w:t>Bayes Evaluation</w:t>
-            </w:r>
-            <w:r>
-              <w:rPr>
-                <w:noProof/>
-                <w:webHidden/>
-              </w:rPr>
-              <w:tab/>
-            </w:r>
-            <w:r>
-              <w:rPr>
-                <w:noProof/>
-                <w:webHidden/>
-              </w:rPr>
-              <w:fldChar w:fldCharType="begin"/>
-            </w:r>
-            <w:r>
-              <w:rPr>
-                <w:noProof/>
-                <w:webHidden/>
-              </w:rPr>
-              <w:instrText xml:space="preserve"> PAGEREF _Toc78870231 \h </w:instrText>
+              <w:instrText xml:space="preserve"> PAGEREF _Toc79063954 \h </w:instrText>
             </w:r>
             <w:r>
               <w:rPr>
@@ -3602,7 +3418,7 @@
               <w:lang w:val="fr-FR" w:eastAsia="ja-JP"/>
             </w:rPr>
           </w:pPr>
-          <w:hyperlink w:anchor="_Toc78870232" w:history="1">
+          <w:hyperlink w:anchor="_Toc79063955" w:history="1">
             <w:r>
               <w:rPr>
                 <w:rStyle w:val="Hyperlink"/>
@@ -3628,7 +3444,7 @@
                 <w:rStyle w:val="Hyperlink"/>
                 <w:noProof/>
               </w:rPr>
-              <w:t>Discussion</w:t>
+              <w:t>Results</w:t>
             </w:r>
             <w:r>
               <w:rPr>
@@ -3649,7 +3465,7 @@
                 <w:noProof/>
                 <w:webHidden/>
               </w:rPr>
-              <w:instrText xml:space="preserve"> PAGEREF _Toc78870232 \h </w:instrText>
+              <w:instrText xml:space="preserve"> PAGEREF _Toc79063955 \h </w:instrText>
             </w:r>
             <w:r>
               <w:rPr>
@@ -3670,355 +3486,6 @@
                 <w:webHidden/>
               </w:rPr>
               <w:t>33</w:t>
-            </w:r>
-            <w:r>
-              <w:rPr>
-                <w:noProof/>
-                <w:webHidden/>
-              </w:rPr>
-              <w:fldChar w:fldCharType="end"/>
-            </w:r>
-          </w:hyperlink>
-        </w:p>
-        <w:p>
-          <w:pPr>
-            <w:pStyle w:val="Verzeichnis2"/>
-            <w:tabs>
-              <w:tab w:val="left" w:pos="1440"/>
-              <w:tab w:val="right" w:pos="8494"/>
-            </w:tabs>
-            <w:rPr>
-              <w:rFonts w:eastAsiaTheme="minorEastAsia" w:cstheme="minorBidi"/>
-              <w:smallCaps w:val="0"/>
-              <w:noProof/>
-              <w:sz w:val="22"/>
-              <w:szCs w:val="22"/>
-              <w:lang w:val="fr-FR" w:eastAsia="ja-JP"/>
-            </w:rPr>
-          </w:pPr>
-          <w:hyperlink w:anchor="_Toc78870233" w:history="1">
-            <w:r>
-              <w:rPr>
-                <w:rStyle w:val="Hyperlink"/>
-                <w:noProof/>
-              </w:rPr>
-              <w:t>8.1.</w:t>
-            </w:r>
-            <w:r>
-              <w:rPr>
-                <w:rFonts w:eastAsiaTheme="minorEastAsia" w:cstheme="minorBidi"/>
-                <w:smallCaps w:val="0"/>
-                <w:noProof/>
-                <w:sz w:val="22"/>
-                <w:szCs w:val="22"/>
-                <w:lang w:val="fr-FR" w:eastAsia="ja-JP"/>
-              </w:rPr>
-              <w:tab/>
-            </w:r>
-            <w:r>
-              <w:rPr>
-                <w:rStyle w:val="Hyperlink"/>
-                <w:noProof/>
-              </w:rPr>
-              <w:t>Developmental Phase</w:t>
-            </w:r>
-            <w:r>
-              <w:rPr>
-                <w:noProof/>
-                <w:webHidden/>
-              </w:rPr>
-              <w:tab/>
-            </w:r>
-            <w:r>
-              <w:rPr>
-                <w:noProof/>
-                <w:webHidden/>
-              </w:rPr>
-              <w:fldChar w:fldCharType="begin"/>
-            </w:r>
-            <w:r>
-              <w:rPr>
-                <w:noProof/>
-                <w:webHidden/>
-              </w:rPr>
-              <w:instrText xml:space="preserve"> PAGEREF _Toc78870233 \h </w:instrText>
-            </w:r>
-            <w:r>
-              <w:rPr>
-                <w:noProof/>
-                <w:webHidden/>
-              </w:rPr>
-            </w:r>
-            <w:r>
-              <w:rPr>
-                <w:noProof/>
-                <w:webHidden/>
-              </w:rPr>
-              <w:fldChar w:fldCharType="separate"/>
-            </w:r>
-            <w:r>
-              <w:rPr>
-                <w:noProof/>
-                <w:webHidden/>
-              </w:rPr>
-              <w:t>33</w:t>
-            </w:r>
-            <w:r>
-              <w:rPr>
-                <w:noProof/>
-                <w:webHidden/>
-              </w:rPr>
-              <w:fldChar w:fldCharType="end"/>
-            </w:r>
-          </w:hyperlink>
-        </w:p>
-        <w:p>
-          <w:pPr>
-            <w:pStyle w:val="Verzeichnis2"/>
-            <w:tabs>
-              <w:tab w:val="left" w:pos="1440"/>
-              <w:tab w:val="right" w:pos="8494"/>
-            </w:tabs>
-            <w:rPr>
-              <w:rFonts w:eastAsiaTheme="minorEastAsia" w:cstheme="minorBidi"/>
-              <w:smallCaps w:val="0"/>
-              <w:noProof/>
-              <w:sz w:val="22"/>
-              <w:szCs w:val="22"/>
-              <w:lang w:val="fr-FR" w:eastAsia="ja-JP"/>
-            </w:rPr>
-          </w:pPr>
-          <w:hyperlink w:anchor="_Toc78870234" w:history="1">
-            <w:r>
-              <w:rPr>
-                <w:rStyle w:val="Hyperlink"/>
-                <w:noProof/>
-              </w:rPr>
-              <w:t>8.2.</w:t>
-            </w:r>
-            <w:r>
-              <w:rPr>
-                <w:rFonts w:eastAsiaTheme="minorEastAsia" w:cstheme="minorBidi"/>
-                <w:smallCaps w:val="0"/>
-                <w:noProof/>
-                <w:sz w:val="22"/>
-                <w:szCs w:val="22"/>
-                <w:lang w:val="fr-FR" w:eastAsia="ja-JP"/>
-              </w:rPr>
-              <w:tab/>
-            </w:r>
-            <w:r>
-              <w:rPr>
-                <w:rStyle w:val="Hyperlink"/>
-                <w:noProof/>
-              </w:rPr>
-              <w:t>Training Phase</w:t>
-            </w:r>
-            <w:r>
-              <w:rPr>
-                <w:noProof/>
-                <w:webHidden/>
-              </w:rPr>
-              <w:tab/>
-            </w:r>
-            <w:r>
-              <w:rPr>
-                <w:noProof/>
-                <w:webHidden/>
-              </w:rPr>
-              <w:fldChar w:fldCharType="begin"/>
-            </w:r>
-            <w:r>
-              <w:rPr>
-                <w:noProof/>
-                <w:webHidden/>
-              </w:rPr>
-              <w:instrText xml:space="preserve"> PAGEREF _Toc78870234 \h </w:instrText>
-            </w:r>
-            <w:r>
-              <w:rPr>
-                <w:noProof/>
-                <w:webHidden/>
-              </w:rPr>
-            </w:r>
-            <w:r>
-              <w:rPr>
-                <w:noProof/>
-                <w:webHidden/>
-              </w:rPr>
-              <w:fldChar w:fldCharType="separate"/>
-            </w:r>
-            <w:r>
-              <w:rPr>
-                <w:noProof/>
-                <w:webHidden/>
-              </w:rPr>
-              <w:t>33</w:t>
-            </w:r>
-            <w:r>
-              <w:rPr>
-                <w:noProof/>
-                <w:webHidden/>
-              </w:rPr>
-              <w:fldChar w:fldCharType="end"/>
-            </w:r>
-          </w:hyperlink>
-        </w:p>
-        <w:p>
-          <w:pPr>
-            <w:pStyle w:val="Verzeichnis2"/>
-            <w:tabs>
-              <w:tab w:val="left" w:pos="1440"/>
-              <w:tab w:val="right" w:pos="8494"/>
-            </w:tabs>
-            <w:rPr>
-              <w:rFonts w:eastAsiaTheme="minorEastAsia" w:cstheme="minorBidi"/>
-              <w:smallCaps w:val="0"/>
-              <w:noProof/>
-              <w:sz w:val="22"/>
-              <w:szCs w:val="22"/>
-              <w:lang w:val="fr-FR" w:eastAsia="ja-JP"/>
-            </w:rPr>
-          </w:pPr>
-          <w:hyperlink w:anchor="_Toc78870235" w:history="1">
-            <w:r>
-              <w:rPr>
-                <w:rStyle w:val="Hyperlink"/>
-                <w:noProof/>
-              </w:rPr>
-              <w:t>8.3.</w:t>
-            </w:r>
-            <w:r>
-              <w:rPr>
-                <w:rFonts w:eastAsiaTheme="minorEastAsia" w:cstheme="minorBidi"/>
-                <w:smallCaps w:val="0"/>
-                <w:noProof/>
-                <w:sz w:val="22"/>
-                <w:szCs w:val="22"/>
-                <w:lang w:val="fr-FR" w:eastAsia="ja-JP"/>
-              </w:rPr>
-              <w:tab/>
-            </w:r>
-            <w:r>
-              <w:rPr>
-                <w:rStyle w:val="Hyperlink"/>
-                <w:noProof/>
-              </w:rPr>
-              <w:t>Testing Phase</w:t>
-            </w:r>
-            <w:r>
-              <w:rPr>
-                <w:noProof/>
-                <w:webHidden/>
-              </w:rPr>
-              <w:tab/>
-            </w:r>
-            <w:r>
-              <w:rPr>
-                <w:noProof/>
-                <w:webHidden/>
-              </w:rPr>
-              <w:fldChar w:fldCharType="begin"/>
-            </w:r>
-            <w:r>
-              <w:rPr>
-                <w:noProof/>
-                <w:webHidden/>
-              </w:rPr>
-              <w:instrText xml:space="preserve"> PAGEREF _Toc78870235 \h </w:instrText>
-            </w:r>
-            <w:r>
-              <w:rPr>
-                <w:noProof/>
-                <w:webHidden/>
-              </w:rPr>
-            </w:r>
-            <w:r>
-              <w:rPr>
-                <w:noProof/>
-                <w:webHidden/>
-              </w:rPr>
-              <w:fldChar w:fldCharType="separate"/>
-            </w:r>
-            <w:r>
-              <w:rPr>
-                <w:noProof/>
-                <w:webHidden/>
-              </w:rPr>
-              <w:t>33</w:t>
-            </w:r>
-            <w:r>
-              <w:rPr>
-                <w:noProof/>
-                <w:webHidden/>
-              </w:rPr>
-              <w:fldChar w:fldCharType="end"/>
-            </w:r>
-          </w:hyperlink>
-        </w:p>
-        <w:p>
-          <w:pPr>
-            <w:pStyle w:val="Verzeichnis2"/>
-            <w:tabs>
-              <w:tab w:val="right" w:pos="8494"/>
-            </w:tabs>
-            <w:rPr>
-              <w:rFonts w:eastAsiaTheme="minorEastAsia" w:cstheme="minorBidi"/>
-              <w:smallCaps w:val="0"/>
-              <w:noProof/>
-              <w:sz w:val="22"/>
-              <w:szCs w:val="22"/>
-              <w:lang w:val="fr-FR" w:eastAsia="ja-JP"/>
-            </w:rPr>
-          </w:pPr>
-          <w:hyperlink w:anchor="_Toc78870236" w:history="1">
-            <w:r>
-              <w:rPr>
-                <w:rStyle w:val="Hyperlink"/>
-                <w:noProof/>
-              </w:rPr>
-              <w:t>8.4.</w:t>
-            </w:r>
-            <w:r>
-              <w:rPr>
-                <w:noProof/>
-                <w:webHidden/>
-              </w:rPr>
-              <w:tab/>
-            </w:r>
-            <w:r>
-              <w:rPr>
-                <w:noProof/>
-                <w:webHidden/>
-              </w:rPr>
-              <w:fldChar w:fldCharType="begin"/>
-            </w:r>
-            <w:r>
-              <w:rPr>
-                <w:noProof/>
-                <w:webHidden/>
-              </w:rPr>
-              <w:instrText xml:space="preserve"> PAGEREF _Toc78870236 \h </w:instrText>
-            </w:r>
-            <w:r>
-              <w:rPr>
-                <w:noProof/>
-                <w:webHidden/>
-              </w:rPr>
-            </w:r>
-            <w:r>
-              <w:rPr>
-                <w:noProof/>
-                <w:webHidden/>
-              </w:rPr>
-              <w:fldChar w:fldCharType="separate"/>
-            </w:r>
-            <w:r>
-              <w:rPr>
-                <w:noProof/>
-                <w:webHidden/>
-              </w:rPr>
-              <w:t>34</w:t>
             </w:r>
             <w:r>
               <w:rPr>
@@ -4047,7 +3514,7 @@
               <w:lang w:val="fr-FR" w:eastAsia="ja-JP"/>
             </w:rPr>
           </w:pPr>
-          <w:hyperlink w:anchor="_Toc78870237" w:history="1">
+          <w:hyperlink w:anchor="_Toc79063956" w:history="1">
             <w:r>
               <w:rPr>
                 <w:rStyle w:val="Hyperlink"/>
@@ -4073,6 +3540,102 @@
                 <w:rStyle w:val="Hyperlink"/>
                 <w:noProof/>
               </w:rPr>
+              <w:t>Discussion</w:t>
+            </w:r>
+            <w:r>
+              <w:rPr>
+                <w:noProof/>
+                <w:webHidden/>
+              </w:rPr>
+              <w:tab/>
+            </w:r>
+            <w:r>
+              <w:rPr>
+                <w:noProof/>
+                <w:webHidden/>
+              </w:rPr>
+              <w:fldChar w:fldCharType="begin"/>
+            </w:r>
+            <w:r>
+              <w:rPr>
+                <w:noProof/>
+                <w:webHidden/>
+              </w:rPr>
+              <w:instrText xml:space="preserve"> PAGEREF _Toc79063956 \h </w:instrText>
+            </w:r>
+            <w:r>
+              <w:rPr>
+                <w:noProof/>
+                <w:webHidden/>
+              </w:rPr>
+            </w:r>
+            <w:r>
+              <w:rPr>
+                <w:noProof/>
+                <w:webHidden/>
+              </w:rPr>
+              <w:fldChar w:fldCharType="separate"/>
+            </w:r>
+            <w:r>
+              <w:rPr>
+                <w:noProof/>
+                <w:webHidden/>
+              </w:rPr>
+              <w:t>37</w:t>
+            </w:r>
+            <w:r>
+              <w:rPr>
+                <w:noProof/>
+                <w:webHidden/>
+              </w:rPr>
+              <w:fldChar w:fldCharType="end"/>
+            </w:r>
+          </w:hyperlink>
+        </w:p>
+        <w:p>
+          <w:pPr>
+            <w:pStyle w:val="Verzeichnis1"/>
+            <w:tabs>
+              <w:tab w:val="left" w:pos="1200"/>
+              <w:tab w:val="right" w:pos="8494"/>
+            </w:tabs>
+            <w:rPr>
+              <w:rFonts w:eastAsiaTheme="minorEastAsia" w:cstheme="minorBidi"/>
+              <w:b w:val="0"/>
+              <w:bCs w:val="0"/>
+              <w:caps w:val="0"/>
+              <w:noProof/>
+              <w:sz w:val="22"/>
+              <w:szCs w:val="22"/>
+              <w:lang w:val="fr-FR" w:eastAsia="ja-JP"/>
+            </w:rPr>
+          </w:pPr>
+          <w:hyperlink w:anchor="_Toc79063957" w:history="1">
+            <w:r>
+              <w:rPr>
+                <w:rStyle w:val="Hyperlink"/>
+                <w:noProof/>
+              </w:rPr>
+              <w:t>10</w:t>
+            </w:r>
+            <w:r>
+              <w:rPr>
+                <w:rFonts w:eastAsiaTheme="minorEastAsia" w:cstheme="minorBidi"/>
+                <w:b w:val="0"/>
+                <w:bCs w:val="0"/>
+                <w:caps w:val="0"/>
+                <w:noProof/>
+                <w:sz w:val="22"/>
+                <w:szCs w:val="22"/>
+                <w:lang w:val="fr-FR" w:eastAsia="ja-JP"/>
+              </w:rPr>
+              <w:tab/>
+            </w:r>
+            <w:r>
+              <w:rPr>
+                <w:rStyle w:val="Hyperlink"/>
+                <w:noProof/>
+              </w:rPr>
               <w:t>Conclusion</w:t>
             </w:r>
             <w:r>
@@ -4094,7 +3657,7 @@
                 <w:noProof/>
                 <w:webHidden/>
               </w:rPr>
-              <w:instrText xml:space="preserve"> PAGEREF _Toc78870237 \h </w:instrText>
+              <w:instrText xml:space="preserve"> PAGEREF _Toc79063957 \h </w:instrText>
             </w:r>
             <w:r>
               <w:rPr>
@@ -4114,7 +3677,7 @@
                 <w:noProof/>
                 <w:webHidden/>
               </w:rPr>
-              <w:t>34</w:t>
+              <w:t>38</w:t>
             </w:r>
             <w:r>
               <w:rPr>
@@ -4142,7 +3705,7 @@
               <w:lang w:val="fr-FR" w:eastAsia="ja-JP"/>
             </w:rPr>
           </w:pPr>
-          <w:hyperlink w:anchor="_Toc78870238" w:history="1">
+          <w:hyperlink w:anchor="_Toc79063958" w:history="1">
             <w:r>
               <w:rPr>
                 <w:rStyle w:val="Hyperlink"/>
@@ -4169,7 +3732,7 @@
                 <w:noProof/>
                 <w:webHidden/>
               </w:rPr>
-              <w:instrText xml:space="preserve"> PAGEREF _Toc78870238 \h </w:instrText>
+              <w:instrText xml:space="preserve"> PAGEREF _Toc79063958 \h </w:instrText>
             </w:r>
             <w:r>
               <w:rPr>
@@ -4189,7 +3752,7 @@
                 <w:noProof/>
                 <w:webHidden/>
               </w:rPr>
-              <w:t>35</w:t>
+              <w:t>39</w:t>
             </w:r>
             <w:r>
               <w:rPr>
@@ -4217,7 +3780,7 @@
               <w:lang w:val="fr-FR" w:eastAsia="ja-JP"/>
             </w:rPr>
           </w:pPr>
-          <w:hyperlink w:anchor="_Toc78870239" w:history="1">
+          <w:hyperlink w:anchor="_Toc79063959" w:history="1">
             <w:r>
               <w:rPr>
                 <w:rStyle w:val="Hyperlink"/>
@@ -4244,7 +3807,7 @@
                 <w:noProof/>
                 <w:webHidden/>
               </w:rPr>
-              <w:instrText xml:space="preserve"> PAGEREF _Toc78870239 \h </w:instrText>
+              <w:instrText xml:space="preserve"> PAGEREF _Toc79063959 \h </w:instrText>
             </w:r>
             <w:r>
               <w:rPr>
@@ -4264,7 +3827,7 @@
                 <w:noProof/>
                 <w:webHidden/>
               </w:rPr>
-              <w:t>37</w:t>
+              <w:t>40</w:t>
             </w:r>
             <w:r>
               <w:rPr>
@@ -4292,7 +3855,7 @@
               <w:lang w:val="fr-FR" w:eastAsia="ja-JP"/>
             </w:rPr>
           </w:pPr>
-          <w:hyperlink w:anchor="_Toc78870240" w:history="1">
+          <w:hyperlink w:anchor="_Toc79063960" w:history="1">
             <w:r>
               <w:rPr>
                 <w:rStyle w:val="Hyperlink"/>
@@ -4319,7 +3882,7 @@
                 <w:noProof/>
                 <w:webHidden/>
               </w:rPr>
-              <w:instrText xml:space="preserve"> PAGEREF _Toc78870240 \h </w:instrText>
+              <w:instrText xml:space="preserve"> PAGEREF _Toc79063960 \h </w:instrText>
             </w:r>
             <w:r>
               <w:rPr>
@@ -4339,7 +3902,7 @@
                 <w:noProof/>
                 <w:webHidden/>
               </w:rPr>
-              <w:t>38</w:t>
+              <w:t>41</w:t>
             </w:r>
             <w:r>
               <w:rPr>
@@ -4387,7 +3950,7 @@
         <w:ind w:left="360" w:hanging="360"/>
         <w:jc w:val="left"/>
       </w:pPr>
-      <w:bookmarkStart w:id="2" w:name="_Toc78870198"/>
+      <w:bookmarkStart w:id="2" w:name="_Toc79063923"/>
       <w:r>
         <w:lastRenderedPageBreak/>
         <w:t>Abstract</w:t>
@@ -4397,13 +3960,11 @@
       <w:bookmarkEnd w:id="2"/>
     </w:p>
     <w:p>
-      <w:pPr>
-        <w:ind w:firstLine="0"/>
-      </w:pPr>
-    </w:p>
-    <w:p>
-      <w:r>
-        <w:t xml:space="preserve">When expressing language,  it is often referred to as being “written” or “spoken” language. However, speakers usually do not make an apparent distinction being the medial and the conceptual. Building upon the theoretical and practically foundations as presented by the likes of (Dipper, Koch and Müller), it was possible to develop a system that automatically recognizes orality i.e., “spoken” and literacy i.e., “written” in French language by weighing the criteria according to their importance. This information was then taken to train a multinominal bayes that was able to classify documents i.e., sentences automatically according to their orality and literacy. </w:t>
+      <w:r>
+        <w:t>Languag</w:t>
+      </w:r>
+      <w:r>
+        <w:t xml:space="preserve">  it is often referred to as being “written” or “spoken” language. However, speakers usually do not make an apparent distinction being the medial and the conceptual. Building upon the theoretical and practically foundations as presented by the likes of (Dipper, Koch and Müller), it was possible to develop a system that automatically recognizes orality i.e., “spoken” and literacy i.e., “written” in French language by weighing the criteria according to their importance. This information was then taken to train a multinominal bayes that was able to classify documents i.e., sentences automatically according to their orality and literacy. </w:t>
       </w:r>
     </w:p>
     <w:p>
@@ -4440,7 +4001,7 @@
         </w:numPr>
         <w:ind w:left="360"/>
       </w:pPr>
-      <w:bookmarkStart w:id="5" w:name="_Toc78870199"/>
+      <w:bookmarkStart w:id="5" w:name="_Toc79063924"/>
       <w:r>
         <w:t>List of Figures</w:t>
       </w:r>
@@ -4462,7 +4023,7 @@
         </w:numPr>
         <w:ind w:left="360"/>
       </w:pPr>
-      <w:bookmarkStart w:id="8" w:name="_Toc78870200"/>
+      <w:bookmarkStart w:id="8" w:name="_Toc79063925"/>
       <w:r>
         <w:t>List of Tables</w:t>
       </w:r>
@@ -4482,13 +4043,13 @@
         </w:numPr>
         <w:ind w:left="360"/>
       </w:pPr>
-      <w:bookmarkStart w:id="9" w:name="_Toc78870201"/>
-      <w:bookmarkStart w:id="10" w:name="_Toc75691417"/>
-      <w:bookmarkStart w:id="11" w:name="_Toc75691563"/>
+      <w:bookmarkStart w:id="9" w:name="_Toc75691417"/>
+      <w:bookmarkStart w:id="10" w:name="_Toc75691563"/>
+      <w:bookmarkStart w:id="11" w:name="_Toc79063926"/>
       <w:r>
         <w:t>List of Abbreviations</w:t>
       </w:r>
-      <w:bookmarkEnd w:id="9"/>
+      <w:bookmarkEnd w:id="11"/>
       <w:r>
         <w:t xml:space="preserve"> </w:t>
       </w:r>
@@ -4641,13 +4202,8 @@
               <w:ind w:firstLine="0"/>
             </w:pPr>
             <w:r>
-              <w:t xml:space="preserve">français </w:t>
-            </w:r>
-            <w:proofErr w:type="spellStart"/>
-            <w:r>
-              <w:t>argotique</w:t>
-            </w:r>
-            <w:proofErr w:type="spellEnd"/>
+              <w:t>français argotique</w:t>
+            </w:r>
           </w:p>
         </w:tc>
       </w:tr>
@@ -4814,13 +4370,8 @@
               <w:ind w:firstLine="0"/>
             </w:pPr>
             <w:r>
-              <w:t xml:space="preserve">Français </w:t>
-            </w:r>
-            <w:proofErr w:type="spellStart"/>
-            <w:r>
-              <w:t>populaire</w:t>
-            </w:r>
-            <w:proofErr w:type="spellEnd"/>
+              <w:t>Français populaire</w:t>
+            </w:r>
           </w:p>
         </w:tc>
       </w:tr>
@@ -4902,13 +4453,8 @@
             <w:pPr>
               <w:ind w:firstLine="0"/>
             </w:pPr>
-            <w:proofErr w:type="spellStart"/>
-            <w:r>
-              <w:t>Langues</w:t>
-            </w:r>
-            <w:proofErr w:type="spellEnd"/>
-            <w:r>
-              <w:t xml:space="preserve"> techniques LT</w:t>
+            <w:r>
+              <w:t>Langues techniques LT</w:t>
             </w:r>
           </w:p>
         </w:tc>
@@ -4935,19 +4481,9 @@
             <w:pPr>
               <w:ind w:firstLine="0"/>
             </w:pPr>
-            <w:proofErr w:type="spellStart"/>
-            <w:r>
-              <w:t>Niveau</w:t>
-            </w:r>
-            <w:proofErr w:type="spellEnd"/>
-            <w:r>
-              <w:t xml:space="preserve"> </w:t>
-            </w:r>
-            <w:proofErr w:type="spellStart"/>
-            <w:r>
-              <w:t>zéro</w:t>
-            </w:r>
-            <w:proofErr w:type="spellEnd"/>
+            <w:r>
+              <w:t>Niveau zéro</w:t>
+            </w:r>
           </w:p>
         </w:tc>
       </w:tr>
@@ -5001,13 +4537,13 @@
       <w:pPr>
         <w:pStyle w:val="berschrift1"/>
       </w:pPr>
-      <w:bookmarkStart w:id="12" w:name="_Toc78870202"/>
+      <w:bookmarkStart w:id="12" w:name="_Toc79063927"/>
       <w:r>
         <w:lastRenderedPageBreak/>
         <w:t>Introduction</w:t>
       </w:r>
+      <w:bookmarkEnd w:id="9"/>
       <w:bookmarkEnd w:id="10"/>
-      <w:bookmarkEnd w:id="11"/>
       <w:bookmarkEnd w:id="12"/>
       <w:r>
         <w:t xml:space="preserve"> </w:t>
@@ -5605,7 +5141,7 @@
       </w:pPr>
       <w:bookmarkStart w:id="14" w:name="_Toc75691418"/>
       <w:bookmarkStart w:id="15" w:name="_Toc75691564"/>
-      <w:bookmarkStart w:id="16" w:name="_Toc78870203"/>
+      <w:bookmarkStart w:id="16" w:name="_Toc79063928"/>
       <w:r>
         <w:t>Related Works</w:t>
       </w:r>
@@ -5640,7 +5176,7 @@
       <w:pPr>
         <w:pStyle w:val="berschrift2"/>
       </w:pPr>
-      <w:bookmarkStart w:id="17" w:name="_Toc78870204"/>
+      <w:bookmarkStart w:id="17" w:name="_Toc79063929"/>
       <w:r>
         <w:t xml:space="preserve">Theoretical </w:t>
       </w:r>
@@ -5889,7 +5425,7 @@
       <w:pPr>
         <w:pStyle w:val="berschrift2"/>
       </w:pPr>
-      <w:bookmarkStart w:id="18" w:name="_Toc78870205"/>
+      <w:bookmarkStart w:id="18" w:name="_Toc79063930"/>
       <w:r>
         <w:t xml:space="preserve">Computational </w:t>
       </w:r>
@@ -5982,15 +5518,7 @@
         <w:t>Müller (1975). Bader (2002)</w:t>
       </w:r>
       <w:r>
-        <w:t xml:space="preserve"> applies the analyses to digital communication </w:t>
-      </w:r>
-      <w:proofErr w:type="gramStart"/>
-      <w:r>
-        <w:t>e.g.</w:t>
-      </w:r>
-      <w:proofErr w:type="gramEnd"/>
-      <w:r>
-        <w:t xml:space="preserve"> e-mail, </w:t>
+        <w:t xml:space="preserve"> applies the analyses to digital communication e.g. e-mail, </w:t>
       </w:r>
       <w:r>
         <w:lastRenderedPageBreak/>
@@ -6009,15 +5537,7 @@
         <w:t xml:space="preserve"> the nature, characteristics and features of written language on the internet</w:t>
       </w:r>
       <w:r>
-        <w:t xml:space="preserve"> </w:t>
-      </w:r>
-      <w:proofErr w:type="gramStart"/>
-      <w:r>
-        <w:t>e.g.</w:t>
-      </w:r>
-      <w:proofErr w:type="gramEnd"/>
-      <w:r>
-        <w:t xml:space="preserve"> e-mail, chat data, websites, etc. </w:t>
+        <w:t xml:space="preserve"> e.g. e-mail, chat data, websites, etc. </w:t>
       </w:r>
     </w:p>
     <w:p>
@@ -6052,7 +5572,7 @@
       <w:pPr>
         <w:pStyle w:val="berschrift1"/>
       </w:pPr>
-      <w:bookmarkStart w:id="19" w:name="_Toc78870206"/>
+      <w:bookmarkStart w:id="19" w:name="_Toc79063931"/>
       <w:r>
         <w:t>General Features of Language and Discourse</w:t>
       </w:r>
@@ -6062,7 +5582,7 @@
       <w:pPr>
         <w:pStyle w:val="berschrift2"/>
       </w:pPr>
-      <w:bookmarkStart w:id="20" w:name="_Toc78870207"/>
+      <w:bookmarkStart w:id="20" w:name="_Toc79063932"/>
       <w:r>
         <w:t>Language</w:t>
       </w:r>
@@ -6269,13 +5789,8 @@
         <w:t xml:space="preserve">at least </w:t>
       </w:r>
       <w:r>
-        <w:t xml:space="preserve">two main models Jakob and </w:t>
-      </w:r>
-      <w:proofErr w:type="spellStart"/>
-      <w:r>
-        <w:t>Bühler</w:t>
-      </w:r>
-      <w:proofErr w:type="spellEnd"/>
+        <w:t>two main models Jakob and Bühler</w:t>
+      </w:r>
       <w:r>
         <w:t xml:space="preserve"> for explaining the </w:t>
       </w:r>
@@ -6367,13 +5882,8 @@
         <w:ind w:firstLine="424"/>
         <w:jc w:val="center"/>
       </w:pPr>
-      <w:proofErr w:type="spellStart"/>
-      <w:r>
-        <w:t>Bühler</w:t>
-      </w:r>
-      <w:proofErr w:type="spellEnd"/>
-      <w:r>
-        <w:t xml:space="preserve"> Organ-Modell </w:t>
+      <w:r>
+        <w:t xml:space="preserve">Bühler Organ-Modell </w:t>
       </w:r>
       <w:r>
         <w:fldChar w:fldCharType="begin"/>
@@ -6423,7 +5933,6 @@
       <w:r>
         <w:t xml:space="preserve">, </w:t>
       </w:r>
-      <w:proofErr w:type="spellStart"/>
       <w:r>
         <w:rPr>
           <w:i/>
@@ -6431,25 +5940,8 @@
         </w:rPr>
         <w:t>Empfänger</w:t>
       </w:r>
-      <w:proofErr w:type="spellEnd"/>
-      <w:r>
-        <w:t xml:space="preserve"> and </w:t>
-      </w:r>
-      <w:proofErr w:type="spellStart"/>
-      <w:r>
-        <w:t>Gegenstände</w:t>
-      </w:r>
-      <w:proofErr w:type="spellEnd"/>
-      <w:r>
-        <w:t xml:space="preserve"> und </w:t>
-      </w:r>
-      <w:proofErr w:type="spellStart"/>
-      <w:r>
-        <w:t>Sachverhalte</w:t>
-      </w:r>
-      <w:proofErr w:type="spellEnd"/>
-      <w:r>
-        <w:t xml:space="preserve">. </w:t>
+      <w:r>
+        <w:t xml:space="preserve"> and Gegenstände und Sachverhalte. </w:t>
       </w:r>
       <w:r>
         <w:rPr>
@@ -6461,7 +5953,6 @@
       <w:r>
         <w:t xml:space="preserve"> is the speaker, with </w:t>
       </w:r>
-      <w:proofErr w:type="spellStart"/>
       <w:r>
         <w:rPr>
           <w:i/>
@@ -6469,28 +5960,11 @@
         </w:rPr>
         <w:t>Empfänger</w:t>
       </w:r>
-      <w:proofErr w:type="spellEnd"/>
       <w:r>
         <w:t xml:space="preserve"> being the listener.</w:t>
       </w:r>
       <w:r>
-        <w:t xml:space="preserve"> </w:t>
-      </w:r>
-      <w:proofErr w:type="spellStart"/>
-      <w:r>
-        <w:t>Gegenstände</w:t>
-      </w:r>
-      <w:proofErr w:type="spellEnd"/>
-      <w:r>
-        <w:t xml:space="preserve"> und </w:t>
-      </w:r>
-      <w:proofErr w:type="spellStart"/>
-      <w:r>
-        <w:t>Sachverhalte</w:t>
-      </w:r>
-      <w:proofErr w:type="spellEnd"/>
-      <w:r>
-        <w:t xml:space="preserve"> are the messages being transmitted. All three of these are connected through Z which represents the language i.e., </w:t>
+        <w:t xml:space="preserve"> Gegenstände und Sachverhalte are the messages being transmitted. All three of these are connected through Z which represents the language i.e., </w:t>
       </w:r>
       <w:r>
         <w:rPr>
@@ -6499,7 +5973,6 @@
         </w:rPr>
         <w:t xml:space="preserve">das </w:t>
       </w:r>
-      <w:proofErr w:type="spellStart"/>
       <w:r>
         <w:rPr>
           <w:i/>
@@ -6521,23 +5994,75 @@
         </w:rPr>
         <w:t>s</w:t>
       </w:r>
-      <w:proofErr w:type="spellEnd"/>
       <w:r>
         <w:rPr>
           <w:i/>
           <w:iCs/>
         </w:rPr>
+        <w:t xml:space="preserve"> Zeichen</w:t>
+      </w:r>
+      <w:r>
         <w:t xml:space="preserve"> </w:t>
       </w:r>
-      <w:proofErr w:type="spellStart"/>
-      <w:r>
-        <w:rPr>
-          <w:i/>
-          <w:iCs/>
-        </w:rPr>
-        <w:t>Zeichen</w:t>
-      </w:r>
-      <w:proofErr w:type="spellEnd"/>
+      <w:r>
+        <w:fldChar w:fldCharType="begin"/>
+      </w:r>
+      <w:r>
+        <w:instrText xml:space="preserve"> ADDIN ZOTERO_ITEM CSL_CITATION {"citationID":"MyEezqde","properties":{"formattedCitation":"(Stein, 2014)","plainCitation":"(Stein, 2014)","noteIndex":0},"citationItems":[{"id":129,"uris":["http://zotero.org/users/7682103/items/HE4EGKBS"],"uri":["http://zotero.org/users/7682103/items/HE4EGKBS"],"itemData":{"id":129,"type":"book","edition":"4","publisher":"J.B. Metzler","title":"Einführung in Die Französische Sprachwissenschaft","author":[{"family":"Stein","given":"Achim"}],"issued":{"date-parts":[["2014"]]}}}],"schema":"https://github.com/citation-style-language/schema/raw/master/csl-citation.json"} </w:instrText>
+      </w:r>
+      <w:r>
+        <w:fldChar w:fldCharType="separate"/>
+      </w:r>
+      <w:r>
+        <w:t>(Stein, 2014)</w:t>
+      </w:r>
+      <w:r>
+        <w:fldChar w:fldCharType="end"/>
+      </w:r>
+      <w:r>
+        <w:t>.</w:t>
+      </w:r>
+    </w:p>
+    <w:p>
+      <w:pPr>
+        <w:ind w:firstLine="424"/>
+      </w:pPr>
+      <w:r>
+        <w:t xml:space="preserve">The sprachliches Zeichen </w:t>
+      </w:r>
+      <w:r>
+        <w:t xml:space="preserve">is simply what every is transmitted via language. It has three main functions:  </w:t>
+      </w:r>
+      <w:r>
+        <w:t>Ausdruck, Darstellung, Appel</w:t>
+      </w:r>
+      <w:r>
+        <w:t xml:space="preserve">. The Ausdruck expresses the opinions  and feelings of the speaker. These are the symptoms of the sprachliches Zeichen. </w:t>
+      </w:r>
+      <w:r>
+        <w:fldChar w:fldCharType="begin"/>
+      </w:r>
+      <w:r>
+        <w:instrText xml:space="preserve"> ADDIN ZOTERO_ITEM CSL_CITATION {"citationID":"jVwlMTEx","properties":{"formattedCitation":"(Stein, 2014)","plainCitation":"(Stein, 2014)","noteIndex":0},"citationItems":[{"id":129,"uris":["http://zotero.org/users/7682103/items/HE4EGKBS"],"uri":["http://zotero.org/users/7682103/items/HE4EGKBS"],"itemData":{"id":129,"type":"book","edition":"4","publisher":"J.B. Metzler","title":"Einführung in Die Französische Sprachwissenschaft","author":[{"family":"Stein","given":"Achim"}],"issued":{"date-parts":[["2014"]]}}}],"schema":"https://github.com/citation-style-language/schema/raw/master/csl-citation.json"} </w:instrText>
+      </w:r>
+      <w:r>
+        <w:fldChar w:fldCharType="separate"/>
+      </w:r>
+      <w:r>
+        <w:t>(Stein, 2014)</w:t>
+      </w:r>
+      <w:r>
+        <w:fldChar w:fldCharType="end"/>
+      </w:r>
+      <w:r>
+        <w:t xml:space="preserve">. </w:t>
+      </w:r>
+      <w:r>
+        <w:t>The Darstellung is the symbol for the information</w:t>
+      </w:r>
+      <w:r>
+        <w:t>. The Appel has the function of eliciting a desired response from the listener that is in line with the the sprachliches Zeichen.</w:t>
+      </w:r>
       <w:r>
         <w:t xml:space="preserve"> </w:t>
       </w:r>
@@ -6545,7 +6070,7 @@
         <w:fldChar w:fldCharType="begin"/>
       </w:r>
       <w:r>
-        <w:instrText xml:space="preserve"> ADDIN ZOTERO_ITEM CSL_CITATION {"citationID":"MyEezqde","properties":{"formattedCitation":"(Stein, 2014)","plainCitation":"(Stein, 2014)","noteIndex":0},"citationItems":[{"id":129,"uris":["http://zotero.org/users/7682103/items/HE4EGKBS"],"uri":["http://zotero.org/users/7682103/items/HE4EGKBS"],"itemData":{"id":129,"type":"book","edition":"4","publisher":"J.B. Metzler","title":"Einführung in Die Französische Sprachwissenschaft","author":[{"family":"Stein","given":"Achim"}],"issued":{"date-parts":[["2014"]]}}}],"schema":"https://github.com/citation-style-language/schema/raw/master/csl-citation.json"} </w:instrText>
+        <w:instrText xml:space="preserve"> ADDIN ZOTERO_ITEM CSL_CITATION {"citationID":"2RCta549","properties":{"formattedCitation":"(Stein, 2014)","plainCitation":"(Stein, 2014)","noteIndex":0},"citationItems":[{"id":129,"uris":["http://zotero.org/users/7682103/items/HE4EGKBS"],"uri":["http://zotero.org/users/7682103/items/HE4EGKBS"],"itemData":{"id":129,"type":"book","edition":"4","publisher":"J.B. Metzler","title":"Einführung in Die Französische Sprachwissenschaft","author":[{"family":"Stein","given":"Achim"}],"issued":{"date-parts":[["2014"]]}}}],"schema":"https://github.com/citation-style-language/schema/raw/master/csl-citation.json"} </w:instrText>
       </w:r>
       <w:r>
         <w:fldChar w:fldCharType="separate"/>
@@ -6557,247 +6082,108 @@
         <w:fldChar w:fldCharType="end"/>
       </w:r>
       <w:r>
+        <w:t xml:space="preserve">. </w:t>
+      </w:r>
+      <w:r>
+        <w:t xml:space="preserve">All three of these functions are present in every message, but general one message will dominate over the others </w:t>
+      </w:r>
+      <w:r>
+        <w:fldChar w:fldCharType="begin"/>
+      </w:r>
+      <w:r>
+        <w:instrText xml:space="preserve"> ADDIN ZOTERO_ITEM CSL_CITATION {"citationID":"SxdFAkOl","properties":{"formattedCitation":"(Bader, 2002b)","plainCitation":"(Bader, 2002b)","dontUpdate":true,"noteIndex":0},"citationItems":[{"id":130,"uris":["http://zotero.org/users/7682103/items/RHPJ3HTU"],"uri":["http://zotero.org/users/7682103/items/RHPJ3HTU"],"itemData":{"id":130,"type":"article-journal","abstract":"Die Untersuchung der Sprache in den Chats soll zeigen, inwiefern Mündlichkeit in der graphisch medialisierten Chat-Kommunikation eine Rolle spielt. Es wird die Hypothese aufgestellt, dass strukturelle, funktionale und kommunikative Besonderheiten existieren, die eher in die Kategorie ‚mündlich‘ als in die Kategorie ‚schriftlich‘ einzuordnen sind. Außerdem wird versucht, Gliederungsmerkmale anhand der Gesprächsanalyse herauszuarbeiten, die vor allem in gesprochener Sprache auftreten. Die Einzelergebnisse werden anschließend integriert, um die Belegbarkeit der Hypothese zu überprüfen. Die Untersuchung soll im Weiteren zeigen, ob es sich tatsächlich bei der Sprachverwendung in den Chats um eine neue Sprache - den sogenannten ‚Cyberslang‘ - handelt, oder ob die Chat-Kommunikation lediglich an dialogische Gespräche anknüpft und versucht, aufgrund der technischen, zum Teil begrenzten Möglichkeiten entsprechende Alternativen zu finden. Alle entstandenen Zeichen und Besonderheiten hätten damit eine funktionale Motivation und wären mit traditionellen Kommunikationsformen vergleichbar.","container-title":"Network","DOI":"https://doi.org/10.15488/2920","title":"Schriftlichkeit und Mündlichkeit in der Chat-Kommunikation","URL":"https://www.mediensprache.net/networx/networx-29.pdf","volume":"27","author":[{"family":"Bader","given":"Jennifer"}],"issued":{"date-parts":[["2002"]]}}}],"schema":"https://github.com/citation-style-language/schema/raw/master/csl-citation.json"} </w:instrText>
+      </w:r>
+      <w:r>
+        <w:fldChar w:fldCharType="separate"/>
+      </w:r>
+      <w:r>
+        <w:t xml:space="preserve">(Bader, </w:t>
+      </w:r>
+      <w:r>
+        <w:t>2002</w:t>
+      </w:r>
+      <w:r>
+        <w:t>)</w:t>
+      </w:r>
+      <w:r>
+        <w:fldChar w:fldCharType="end"/>
+      </w:r>
+      <w:r>
+        <w:t xml:space="preserve">. </w:t>
+      </w:r>
+    </w:p>
+    <w:p>
+      <w:pPr>
+        <w:ind w:firstLine="424"/>
+      </w:pPr>
+      <w:r>
+        <w:t>On a closing note, one of the most prominent features of human language</w:t>
+      </w:r>
+      <w:r>
+        <w:t xml:space="preserve">, </w:t>
+      </w:r>
+      <w:r>
+        <w:t xml:space="preserve">is that it </w:t>
+      </w:r>
+      <w:r>
+        <w:t xml:space="preserve"> is possible to transmit abstract information in a phonetic or graphical form</w:t>
+      </w:r>
+      <w:r>
+        <w:t xml:space="preserve"> </w:t>
+      </w:r>
+      <w:r>
+        <w:fldChar w:fldCharType="begin"/>
+      </w:r>
+      <w:r>
+        <w:instrText xml:space="preserve"> ADDIN ZOTERO_ITEM CSL_CITATION {"citationID":"QR3VMMd1","properties":{"formattedCitation":"(Stein, 2014)","plainCitation":"(Stein, 2014)","noteIndex":0},"citationItems":[{"id":129,"uris":["http://zotero.org/users/7682103/items/HE4EGKBS"],"uri":["http://zotero.org/users/7682103/items/HE4EGKBS"],"itemData":{"id":129,"type":"book","edition":"4","publisher":"J.B. Metzler","title":"Einführung in Die Französische Sprachwissenschaft","author":[{"family":"Stein","given":"Achim"}],"issued":{"date-parts":[["2014"]]}}}],"schema":"https://github.com/citation-style-language/schema/raw/master/csl-citation.json"} </w:instrText>
+      </w:r>
+      <w:r>
+        <w:fldChar w:fldCharType="separate"/>
+      </w:r>
+      <w:r>
+        <w:t>(Stein, 2014)</w:t>
+      </w:r>
+      <w:r>
+        <w:fldChar w:fldCharType="end"/>
+      </w:r>
+      <w:r>
+        <w:t>. This</w:t>
+      </w:r>
+      <w:r>
+        <w:t xml:space="preserve"> is an ability that </w:t>
+      </w:r>
+      <w:r>
+        <w:t xml:space="preserve">connects all humans, while at the same distancing them from other animals </w:t>
+      </w:r>
+      <w:r>
+        <w:fldChar w:fldCharType="begin"/>
+      </w:r>
+      <w:r>
+        <w:instrText xml:space="preserve"> ADDIN ZOTERO_ITEM CSL_CITATION {"citationID":"Gu0hjd4B","properties":{"formattedCitation":"(Bader, 2002a)","plainCitation":"(Bader, 2002a)","dontUpdate":true,"noteIndex":0},"citationItems":[{"id":"28c5EgQf/EOTg4RhP","uris":["http://zotero.org/users/7682103/items/83DMUHEM"],"uri":["http://zotero.org/users/7682103/items/83DMUHEM"],"itemData":{"id":"P7NMSCgE/sV3A3AUI","type":"article-journal","abstract":"Die Untersuchung der Sprache in den Chats soll zeigen, inwiefern Mündlichkeit in der graphisch medialisierten Chat-Kommunikation eine Rolle spielt. Es wird die Hypothese aufgestellt, dass strukturelle, funktionale und kommunikative Besonderheiten existieren, die eher in die Kategorie ‚mündlich‘ als in die Kategorie ‚schriftlich‘ einzuordnen sind. Außerdem wird versucht, Gliederungsmerkmale anhand der Gesprächsanalyse herauszuarbeiten, die vor allem in gesprochener Sprache auftreten. Die Einzelergebnisse werden anschließend integriert, um die Belegbarkeit der Hypothese zu überprüfen. Die Untersuchung soll im Weiteren zeigen, ob es sich tatsächlich bei der Sprachverwendung in den Chats um eine neue Sprache - den sogenannten ‚Cyberslang‘ - handelt, oder ob die Chat-Kommunikation lediglich an dialogische Gespräche anknüpft und versucht, aufgrund der technischen, zum Teil begrenzten Möglichkeiten entsprechende Alternativen zu finden. Alle entstandenen Zeichen und Besonderheiten hätten damit eine funktionale Motivation und wären mit traditionellen Kommunikationsformen vergleichbar.","container-title":"Network","DOI":"https://doi.org/10.15488/2920","title":"Schriftlichkeit und Mündlichkeit in der Chat-Kommunikation","URL":"https://www.mediensprache.net/networx/networx-29.pdf","volume":"27","author":[{"family":"Bader","given":"Jennifer"}],"issued":{"date-parts":[["2002"]]}}}],"schema":"https://github.com/citation-style-language/schema/raw/master/csl-citation.json"} </w:instrText>
+      </w:r>
+      <w:r>
+        <w:fldChar w:fldCharType="separate"/>
+      </w:r>
+      <w:r>
+        <w:t>(Bader, 2002)</w:t>
+      </w:r>
+      <w:r>
+        <w:fldChar w:fldCharType="end"/>
+      </w:r>
+      <w:r>
         <w:t>.</w:t>
       </w:r>
+      <w:r>
+        <w:t xml:space="preserve">  </w:t>
+      </w:r>
     </w:p>
     <w:p>
       <w:pPr>
         <w:ind w:firstLine="424"/>
       </w:pPr>
       <w:r>
-        <w:t xml:space="preserve">The </w:t>
-      </w:r>
-      <w:proofErr w:type="spellStart"/>
-      <w:r>
-        <w:t>sprachliches</w:t>
-      </w:r>
-      <w:proofErr w:type="spellEnd"/>
-      <w:r>
         <w:t xml:space="preserve"> </w:t>
       </w:r>
-      <w:proofErr w:type="spellStart"/>
-      <w:r>
-        <w:t>Zeichen</w:t>
-      </w:r>
-      <w:proofErr w:type="spellEnd"/>
-      <w:r>
-        <w:t xml:space="preserve"> </w:t>
-      </w:r>
-      <w:r>
-        <w:t xml:space="preserve">is simply what every is transmitted via language. It has three main functions:  </w:t>
-      </w:r>
-      <w:proofErr w:type="spellStart"/>
-      <w:r>
-        <w:t>Ausdruck</w:t>
-      </w:r>
-      <w:proofErr w:type="spellEnd"/>
-      <w:r>
-        <w:t xml:space="preserve">, </w:t>
-      </w:r>
-      <w:proofErr w:type="spellStart"/>
-      <w:r>
-        <w:t>Darstellung</w:t>
-      </w:r>
-      <w:proofErr w:type="spellEnd"/>
-      <w:r>
-        <w:t>, Appel</w:t>
-      </w:r>
-      <w:r>
-        <w:t xml:space="preserve">. The </w:t>
-      </w:r>
-      <w:proofErr w:type="spellStart"/>
-      <w:r>
-        <w:t>Ausdruck</w:t>
-      </w:r>
-      <w:proofErr w:type="spellEnd"/>
-      <w:r>
-        <w:t xml:space="preserve"> expresses the opinions  and feelings of the speaker. These are the symptoms of the </w:t>
-      </w:r>
-      <w:proofErr w:type="spellStart"/>
-      <w:r>
-        <w:t>sprachliches</w:t>
-      </w:r>
-      <w:proofErr w:type="spellEnd"/>
-      <w:r>
-        <w:t xml:space="preserve"> </w:t>
-      </w:r>
-      <w:proofErr w:type="spellStart"/>
-      <w:r>
-        <w:t>Zeichen</w:t>
-      </w:r>
-      <w:proofErr w:type="spellEnd"/>
-      <w:r>
-        <w:t xml:space="preserve">. </w:t>
-      </w:r>
-      <w:r>
-        <w:fldChar w:fldCharType="begin"/>
-      </w:r>
-      <w:r>
-        <w:instrText xml:space="preserve"> ADDIN ZOTERO_ITEM CSL_CITATION {"citationID":"jVwlMTEx","properties":{"formattedCitation":"(Stein, 2014)","plainCitation":"(Stein, 2014)","noteIndex":0},"citationItems":[{"id":129,"uris":["http://zotero.org/users/7682103/items/HE4EGKBS"],"uri":["http://zotero.org/users/7682103/items/HE4EGKBS"],"itemData":{"id":129,"type":"book","edition":"4","publisher":"J.B. Metzler","title":"Einführung in Die Französische Sprachwissenschaft","author":[{"family":"Stein","given":"Achim"}],"issued":{"date-parts":[["2014"]]}}}],"schema":"https://github.com/citation-style-language/schema/raw/master/csl-citation.json"} </w:instrText>
-      </w:r>
-      <w:r>
-        <w:fldChar w:fldCharType="separate"/>
-      </w:r>
-      <w:r>
-        <w:t>(Stein, 2014)</w:t>
-      </w:r>
-      <w:r>
-        <w:fldChar w:fldCharType="end"/>
-      </w:r>
-      <w:r>
-        <w:t xml:space="preserve">. </w:t>
-      </w:r>
-      <w:r>
-        <w:t xml:space="preserve">The </w:t>
-      </w:r>
-      <w:proofErr w:type="spellStart"/>
-      <w:r>
-        <w:t>Darstellung</w:t>
-      </w:r>
-      <w:proofErr w:type="spellEnd"/>
-      <w:r>
-        <w:t xml:space="preserve"> is the symbol for the information</w:t>
-      </w:r>
-      <w:r>
-        <w:t xml:space="preserve">. The Appel has the function of eliciting a desired response from the listener that is in line with the the </w:t>
-      </w:r>
-      <w:proofErr w:type="spellStart"/>
-      <w:r>
-        <w:t>sprachliches</w:t>
-      </w:r>
-      <w:proofErr w:type="spellEnd"/>
-      <w:r>
-        <w:t xml:space="preserve"> </w:t>
-      </w:r>
-      <w:proofErr w:type="spellStart"/>
-      <w:r>
-        <w:t>Zeichen</w:t>
-      </w:r>
-      <w:proofErr w:type="spellEnd"/>
-      <w:r>
-        <w:t>.</w:t>
-      </w:r>
-      <w:r>
-        <w:t xml:space="preserve"> </w:t>
-      </w:r>
-      <w:r>
-        <w:fldChar w:fldCharType="begin"/>
-      </w:r>
-      <w:r>
-        <w:instrText xml:space="preserve"> ADDIN ZOTERO_ITEM CSL_CITATION {"citationID":"2RCta549","properties":{"formattedCitation":"(Stein, 2014)","plainCitation":"(Stein, 2014)","noteIndex":0},"citationItems":[{"id":129,"uris":["http://zotero.org/users/7682103/items/HE4EGKBS"],"uri":["http://zotero.org/users/7682103/items/HE4EGKBS"],"itemData":{"id":129,"type":"book","edition":"4","publisher":"J.B. Metzler","title":"Einführung in Die Französische Sprachwissenschaft","author":[{"family":"Stein","given":"Achim"}],"issued":{"date-parts":[["2014"]]}}}],"schema":"https://github.com/citation-style-language/schema/raw/master/csl-citation.json"} </w:instrText>
-      </w:r>
-      <w:r>
-        <w:fldChar w:fldCharType="separate"/>
-      </w:r>
-      <w:r>
-        <w:t>(Stein, 2014)</w:t>
-      </w:r>
-      <w:r>
-        <w:fldChar w:fldCharType="end"/>
-      </w:r>
-      <w:r>
-        <w:t xml:space="preserve">. </w:t>
-      </w:r>
-      <w:r>
-        <w:t xml:space="preserve">All three of these functions are present in every message, but general one message will dominate over the others </w:t>
-      </w:r>
-      <w:r>
-        <w:fldChar w:fldCharType="begin"/>
-      </w:r>
-      <w:r>
-        <w:instrText xml:space="preserve"> ADDIN ZOTERO_ITEM CSL_CITATION {"citationID":"SxdFAkOl","properties":{"formattedCitation":"(Bader, 2002b)","plainCitation":"(Bader, 2002b)","dontUpdate":true,"noteIndex":0},"citationItems":[{"id":130,"uris":["http://zotero.org/users/7682103/items/RHPJ3HTU"],"uri":["http://zotero.org/users/7682103/items/RHPJ3HTU"],"itemData":{"id":130,"type":"article-journal","abstract":"Die Untersuchung der Sprache in den Chats soll zeigen, inwiefern Mündlichkeit in der graphisch medialisierten Chat-Kommunikation eine Rolle spielt. Es wird die Hypothese aufgestellt, dass strukturelle, funktionale und kommunikative Besonderheiten existieren, die eher in die Kategorie ‚mündlich‘ als in die Kategorie ‚schriftlich‘ einzuordnen sind. Außerdem wird versucht, Gliederungsmerkmale anhand der Gesprächsanalyse herauszuarbeiten, die vor allem in gesprochener Sprache auftreten. Die Einzelergebnisse werden anschließend integriert, um die Belegbarkeit der Hypothese zu überprüfen. Die Untersuchung soll im Weiteren zeigen, ob es sich tatsächlich bei der Sprachverwendung in den Chats um eine neue Sprache - den sogenannten ‚Cyberslang‘ - handelt, oder ob die Chat-Kommunikation lediglich an dialogische Gespräche anknüpft und versucht, aufgrund der technischen, zum Teil begrenzten Möglichkeiten entsprechende Alternativen zu finden. Alle entstandenen Zeichen und Besonderheiten hätten damit eine funktionale Motivation und wären mit traditionellen Kommunikationsformen vergleichbar.","container-title":"Network","DOI":"https://doi.org/10.15488/2920","title":"Schriftlichkeit und Mündlichkeit in der Chat-Kommunikation","URL":"https://www.mediensprache.net/networx/networx-29.pdf","volume":"27","author":[{"family":"Bader","given":"Jennifer"}],"issued":{"date-parts":[["2002"]]}}}],"schema":"https://github.com/citation-style-language/schema/raw/master/csl-citation.json"} </w:instrText>
-      </w:r>
-      <w:r>
-        <w:fldChar w:fldCharType="separate"/>
-      </w:r>
-      <w:r>
-        <w:t xml:space="preserve">(Bader, </w:t>
-      </w:r>
-      <w:r>
-        <w:t>2002</w:t>
-      </w:r>
-      <w:r>
-        <w:t>)</w:t>
-      </w:r>
-      <w:r>
-        <w:fldChar w:fldCharType="end"/>
-      </w:r>
-      <w:r>
-        <w:t xml:space="preserve">. </w:t>
-      </w:r>
-    </w:p>
-    <w:p>
-      <w:pPr>
-        <w:ind w:firstLine="424"/>
-      </w:pPr>
-      <w:r>
-        <w:t>On a closing note, one of the most prominent features of human language</w:t>
-      </w:r>
-      <w:r>
-        <w:t xml:space="preserve">, </w:t>
-      </w:r>
-      <w:r>
-        <w:t xml:space="preserve">is that it </w:t>
-      </w:r>
-      <w:r>
-        <w:t xml:space="preserve"> is possible to transmit abstract information in a phonetic or graphical form</w:t>
-      </w:r>
-      <w:r>
-        <w:t xml:space="preserve"> </w:t>
-      </w:r>
-      <w:r>
-        <w:fldChar w:fldCharType="begin"/>
-      </w:r>
-      <w:r>
-        <w:instrText xml:space="preserve"> ADDIN ZOTERO_ITEM CSL_CITATION {"citationID":"QR3VMMd1","properties":{"formattedCitation":"(Stein, 2014)","plainCitation":"(Stein, 2014)","noteIndex":0},"citationItems":[{"id":129,"uris":["http://zotero.org/users/7682103/items/HE4EGKBS"],"uri":["http://zotero.org/users/7682103/items/HE4EGKBS"],"itemData":{"id":129,"type":"book","edition":"4","publisher":"J.B. Metzler","title":"Einführung in Die Französische Sprachwissenschaft","author":[{"family":"Stein","given":"Achim"}],"issued":{"date-parts":[["2014"]]}}}],"schema":"https://github.com/citation-style-language/schema/raw/master/csl-citation.json"} </w:instrText>
-      </w:r>
-      <w:r>
-        <w:fldChar w:fldCharType="separate"/>
-      </w:r>
-      <w:r>
-        <w:t>(Stein, 2014)</w:t>
-      </w:r>
-      <w:r>
-        <w:fldChar w:fldCharType="end"/>
-      </w:r>
-      <w:r>
-        <w:t>. This</w:t>
-      </w:r>
-      <w:r>
-        <w:t xml:space="preserve"> is an ability that </w:t>
-      </w:r>
-      <w:r>
-        <w:t xml:space="preserve">connects all humans, while at the same distancing them from other animals </w:t>
-      </w:r>
-      <w:r>
-        <w:fldChar w:fldCharType="begin"/>
-      </w:r>
-      <w:r>
-        <w:instrText xml:space="preserve"> ADDIN ZOTERO_ITEM CSL_CITATION {"citationID":"Gu0hjd4B","properties":{"formattedCitation":"(Bader, 2002a)","plainCitation":"(Bader, 2002a)","dontUpdate":true,"noteIndex":0},"citationItems":[{"id":"28c5EgQf/EOTg4RhP","uris":["http://zotero.org/users/7682103/items/83DMUHEM"],"uri":["http://zotero.org/users/7682103/items/83DMUHEM"],"itemData":{"id":"P7NMSCgE/sV3A3AUI","type":"article-journal","abstract":"Die Untersuchung der Sprache in den Chats soll zeigen, inwiefern Mündlichkeit in der graphisch medialisierten Chat-Kommunikation eine Rolle spielt. Es wird die Hypothese aufgestellt, dass strukturelle, funktionale und kommunikative Besonderheiten existieren, die eher in die Kategorie ‚mündlich‘ als in die Kategorie ‚schriftlich‘ einzuordnen sind. Außerdem wird versucht, Gliederungsmerkmale anhand der Gesprächsanalyse herauszuarbeiten, die vor allem in gesprochener Sprache auftreten. Die Einzelergebnisse werden anschließend integriert, um die Belegbarkeit der Hypothese zu überprüfen. Die Untersuchung soll im Weiteren zeigen, ob es sich tatsächlich bei der Sprachverwendung in den Chats um eine neue Sprache - den sogenannten ‚Cyberslang‘ - handelt, oder ob die Chat-Kommunikation lediglich an dialogische Gespräche anknüpft und versucht, aufgrund der technischen, zum Teil begrenzten Möglichkeiten entsprechende Alternativen zu finden. Alle entstandenen Zeichen und Besonderheiten hätten damit eine funktionale Motivation und wären mit traditionellen Kommunikationsformen vergleichbar.","container-title":"Network","DOI":"https://doi.org/10.15488/2920","title":"Schriftlichkeit und Mündlichkeit in der Chat-Kommunikation","URL":"https://www.mediensprache.net/networx/networx-29.pdf","volume":"27","author":[{"family":"Bader","given":"Jennifer"}],"issued":{"date-parts":[["2002"]]}}}],"schema":"https://github.com/citation-style-language/schema/raw/master/csl-citation.json"} </w:instrText>
-      </w:r>
-      <w:r>
-        <w:fldChar w:fldCharType="separate"/>
-      </w:r>
-      <w:r>
-        <w:t>(Bader, 2002)</w:t>
-      </w:r>
-      <w:r>
-        <w:fldChar w:fldCharType="end"/>
-      </w:r>
-      <w:r>
-        <w:t>.</w:t>
-      </w:r>
-      <w:r>
-        <w:t xml:space="preserve">  </w:t>
-      </w:r>
-    </w:p>
-    <w:p>
-      <w:pPr>
-        <w:ind w:firstLine="424"/>
-      </w:pPr>
-      <w:r>
-        <w:t xml:space="preserve"> </w:t>
-      </w:r>
     </w:p>
     <w:p>
       <w:pPr>
@@ -6806,7 +6192,7 @@
           <w:szCs w:val="24"/>
         </w:rPr>
       </w:pPr>
-      <w:bookmarkStart w:id="21" w:name="_Toc78870208"/>
+      <w:bookmarkStart w:id="21" w:name="_Toc79063933"/>
       <w:r>
         <w:rPr>
           <w:szCs w:val="24"/>
@@ -7059,7 +6445,7 @@
           <w:szCs w:val="24"/>
         </w:rPr>
       </w:pPr>
-      <w:bookmarkStart w:id="22" w:name="_Toc78870209"/>
+      <w:bookmarkStart w:id="22" w:name="_Toc79063934"/>
       <w:r>
         <w:rPr>
           <w:szCs w:val="24"/>
@@ -7230,15 +6616,7 @@
         <w:ind w:firstLine="424"/>
       </w:pPr>
       <w:r>
-        <w:t xml:space="preserve">An important property is that “Written language can express features of orality with specific graphical means, such as omission of characters, word contractions, or use of ellipsis dots, </w:t>
-      </w:r>
-      <w:proofErr w:type="spellStart"/>
-      <w:r>
-        <w:t>em</w:t>
-      </w:r>
-      <w:proofErr w:type="spellEnd"/>
-      <w:r>
-        <w:t xml:space="preserve"> dashes or apostrophes”</w:t>
+        <w:t>An important property is that “Written language can express features of orality with specific graphical means, such as omission of characters, word contractions, or use of ellipsis dots, em dashes or apostrophes”</w:t>
       </w:r>
       <w:r>
         <w:fldChar w:fldCharType="begin"/>
@@ -7332,7 +6710,7 @@
       <w:pPr>
         <w:pStyle w:val="berschrift2"/>
       </w:pPr>
-      <w:bookmarkStart w:id="23" w:name="_Toc78870210"/>
+      <w:bookmarkStart w:id="23" w:name="_Toc79063935"/>
       <w:r>
         <w:t>Medi</w:t>
       </w:r>
@@ -7412,11 +6790,9 @@
             <w:r>
               <w:t xml:space="preserve">                </w:t>
             </w:r>
-            <w:proofErr w:type="spellStart"/>
             <w:r>
               <w:t>Konzeption</w:t>
             </w:r>
-            <w:proofErr w:type="spellEnd"/>
           </w:p>
         </w:tc>
       </w:tr>
@@ -7489,11 +6865,9 @@
             <w:pPr>
               <w:jc w:val="center"/>
             </w:pPr>
-            <w:proofErr w:type="spellStart"/>
             <w:r>
               <w:t>Gesprochen</w:t>
             </w:r>
-            <w:proofErr w:type="spellEnd"/>
           </w:p>
         </w:tc>
         <w:tc>
@@ -7510,11 +6884,9 @@
             <w:pPr>
               <w:jc w:val="center"/>
             </w:pPr>
-            <w:proofErr w:type="spellStart"/>
             <w:r>
               <w:t>Geschrieben</w:t>
             </w:r>
-            <w:proofErr w:type="spellEnd"/>
           </w:p>
         </w:tc>
       </w:tr>
@@ -7550,13 +6922,8 @@
             </w:tcBorders>
           </w:tcPr>
           <w:p>
-            <w:proofErr w:type="spellStart"/>
-            <w:r>
-              <w:t>Graphischer</w:t>
-            </w:r>
-            <w:proofErr w:type="spellEnd"/>
-            <w:r>
-              <w:t xml:space="preserve"> </w:t>
+            <w:r>
+              <w:t xml:space="preserve">Graphischer </w:t>
             </w:r>
           </w:p>
           <w:p>
@@ -7628,13 +6995,8 @@
             </w:tcBorders>
           </w:tcPr>
           <w:p>
-            <w:proofErr w:type="spellStart"/>
-            <w:r>
-              <w:t>Phonischer</w:t>
-            </w:r>
-            <w:proofErr w:type="spellEnd"/>
-            <w:r>
-              <w:t xml:space="preserve"> </w:t>
+            <w:r>
+              <w:t xml:space="preserve">Phonischer </w:t>
             </w:r>
           </w:p>
           <w:p>
@@ -7655,11 +7017,7 @@
               <w:jc w:val="center"/>
             </w:pPr>
             <w:r>
-              <w:t>[</w:t>
-            </w:r>
-            <w:proofErr w:type="spellStart"/>
-            <w:r>
-              <w:t>fopaldi</w:t>
+              <w:t>[fopaldi</w:t>
             </w:r>
             <w:r>
               <w:rPr>
@@ -7667,7 +7025,6 @@
               </w:rPr>
               <w:t>ʀ</w:t>
             </w:r>
-            <w:proofErr w:type="spellEnd"/>
             <w:r>
               <w:t>]</w:t>
             </w:r>
@@ -7682,11 +7039,7 @@
               <w:jc w:val="center"/>
             </w:pPr>
             <w:r>
-              <w:t>[</w:t>
-            </w:r>
-            <w:proofErr w:type="spellStart"/>
-            <w:r>
-              <w:t>iln</w:t>
+              <w:t>[iln</w:t>
             </w:r>
             <w:r>
               <w:rPr>
@@ -7694,7 +7047,6 @@
               </w:rPr>
               <w:t>əfplalədiʀ</w:t>
             </w:r>
-            <w:proofErr w:type="spellEnd"/>
             <w:r>
               <w:t>]</w:t>
             </w:r>
@@ -7892,25 +7244,7 @@
         <w:t xml:space="preserve">phonic portion of the </w:t>
       </w:r>
       <w:r>
-        <w:t xml:space="preserve">diagram, </w:t>
-      </w:r>
-      <w:proofErr w:type="spellStart"/>
-      <w:r>
-        <w:t>a,b,c,g,h,i</w:t>
-      </w:r>
-      <w:proofErr w:type="spellEnd"/>
-      <w:r>
-        <w:t xml:space="preserve"> represent spoken speech that starts of being of </w:t>
-      </w:r>
-      <w:proofErr w:type="spellStart"/>
-      <w:proofErr w:type="gramStart"/>
-      <w:r>
-        <w:t>a</w:t>
-      </w:r>
-      <w:proofErr w:type="spellEnd"/>
-      <w:proofErr w:type="gramEnd"/>
-      <w:r>
-        <w:t xml:space="preserve"> informal and personal nature and gradually becomes less informal and person. In doing so, it is more in lines with written speech. When observing the two poles, a and i, there is an obvious difference between a</w:t>
+        <w:t>diagram, a,b,c,g,h,i represent spoken speech that starts of being of a informal and personal nature and gradually becomes less informal and person. In doing so, it is more in lines with written speech. When observing the two poles, a and i, there is an obvious difference between a</w:t>
       </w:r>
       <w:r>
         <w:t>n</w:t>
@@ -7943,15 +7277,7 @@
         <w:t xml:space="preserve">On the </w:t>
       </w:r>
       <w:r>
-        <w:t xml:space="preserve">graphic portion of  the diagram, </w:t>
-      </w:r>
-      <w:proofErr w:type="spellStart"/>
-      <w:r>
-        <w:t>d,e,f,j,k</w:t>
-      </w:r>
-      <w:proofErr w:type="spellEnd"/>
-      <w:r>
-        <w:t xml:space="preserve"> all </w:t>
+        <w:t xml:space="preserve">graphic portion of  the diagram, d,e,f,j,k all </w:t>
       </w:r>
       <w:r>
         <w:t>represents</w:t>
@@ -8112,7 +7438,7 @@
       <w:pPr>
         <w:pStyle w:val="berschrift1"/>
       </w:pPr>
-      <w:bookmarkStart w:id="24" w:name="_Toc78870211"/>
+      <w:bookmarkStart w:id="24" w:name="_Toc79063936"/>
       <w:r>
         <w:lastRenderedPageBreak/>
         <w:t>French Sociolinguistic</w:t>
@@ -8124,15 +7450,7 @@
         <w:t xml:space="preserve">: </w:t>
       </w:r>
       <w:r>
-        <w:t xml:space="preserve">Diaphasic and </w:t>
-      </w:r>
-      <w:proofErr w:type="spellStart"/>
-      <w:r>
-        <w:t>Diastratic</w:t>
-      </w:r>
-      <w:proofErr w:type="spellEnd"/>
-      <w:r>
-        <w:t xml:space="preserve"> Registers</w:t>
+        <w:t>Diaphasic and Diastratic Registers</w:t>
       </w:r>
       <w:bookmarkEnd w:id="24"/>
     </w:p>
@@ -8296,29 +7614,16 @@
         <w:t xml:space="preserve"> quantitative registers,</w:t>
       </w:r>
       <w:r>
-        <w:t xml:space="preserve"> sociolects, </w:t>
-      </w:r>
-      <w:proofErr w:type="spellStart"/>
-      <w:r>
-        <w:t>diatop</w:t>
-      </w:r>
-      <w:r>
-        <w:t>ic</w:t>
-      </w:r>
-      <w:proofErr w:type="spellEnd"/>
-      <w:r>
-        <w:t xml:space="preserve"> view, </w:t>
+        <w:t xml:space="preserve"> sociolects, diatop</w:t>
+      </w:r>
+      <w:r>
+        <w:t xml:space="preserve">ic view, </w:t>
       </w:r>
       <w:r>
         <w:t xml:space="preserve"> </w:t>
       </w:r>
-      <w:proofErr w:type="spellStart"/>
-      <w:r>
-        <w:t>diastratic</w:t>
-      </w:r>
-      <w:proofErr w:type="spellEnd"/>
-      <w:r>
-        <w:t xml:space="preserve"> view</w:t>
+      <w:r>
+        <w:t>diastratic view</w:t>
       </w:r>
       <w:r>
         <w:t xml:space="preserve">, gender, age, </w:t>
@@ -8353,15 +7658,7 @@
         <w:t>can eb</w:t>
       </w:r>
       <w:r>
-        <w:t xml:space="preserve">  instrumental in determining oral and literacy </w:t>
-      </w:r>
-      <w:proofErr w:type="gramStart"/>
-      <w:r>
-        <w:t>provided that</w:t>
-      </w:r>
-      <w:proofErr w:type="gramEnd"/>
-      <w:r>
-        <w:t xml:space="preserve"> there </w:t>
+        <w:t xml:space="preserve">  instrumental in determining oral and literacy provided that there </w:t>
       </w:r>
       <w:r>
         <w:t xml:space="preserve">are </w:t>
@@ -8382,15 +7679,7 @@
         <w:t>The reasoning behind touching on French sociolinguistics is that certain socio</w:t>
       </w:r>
       <w:r>
-        <w:t xml:space="preserve">linguistic phenomena are directly tried to medium (oral/literate), concept (written/spoken) and </w:t>
-      </w:r>
-      <w:proofErr w:type="spellStart"/>
-      <w:r>
-        <w:t>nähe</w:t>
-      </w:r>
-      <w:proofErr w:type="spellEnd"/>
-      <w:r>
-        <w:t xml:space="preserve">-distance. That is to say that certain registers, styles, etc. are usually only realized in a specific given situation. Therefore, if medium and concept do not align, it can be better identified in text.  </w:t>
+        <w:t xml:space="preserve">linguistic phenomena are directly tried to medium (oral/literate), concept (written/spoken) and nähe-distance. That is to say that certain registers, styles, etc. are usually only realized in a specific given situation. Therefore, if medium and concept do not align, it can be better identified in text.  </w:t>
       </w:r>
       <w:r>
         <w:t xml:space="preserve">The </w:t>
@@ -8428,7 +7717,7 @@
           <w:szCs w:val="24"/>
         </w:rPr>
       </w:pPr>
-      <w:bookmarkStart w:id="25" w:name="_Toc78870212"/>
+      <w:bookmarkStart w:id="25" w:name="_Toc79063937"/>
       <w:r>
         <w:rPr>
           <w:szCs w:val="24"/>
@@ -8479,56 +7768,22 @@
       <w:r>
         <w:t xml:space="preserve">.  </w:t>
       </w:r>
-      <w:proofErr w:type="spellStart"/>
       <w:r>
         <w:rPr>
           <w:i/>
           <w:iCs/>
         </w:rPr>
-        <w:t>Mauvais</w:t>
-      </w:r>
-      <w:proofErr w:type="spellEnd"/>
+        <w:t>Mauvais usage</w:t>
+      </w:r>
+      <w:r>
+        <w:t xml:space="preserve"> and </w:t>
+      </w:r>
       <w:r>
         <w:rPr>
           <w:i/>
           <w:iCs/>
         </w:rPr>
-        <w:t xml:space="preserve"> usage</w:t>
-      </w:r>
-      <w:r>
-        <w:t xml:space="preserve"> and </w:t>
-      </w:r>
-      <w:proofErr w:type="spellStart"/>
-      <w:r>
-        <w:rPr>
-          <w:i/>
-          <w:iCs/>
-        </w:rPr>
-        <w:t>Dites</w:t>
-      </w:r>
-      <w:proofErr w:type="spellEnd"/>
-      <w:r>
-        <w:rPr>
-          <w:i/>
-          <w:iCs/>
-        </w:rPr>
-        <w:t xml:space="preserve"> …ne </w:t>
-      </w:r>
-      <w:proofErr w:type="spellStart"/>
-      <w:r>
-        <w:rPr>
-          <w:i/>
-          <w:iCs/>
-        </w:rPr>
-        <w:t>dites</w:t>
-      </w:r>
-      <w:proofErr w:type="spellEnd"/>
-      <w:r>
-        <w:rPr>
-          <w:i/>
-          <w:iCs/>
-        </w:rPr>
-        <w:t xml:space="preserve"> pas</w:t>
+        <w:t>Dites …ne dites pas</w:t>
       </w:r>
       <w:r>
         <w:t xml:space="preserve"> dictated the correct the usage of French for  the majority of French history. </w:t>
@@ -8767,17 +8022,21 @@
           <w:i/>
           <w:iCs/>
         </w:rPr>
-        <w:t xml:space="preserve">français cultivé, </w:t>
-      </w:r>
-      <w:proofErr w:type="spellStart"/>
+        <w:t>français cultivé, niveau zéro, français courant, français familier, français Populaire,  français vulgaire</w:t>
+      </w:r>
+      <w:r>
+        <w:t xml:space="preserve">.  </w:t>
+      </w:r>
       <w:r>
         <w:rPr>
           <w:i/>
           <w:iCs/>
         </w:rPr>
-        <w:t>niveau</w:t>
-      </w:r>
-      <w:proofErr w:type="spellEnd"/>
+        <w:t xml:space="preserve">français cultivé </w:t>
+      </w:r>
+      <w:r>
+        <w:t>being the most</w:t>
+      </w:r>
       <w:r>
         <w:rPr>
           <w:i/>
@@ -8785,59 +8044,827 @@
         </w:rPr>
         <w:t xml:space="preserve"> </w:t>
       </w:r>
-      <w:proofErr w:type="spellStart"/>
+      <w:r>
+        <w:t xml:space="preserve">formal and français vulgaire being the least formal </w:t>
+      </w:r>
+      <w:r>
+        <w:fldChar w:fldCharType="begin"/>
+      </w:r>
+      <w:r>
+        <w:instrText xml:space="preserve"> ADDIN ZOTERO_ITEM CSL_CITATION {"citationID":"Uu7T9EJp","properties":{"formattedCitation":"(M\\uc0\\u252{}ller, 1975)","plainCitation":"(Müller, 1975)","dontUpdate":true,"noteIndex":0},"citationItems":[{"id":146,"uris":["http://zotero.org/users/7682103/items/QAV6XPIS"],"uri":["http://zotero.org/users/7682103/items/QAV6XPIS"],"itemData":{"id":146,"type":"book","ISBN":"978-3-533-02444-6","note":"LCCN: 76457099","publisher":"Winter","title":"Das Französische der Gegenwart: Varietäten, Strukturen, Tendenzen","URL":"https://books.google.de/books?id=XcsDzgEACAAJ","author":[{"family":"Müller","given":"B."}],"issued":{"date-parts":[["1975"]]}}}],"schema":"https://github.com/citation-style-language/schema/raw/master/csl-citation.json"} </w:instrText>
+      </w:r>
+      <w:r>
+        <w:fldChar w:fldCharType="separate"/>
+      </w:r>
+      <w:r>
+        <w:rPr>
+          <w:szCs w:val="24"/>
+        </w:rPr>
+        <w:t>(Müller, 1975; Stein 2014)</w:t>
+      </w:r>
+      <w:r>
+        <w:fldChar w:fldCharType="end"/>
+      </w:r>
+      <w:r>
+        <w:t>.</w:t>
+      </w:r>
       <w:r>
         <w:rPr>
           <w:i/>
           <w:iCs/>
         </w:rPr>
-        <w:t>zéro</w:t>
-      </w:r>
-      <w:proofErr w:type="spellEnd"/>
+        <w:t xml:space="preserve"> </w:t>
+      </w:r>
+      <w:r>
+        <w:t xml:space="preserve"> As evident in the diagram, many of these registers have different referents, but denote the same speech patterns. For the sake of simplicity, the French registers will only be referred to terms previously mentioned. </w:t>
+      </w:r>
+    </w:p>
+    <w:p>
+      <w:pPr>
+        <w:pStyle w:val="berschrift2"/>
+      </w:pPr>
+      <w:bookmarkStart w:id="26" w:name="_Toc79063938"/>
+      <w:r>
+        <w:t>Français Cultivé</w:t>
+      </w:r>
+      <w:bookmarkEnd w:id="26"/>
+    </w:p>
+    <w:p>
+      <w:r>
+        <w:t>FC is often referred to as français soigné, français choisi, langue</w:t>
+      </w:r>
+      <w:r>
+        <w:t xml:space="preserve"> </w:t>
+      </w:r>
+      <w:r>
+        <w:t xml:space="preserve">recherché, langue tenue, langage soutentue, style noble  </w:t>
+      </w:r>
+      <w:r>
+        <w:fldChar w:fldCharType="begin"/>
+      </w:r>
+      <w:r>
+        <w:instrText xml:space="preserve"> ADDIN ZOTERO_ITEM CSL_CITATION {"citationID":"1Cfukrz5","properties":{"formattedCitation":"(M\\uc0\\u252{}ller, 1975)","plainCitation":"(Müller, 1975)","noteIndex":0},"citationItems":[{"id":146,"uris":["http://zotero.org/users/7682103/items/QAV6XPIS"],"uri":["http://zotero.org/users/7682103/items/QAV6XPIS"],"itemData":{"id":146,"type":"book","ISBN":"978-3-533-02444-6","note":"LCCN: 76457099","publisher":"Winter","title":"Das Französische der Gegenwart: Varietäten, Strukturen, Tendenzen","URL":"https://books.google.de/books?id=XcsDzgEACAAJ","author":[{"family":"Müller","given":"B."}],"issued":{"date-parts":[["1975"]]}}}],"schema":"https://github.com/citation-style-language/schema/raw/master/csl-citation.json"} </w:instrText>
+      </w:r>
+      <w:r>
+        <w:fldChar w:fldCharType="separate"/>
+      </w:r>
+      <w:r>
+        <w:t>(Müller, 1975)</w:t>
+      </w:r>
+      <w:r>
+        <w:fldChar w:fldCharType="end"/>
+      </w:r>
+      <w:r>
+        <w:t>.</w:t>
+      </w:r>
+      <w:r>
+        <w:t xml:space="preserve"> </w:t>
+      </w:r>
+      <w:r>
+        <w:t>This register often viewed in positive light and seen as the register that</w:t>
+      </w:r>
+      <w:r>
+        <w:t xml:space="preserve"> </w:t>
+      </w:r>
+      <w:r>
+        <w:t>one should try to replicate</w:t>
+      </w:r>
+      <w:r>
+        <w:t>. Seeing as how this register considered the</w:t>
+      </w:r>
+      <w:r>
+        <w:t xml:space="preserve"> </w:t>
+      </w:r>
+      <w:r>
+        <w:t xml:space="preserve">highest register. It is should not be used in banal </w:t>
+      </w:r>
+      <w:r>
+        <w:t xml:space="preserve">or  </w:t>
+      </w:r>
+      <w:r>
+        <w:t>informal situation otherwise the speaker  risks be seen as being pedantic</w:t>
+      </w:r>
+      <w:r>
+        <w:t xml:space="preserve"> </w:t>
+      </w:r>
+      <w:r>
+        <w:t xml:space="preserve">and pretentious </w:t>
+      </w:r>
+      <w:r>
+        <w:fldChar w:fldCharType="begin"/>
+      </w:r>
+      <w:r>
+        <w:instrText xml:space="preserve"> ADDIN ZOTERO_ITEM CSL_CITATION {"citationID":"nltXzZB6","properties":{"formattedCitation":"(M\\uc0\\u252{}ller, 1975)","plainCitation":"(Müller, 1975)","noteIndex":0},"citationItems":[{"id":146,"uris":["http://zotero.org/users/7682103/items/QAV6XPIS"],"uri":["http://zotero.org/users/7682103/items/QAV6XPIS"],"itemData":{"id":146,"type":"book","ISBN":"978-3-533-02444-6","note":"LCCN: 76457099","publisher":"Winter","title":"Das Französische der Gegenwart: Varietäten, Strukturen, Tendenzen","URL":"https://books.google.de/books?id=XcsDzgEACAAJ","author":[{"family":"Müller","given":"B."}],"issued":{"date-parts":[["1975"]]}}}],"schema":"https://github.com/citation-style-language/schema/raw/master/csl-citation.json"} </w:instrText>
+      </w:r>
+      <w:r>
+        <w:fldChar w:fldCharType="separate"/>
+      </w:r>
+      <w:r>
+        <w:t>(Müller, 1975)</w:t>
+      </w:r>
+      <w:r>
+        <w:fldChar w:fldCharType="end"/>
+      </w:r>
+      <w:r>
+        <w:t xml:space="preserve">. </w:t>
+      </w:r>
+      <w:r>
+        <w:t xml:space="preserve">It is used in official situations, special ceremonies or  other special occasions. </w:t>
+      </w:r>
+      <w:r>
+        <w:t xml:space="preserve">This register can occur in langage parlé as well was langage écrit. </w:t>
+      </w:r>
+    </w:p>
+    <w:p>
+      <w:r>
+        <w:t xml:space="preserve">The most prominent feature of FC in speech is the phonological component. It tends to consequently conserve sounds that are no longer used in the other registers. This includes but is not limited to phonetic opposition of certain sounds, the pronunciation of the schwa at the end of phonological words and more rigid syllable structure. This has to </w:t>
+      </w:r>
+      <w:r>
+        <w:t>do</w:t>
+      </w:r>
+      <w:r>
+        <w:t xml:space="preserve"> with the desire to retain the literary tradition, which is often dependent on such archaisms </w:t>
+      </w:r>
+      <w:r>
+        <w:fldChar w:fldCharType="begin"/>
+      </w:r>
+      <w:r>
+        <w:instrText xml:space="preserve"> ADDIN ZOTERO_ITEM CSL_CITATION {"citationID":"YcPCVFI5","properties":{"formattedCitation":"(M\\uc0\\u252{}ller, 1975)","plainCitation":"(Müller, 1975)","noteIndex":0},"citationItems":[{"id":146,"uris":["http://zotero.org/users/7682103/items/QAV6XPIS"],"uri":["http://zotero.org/users/7682103/items/QAV6XPIS"],"itemData":{"id":146,"type":"book","ISBN":"978-3-533-02444-6","note":"LCCN: 76457099","publisher":"Winter","title":"Das Französische der Gegenwart: Varietäten, Strukturen, Tendenzen","URL":"https://books.google.de/books?id=XcsDzgEACAAJ","author":[{"family":"Müller","given":"B."}],"issued":{"date-parts":[["1975"]]}}}],"schema":"https://github.com/citation-style-language/schema/raw/master/csl-citation.json"} </w:instrText>
+      </w:r>
+      <w:r>
+        <w:fldChar w:fldCharType="separate"/>
+      </w:r>
+      <w:r>
+        <w:t>(Müller, 1975)</w:t>
+      </w:r>
+      <w:r>
+        <w:fldChar w:fldCharType="end"/>
+      </w:r>
+      <w:r>
+        <w:t xml:space="preserve">. </w:t>
+      </w:r>
+    </w:p>
+    <w:p>
+      <w:r>
+        <w:t xml:space="preserve">FC as langage écrit retains certain grammatical features that have not been used in other  contemporary registers for quite some time. Certain verb tenses </w:t>
+      </w:r>
+      <w:r>
+        <w:lastRenderedPageBreak/>
+        <w:t>such passé simple, passé antérieur, subjonctif imparfait or inversion</w:t>
+      </w:r>
+      <w:r>
+        <w:t>. Other atypical structures present within FC  are archaisms, scientific vocabulary, literary vocabulary and the strict adherence to proper negation e.g., ne…pas, ne..point, ne guère and archaic conjunctions.</w:t>
+      </w:r>
+      <w:r>
+        <w:t xml:space="preserve"> </w:t>
+      </w:r>
+      <w:r>
+        <w:fldChar w:fldCharType="begin"/>
+      </w:r>
+      <w:r>
+        <w:instrText xml:space="preserve"> ADDIN ZOTERO_ITEM CSL_CITATION {"citationID":"fmC9qsPF","properties":{"formattedCitation":"(M\\uc0\\u252{}ller, 1975)","plainCitation":"(Müller, 1975)","noteIndex":0},"citationItems":[{"id":146,"uris":["http://zotero.org/users/7682103/items/QAV6XPIS"],"uri":["http://zotero.org/users/7682103/items/QAV6XPIS"],"itemData":{"id":146,"type":"book","ISBN":"978-3-533-02444-6","note":"LCCN: 76457099","publisher":"Winter","title":"Das Französische der Gegenwart: Varietäten, Strukturen, Tendenzen","URL":"https://books.google.de/books?id=XcsDzgEACAAJ","author":[{"family":"Müller","given":"B."}],"issued":{"date-parts":[["1975"]]}}}],"schema":"https://github.com/citation-style-language/schema/raw/master/csl-citation.json"} </w:instrText>
+      </w:r>
+      <w:r>
+        <w:fldChar w:fldCharType="separate"/>
+      </w:r>
+      <w:r>
+        <w:t>(Müller, 1975)</w:t>
+      </w:r>
+      <w:r>
+        <w:fldChar w:fldCharType="end"/>
+      </w:r>
+      <w:r>
+        <w:t xml:space="preserve">.  </w:t>
+      </w:r>
+      <w:r>
+        <w:t xml:space="preserve"> Whether spoken or written, the most important element of FC is that is a register that is artificial in the sense that is a controlled process that is heavily reliant on proper word choice, intonation.</w:t>
+      </w:r>
+      <w:r>
+        <w:t xml:space="preserve"> </w:t>
+      </w:r>
+      <w:r>
+        <w:t xml:space="preserve"> This triggers a final feature of FC as sentences in this register tend to be fairly long </w:t>
+      </w:r>
+      <w:r>
+        <w:fldChar w:fldCharType="begin"/>
+      </w:r>
+      <w:r>
+        <w:instrText xml:space="preserve"> ADDIN ZOTERO_ITEM CSL_CITATION {"citationID":"6HFw74C2","properties":{"formattedCitation":"(M\\uc0\\u252{}ller, 1975)","plainCitation":"(Müller, 1975)","noteIndex":0},"citationItems":[{"id":146,"uris":["http://zotero.org/users/7682103/items/QAV6XPIS"],"uri":["http://zotero.org/users/7682103/items/QAV6XPIS"],"itemData":{"id":146,"type":"book","ISBN":"978-3-533-02444-6","note":"LCCN: 76457099","publisher":"Winter","title":"Das Französische der Gegenwart: Varietäten, Strukturen, Tendenzen","URL":"https://books.google.de/books?id=XcsDzgEACAAJ","author":[{"family":"Müller","given":"B."}],"issued":{"date-parts":[["1975"]]}}}],"schema":"https://github.com/citation-style-language/schema/raw/master/csl-citation.json"} </w:instrText>
+      </w:r>
+      <w:r>
+        <w:fldChar w:fldCharType="separate"/>
+      </w:r>
+      <w:r>
+        <w:t>(Müller, 1975)</w:t>
+      </w:r>
+      <w:r>
+        <w:fldChar w:fldCharType="end"/>
+      </w:r>
+      <w:r>
+        <w:t xml:space="preserve">.  </w:t>
+      </w:r>
+    </w:p>
+    <w:p>
+      <w:pPr>
+        <w:pStyle w:val="berschrift2"/>
+      </w:pPr>
+      <w:r>
+        <w:t xml:space="preserve"> </w:t>
+      </w:r>
+      <w:bookmarkStart w:id="27" w:name="_Toc79063939"/>
+      <w:r>
+        <w:t>Français Familier</w:t>
+      </w:r>
+      <w:bookmarkEnd w:id="27"/>
+    </w:p>
+    <w:p>
+      <w:r>
+        <w:t xml:space="preserve">FF  is a qualitative register that is </w:t>
+      </w:r>
+      <w:r>
+        <w:t xml:space="preserve">the half-way point while also being </w:t>
+      </w:r>
+      <w:r>
+        <w:t>quite close to FC</w:t>
+      </w:r>
+      <w:r>
+        <w:t>. It is often used in informal situations such as with family, job, daily routine, acquaintances and people from one’s inner social circle</w:t>
+      </w:r>
+      <w:r>
+        <w:t xml:space="preserve"> </w:t>
+      </w:r>
+      <w:r>
+        <w:fldChar w:fldCharType="begin"/>
+      </w:r>
+      <w:r>
+        <w:instrText xml:space="preserve"> ADDIN ZOTERO_ITEM CSL_CITATION {"citationID":"cXnIXowV","properties":{"formattedCitation":"(M\\uc0\\u252{}ller, 1975)","plainCitation":"(Müller, 1975)","noteIndex":0},"citationItems":[{"id":146,"uris":["http://zotero.org/users/7682103/items/QAV6XPIS"],"uri":["http://zotero.org/users/7682103/items/QAV6XPIS"],"itemData":{"id":146,"type":"book","ISBN":"978-3-533-02444-6","note":"LCCN: 76457099","publisher":"Winter","title":"Das Französische der Gegenwart: Varietäten, Strukturen, Tendenzen","URL":"https://books.google.de/books?id=XcsDzgEACAAJ","author":[{"family":"Müller","given":"B."}],"issued":{"date-parts":[["1975"]]}}}],"schema":"https://github.com/citation-style-language/schema/raw/master/csl-citation.json"} </w:instrText>
+      </w:r>
+      <w:r>
+        <w:fldChar w:fldCharType="separate"/>
+      </w:r>
+      <w:r>
+        <w:t>(Müller, 1975)</w:t>
+      </w:r>
+      <w:r>
+        <w:fldChar w:fldCharType="end"/>
+      </w:r>
+      <w:r>
+        <w:t xml:space="preserve">. The register is often consigned to français parlé and signalizes a nonchalant attitude and familiar atmosphere. It is a register that is indifferent to the social standing of the speaker. </w:t>
+      </w:r>
+    </w:p>
+    <w:p>
+      <w:r>
+        <w:t xml:space="preserve">Nevertheless, it is, however, a register that is more in use by those have profited from a higher education than those who have not </w:t>
+      </w:r>
+      <w:r>
+        <w:fldChar w:fldCharType="begin"/>
+      </w:r>
+      <w:r>
+        <w:instrText xml:space="preserve"> ADDIN ZOTERO_ITEM CSL_CITATION {"citationID":"cGQvkad0","properties":{"formattedCitation":"(M\\uc0\\u252{}ller, 1975)","plainCitation":"(Müller, 1975)","noteIndex":0},"citationItems":[{"id":146,"uris":["http://zotero.org/users/7682103/items/QAV6XPIS"],"uri":["http://zotero.org/users/7682103/items/QAV6XPIS"],"itemData":{"id":146,"type":"book","ISBN":"978-3-533-02444-6","note":"LCCN: 76457099","publisher":"Winter","title":"Das Französische der Gegenwart: Varietäten, Strukturen, Tendenzen","URL":"https://books.google.de/books?id=XcsDzgEACAAJ","author":[{"family":"Müller","given":"B."}],"issued":{"date-parts":[["1975"]]}}}],"schema":"https://github.com/citation-style-language/schema/raw/master/csl-citation.json"} </w:instrText>
+      </w:r>
+      <w:r>
+        <w:fldChar w:fldCharType="separate"/>
+      </w:r>
+      <w:r>
+        <w:t>(Müller, 1975)</w:t>
+      </w:r>
+      <w:r>
+        <w:fldChar w:fldCharType="end"/>
+      </w:r>
+      <w:r>
+        <w:t xml:space="preserve">. </w:t>
+      </w:r>
+      <w:r>
+        <w:t xml:space="preserve"> </w:t>
+      </w:r>
+      <w:r>
+        <w:t xml:space="preserve">It is a register that is spontaneous in </w:t>
+      </w:r>
+      <w:r>
+        <w:t>nature,</w:t>
+      </w:r>
+      <w:r>
+        <w:t xml:space="preserve"> and this is reflected in the fact that that there is not a lot of emphasis placed on proper enunciation</w:t>
+      </w:r>
+      <w:r>
+        <w:t xml:space="preserve">. This allows for a </w:t>
+      </w:r>
+      <w:r>
+        <w:t>direct comparison</w:t>
+      </w:r>
+      <w:r>
+        <w:t xml:space="preserve"> </w:t>
+      </w:r>
+      <w:r>
+        <w:t>between FC and FF</w:t>
+      </w:r>
+      <w:r>
+        <w:t xml:space="preserve"> </w:t>
+      </w:r>
+      <w:r>
+        <w:fldChar w:fldCharType="begin"/>
+      </w:r>
+      <w:r>
+        <w:instrText xml:space="preserve"> ADDIN ZOTERO_ITEM CSL_CITATION {"citationID":"DSiWQcCZ","properties":{"formattedCitation":"(M\\uc0\\u252{}ller, 1975)","plainCitation":"(Müller, 1975)","noteIndex":0},"citationItems":[{"id":146,"uris":["http://zotero.org/users/7682103/items/QAV6XPIS"],"uri":["http://zotero.org/users/7682103/items/QAV6XPIS"],"itemData":{"id":146,"type":"book","ISBN":"978-3-533-02444-6","note":"LCCN: 76457099","publisher":"Winter","title":"Das Französische der Gegenwart: Varietäten, Strukturen, Tendenzen","URL":"https://books.google.de/books?id=XcsDzgEACAAJ","author":[{"family":"Müller","given":"B."}],"issued":{"date-parts":[["1975"]]}}}],"schema":"https://github.com/citation-style-language/schema/raw/master/csl-citation.json"} </w:instrText>
+      </w:r>
+      <w:r>
+        <w:fldChar w:fldCharType="separate"/>
+      </w:r>
+      <w:r>
+        <w:t>(Müller, 1975)</w:t>
+      </w:r>
+      <w:r>
+        <w:fldChar w:fldCharType="end"/>
+      </w:r>
+      <w:r>
+        <w:t>.</w:t>
+      </w:r>
+      <w:r>
+        <w:t xml:space="preserve"> </w:t>
+      </w:r>
+      <w:r>
+        <w:t xml:space="preserve"> </w:t>
+      </w:r>
+    </w:p>
+    <w:p>
+      <w:r>
+        <w:t xml:space="preserve">In FF, statements and questions are formed through falling and rising intonation, respectively. A less  used approach is the formation of the question using </w:t>
+      </w:r>
       <w:r>
         <w:rPr>
           <w:i/>
           <w:iCs/>
         </w:rPr>
-        <w:t>, français courant, français familier, français Populaire,  français vulgaire</w:t>
-      </w:r>
-      <w:r>
-        <w:t xml:space="preserve">.  </w:t>
+        <w:t>est-ce que</w:t>
+      </w:r>
+      <w:r>
+        <w:t xml:space="preserve">. </w:t>
+      </w:r>
+      <w:r>
+        <w:t xml:space="preserve">This can be viewed as a half-step between FF and FA, as this </w:t>
       </w:r>
       <w:r>
         <w:rPr>
           <w:i/>
           <w:iCs/>
         </w:rPr>
-        <w:t xml:space="preserve">français cultivé </w:t>
-      </w:r>
-      <w:r>
-        <w:t>being the most</w:t>
+        <w:t>est-ce que</w:t>
+      </w:r>
+      <w:r>
+        <w:t xml:space="preserve"> is more representative of the higher spectrum of the register </w:t>
+      </w:r>
+      <w:r>
+        <w:fldChar w:fldCharType="begin"/>
+      </w:r>
+      <w:r>
+        <w:instrText xml:space="preserve"> ADDIN ZOTERO_ITEM CSL_CITATION {"citationID":"tbEI7xGM","properties":{"formattedCitation":"(M\\uc0\\u252{}ller, 1975)","plainCitation":"(Müller, 1975)","noteIndex":0},"citationItems":[{"id":146,"uris":["http://zotero.org/users/7682103/items/QAV6XPIS"],"uri":["http://zotero.org/users/7682103/items/QAV6XPIS"],"itemData":{"id":146,"type":"book","ISBN":"978-3-533-02444-6","note":"LCCN: 76457099","publisher":"Winter","title":"Das Französische der Gegenwart: Varietäten, Strukturen, Tendenzen","URL":"https://books.google.de/books?id=XcsDzgEACAAJ","author":[{"family":"Müller","given":"B."}],"issued":{"date-parts":[["1975"]]}}}],"schema":"https://github.com/citation-style-language/schema/raw/master/csl-citation.json"} </w:instrText>
+      </w:r>
+      <w:r>
+        <w:fldChar w:fldCharType="separate"/>
+      </w:r>
+      <w:r>
+        <w:t>(Müller, 1975)</w:t>
+      </w:r>
+      <w:r>
+        <w:fldChar w:fldCharType="end"/>
+      </w:r>
+      <w:r>
+        <w:t xml:space="preserve">.  </w:t>
+      </w:r>
+    </w:p>
+    <w:p>
+      <w:r>
+        <w:t xml:space="preserve">The doubling of pronouns or referents e.g. moi je, ton père il is characteristic of FF. This can also be seen in topicalization  e.g. </w:t>
+      </w:r>
+      <w:r>
+        <w:rPr>
+          <w:b/>
+          <w:bCs/>
+        </w:rPr>
+        <w:t>Cet homme</w:t>
+      </w:r>
+      <w:r>
+        <w:t xml:space="preserve">, je </w:t>
+      </w:r>
+      <w:r>
+        <w:rPr>
+          <w:b/>
+          <w:bCs/>
+        </w:rPr>
+        <w:t>l'</w:t>
+      </w:r>
+      <w:r>
+        <w:t>ai vu très souvent.</w:t>
+      </w:r>
+      <w:r>
+        <w:t xml:space="preserve"> This construction is a left-over of bon usage and free syntax rules </w:t>
+      </w:r>
+      <w:r>
+        <w:fldChar w:fldCharType="begin"/>
+      </w:r>
+      <w:r>
+        <w:instrText xml:space="preserve"> ADDIN ZOTERO_ITEM CSL_CITATION {"citationID":"ivOtpiym","properties":{"formattedCitation":"(M\\uc0\\u252{}ller, 1975)","plainCitation":"(Müller, 1975)","noteIndex":0},"citationItems":[{"id":146,"uris":["http://zotero.org/users/7682103/items/QAV6XPIS"],"uri":["http://zotero.org/users/7682103/items/QAV6XPIS"],"itemData":{"id":146,"type":"book","ISBN":"978-3-533-02444-6","note":"LCCN: 76457099","publisher":"Winter","title":"Das Französische der Gegenwart: Varietäten, Strukturen, Tendenzen","URL":"https://books.google.de/books?id=XcsDzgEACAAJ","author":[{"family":"Müller","given":"B."}],"issued":{"date-parts":[["1975"]]}}}],"schema":"https://github.com/citation-style-language/schema/raw/master/csl-citation.json"} </w:instrText>
+      </w:r>
+      <w:r>
+        <w:fldChar w:fldCharType="separate"/>
+      </w:r>
+      <w:r>
+        <w:t>(Müller, 1975)</w:t>
+      </w:r>
+      <w:r>
+        <w:fldChar w:fldCharType="end"/>
+      </w:r>
+      <w:r>
+        <w:t xml:space="preserve">.  </w:t>
+      </w:r>
+    </w:p>
+    <w:p>
+      <w:r>
+        <w:t xml:space="preserve">FF employs a high level of suffixes to denote agents and actors in speech context e.g. chançard, gueulard, motard. This also includes the diminutive suffixes such as -et, ette, ot,  etc. Reduplication is not only present among pronouns, but nouns e.g.. fla-fla, ronron, kif-kif, etc.  </w:t>
+      </w:r>
+    </w:p>
+    <w:p>
+      <w:r>
+        <w:lastRenderedPageBreak/>
+        <w:t>Due to the spontaneous nature of FF, speakers tend to avoid overly complex expression  when communicating strong feelings. This leads to a high number of simplified expressions, metaphors using animals and using adverbs to atypically as intensifiers</w:t>
+      </w:r>
+      <w:r>
+        <w:t>. FF is usually a spoken,  not a written variant This spontaneity is due to FF and the following FP being directly descended from Vulgar Latin, which  itself was the primary spoken register of Latin</w:t>
+      </w:r>
+      <w:r>
+        <w:t xml:space="preserve"> </w:t>
+      </w:r>
+      <w:r>
+        <w:fldChar w:fldCharType="begin"/>
+      </w:r>
+      <w:r>
+        <w:instrText xml:space="preserve"> ADDIN ZOTERO_ITEM CSL_CITATION {"citationID":"Rm8flKN0","properties":{"formattedCitation":"(M\\uc0\\u252{}ller, 1975)","plainCitation":"(Müller, 1975)","noteIndex":0},"citationItems":[{"id":146,"uris":["http://zotero.org/users/7682103/items/QAV6XPIS"],"uri":["http://zotero.org/users/7682103/items/QAV6XPIS"],"itemData":{"id":146,"type":"book","ISBN":"978-3-533-02444-6","note":"LCCN: 76457099","publisher":"Winter","title":"Das Französische der Gegenwart: Varietäten, Strukturen, Tendenzen","URL":"https://books.google.de/books?id=XcsDzgEACAAJ","author":[{"family":"Müller","given":"B."}],"issued":{"date-parts":[["1975"]]}}}],"schema":"https://github.com/citation-style-language/schema/raw/master/csl-citation.json"} </w:instrText>
+      </w:r>
+      <w:r>
+        <w:fldChar w:fldCharType="separate"/>
+      </w:r>
+      <w:r>
+        <w:t>(Müller, 1975)</w:t>
+      </w:r>
+      <w:r>
+        <w:fldChar w:fldCharType="end"/>
+      </w:r>
+      <w:r>
+        <w:t xml:space="preserve">.  </w:t>
+      </w:r>
+    </w:p>
+    <w:p>
+      <w:pPr>
+        <w:pStyle w:val="berschrift2"/>
+      </w:pPr>
+      <w:bookmarkStart w:id="28" w:name="_Toc79063940"/>
+      <w:r>
+        <w:t>Français Populaire</w:t>
+      </w:r>
+      <w:bookmarkEnd w:id="28"/>
+      <w:r>
+        <w:t xml:space="preserve"> </w:t>
+      </w:r>
+    </w:p>
+    <w:p>
+      <w:r>
+        <w:t>FP</w:t>
+      </w:r>
+      <w:r>
+        <w:t xml:space="preserve"> is one  step about FB, but like FV, is not considered to be proper French. This means that they do not meet the requirements set by the norms or bon usage. Since FP differs quite drastically from FC, it is often considered to be a language within a language </w:t>
+      </w:r>
+      <w:r>
+        <w:t xml:space="preserve">congruence </w:t>
+      </w:r>
+      <w:r>
+        <w:fldChar w:fldCharType="begin"/>
+      </w:r>
+      <w:r>
+        <w:instrText xml:space="preserve"> ADDIN ZOTERO_ITEM CSL_CITATION {"citationID":"igiPApJ8","properties":{"formattedCitation":"(M\\uc0\\u252{}ller, 1975)","plainCitation":"(Müller, 1975)","noteIndex":0},"citationItems":[{"id":146,"uris":["http://zotero.org/users/7682103/items/QAV6XPIS"],"uri":["http://zotero.org/users/7682103/items/QAV6XPIS"],"itemData":{"id":146,"type":"book","ISBN":"978-3-533-02444-6","note":"LCCN: 76457099","publisher":"Winter","title":"Das Französische der Gegenwart: Varietäten, Strukturen, Tendenzen","URL":"https://books.google.de/books?id=XcsDzgEACAAJ","author":[{"family":"Müller","given":"B."}],"issued":{"date-parts":[["1975"]]}}}],"schema":"https://github.com/citation-style-language/schema/raw/master/csl-citation.json"} </w:instrText>
+      </w:r>
+      <w:r>
+        <w:fldChar w:fldCharType="separate"/>
+      </w:r>
+      <w:r>
+        <w:t>(Müller, 1975)</w:t>
+      </w:r>
+      <w:r>
+        <w:fldChar w:fldCharType="end"/>
+      </w:r>
+      <w:r>
+        <w:t xml:space="preserve">.  </w:t>
+      </w:r>
+      <w:r>
+        <w:t xml:space="preserve"> </w:t>
+      </w:r>
+    </w:p>
+    <w:p>
+      <w:r>
+        <w:t xml:space="preserve">This is because FP is not consistent with FC, but rather within itself and presents grammar and orthography that while deviant, are internally consistent. </w:t>
+      </w:r>
+      <w:r>
+        <w:t xml:space="preserve"> </w:t>
+      </w:r>
+      <w:r>
+        <w:t>Historically speaking, this along with FF, arose as a language of the people</w:t>
+      </w:r>
+      <w:r>
+        <w:t>, meaning those who belonged to neither clergy nor nobility.</w:t>
+      </w:r>
+      <w:r>
+        <w:t xml:space="preserve"> </w:t>
+      </w:r>
+      <w:r>
+        <w:t>There speech was</w:t>
+      </w:r>
+      <w:r>
+        <w:t xml:space="preserve">  therefore more commonly referred to as “lanuge du peuple”</w:t>
+      </w:r>
+      <w:r>
+        <w:t xml:space="preserve"> </w:t>
+      </w:r>
+      <w:r>
+        <w:fldChar w:fldCharType="begin"/>
+      </w:r>
+      <w:r>
+        <w:instrText xml:space="preserve"> ADDIN ZOTERO_ITEM CSL_CITATION {"citationID":"31FsE5WE","properties":{"formattedCitation":"(M\\uc0\\u252{}ller, 1975)","plainCitation":"(Müller, 1975)","noteIndex":0},"citationItems":[{"id":146,"uris":["http://zotero.org/users/7682103/items/QAV6XPIS"],"uri":["http://zotero.org/users/7682103/items/QAV6XPIS"],"itemData":{"id":146,"type":"book","ISBN":"978-3-533-02444-6","note":"LCCN: 76457099","publisher":"Winter","title":"Das Französische der Gegenwart: Varietäten, Strukturen, Tendenzen","URL":"https://books.google.de/books?id=XcsDzgEACAAJ","author":[{"family":"Müller","given":"B."}],"issued":{"date-parts":[["1975"]]}}}],"schema":"https://github.com/citation-style-language/schema/raw/master/csl-citation.json"} </w:instrText>
+      </w:r>
+      <w:r>
+        <w:fldChar w:fldCharType="separate"/>
+      </w:r>
+      <w:r>
+        <w:t>(Müller, 1975)</w:t>
+      </w:r>
+      <w:r>
+        <w:fldChar w:fldCharType="end"/>
+      </w:r>
+      <w:r>
+        <w:t xml:space="preserve">. </w:t>
+      </w:r>
+    </w:p>
+    <w:p>
+      <w:r>
+        <w:t xml:space="preserve">Since communication is more important than grammatical correctness, FP displays a tendency to forgo the norms set forth by FC and adhered to by FF. Verbal phrases are often formed without their corresponding personal pronouns. The appropriate auxiliary verbs, avoir and être, are used interchangeably. Nominal congruence with respect to gender and number  are ignored or forgotten all together. The subjunctif is only employed when a strong desired is expressed as would be the case with vouloir.  </w:t>
+      </w:r>
+      <w:r>
+        <w:t>Relative pronouns and conjunctions involving que  tend to have a higher frequency  for variability</w:t>
+      </w:r>
+      <w:r>
+        <w:t xml:space="preserve"> </w:t>
+      </w:r>
+      <w:r>
+        <w:fldChar w:fldCharType="begin"/>
+      </w:r>
+      <w:r>
+        <w:instrText xml:space="preserve"> ADDIN ZOTERO_ITEM CSL_CITATION {"citationID":"0JoV8h0X","properties":{"formattedCitation":"(M\\uc0\\u252{}ller, 1975)","plainCitation":"(Müller, 1975)","noteIndex":0},"citationItems":[{"id":146,"uris":["http://zotero.org/users/7682103/items/QAV6XPIS"],"uri":["http://zotero.org/users/7682103/items/QAV6XPIS"],"itemData":{"id":146,"type":"book","ISBN":"978-3-533-02444-6","note":"LCCN: 76457099","publisher":"Winter","title":"Das Französische der Gegenwart: Varietäten, Strukturen, Tendenzen","URL":"https://books.google.de/books?id=XcsDzgEACAAJ","author":[{"family":"Müller","given":"B."}],"issued":{"date-parts":[["1975"]]}}}],"schema":"https://github.com/citation-style-language/schema/raw/master/csl-citation.json"} </w:instrText>
+      </w:r>
+      <w:r>
+        <w:fldChar w:fldCharType="separate"/>
+      </w:r>
+      <w:r>
+        <w:t>(Müller, 1975)</w:t>
+      </w:r>
+      <w:r>
+        <w:fldChar w:fldCharType="end"/>
+      </w:r>
+      <w:r>
+        <w:t xml:space="preserve">.  </w:t>
+      </w:r>
+      <w:r>
+        <w:t xml:space="preserve"> </w:t>
+      </w:r>
+    </w:p>
+    <w:p>
+      <w:r>
+        <w:t xml:space="preserve">Orthographically, there is strong preference of neglecting the spelling, especially when it is morphologically clear what the intended message is. </w:t>
+      </w:r>
+      <w:r>
+        <w:t>The most prominent example of this is the willingness to drop the ne of ne</w:t>
+      </w:r>
+      <w:r>
+        <w:t>…</w:t>
+      </w:r>
+      <w:r>
+        <w:t xml:space="preserve">pas, using only  pas to express negation. </w:t>
+      </w:r>
+      <w:r>
+        <w:t>This is  of course more noticeably in the phonetic realization as instable sounds such as /l/ and /e/</w:t>
+      </w:r>
+      <w:r>
+        <w:fldChar w:fldCharType="begin"/>
+      </w:r>
+      <w:r>
+        <w:instrText xml:space="preserve"> ADDIN ZOTERO_ITEM CSL_CITATION {"citationID":"ppvPcDV8","properties":{"formattedCitation":"(M\\uc0\\u252{}ller, 1975)","plainCitation":"(Müller, 1975)","noteIndex":0},"citationItems":[{"id":146,"uris":["http://zotero.org/users/7682103/items/QAV6XPIS"],"uri":["http://zotero.org/users/7682103/items/QAV6XPIS"],"itemData":{"id":146,"type":"book","ISBN":"978-3-533-02444-6","note":"LCCN: 76457099","publisher":"Winter","title":"Das Französische der Gegenwart: Varietäten, Strukturen, Tendenzen","URL":"https://books.google.de/books?id=XcsDzgEACAAJ","author":[{"family":"Müller","given":"B."}],"issued":{"date-parts":[["1975"]]}}}],"schema":"https://github.com/citation-style-language/schema/raw/master/csl-citation.json"} </w:instrText>
+      </w:r>
+      <w:r>
+        <w:fldChar w:fldCharType="separate"/>
+      </w:r>
+      <w:r>
+        <w:t>(Müller, 1975)</w:t>
+      </w:r>
+      <w:r>
+        <w:fldChar w:fldCharType="end"/>
+      </w:r>
+      <w:r>
+        <w:t xml:space="preserve">.  </w:t>
+      </w:r>
+    </w:p>
+    <w:p>
+      <w:r>
+        <w:t xml:space="preserve">The </w:t>
+      </w:r>
+      <w:r>
+        <w:t>lexicon</w:t>
+      </w:r>
+      <w:r>
+        <w:t xml:space="preserve"> of FP does not differ in form from FC, but rather in usage. That is to say that they use the same </w:t>
+      </w:r>
+      <w:r>
+        <w:t xml:space="preserve">words, but differently. This leads to expressions being hyperbolic and suggestive. </w:t>
+      </w:r>
+      <w:r>
+        <w:fldChar w:fldCharType="begin"/>
+      </w:r>
+      <w:r>
+        <w:instrText xml:space="preserve"> ADDIN ZOTERO_ITEM CSL_CITATION {"citationID":"MruAIDQX","properties":{"formattedCitation":"(M\\uc0\\u252{}ller, 1975)","plainCitation":"(Müller, 1975)","noteIndex":0},"citationItems":[{"id":146,"uris":["http://zotero.org/users/7682103/items/QAV6XPIS"],"uri":["http://zotero.org/users/7682103/items/QAV6XPIS"],"itemData":{"id":146,"type":"book","ISBN":"978-3-533-02444-6","note":"LCCN: 76457099","publisher":"Winter","title":"Das Französische der Gegenwart: Varietäten, Strukturen, Tendenzen","URL":"https://books.google.de/books?id=XcsDzgEACAAJ","author":[{"family":"Müller","given":"B."}],"issued":{"date-parts":[["1975"]]}}}],"schema":"https://github.com/citation-style-language/schema/raw/master/csl-citation.json"} </w:instrText>
+      </w:r>
+      <w:r>
+        <w:fldChar w:fldCharType="separate"/>
+      </w:r>
+      <w:r>
+        <w:t>(Müller, 1975)</w:t>
+      </w:r>
+      <w:r>
+        <w:fldChar w:fldCharType="end"/>
+      </w:r>
+      <w:r>
+        <w:t xml:space="preserve">.  A great deal of the words that occur within FP are known to most speakers; they only make up a small portion </w:t>
+      </w:r>
+      <w:r>
+        <w:lastRenderedPageBreak/>
+        <w:t>of the language. Most of</w:t>
+      </w:r>
+      <w:r>
+        <w:t xml:space="preserve"> the words that appear in FP are from the 19</w:t>
+      </w:r>
+      <w:r>
+        <w:rPr>
+          <w:vertAlign w:val="superscript"/>
+        </w:rPr>
+        <w:t>th</w:t>
+      </w:r>
+      <w:r>
+        <w:t xml:space="preserve"> and 20</w:t>
+      </w:r>
+      <w:r>
+        <w:rPr>
+          <w:vertAlign w:val="superscript"/>
+        </w:rPr>
+        <w:t>th</w:t>
+      </w:r>
+      <w:r>
+        <w:t xml:space="preserve"> century, which mainly  stem from dialects and FV</w:t>
+      </w:r>
+      <w:r>
+        <w:t xml:space="preserve"> </w:t>
+      </w:r>
+      <w:r>
+        <w:fldChar w:fldCharType="begin"/>
+      </w:r>
+      <w:r>
+        <w:instrText xml:space="preserve"> ADDIN ZOTERO_ITEM CSL_CITATION {"citationID":"aoyTmSuG","properties":{"formattedCitation":"(M\\uc0\\u252{}ller, 1975)","plainCitation":"(Müller, 1975)","noteIndex":0},"citationItems":[{"id":146,"uris":["http://zotero.org/users/7682103/items/QAV6XPIS"],"uri":["http://zotero.org/users/7682103/items/QAV6XPIS"],"itemData":{"id":146,"type":"book","ISBN":"978-3-533-02444-6","note":"LCCN: 76457099","publisher":"Winter","title":"Das Französische der Gegenwart: Varietäten, Strukturen, Tendenzen","URL":"https://books.google.de/books?id=XcsDzgEACAAJ","author":[{"family":"Müller","given":"B."}],"issued":{"date-parts":[["1975"]]}}}],"schema":"https://github.com/citation-style-language/schema/raw/master/csl-citation.json"} </w:instrText>
+      </w:r>
+      <w:r>
+        <w:fldChar w:fldCharType="separate"/>
+      </w:r>
+      <w:r>
+        <w:t>(Müller, 1975)</w:t>
+      </w:r>
+      <w:r>
+        <w:fldChar w:fldCharType="end"/>
+      </w:r>
+      <w:r>
+        <w:t xml:space="preserve">.  </w:t>
+      </w:r>
+      <w:r>
+        <w:t xml:space="preserve"> </w:t>
+      </w:r>
+    </w:p>
+    <w:p>
+      <w:pPr>
+        <w:pStyle w:val="berschrift2"/>
+      </w:pPr>
+      <w:bookmarkStart w:id="29" w:name="_Toc79063941"/>
+      <w:r>
+        <w:t>Français Vulgaire</w:t>
+      </w:r>
+      <w:bookmarkEnd w:id="29"/>
+    </w:p>
+    <w:p>
+      <w:r>
+        <w:t xml:space="preserve">FV is lowest register both in terms of prestige and formality. It is therefore often referred to as </w:t>
       </w:r>
       <w:r>
         <w:rPr>
           <w:i/>
           <w:iCs/>
         </w:rPr>
+        <w:t>vulgaire, bas, grossier, trivial, obscene</w:t>
+      </w:r>
+      <w:r>
         <w:t xml:space="preserve"> </w:t>
       </w:r>
       <w:r>
-        <w:t xml:space="preserve">formal and français vulgaire being the least formal </w:t>
-      </w:r>
-      <w:r>
         <w:fldChar w:fldCharType="begin"/>
       </w:r>
       <w:r>
-        <w:instrText xml:space="preserve"> ADDIN ZOTERO_ITEM CSL_CITATION {"citationID":"Uu7T9EJp","properties":{"formattedCitation":"(M\\uc0\\u252{}ller, 1975)","plainCitation":"(Müller, 1975)","dontUpdate":true,"noteIndex":0},"citationItems":[{"id":146,"uris":["http://zotero.org/users/7682103/items/QAV6XPIS"],"uri":["http://zotero.org/users/7682103/items/QAV6XPIS"],"itemData":{"id":146,"type":"book","ISBN":"978-3-533-02444-6","note":"LCCN: 76457099","publisher":"Winter","title":"Das Französische der Gegenwart: Varietäten, Strukturen, Tendenzen","URL":"https://books.google.de/books?id=XcsDzgEACAAJ","author":[{"family":"Müller","given":"B."}],"issued":{"date-parts":[["1975"]]}}}],"schema":"https://github.com/citation-style-language/schema/raw/master/csl-citation.json"} </w:instrText>
+        <w:instrText xml:space="preserve"> ADDIN ZOTERO_ITEM CSL_CITATION {"citationID":"MKl7OYMX","properties":{"formattedCitation":"(M\\uc0\\u252{}ller, 1975)","plainCitation":"(Müller, 1975)","noteIndex":0},"citationItems":[{"id":146,"uris":["http://zotero.org/users/7682103/items/QAV6XPIS"],"uri":["http://zotero.org/users/7682103/items/QAV6XPIS"],"itemData":{"id":146,"type":"book","ISBN":"978-3-533-02444-6","note":"LCCN: 76457099","publisher":"Winter","title":"Das Französische der Gegenwart: Varietäten, Strukturen, Tendenzen","URL":"https://books.google.de/books?id=XcsDzgEACAAJ","author":[{"family":"Müller","given":"B."}],"issued":{"date-parts":[["1975"]]}}}],"schema":"https://github.com/citation-style-language/schema/raw/master/csl-citation.json"} </w:instrText>
       </w:r>
       <w:r>
         <w:fldChar w:fldCharType="separate"/>
       </w:r>
       <w:r>
+        <w:t>(Müller, 1975)</w:t>
+      </w:r>
+      <w:r>
+        <w:fldChar w:fldCharType="end"/>
+      </w:r>
+      <w:r>
+        <w:t xml:space="preserve">. </w:t>
+      </w:r>
+      <w:r>
+        <w:t xml:space="preserve">It is often grouped together with </w:t>
+      </w:r>
+      <w:r>
+        <w:t>FA. The difference being that FV and its components are generally known to all speakers of French, where as FA is restricted to certain milieus.</w:t>
+      </w:r>
+      <w:r>
+        <w:t xml:space="preserve"> Interjections, expressions of displeasure, Expletives are present throughout FV.</w:t>
+      </w:r>
+    </w:p>
+    <w:p>
+      <w:r>
+        <w:t>FA is</w:t>
+      </w:r>
+      <w:r>
+        <w:t xml:space="preserve"> therefore</w:t>
+      </w:r>
+      <w:r>
+        <w:t xml:space="preserve">  avoided whenever possible as it is in direct opposition to social norms regarding etiquette due to how it can be used to described things in an indecent manner.</w:t>
+      </w:r>
+      <w:r>
+        <w:t xml:space="preserve"> It is notable for its lack  of  scientific jargon, </w:t>
+      </w:r>
+      <w:r>
+        <w:t>Latin</w:t>
+      </w:r>
+      <w:r>
+        <w:t xml:space="preserve"> loanwords, euphemisms. It is also incredibly </w:t>
+      </w:r>
+      <w:r>
+        <w:t>adept</w:t>
+      </w:r>
+      <w:r>
+        <w:t xml:space="preserve"> at coining new words that employ the method of directness. </w:t>
+      </w:r>
+    </w:p>
+    <w:p>
+      <w:pPr>
+        <w:pStyle w:val="berschrift2"/>
+      </w:pPr>
+      <w:bookmarkStart w:id="30" w:name="_Toc79063942"/>
+      <w:r>
+        <w:t>Argot</w:t>
+      </w:r>
+      <w:bookmarkEnd w:id="30"/>
+      <w:r>
+        <w:t xml:space="preserve"> </w:t>
+      </w:r>
+    </w:p>
+    <w:p>
+      <w:r>
+        <w:t xml:space="preserve">Argot in its original form was meant to specify the speech patterns of marginal groups and that of professional jargon. A defining feature of argot is that is </w:t>
+      </w:r>
+      <w:r>
+        <w:t>the speaker is intentionally trying to distance themselves socially.</w:t>
+      </w:r>
+      <w:r>
+        <w:t xml:space="preserve"> At the same time, it is used as a way of identifying insiders and outsiders </w:t>
+      </w:r>
+      <w:r>
+        <w:fldChar w:fldCharType="begin"/>
+      </w:r>
+      <w:r>
+        <w:instrText xml:space="preserve"> ADDIN ZOTERO_ITEM CSL_CITATION {"citationID":"ugnjGEDe","properties":{"formattedCitation":"(M\\uc0\\u252{}ller, 1975)","plainCitation":"(Müller, 1975)","noteIndex":0},"citationItems":[{"id":146,"uris":["http://zotero.org/users/7682103/items/QAV6XPIS"],"uri":["http://zotero.org/users/7682103/items/QAV6XPIS"],"itemData":{"id":146,"type":"book","ISBN":"978-3-533-02444-6","note":"LCCN: 76457099","publisher":"Winter","title":"Das Französische der Gegenwart: Varietäten, Strukturen, Tendenzen","URL":"https://books.google.de/books?id=XcsDzgEACAAJ","author":[{"family":"Müller","given":"B."}],"issued":{"date-parts":[["1975"]]}}}],"schema":"https://github.com/citation-style-language/schema/raw/master/csl-citation.json"} </w:instrText>
+      </w:r>
+      <w:r>
+        <w:fldChar w:fldCharType="separate"/>
+      </w:r>
+      <w:r>
         <w:rPr>
           <w:szCs w:val="24"/>
         </w:rPr>
-        <w:t>(Müller, 1975; Stein 2014)</w:t>
+        <w:t>(Müller, 1975)</w:t>
       </w:r>
       <w:r>
         <w:fldChar w:fldCharType="end"/>
@@ -8846,1141 +8873,33 @@
         <w:t>.</w:t>
       </w:r>
       <w:r>
-        <w:rPr>
-          <w:i/>
-          <w:iCs/>
-        </w:rPr>
-        <w:t xml:space="preserve"> </w:t>
-      </w:r>
-      <w:r>
-        <w:t xml:space="preserve"> As evident in the diagram, many of these registers have different referents, but denote the same speech patterns. For the sake of simplicity, the French registers will only be referred to terms previously mentioned. </w:t>
-      </w:r>
-    </w:p>
-    <w:p>
-      <w:pPr>
-        <w:pStyle w:val="berschrift2"/>
-      </w:pPr>
-      <w:bookmarkStart w:id="26" w:name="_Toc78870213"/>
-      <w:r>
-        <w:t>Français Cultivé</w:t>
-      </w:r>
-      <w:bookmarkEnd w:id="26"/>
-    </w:p>
-    <w:p>
-      <w:r>
-        <w:t xml:space="preserve">FC is often referred to as français soigné, français </w:t>
-      </w:r>
-      <w:proofErr w:type="spellStart"/>
-      <w:r>
-        <w:t>choisi</w:t>
-      </w:r>
-      <w:proofErr w:type="spellEnd"/>
-      <w:r>
-        <w:t>, langue</w:t>
-      </w:r>
-      <w:r>
-        <w:t xml:space="preserve"> </w:t>
-      </w:r>
-      <w:r>
-        <w:t xml:space="preserve">recherché, langue tenue, langage </w:t>
-      </w:r>
-      <w:proofErr w:type="spellStart"/>
-      <w:r>
-        <w:t>soutentue</w:t>
-      </w:r>
-      <w:proofErr w:type="spellEnd"/>
-      <w:r>
-        <w:t xml:space="preserve">, style noble  </w:t>
+        <w:t xml:space="preserve"> This usually the reason why argot </w:t>
+      </w:r>
+      <w:r>
+        <w:t xml:space="preserve">is considered to a cryptic language  </w:t>
       </w:r>
       <w:r>
         <w:fldChar w:fldCharType="begin"/>
       </w:r>
       <w:r>
-        <w:instrText xml:space="preserve"> ADDIN ZOTERO_ITEM CSL_CITATION {"citationID":"1Cfukrz5","properties":{"formattedCitation":"(M\\uc0\\u252{}ller, 1975)","plainCitation":"(Müller, 1975)","noteIndex":0},"citationItems":[{"id":146,"uris":["http://zotero.org/users/7682103/items/QAV6XPIS"],"uri":["http://zotero.org/users/7682103/items/QAV6XPIS"],"itemData":{"id":146,"type":"book","ISBN":"978-3-533-02444-6","note":"LCCN: 76457099","publisher":"Winter","title":"Das Französische der Gegenwart: Varietäten, Strukturen, Tendenzen","URL":"https://books.google.de/books?id=XcsDzgEACAAJ","author":[{"family":"Müller","given":"B."}],"issued":{"date-parts":[["1975"]]}}}],"schema":"https://github.com/citation-style-language/schema/raw/master/csl-citation.json"} </w:instrText>
+        <w:instrText xml:space="preserve"> ADDIN ZOTERO_ITEM CSL_CITATION {"citationID":"ekTflpFB","properties":{"formattedCitation":"(Stein, 2014)","plainCitation":"(Stein, 2014)","noteIndex":0},"citationItems":[{"id":129,"uris":["http://zotero.org/users/7682103/items/HE4EGKBS"],"uri":["http://zotero.org/users/7682103/items/HE4EGKBS"],"itemData":{"id":129,"type":"book","edition":"4","publisher":"J.B. Metzler","title":"Einführung in Die Französische Sprachwissenschaft","author":[{"family":"Stein","given":"Achim"}],"issued":{"date-parts":[["2014"]]}}}],"schema":"https://github.com/citation-style-language/schema/raw/master/csl-citation.json"} </w:instrText>
       </w:r>
       <w:r>
         <w:fldChar w:fldCharType="separate"/>
       </w:r>
       <w:r>
-        <w:t>(Müller, 1975)</w:t>
+        <w:t>(Stein, 2014)</w:t>
       </w:r>
       <w:r>
         <w:fldChar w:fldCharType="end"/>
       </w:r>
       <w:r>
-        <w:t>.</w:t>
-      </w:r>
-      <w:r>
-        <w:t xml:space="preserve"> </w:t>
-      </w:r>
-      <w:r>
-        <w:t>This register often viewed in positive light and seen as the register that</w:t>
-      </w:r>
-      <w:r>
-        <w:t xml:space="preserve"> </w:t>
-      </w:r>
-      <w:r>
-        <w:t>one should try to replicate</w:t>
-      </w:r>
-      <w:r>
-        <w:t>. Seeing as how this register considered the</w:t>
-      </w:r>
-      <w:r>
-        <w:t xml:space="preserve"> </w:t>
-      </w:r>
-      <w:r>
-        <w:t xml:space="preserve">highest register. It is should not be used in banal </w:t>
-      </w:r>
-      <w:r>
-        <w:t xml:space="preserve">or  </w:t>
-      </w:r>
-      <w:r>
-        <w:t>informal situation otherwise the speaker  risks be seen as being pedantic</w:t>
-      </w:r>
-      <w:r>
-        <w:t xml:space="preserve"> </w:t>
-      </w:r>
-      <w:r>
-        <w:t xml:space="preserve">and pretentious </w:t>
-      </w:r>
-      <w:r>
-        <w:fldChar w:fldCharType="begin"/>
-      </w:r>
-      <w:r>
-        <w:instrText xml:space="preserve"> ADDIN ZOTERO_ITEM CSL_CITATION {"citationID":"nltXzZB6","properties":{"formattedCitation":"(M\\uc0\\u252{}ller, 1975)","plainCitation":"(Müller, 1975)","noteIndex":0},"citationItems":[{"id":146,"uris":["http://zotero.org/users/7682103/items/QAV6XPIS"],"uri":["http://zotero.org/users/7682103/items/QAV6XPIS"],"itemData":{"id":146,"type":"book","ISBN":"978-3-533-02444-6","note":"LCCN: 76457099","publisher":"Winter","title":"Das Französische der Gegenwart: Varietäten, Strukturen, Tendenzen","URL":"https://books.google.de/books?id=XcsDzgEACAAJ","author":[{"family":"Müller","given":"B."}],"issued":{"date-parts":[["1975"]]}}}],"schema":"https://github.com/citation-style-language/schema/raw/master/csl-citation.json"} </w:instrText>
-      </w:r>
-      <w:r>
-        <w:fldChar w:fldCharType="separate"/>
-      </w:r>
-      <w:r>
-        <w:t>(Müller, 1975)</w:t>
-      </w:r>
-      <w:r>
-        <w:fldChar w:fldCharType="end"/>
-      </w:r>
-      <w:r>
         <w:t xml:space="preserve">. </w:t>
       </w:r>
-      <w:r>
-        <w:t xml:space="preserve">It is used in official situations, special ceremonies or  other special occasions. </w:t>
-      </w:r>
-      <w:r>
-        <w:t xml:space="preserve">This register can occur in langage parlé as well was langage écrit. </w:t>
-      </w:r>
-    </w:p>
-    <w:p>
-      <w:r>
-        <w:t xml:space="preserve">The most prominent feature of FC in speech is the phonological component. It tends to consequently conserve sounds that are no longer used in the other registers. This includes but is not limited to phonetic opposition of certain sounds, the pronunciation of the schwa at the end of phonological words and more rigid syllable structure. This has to </w:t>
-      </w:r>
-      <w:r>
-        <w:t>do</w:t>
-      </w:r>
-      <w:r>
-        <w:t xml:space="preserve"> with the desire to retain the literary tradition, which is often dependent on such archaisms </w:t>
-      </w:r>
-      <w:r>
-        <w:fldChar w:fldCharType="begin"/>
-      </w:r>
-      <w:r>
-        <w:instrText xml:space="preserve"> ADDIN ZOTERO_ITEM CSL_CITATION {"citationID":"YcPCVFI5","properties":{"formattedCitation":"(M\\uc0\\u252{}ller, 1975)","plainCitation":"(Müller, 1975)","noteIndex":0},"citationItems":[{"id":146,"uris":["http://zotero.org/users/7682103/items/QAV6XPIS"],"uri":["http://zotero.org/users/7682103/items/QAV6XPIS"],"itemData":{"id":146,"type":"book","ISBN":"978-3-533-02444-6","note":"LCCN: 76457099","publisher":"Winter","title":"Das Französische der Gegenwart: Varietäten, Strukturen, Tendenzen","URL":"https://books.google.de/books?id=XcsDzgEACAAJ","author":[{"family":"Müller","given":"B."}],"issued":{"date-parts":[["1975"]]}}}],"schema":"https://github.com/citation-style-language/schema/raw/master/csl-citation.json"} </w:instrText>
-      </w:r>
-      <w:r>
-        <w:fldChar w:fldCharType="separate"/>
-      </w:r>
-      <w:r>
-        <w:t>(Müller, 1975)</w:t>
-      </w:r>
-      <w:r>
-        <w:fldChar w:fldCharType="end"/>
-      </w:r>
-      <w:r>
-        <w:t xml:space="preserve">. </w:t>
-      </w:r>
-    </w:p>
-    <w:p>
-      <w:r>
-        <w:t xml:space="preserve">FC as langage écrit retains certain grammatical features that have not been used in other  contemporary registers for quite some time. Certain verb tenses </w:t>
-      </w:r>
-      <w:r>
-        <w:lastRenderedPageBreak/>
-        <w:t xml:space="preserve">such passé simple, passé </w:t>
-      </w:r>
-      <w:proofErr w:type="spellStart"/>
-      <w:r>
-        <w:t>antérieur</w:t>
-      </w:r>
-      <w:proofErr w:type="spellEnd"/>
-      <w:r>
-        <w:t xml:space="preserve">, </w:t>
-      </w:r>
-      <w:proofErr w:type="spellStart"/>
-      <w:r>
-        <w:t>subjonctif</w:t>
-      </w:r>
-      <w:proofErr w:type="spellEnd"/>
-      <w:r>
-        <w:t xml:space="preserve"> </w:t>
-      </w:r>
-      <w:proofErr w:type="spellStart"/>
-      <w:r>
-        <w:t>imparfait</w:t>
-      </w:r>
-      <w:proofErr w:type="spellEnd"/>
-      <w:r>
-        <w:t xml:space="preserve"> or inversion</w:t>
-      </w:r>
-      <w:r>
-        <w:t xml:space="preserve">. Other atypical structures present within FC  are archaisms, scientific vocabulary, literary vocabulary and the strict adherence to proper negation e.g., ne…pas, </w:t>
-      </w:r>
-      <w:proofErr w:type="spellStart"/>
-      <w:r>
-        <w:t>ne..point</w:t>
-      </w:r>
-      <w:proofErr w:type="spellEnd"/>
-      <w:r>
-        <w:t xml:space="preserve">, ne </w:t>
-      </w:r>
-      <w:proofErr w:type="spellStart"/>
-      <w:r>
-        <w:t>guère</w:t>
-      </w:r>
-      <w:proofErr w:type="spellEnd"/>
-      <w:r>
-        <w:t xml:space="preserve"> and archaic conjunctions.</w:t>
-      </w:r>
-      <w:r>
-        <w:t xml:space="preserve"> </w:t>
-      </w:r>
-      <w:r>
-        <w:fldChar w:fldCharType="begin"/>
-      </w:r>
-      <w:r>
-        <w:instrText xml:space="preserve"> ADDIN ZOTERO_ITEM CSL_CITATION {"citationID":"fmC9qsPF","properties":{"formattedCitation":"(M\\uc0\\u252{}ller, 1975)","plainCitation":"(Müller, 1975)","noteIndex":0},"citationItems":[{"id":146,"uris":["http://zotero.org/users/7682103/items/QAV6XPIS"],"uri":["http://zotero.org/users/7682103/items/QAV6XPIS"],"itemData":{"id":146,"type":"book","ISBN":"978-3-533-02444-6","note":"LCCN: 76457099","publisher":"Winter","title":"Das Französische der Gegenwart: Varietäten, Strukturen, Tendenzen","URL":"https://books.google.de/books?id=XcsDzgEACAAJ","author":[{"family":"Müller","given":"B."}],"issued":{"date-parts":[["1975"]]}}}],"schema":"https://github.com/citation-style-language/schema/raw/master/csl-citation.json"} </w:instrText>
-      </w:r>
-      <w:r>
-        <w:fldChar w:fldCharType="separate"/>
-      </w:r>
-      <w:r>
-        <w:t>(Müller, 1975)</w:t>
-      </w:r>
-      <w:r>
-        <w:fldChar w:fldCharType="end"/>
-      </w:r>
-      <w:r>
-        <w:t xml:space="preserve">.  </w:t>
-      </w:r>
-      <w:r>
-        <w:t xml:space="preserve"> Whether spoken or written, the most important element of FC is that is a register that is artificial in the sense that is a controlled process that is heavily reliant on proper word choice, intonation.</w:t>
-      </w:r>
-      <w:r>
-        <w:t xml:space="preserve"> </w:t>
-      </w:r>
-      <w:r>
-        <w:t xml:space="preserve"> This triggers a final feature of FC as sentences in this register tend to be fairly long </w:t>
-      </w:r>
-      <w:r>
-        <w:fldChar w:fldCharType="begin"/>
-      </w:r>
-      <w:r>
-        <w:instrText xml:space="preserve"> ADDIN ZOTERO_ITEM CSL_CITATION {"citationID":"6HFw74C2","properties":{"formattedCitation":"(M\\uc0\\u252{}ller, 1975)","plainCitation":"(Müller, 1975)","noteIndex":0},"citationItems":[{"id":146,"uris":["http://zotero.org/users/7682103/items/QAV6XPIS"],"uri":["http://zotero.org/users/7682103/items/QAV6XPIS"],"itemData":{"id":146,"type":"book","ISBN":"978-3-533-02444-6","note":"LCCN: 76457099","publisher":"Winter","title":"Das Französische der Gegenwart: Varietäten, Strukturen, Tendenzen","URL":"https://books.google.de/books?id=XcsDzgEACAAJ","author":[{"family":"Müller","given":"B."}],"issued":{"date-parts":[["1975"]]}}}],"schema":"https://github.com/citation-style-language/schema/raw/master/csl-citation.json"} </w:instrText>
-      </w:r>
-      <w:r>
-        <w:fldChar w:fldCharType="separate"/>
-      </w:r>
-      <w:r>
-        <w:t>(Müller, 1975)</w:t>
-      </w:r>
-      <w:r>
-        <w:fldChar w:fldCharType="end"/>
-      </w:r>
-      <w:r>
-        <w:t xml:space="preserve">.  </w:t>
-      </w:r>
-    </w:p>
-    <w:p>
-      <w:pPr>
-        <w:pStyle w:val="berschrift2"/>
-      </w:pPr>
-      <w:r>
-        <w:t xml:space="preserve"> </w:t>
-      </w:r>
-      <w:bookmarkStart w:id="27" w:name="_Toc78870214"/>
-      <w:r>
-        <w:t>Français Familier</w:t>
-      </w:r>
-      <w:bookmarkEnd w:id="27"/>
-    </w:p>
-    <w:p>
-      <w:r>
-        <w:t xml:space="preserve">FF  is a qualitative register that is </w:t>
-      </w:r>
-      <w:r>
-        <w:t xml:space="preserve">the half-way point while also being </w:t>
-      </w:r>
-      <w:r>
-        <w:t>quite close to FC</w:t>
-      </w:r>
-      <w:r>
-        <w:t>. It is often used in informal situations such as with family, job, daily routine, acquaintances and people from one’s inner social circle</w:t>
-      </w:r>
-      <w:r>
-        <w:t xml:space="preserve"> </w:t>
-      </w:r>
-      <w:r>
-        <w:fldChar w:fldCharType="begin"/>
-      </w:r>
-      <w:r>
-        <w:instrText xml:space="preserve"> ADDIN ZOTERO_ITEM CSL_CITATION {"citationID":"cXnIXowV","properties":{"formattedCitation":"(M\\uc0\\u252{}ller, 1975)","plainCitation":"(Müller, 1975)","noteIndex":0},"citationItems":[{"id":146,"uris":["http://zotero.org/users/7682103/items/QAV6XPIS"],"uri":["http://zotero.org/users/7682103/items/QAV6XPIS"],"itemData":{"id":146,"type":"book","ISBN":"978-3-533-02444-6","note":"LCCN: 76457099","publisher":"Winter","title":"Das Französische der Gegenwart: Varietäten, Strukturen, Tendenzen","URL":"https://books.google.de/books?id=XcsDzgEACAAJ","author":[{"family":"Müller","given":"B."}],"issued":{"date-parts":[["1975"]]}}}],"schema":"https://github.com/citation-style-language/schema/raw/master/csl-citation.json"} </w:instrText>
-      </w:r>
-      <w:r>
-        <w:fldChar w:fldCharType="separate"/>
-      </w:r>
-      <w:r>
-        <w:t>(Müller, 1975)</w:t>
-      </w:r>
-      <w:r>
-        <w:fldChar w:fldCharType="end"/>
-      </w:r>
-      <w:r>
-        <w:t xml:space="preserve">. The register is often consigned to français parlé and signalizes a nonchalant attitude and familiar atmosphere. It is a register that is indifferent to the social standing of the speaker. </w:t>
-      </w:r>
-    </w:p>
-    <w:p>
-      <w:r>
-        <w:t xml:space="preserve">Nevertheless, it is, however, a register that is more in use by those have profited from a higher education than those who have not </w:t>
-      </w:r>
-      <w:r>
-        <w:fldChar w:fldCharType="begin"/>
-      </w:r>
-      <w:r>
-        <w:instrText xml:space="preserve"> ADDIN ZOTERO_ITEM CSL_CITATION {"citationID":"cGQvkad0","properties":{"formattedCitation":"(M\\uc0\\u252{}ller, 1975)","plainCitation":"(Müller, 1975)","noteIndex":0},"citationItems":[{"id":146,"uris":["http://zotero.org/users/7682103/items/QAV6XPIS"],"uri":["http://zotero.org/users/7682103/items/QAV6XPIS"],"itemData":{"id":146,"type":"book","ISBN":"978-3-533-02444-6","note":"LCCN: 76457099","publisher":"Winter","title":"Das Französische der Gegenwart: Varietäten, Strukturen, Tendenzen","URL":"https://books.google.de/books?id=XcsDzgEACAAJ","author":[{"family":"Müller","given":"B."}],"issued":{"date-parts":[["1975"]]}}}],"schema":"https://github.com/citation-style-language/schema/raw/master/csl-citation.json"} </w:instrText>
-      </w:r>
-      <w:r>
-        <w:fldChar w:fldCharType="separate"/>
-      </w:r>
-      <w:r>
-        <w:t>(Müller, 1975)</w:t>
-      </w:r>
-      <w:r>
-        <w:fldChar w:fldCharType="end"/>
-      </w:r>
-      <w:r>
-        <w:t xml:space="preserve">. </w:t>
-      </w:r>
-      <w:r>
-        <w:t xml:space="preserve"> </w:t>
-      </w:r>
-      <w:r>
-        <w:t xml:space="preserve">It is a register that is spontaneous in </w:t>
-      </w:r>
-      <w:r>
-        <w:t>nature,</w:t>
-      </w:r>
-      <w:r>
-        <w:t xml:space="preserve"> and this is reflected in the fact that that there is not a lot of emphasis placed on proper enunciation</w:t>
-      </w:r>
-      <w:r>
-        <w:t xml:space="preserve">. This allows for a </w:t>
-      </w:r>
-      <w:r>
-        <w:t>direct comparison</w:t>
-      </w:r>
-      <w:r>
-        <w:t xml:space="preserve"> </w:t>
-      </w:r>
-      <w:r>
-        <w:t>between FC and FF</w:t>
-      </w:r>
-      <w:r>
-        <w:t xml:space="preserve"> </w:t>
-      </w:r>
-      <w:r>
-        <w:fldChar w:fldCharType="begin"/>
-      </w:r>
-      <w:r>
-        <w:instrText xml:space="preserve"> ADDIN ZOTERO_ITEM CSL_CITATION {"citationID":"DSiWQcCZ","properties":{"formattedCitation":"(M\\uc0\\u252{}ller, 1975)","plainCitation":"(Müller, 1975)","noteIndex":0},"citationItems":[{"id":146,"uris":["http://zotero.org/users/7682103/items/QAV6XPIS"],"uri":["http://zotero.org/users/7682103/items/QAV6XPIS"],"itemData":{"id":146,"type":"book","ISBN":"978-3-533-02444-6","note":"LCCN: 76457099","publisher":"Winter","title":"Das Französische der Gegenwart: Varietäten, Strukturen, Tendenzen","URL":"https://books.google.de/books?id=XcsDzgEACAAJ","author":[{"family":"Müller","given":"B."}],"issued":{"date-parts":[["1975"]]}}}],"schema":"https://github.com/citation-style-language/schema/raw/master/csl-citation.json"} </w:instrText>
-      </w:r>
-      <w:r>
-        <w:fldChar w:fldCharType="separate"/>
-      </w:r>
-      <w:r>
-        <w:t>(Müller, 1975)</w:t>
-      </w:r>
-      <w:r>
-        <w:fldChar w:fldCharType="end"/>
-      </w:r>
-      <w:r>
-        <w:t>.</w:t>
-      </w:r>
-      <w:r>
-        <w:t xml:space="preserve"> </w:t>
-      </w:r>
-      <w:r>
-        <w:t xml:space="preserve"> </w:t>
-      </w:r>
-    </w:p>
-    <w:p>
-      <w:r>
-        <w:t xml:space="preserve">In FF, statements and questions are formed through falling and rising intonation, respectively. A less  used approach is the formation of the question using </w:t>
-      </w:r>
-      <w:proofErr w:type="spellStart"/>
-      <w:r>
-        <w:rPr>
-          <w:i/>
-          <w:iCs/>
-        </w:rPr>
-        <w:t>est-ce</w:t>
-      </w:r>
-      <w:proofErr w:type="spellEnd"/>
-      <w:r>
-        <w:rPr>
-          <w:i/>
-          <w:iCs/>
-        </w:rPr>
-        <w:t xml:space="preserve"> que</w:t>
-      </w:r>
-      <w:r>
-        <w:t xml:space="preserve">. </w:t>
-      </w:r>
-      <w:r>
-        <w:t xml:space="preserve">This can be viewed as a half-step between FF and FA, as this </w:t>
-      </w:r>
-      <w:proofErr w:type="spellStart"/>
-      <w:r>
-        <w:rPr>
-          <w:i/>
-          <w:iCs/>
-        </w:rPr>
-        <w:t>est-ce</w:t>
-      </w:r>
-      <w:proofErr w:type="spellEnd"/>
-      <w:r>
-        <w:rPr>
-          <w:i/>
-          <w:iCs/>
-        </w:rPr>
-        <w:t xml:space="preserve"> que</w:t>
-      </w:r>
-      <w:r>
-        <w:t xml:space="preserve"> is more representative of the higher spectrum of the register </w:t>
-      </w:r>
-      <w:r>
-        <w:fldChar w:fldCharType="begin"/>
-      </w:r>
-      <w:r>
-        <w:instrText xml:space="preserve"> ADDIN ZOTERO_ITEM CSL_CITATION {"citationID":"tbEI7xGM","properties":{"formattedCitation":"(M\\uc0\\u252{}ller, 1975)","plainCitation":"(Müller, 1975)","noteIndex":0},"citationItems":[{"id":146,"uris":["http://zotero.org/users/7682103/items/QAV6XPIS"],"uri":["http://zotero.org/users/7682103/items/QAV6XPIS"],"itemData":{"id":146,"type":"book","ISBN":"978-3-533-02444-6","note":"LCCN: 76457099","publisher":"Winter","title":"Das Französische der Gegenwart: Varietäten, Strukturen, Tendenzen","URL":"https://books.google.de/books?id=XcsDzgEACAAJ","author":[{"family":"Müller","given":"B."}],"issued":{"date-parts":[["1975"]]}}}],"schema":"https://github.com/citation-style-language/schema/raw/master/csl-citation.json"} </w:instrText>
-      </w:r>
-      <w:r>
-        <w:fldChar w:fldCharType="separate"/>
-      </w:r>
-      <w:r>
-        <w:t>(Müller, 1975)</w:t>
-      </w:r>
-      <w:r>
-        <w:fldChar w:fldCharType="end"/>
-      </w:r>
-      <w:r>
-        <w:t xml:space="preserve">.  </w:t>
-      </w:r>
-    </w:p>
-    <w:p>
-      <w:r>
-        <w:t xml:space="preserve">The doubling of pronouns or referents </w:t>
-      </w:r>
-      <w:proofErr w:type="gramStart"/>
-      <w:r>
-        <w:t>e.g.</w:t>
-      </w:r>
-      <w:proofErr w:type="gramEnd"/>
-      <w:r>
-        <w:t xml:space="preserve"> </w:t>
-      </w:r>
-      <w:proofErr w:type="spellStart"/>
-      <w:r>
-        <w:t>moi</w:t>
-      </w:r>
-      <w:proofErr w:type="spellEnd"/>
-      <w:r>
-        <w:t xml:space="preserve"> je, ton </w:t>
-      </w:r>
-      <w:proofErr w:type="spellStart"/>
-      <w:r>
-        <w:t>père</w:t>
-      </w:r>
-      <w:proofErr w:type="spellEnd"/>
-      <w:r>
-        <w:t xml:space="preserve"> il is characteristic of FF. This can also be seen in topicalization  </w:t>
-      </w:r>
-      <w:proofErr w:type="gramStart"/>
-      <w:r>
-        <w:t>e.g.</w:t>
-      </w:r>
-      <w:proofErr w:type="gramEnd"/>
-      <w:r>
-        <w:t xml:space="preserve"> </w:t>
-      </w:r>
-      <w:proofErr w:type="spellStart"/>
-      <w:r>
-        <w:rPr>
-          <w:b/>
-          <w:bCs/>
-        </w:rPr>
-        <w:t>Cet</w:t>
-      </w:r>
-      <w:proofErr w:type="spellEnd"/>
-      <w:r>
-        <w:rPr>
-          <w:b/>
-          <w:bCs/>
-        </w:rPr>
-        <w:t xml:space="preserve"> homme</w:t>
-      </w:r>
-      <w:r>
-        <w:t xml:space="preserve">, je </w:t>
-      </w:r>
-      <w:proofErr w:type="spellStart"/>
-      <w:r>
-        <w:rPr>
-          <w:b/>
-          <w:bCs/>
-        </w:rPr>
-        <w:t>l'</w:t>
-      </w:r>
-      <w:r>
-        <w:t>ai</w:t>
-      </w:r>
-      <w:proofErr w:type="spellEnd"/>
-      <w:r>
-        <w:t xml:space="preserve"> vu </w:t>
-      </w:r>
-      <w:proofErr w:type="spellStart"/>
-      <w:r>
-        <w:t>très</w:t>
-      </w:r>
-      <w:proofErr w:type="spellEnd"/>
-      <w:r>
-        <w:t xml:space="preserve"> </w:t>
-      </w:r>
-      <w:proofErr w:type="spellStart"/>
-      <w:r>
-        <w:t>souvent</w:t>
-      </w:r>
-      <w:proofErr w:type="spellEnd"/>
-      <w:r>
-        <w:t>.</w:t>
-      </w:r>
-      <w:r>
-        <w:t xml:space="preserve"> This construction is a left-over of bon usage and free syntax rules </w:t>
-      </w:r>
-      <w:r>
-        <w:fldChar w:fldCharType="begin"/>
-      </w:r>
-      <w:r>
-        <w:instrText xml:space="preserve"> ADDIN ZOTERO_ITEM CSL_CITATION {"citationID":"ivOtpiym","properties":{"formattedCitation":"(M\\uc0\\u252{}ller, 1975)","plainCitation":"(Müller, 1975)","noteIndex":0},"citationItems":[{"id":146,"uris":["http://zotero.org/users/7682103/items/QAV6XPIS"],"uri":["http://zotero.org/users/7682103/items/QAV6XPIS"],"itemData":{"id":146,"type":"book","ISBN":"978-3-533-02444-6","note":"LCCN: 76457099","publisher":"Winter","title":"Das Französische der Gegenwart: Varietäten, Strukturen, Tendenzen","URL":"https://books.google.de/books?id=XcsDzgEACAAJ","author":[{"family":"Müller","given":"B."}],"issued":{"date-parts":[["1975"]]}}}],"schema":"https://github.com/citation-style-language/schema/raw/master/csl-citation.json"} </w:instrText>
-      </w:r>
-      <w:r>
-        <w:fldChar w:fldCharType="separate"/>
-      </w:r>
-      <w:r>
-        <w:t>(Müller, 1975)</w:t>
-      </w:r>
-      <w:r>
-        <w:fldChar w:fldCharType="end"/>
-      </w:r>
-      <w:r>
-        <w:t xml:space="preserve">.  </w:t>
-      </w:r>
-    </w:p>
-    <w:p>
-      <w:r>
-        <w:t xml:space="preserve">FF employs a high level of suffixes to denote agents and actors in speech context </w:t>
-      </w:r>
-      <w:proofErr w:type="gramStart"/>
-      <w:r>
-        <w:t>e.g.</w:t>
-      </w:r>
-      <w:proofErr w:type="gramEnd"/>
-      <w:r>
-        <w:t xml:space="preserve"> </w:t>
-      </w:r>
-      <w:proofErr w:type="spellStart"/>
-      <w:r>
-        <w:t>chançard</w:t>
-      </w:r>
-      <w:proofErr w:type="spellEnd"/>
-      <w:r>
-        <w:t xml:space="preserve">, </w:t>
-      </w:r>
-      <w:proofErr w:type="spellStart"/>
-      <w:r>
-        <w:t>gueulard</w:t>
-      </w:r>
-      <w:proofErr w:type="spellEnd"/>
-      <w:r>
-        <w:t xml:space="preserve">, </w:t>
-      </w:r>
-      <w:proofErr w:type="spellStart"/>
-      <w:r>
-        <w:t>motard</w:t>
-      </w:r>
-      <w:proofErr w:type="spellEnd"/>
-      <w:r>
-        <w:t>. This also includes the diminutive suffixes such as -</w:t>
-      </w:r>
-      <w:proofErr w:type="spellStart"/>
-      <w:r>
-        <w:t>et</w:t>
-      </w:r>
-      <w:proofErr w:type="spellEnd"/>
-      <w:r>
-        <w:t xml:space="preserve">, </w:t>
-      </w:r>
-      <w:proofErr w:type="spellStart"/>
-      <w:r>
-        <w:t>ette</w:t>
-      </w:r>
-      <w:proofErr w:type="spellEnd"/>
-      <w:r>
-        <w:t xml:space="preserve">, </w:t>
-      </w:r>
-      <w:proofErr w:type="spellStart"/>
-      <w:r>
-        <w:t>ot</w:t>
-      </w:r>
-      <w:proofErr w:type="spellEnd"/>
-      <w:r>
-        <w:t xml:space="preserve">,  etc. Reduplication is not only present among pronouns, but nouns </w:t>
-      </w:r>
-      <w:proofErr w:type="gramStart"/>
-      <w:r>
-        <w:t>e.g..</w:t>
-      </w:r>
-      <w:proofErr w:type="gramEnd"/>
-      <w:r>
-        <w:t xml:space="preserve"> </w:t>
-      </w:r>
-      <w:proofErr w:type="spellStart"/>
-      <w:r>
-        <w:t>fla-fla</w:t>
-      </w:r>
-      <w:proofErr w:type="spellEnd"/>
-      <w:r>
-        <w:t xml:space="preserve">, </w:t>
-      </w:r>
-      <w:proofErr w:type="spellStart"/>
-      <w:r>
-        <w:t>ronron</w:t>
-      </w:r>
-      <w:proofErr w:type="spellEnd"/>
-      <w:r>
-        <w:t xml:space="preserve">, kif-kif, etc.  </w:t>
-      </w:r>
-    </w:p>
-    <w:p>
-      <w:r>
-        <w:lastRenderedPageBreak/>
-        <w:t>Due to the spontaneous nature of FF, speakers tend to avoid overly complex expression  when communicating strong feelings. This leads to a high number of simplified expressions, metaphors using animals and using adverbs to atypically as intensifiers</w:t>
-      </w:r>
-      <w:r>
-        <w:t>. FF is usually a spoken,  not a written variant This spontaneity is due to FF and the following FP being directly descended from Vulgar Latin, which  itself was the primary spoken register of Latin</w:t>
-      </w:r>
-      <w:r>
-        <w:t xml:space="preserve"> </w:t>
-      </w:r>
-      <w:r>
-        <w:fldChar w:fldCharType="begin"/>
-      </w:r>
-      <w:r>
-        <w:instrText xml:space="preserve"> ADDIN ZOTERO_ITEM CSL_CITATION {"citationID":"Rm8flKN0","properties":{"formattedCitation":"(M\\uc0\\u252{}ller, 1975)","plainCitation":"(Müller, 1975)","noteIndex":0},"citationItems":[{"id":146,"uris":["http://zotero.org/users/7682103/items/QAV6XPIS"],"uri":["http://zotero.org/users/7682103/items/QAV6XPIS"],"itemData":{"id":146,"type":"book","ISBN":"978-3-533-02444-6","note":"LCCN: 76457099","publisher":"Winter","title":"Das Französische der Gegenwart: Varietäten, Strukturen, Tendenzen","URL":"https://books.google.de/books?id=XcsDzgEACAAJ","author":[{"family":"Müller","given":"B."}],"issued":{"date-parts":[["1975"]]}}}],"schema":"https://github.com/citation-style-language/schema/raw/master/csl-citation.json"} </w:instrText>
-      </w:r>
-      <w:r>
-        <w:fldChar w:fldCharType="separate"/>
-      </w:r>
-      <w:r>
-        <w:t>(Müller, 1975)</w:t>
-      </w:r>
-      <w:r>
-        <w:fldChar w:fldCharType="end"/>
-      </w:r>
-      <w:r>
-        <w:t xml:space="preserve">.  </w:t>
-      </w:r>
-    </w:p>
-    <w:p>
-      <w:pPr>
-        <w:pStyle w:val="berschrift2"/>
-      </w:pPr>
-      <w:bookmarkStart w:id="28" w:name="_Toc78870215"/>
-      <w:r>
-        <w:t>Français Populaire</w:t>
-      </w:r>
-      <w:bookmarkEnd w:id="28"/>
-      <w:r>
-        <w:t xml:space="preserve"> </w:t>
-      </w:r>
-    </w:p>
-    <w:p>
-      <w:r>
-        <w:t>FP</w:t>
-      </w:r>
-      <w:r>
-        <w:t xml:space="preserve"> is one  step about FB, but like FV, is not considered to be proper French. This means that they do not meet the requirements set by the norms or bon usage. Since FP differs quite drastically from FC, it is often considered to be a language within a language </w:t>
-      </w:r>
-      <w:r>
-        <w:t xml:space="preserve">congruence </w:t>
-      </w:r>
-      <w:r>
-        <w:fldChar w:fldCharType="begin"/>
-      </w:r>
-      <w:r>
-        <w:instrText xml:space="preserve"> ADDIN ZOTERO_ITEM CSL_CITATION {"citationID":"igiPApJ8","properties":{"formattedCitation":"(M\\uc0\\u252{}ller, 1975)","plainCitation":"(Müller, 1975)","noteIndex":0},"citationItems":[{"id":146,"uris":["http://zotero.org/users/7682103/items/QAV6XPIS"],"uri":["http://zotero.org/users/7682103/items/QAV6XPIS"],"itemData":{"id":146,"type":"book","ISBN":"978-3-533-02444-6","note":"LCCN: 76457099","publisher":"Winter","title":"Das Französische der Gegenwart: Varietäten, Strukturen, Tendenzen","URL":"https://books.google.de/books?id=XcsDzgEACAAJ","author":[{"family":"Müller","given":"B."}],"issued":{"date-parts":[["1975"]]}}}],"schema":"https://github.com/citation-style-language/schema/raw/master/csl-citation.json"} </w:instrText>
-      </w:r>
-      <w:r>
-        <w:fldChar w:fldCharType="separate"/>
-      </w:r>
-      <w:r>
-        <w:t>(Müller, 1975)</w:t>
-      </w:r>
-      <w:r>
-        <w:fldChar w:fldCharType="end"/>
-      </w:r>
-      <w:r>
-        <w:t xml:space="preserve">.  </w:t>
-      </w:r>
-      <w:r>
-        <w:t xml:space="preserve"> </w:t>
-      </w:r>
-    </w:p>
-    <w:p>
-      <w:r>
-        <w:t xml:space="preserve">This is because FP is not consistent with FC, but rather within itself and presents grammar and orthography that while deviant, are internally consistent. </w:t>
-      </w:r>
-      <w:r>
-        <w:t xml:space="preserve"> </w:t>
-      </w:r>
-      <w:r>
-        <w:t>Historically speaking, this along with FF, arose as a language of the people</w:t>
-      </w:r>
-      <w:r>
-        <w:t>, meaning those who belonged to neither clergy nor nobility.</w:t>
-      </w:r>
-      <w:r>
-        <w:t xml:space="preserve"> </w:t>
-      </w:r>
-      <w:r>
-        <w:t>There speech was</w:t>
-      </w:r>
-      <w:r>
-        <w:t xml:space="preserve">  therefore more commonly referred to as “</w:t>
-      </w:r>
-      <w:proofErr w:type="spellStart"/>
-      <w:r>
-        <w:t>lanuge</w:t>
-      </w:r>
-      <w:proofErr w:type="spellEnd"/>
-      <w:r>
-        <w:t xml:space="preserve"> du </w:t>
-      </w:r>
-      <w:proofErr w:type="spellStart"/>
-      <w:r>
-        <w:t>peuple</w:t>
-      </w:r>
-      <w:proofErr w:type="spellEnd"/>
-      <w:r>
-        <w:t>”</w:t>
-      </w:r>
-      <w:r>
-        <w:t xml:space="preserve"> </w:t>
-      </w:r>
-      <w:r>
-        <w:fldChar w:fldCharType="begin"/>
-      </w:r>
-      <w:r>
-        <w:instrText xml:space="preserve"> ADDIN ZOTERO_ITEM CSL_CITATION {"citationID":"31FsE5WE","properties":{"formattedCitation":"(M\\uc0\\u252{}ller, 1975)","plainCitation":"(Müller, 1975)","noteIndex":0},"citationItems":[{"id":146,"uris":["http://zotero.org/users/7682103/items/QAV6XPIS"],"uri":["http://zotero.org/users/7682103/items/QAV6XPIS"],"itemData":{"id":146,"type":"book","ISBN":"978-3-533-02444-6","note":"LCCN: 76457099","publisher":"Winter","title":"Das Französische der Gegenwart: Varietäten, Strukturen, Tendenzen","URL":"https://books.google.de/books?id=XcsDzgEACAAJ","author":[{"family":"Müller","given":"B."}],"issued":{"date-parts":[["1975"]]}}}],"schema":"https://github.com/citation-style-language/schema/raw/master/csl-citation.json"} </w:instrText>
-      </w:r>
-      <w:r>
-        <w:fldChar w:fldCharType="separate"/>
-      </w:r>
-      <w:r>
-        <w:t>(Müller, 1975)</w:t>
-      </w:r>
-      <w:r>
-        <w:fldChar w:fldCharType="end"/>
-      </w:r>
-      <w:r>
-        <w:t xml:space="preserve">. </w:t>
-      </w:r>
-    </w:p>
-    <w:p>
-      <w:r>
-        <w:t xml:space="preserve">Since communication is more important than grammatical correctness, FP displays a tendency to forgo the norms set forth by FC and adhered to by FF. Verbal phrases are often formed without their corresponding personal pronouns. The appropriate auxiliary verbs, </w:t>
-      </w:r>
-      <w:proofErr w:type="spellStart"/>
-      <w:r>
-        <w:t>avoir</w:t>
-      </w:r>
-      <w:proofErr w:type="spellEnd"/>
-      <w:r>
-        <w:t xml:space="preserve"> and </w:t>
-      </w:r>
-      <w:proofErr w:type="spellStart"/>
-      <w:r>
-        <w:t>être</w:t>
-      </w:r>
-      <w:proofErr w:type="spellEnd"/>
-      <w:r>
-        <w:t xml:space="preserve">, are used interchangeably. Nominal congruence with respect to gender and number  are ignored or forgotten all together. The </w:t>
-      </w:r>
-      <w:proofErr w:type="spellStart"/>
-      <w:r>
-        <w:t>subjunctif</w:t>
-      </w:r>
-      <w:proofErr w:type="spellEnd"/>
-      <w:r>
-        <w:t xml:space="preserve"> is only employed when a strong desired is expressed as would be the case with </w:t>
-      </w:r>
-      <w:proofErr w:type="spellStart"/>
-      <w:r>
-        <w:t>vouloir</w:t>
-      </w:r>
-      <w:proofErr w:type="spellEnd"/>
-      <w:r>
-        <w:t xml:space="preserve">.  </w:t>
-      </w:r>
-      <w:r>
-        <w:t>Relative pronouns and conjunctions involving que  tend to have a higher frequency  for variability</w:t>
-      </w:r>
-      <w:r>
-        <w:t xml:space="preserve"> </w:t>
-      </w:r>
-      <w:r>
-        <w:fldChar w:fldCharType="begin"/>
-      </w:r>
-      <w:r>
-        <w:instrText xml:space="preserve"> ADDIN ZOTERO_ITEM CSL_CITATION {"citationID":"0JoV8h0X","properties":{"formattedCitation":"(M\\uc0\\u252{}ller, 1975)","plainCitation":"(Müller, 1975)","noteIndex":0},"citationItems":[{"id":146,"uris":["http://zotero.org/users/7682103/items/QAV6XPIS"],"uri":["http://zotero.org/users/7682103/items/QAV6XPIS"],"itemData":{"id":146,"type":"book","ISBN":"978-3-533-02444-6","note":"LCCN: 76457099","publisher":"Winter","title":"Das Französische der Gegenwart: Varietäten, Strukturen, Tendenzen","URL":"https://books.google.de/books?id=XcsDzgEACAAJ","author":[{"family":"Müller","given":"B."}],"issued":{"date-parts":[["1975"]]}}}],"schema":"https://github.com/citation-style-language/schema/raw/master/csl-citation.json"} </w:instrText>
-      </w:r>
-      <w:r>
-        <w:fldChar w:fldCharType="separate"/>
-      </w:r>
-      <w:r>
-        <w:t>(Müller, 1975)</w:t>
-      </w:r>
-      <w:r>
-        <w:fldChar w:fldCharType="end"/>
-      </w:r>
-      <w:r>
-        <w:t xml:space="preserve">.  </w:t>
-      </w:r>
-      <w:r>
-        <w:t xml:space="preserve"> </w:t>
-      </w:r>
-    </w:p>
-    <w:p>
-      <w:r>
-        <w:t xml:space="preserve">Orthographically, there is strong preference of neglecting the spelling, especially when it is morphologically clear what the intended message is. </w:t>
-      </w:r>
-      <w:r>
-        <w:t>The most prominent example of this is the willingness to drop the ne of ne</w:t>
-      </w:r>
-      <w:r>
-        <w:t>…</w:t>
-      </w:r>
-      <w:r>
-        <w:t xml:space="preserve">pas, using only  pas to express negation. </w:t>
-      </w:r>
-      <w:r>
-        <w:t>This is  of course more noticeably in the phonetic realization as instable sounds such as /l/ and /e/</w:t>
-      </w:r>
-      <w:r>
-        <w:fldChar w:fldCharType="begin"/>
-      </w:r>
-      <w:r>
-        <w:instrText xml:space="preserve"> ADDIN ZOTERO_ITEM CSL_CITATION {"citationID":"ppvPcDV8","properties":{"formattedCitation":"(M\\uc0\\u252{}ller, 1975)","plainCitation":"(Müller, 1975)","noteIndex":0},"citationItems":[{"id":146,"uris":["http://zotero.org/users/7682103/items/QAV6XPIS"],"uri":["http://zotero.org/users/7682103/items/QAV6XPIS"],"itemData":{"id":146,"type":"book","ISBN":"978-3-533-02444-6","note":"LCCN: 76457099","publisher":"Winter","title":"Das Französische der Gegenwart: Varietäten, Strukturen, Tendenzen","URL":"https://books.google.de/books?id=XcsDzgEACAAJ","author":[{"family":"Müller","given":"B."}],"issued":{"date-parts":[["1975"]]}}}],"schema":"https://github.com/citation-style-language/schema/raw/master/csl-citation.json"} </w:instrText>
-      </w:r>
-      <w:r>
-        <w:fldChar w:fldCharType="separate"/>
-      </w:r>
-      <w:r>
-        <w:t>(Müller, 1975)</w:t>
-      </w:r>
-      <w:r>
-        <w:fldChar w:fldCharType="end"/>
-      </w:r>
-      <w:r>
-        <w:t xml:space="preserve">.  </w:t>
-      </w:r>
-    </w:p>
-    <w:p>
-      <w:r>
-        <w:t xml:space="preserve">The </w:t>
-      </w:r>
-      <w:r>
-        <w:t>lexicon</w:t>
-      </w:r>
-      <w:r>
-        <w:t xml:space="preserve"> of FP does not differ in form from FC, but rather in usage. That is to say that they use the same </w:t>
-      </w:r>
-      <w:r>
-        <w:t xml:space="preserve">words, but differently. This leads to expressions being hyperbolic and suggestive. </w:t>
-      </w:r>
-      <w:r>
-        <w:fldChar w:fldCharType="begin"/>
-      </w:r>
-      <w:r>
-        <w:instrText xml:space="preserve"> ADDIN ZOTERO_ITEM CSL_CITATION {"citationID":"MruAIDQX","properties":{"formattedCitation":"(M\\uc0\\u252{}ller, 1975)","plainCitation":"(Müller, 1975)","noteIndex":0},"citationItems":[{"id":146,"uris":["http://zotero.org/users/7682103/items/QAV6XPIS"],"uri":["http://zotero.org/users/7682103/items/QAV6XPIS"],"itemData":{"id":146,"type":"book","ISBN":"978-3-533-02444-6","note":"LCCN: 76457099","publisher":"Winter","title":"Das Französische der Gegenwart: Varietäten, Strukturen, Tendenzen","URL":"https://books.google.de/books?id=XcsDzgEACAAJ","author":[{"family":"Müller","given":"B."}],"issued":{"date-parts":[["1975"]]}}}],"schema":"https://github.com/citation-style-language/schema/raw/master/csl-citation.json"} </w:instrText>
-      </w:r>
-      <w:r>
-        <w:fldChar w:fldCharType="separate"/>
-      </w:r>
-      <w:r>
-        <w:t>(Müller, 1975)</w:t>
-      </w:r>
-      <w:r>
-        <w:fldChar w:fldCharType="end"/>
-      </w:r>
-      <w:r>
-        <w:t xml:space="preserve">.  A great deal of the words that occur within FP are known to most speakers; they only make up a small portion </w:t>
-      </w:r>
-      <w:r>
-        <w:lastRenderedPageBreak/>
-        <w:t>of the language. Most of</w:t>
-      </w:r>
-      <w:r>
-        <w:t xml:space="preserve"> the words that appear in FP are from the 19</w:t>
-      </w:r>
-      <w:r>
-        <w:rPr>
-          <w:vertAlign w:val="superscript"/>
-        </w:rPr>
-        <w:t>th</w:t>
-      </w:r>
-      <w:r>
-        <w:t xml:space="preserve"> and 20</w:t>
-      </w:r>
-      <w:r>
-        <w:rPr>
-          <w:vertAlign w:val="superscript"/>
-        </w:rPr>
-        <w:t>th</w:t>
-      </w:r>
-      <w:r>
-        <w:t xml:space="preserve"> century, which mainly  stem from dialects and FV</w:t>
-      </w:r>
-      <w:r>
-        <w:t xml:space="preserve"> </w:t>
-      </w:r>
-      <w:r>
-        <w:fldChar w:fldCharType="begin"/>
-      </w:r>
-      <w:r>
-        <w:instrText xml:space="preserve"> ADDIN ZOTERO_ITEM CSL_CITATION {"citationID":"aoyTmSuG","properties":{"formattedCitation":"(M\\uc0\\u252{}ller, 1975)","plainCitation":"(Müller, 1975)","noteIndex":0},"citationItems":[{"id":146,"uris":["http://zotero.org/users/7682103/items/QAV6XPIS"],"uri":["http://zotero.org/users/7682103/items/QAV6XPIS"],"itemData":{"id":146,"type":"book","ISBN":"978-3-533-02444-6","note":"LCCN: 76457099","publisher":"Winter","title":"Das Französische der Gegenwart: Varietäten, Strukturen, Tendenzen","URL":"https://books.google.de/books?id=XcsDzgEACAAJ","author":[{"family":"Müller","given":"B."}],"issued":{"date-parts":[["1975"]]}}}],"schema":"https://github.com/citation-style-language/schema/raw/master/csl-citation.json"} </w:instrText>
-      </w:r>
-      <w:r>
-        <w:fldChar w:fldCharType="separate"/>
-      </w:r>
-      <w:r>
-        <w:t>(Müller, 1975)</w:t>
-      </w:r>
-      <w:r>
-        <w:fldChar w:fldCharType="end"/>
-      </w:r>
-      <w:r>
-        <w:t xml:space="preserve">.  </w:t>
-      </w:r>
-      <w:r>
-        <w:t xml:space="preserve"> </w:t>
-      </w:r>
-    </w:p>
-    <w:p>
-      <w:pPr>
-        <w:pStyle w:val="berschrift2"/>
-      </w:pPr>
-      <w:bookmarkStart w:id="29" w:name="_Toc78870216"/>
-      <w:r>
-        <w:t>Français Vulgaire</w:t>
-      </w:r>
-      <w:bookmarkEnd w:id="29"/>
-    </w:p>
-    <w:p>
-      <w:r>
-        <w:t xml:space="preserve">FV is lowest register both in terms of prestige and formality. It is therefore often referred to as </w:t>
-      </w:r>
-      <w:r>
-        <w:rPr>
-          <w:i/>
-          <w:iCs/>
-        </w:rPr>
-        <w:t xml:space="preserve">vulgaire, bas, </w:t>
-      </w:r>
-      <w:proofErr w:type="spellStart"/>
-      <w:r>
-        <w:rPr>
-          <w:i/>
-          <w:iCs/>
-        </w:rPr>
-        <w:t>grossier</w:t>
-      </w:r>
-      <w:proofErr w:type="spellEnd"/>
-      <w:r>
-        <w:rPr>
-          <w:i/>
-          <w:iCs/>
-        </w:rPr>
-        <w:t>, trivial, obscene</w:t>
-      </w:r>
-      <w:r>
-        <w:t xml:space="preserve"> </w:t>
-      </w:r>
-      <w:r>
-        <w:fldChar w:fldCharType="begin"/>
-      </w:r>
-      <w:r>
-        <w:instrText xml:space="preserve"> ADDIN ZOTERO_ITEM CSL_CITATION {"citationID":"MKl7OYMX","properties":{"formattedCitation":"(M\\uc0\\u252{}ller, 1975)","plainCitation":"(Müller, 1975)","noteIndex":0},"citationItems":[{"id":146,"uris":["http://zotero.org/users/7682103/items/QAV6XPIS"],"uri":["http://zotero.org/users/7682103/items/QAV6XPIS"],"itemData":{"id":146,"type":"book","ISBN":"978-3-533-02444-6","note":"LCCN: 76457099","publisher":"Winter","title":"Das Französische der Gegenwart: Varietäten, Strukturen, Tendenzen","URL":"https://books.google.de/books?id=XcsDzgEACAAJ","author":[{"family":"Müller","given":"B."}],"issued":{"date-parts":[["1975"]]}}}],"schema":"https://github.com/citation-style-language/schema/raw/master/csl-citation.json"} </w:instrText>
-      </w:r>
-      <w:r>
-        <w:fldChar w:fldCharType="separate"/>
-      </w:r>
-      <w:r>
-        <w:t>(Müller, 1975)</w:t>
-      </w:r>
-      <w:r>
-        <w:fldChar w:fldCharType="end"/>
-      </w:r>
-      <w:r>
-        <w:t xml:space="preserve">. </w:t>
-      </w:r>
-      <w:r>
-        <w:t xml:space="preserve">It is often grouped together with </w:t>
-      </w:r>
-      <w:r>
-        <w:t xml:space="preserve">FA. The difference being that </w:t>
-      </w:r>
-      <w:proofErr w:type="gramStart"/>
-      <w:r>
-        <w:t>FV</w:t>
-      </w:r>
-      <w:proofErr w:type="gramEnd"/>
-      <w:r>
-        <w:t xml:space="preserve"> and its components are generally known to all speakers of French, </w:t>
-      </w:r>
-      <w:proofErr w:type="spellStart"/>
-      <w:r>
-        <w:t>where as</w:t>
-      </w:r>
-      <w:proofErr w:type="spellEnd"/>
-      <w:r>
-        <w:t xml:space="preserve"> FA is restricted to certain milieus.</w:t>
-      </w:r>
-      <w:r>
-        <w:t xml:space="preserve"> Interjections, expressions of displeasure, Expletives are present throughout FV.</w:t>
-      </w:r>
-    </w:p>
-    <w:p>
-      <w:r>
-        <w:t>FA is</w:t>
-      </w:r>
-      <w:r>
-        <w:t xml:space="preserve"> therefore</w:t>
-      </w:r>
-      <w:r>
-        <w:t xml:space="preserve">  avoided whenever possible as it is in direct opposition to social norms regarding etiquette due to how it can be used to described things in an indecent manner.</w:t>
-      </w:r>
-      <w:r>
-        <w:t xml:space="preserve"> It is notable for its lack  of  scientific jargon, </w:t>
-      </w:r>
-      <w:r>
-        <w:t>Latin</w:t>
-      </w:r>
-      <w:r>
-        <w:t xml:space="preserve"> loanwords, euphemisms. It is also incredibly </w:t>
-      </w:r>
-      <w:r>
-        <w:t>adept</w:t>
-      </w:r>
-      <w:r>
-        <w:t xml:space="preserve"> at coining new words that employ the method of directness. </w:t>
-      </w:r>
-    </w:p>
-    <w:p>
-      <w:pPr>
-        <w:pStyle w:val="berschrift2"/>
-      </w:pPr>
-      <w:bookmarkStart w:id="30" w:name="_Toc78870217"/>
-      <w:r>
-        <w:t>Argot</w:t>
-      </w:r>
-      <w:bookmarkEnd w:id="30"/>
-      <w:r>
-        <w:t xml:space="preserve"> </w:t>
-      </w:r>
-    </w:p>
-    <w:p>
-      <w:r>
-        <w:t xml:space="preserve">Argot in its original form was meant to specify the speech patterns of marginal groups and that of professional jargon. A defining feature of argot is that is </w:t>
-      </w:r>
-      <w:r>
-        <w:t>the speaker is intentionally trying to distance themselves socially.</w:t>
-      </w:r>
-      <w:r>
-        <w:t xml:space="preserve"> At the same time, it is used as a way of identifying insiders and outsiders </w:t>
-      </w:r>
-      <w:r>
-        <w:fldChar w:fldCharType="begin"/>
-      </w:r>
-      <w:r>
-        <w:instrText xml:space="preserve"> ADDIN ZOTERO_ITEM CSL_CITATION {"citationID":"ugnjGEDe","properties":{"formattedCitation":"(M\\uc0\\u252{}ller, 1975)","plainCitation":"(Müller, 1975)","noteIndex":0},"citationItems":[{"id":146,"uris":["http://zotero.org/users/7682103/items/QAV6XPIS"],"uri":["http://zotero.org/users/7682103/items/QAV6XPIS"],"itemData":{"id":146,"type":"book","ISBN":"978-3-533-02444-6","note":"LCCN: 76457099","publisher":"Winter","title":"Das Französische der Gegenwart: Varietäten, Strukturen, Tendenzen","URL":"https://books.google.de/books?id=XcsDzgEACAAJ","author":[{"family":"Müller","given":"B."}],"issued":{"date-parts":[["1975"]]}}}],"schema":"https://github.com/citation-style-language/schema/raw/master/csl-citation.json"} </w:instrText>
-      </w:r>
-      <w:r>
-        <w:fldChar w:fldCharType="separate"/>
-      </w:r>
-      <w:r>
-        <w:rPr>
-          <w:szCs w:val="24"/>
-        </w:rPr>
-        <w:t>(Müller, 1975)</w:t>
-      </w:r>
-      <w:r>
-        <w:fldChar w:fldCharType="end"/>
-      </w:r>
-      <w:r>
-        <w:t>.</w:t>
-      </w:r>
-      <w:r>
-        <w:t xml:space="preserve"> This usually the reason why argot </w:t>
-      </w:r>
-      <w:r>
-        <w:t xml:space="preserve">is considered to a cryptic language  </w:t>
-      </w:r>
-      <w:r>
-        <w:fldChar w:fldCharType="begin"/>
-      </w:r>
-      <w:r>
-        <w:instrText xml:space="preserve"> ADDIN ZOTERO_ITEM CSL_CITATION {"citationID":"ekTflpFB","properties":{"formattedCitation":"(Stein, 2014)","plainCitation":"(Stein, 2014)","noteIndex":0},"citationItems":[{"id":129,"uris":["http://zotero.org/users/7682103/items/HE4EGKBS"],"uri":["http://zotero.org/users/7682103/items/HE4EGKBS"],"itemData":{"id":129,"type":"book","edition":"4","publisher":"J.B. Metzler","title":"Einführung in Die Französische Sprachwissenschaft","author":[{"family":"Stein","given":"Achim"}],"issued":{"date-parts":[["2014"]]}}}],"schema":"https://github.com/citation-style-language/schema/raw/master/csl-citation.json"} </w:instrText>
-      </w:r>
-      <w:r>
-        <w:fldChar w:fldCharType="separate"/>
-      </w:r>
-      <w:r>
-        <w:t>(Stein, 2014)</w:t>
-      </w:r>
-      <w:r>
-        <w:fldChar w:fldCharType="end"/>
-      </w:r>
-      <w:r>
-        <w:t xml:space="preserve">. </w:t>
-      </w:r>
-    </w:p>
-    <w:p>
-      <w:r>
-        <w:t xml:space="preserve">Argot employs metonym to a high degree by applying descriptions of food to refer to the body. It also displays a high willingness to import loan words  from  dialects as well as other languages.  The high number of Synonyms and </w:t>
-      </w:r>
-      <w:proofErr w:type="spellStart"/>
-      <w:r>
-        <w:t>polysems</w:t>
-      </w:r>
-      <w:proofErr w:type="spellEnd"/>
-      <w:r>
-        <w:t xml:space="preserve"> are als a byproduct of  argot’s instability</w:t>
+    </w:p>
+    <w:p>
+      <w:r>
+        <w:t>Argot employs metonym to a high degree by applying descriptions of food to refer to the body. It also displays a high willingness to import loan words  from  dialects as well as other languages.  The high number of Synonyms and polysems are als a byproduct of  argot’s instability</w:t>
       </w:r>
       <w:r>
         <w:t xml:space="preserve"> </w:t>
@@ -10061,15 +8980,10 @@
       <w:pPr>
         <w:pStyle w:val="berschrift2"/>
       </w:pPr>
-      <w:bookmarkStart w:id="31" w:name="_Toc78870218"/>
-      <w:proofErr w:type="spellStart"/>
+      <w:bookmarkStart w:id="31" w:name="_Toc79063943"/>
       <w:r>
         <w:lastRenderedPageBreak/>
-        <w:t>Langues</w:t>
-      </w:r>
-      <w:proofErr w:type="spellEnd"/>
-      <w:r>
-        <w:t xml:space="preserve"> techniques</w:t>
+        <w:t>Langues techniques</w:t>
       </w:r>
       <w:bookmarkEnd w:id="31"/>
       <w:r>
@@ -10165,7 +9079,7 @@
       </w:pPr>
       <w:bookmarkStart w:id="32" w:name="_Toc75691426"/>
       <w:bookmarkStart w:id="33" w:name="_Toc75691572"/>
-      <w:bookmarkStart w:id="34" w:name="_Toc78870219"/>
+      <w:bookmarkStart w:id="34" w:name="_Toc79063944"/>
       <w:r>
         <w:t>The</w:t>
       </w:r>
@@ -10395,7 +9309,7 @@
       </w:pPr>
       <w:bookmarkStart w:id="35" w:name="_Toc75691427"/>
       <w:bookmarkStart w:id="36" w:name="_Toc75691573"/>
-      <w:bookmarkStart w:id="37" w:name="_Toc78870220"/>
+      <w:bookmarkStart w:id="37" w:name="_Toc79063945"/>
       <w:r>
         <w:rPr>
           <w:szCs w:val="24"/>
@@ -10545,15 +9459,7 @@
     </w:p>
     <w:p>
       <w:r>
-        <w:t xml:space="preserve">Private users were those who had less than 200 reviews as of 2005, and over 200 were considered to  be professional users. This process was replicated in 2017. The final corpus was gathered using a web scraping tool called </w:t>
-      </w:r>
-      <w:proofErr w:type="spellStart"/>
-      <w:r>
-        <w:t>ParseHub</w:t>
-      </w:r>
-      <w:proofErr w:type="spellEnd"/>
-      <w:r>
-        <w:t xml:space="preserve"> to facilitate the automation process. An upper bound of 1000 ratings and one listing per user was set to have a representative corpus </w:t>
+        <w:t xml:space="preserve">Private users were those who had less than 200 reviews as of 2005, and over 200 were considered to  be professional users. This process was replicated in 2017. The final corpus was gathered using a web scraping tool called ParseHub to facilitate the automation process. An upper bound of 1000 ratings and one listing per user was set to have a representative corpus </w:t>
       </w:r>
       <w:r>
         <w:fldChar w:fldCharType="begin"/>
@@ -10779,7 +9685,7 @@
       </w:pPr>
       <w:bookmarkStart w:id="40" w:name="_Toc75691428"/>
       <w:bookmarkStart w:id="41" w:name="_Toc75691574"/>
-      <w:bookmarkStart w:id="42" w:name="_Toc78870221"/>
+      <w:bookmarkStart w:id="42" w:name="_Toc79063946"/>
       <w:r>
         <w:rPr>
           <w:szCs w:val="24"/>
@@ -10927,7 +9833,6 @@
         <w:tab/>
         <w:t xml:space="preserve">Seeing as how the files were in an .xml format, it was not possible to directly access the text directly, but rather through their respective tags. This was done by parsing them .xml tags using the module </w:t>
       </w:r>
-      <w:proofErr w:type="spellStart"/>
       <w:r>
         <w:rPr>
           <w:i/>
@@ -10935,7 +9840,6 @@
         </w:rPr>
         <w:t>beautifulsoup</w:t>
       </w:r>
-      <w:proofErr w:type="spellEnd"/>
       <w:r>
         <w:t>. One function developed for accessing the tags of the eBay corpus and another function was developed for accessing the information of the other two corpora. Once the textual data was exposed, the respective entries were tokenized into their respective sentences</w:t>
       </w:r>
@@ -11109,7 +10013,7 @@
       </w:pPr>
       <w:bookmarkStart w:id="43" w:name="_Toc75691429"/>
       <w:bookmarkStart w:id="44" w:name="_Toc75691575"/>
-      <w:bookmarkStart w:id="45" w:name="_Toc78870222"/>
+      <w:bookmarkStart w:id="45" w:name="_Toc79063947"/>
       <w:r>
         <w:t>Methodology</w:t>
       </w:r>
@@ -11153,7 +10057,7 @@
           <w:szCs w:val="24"/>
         </w:rPr>
       </w:pPr>
-      <w:bookmarkStart w:id="46" w:name="_Toc78870223"/>
+      <w:bookmarkStart w:id="46" w:name="_Toc79063948"/>
       <w:r>
         <w:rPr>
           <w:szCs w:val="24"/>
@@ -12331,15 +11235,7 @@
         <w:ind w:firstLine="0"/>
       </w:pPr>
       <w:r>
-        <w:t xml:space="preserve">This also applies to the naive </w:t>
-      </w:r>
-      <w:proofErr w:type="spellStart"/>
-      <w:r>
-        <w:t>bayes’</w:t>
-      </w:r>
-      <w:proofErr w:type="spellEnd"/>
-      <w:r>
-        <w:t xml:space="preserve"> classifier </w:t>
+        <w:t xml:space="preserve">This also applies to the naive bayes’ classifier </w:t>
       </w:r>
       <w:r>
         <w:t>producing a simple, but effective model.</w:t>
@@ -13636,16 +12532,11 @@
         <w:ind w:firstLine="0"/>
       </w:pPr>
       <w:r>
-        <w:t xml:space="preserve">To apply this formula, it is only necessary to traverse all words </w:t>
-      </w:r>
-      <w:proofErr w:type="gramStart"/>
-      <w:r>
-        <w:t>in a</w:t>
+        <w:t>To apply this formula, it is only necessary to traverse all words in a</w:t>
       </w:r>
       <w:r>
         <w:t xml:space="preserve"> given</w:t>
       </w:r>
-      <w:proofErr w:type="gramEnd"/>
       <w:r>
         <w:t xml:space="preserve"> </w:t>
       </w:r>
@@ -14460,7 +13351,7 @@
           <w:szCs w:val="24"/>
         </w:rPr>
       </w:pPr>
-      <w:bookmarkStart w:id="47" w:name="_Toc78870224"/>
+      <w:bookmarkStart w:id="47" w:name="_Toc79063949"/>
       <w:r>
         <w:rPr>
           <w:szCs w:val="24"/>
@@ -15627,7 +14518,7 @@
       <w:r>
         <w:t xml:space="preserve"> </w:t>
       </w:r>
-      <w:bookmarkStart w:id="48" w:name="_Toc78870225"/>
+      <w:bookmarkStart w:id="48" w:name="_Toc79063950"/>
       <w:r>
         <w:rPr>
           <w:szCs w:val="24"/>
@@ -15855,7 +14746,7 @@
       </w:pPr>
       <w:bookmarkStart w:id="49" w:name="_Toc75691433"/>
       <w:bookmarkStart w:id="50" w:name="_Toc75691579"/>
-      <w:bookmarkStart w:id="51" w:name="_Toc78870226"/>
+      <w:bookmarkStart w:id="51" w:name="_Toc79063951"/>
       <w:r>
         <w:t xml:space="preserve">System </w:t>
       </w:r>
@@ -15878,7 +14769,7 @@
       </w:pPr>
       <w:bookmarkStart w:id="52" w:name="_Toc75691434"/>
       <w:bookmarkStart w:id="53" w:name="_Toc75691580"/>
-      <w:bookmarkStart w:id="54" w:name="_Toc78870227"/>
+      <w:bookmarkStart w:id="54" w:name="_Toc79063952"/>
       <w:r>
         <w:rPr>
           <w:szCs w:val="24"/>
@@ -16001,6 +14892,7 @@
           <w:szCs w:val="24"/>
         </w:rPr>
       </w:pPr>
+      <w:bookmarkStart w:id="55" w:name="_Toc79063953"/>
       <w:r>
         <w:rPr>
           <w:szCs w:val="24"/>
@@ -16011,7 +14903,14 @@
         <w:rPr>
           <w:szCs w:val="24"/>
         </w:rPr>
-        <w:t xml:space="preserve"> and Naïve Bayes </w:t>
+        <w:t xml:space="preserve"> and Naïve Bayes</w:t>
+      </w:r>
+      <w:bookmarkEnd w:id="55"/>
+      <w:r>
+        <w:rPr>
+          <w:szCs w:val="24"/>
+        </w:rPr>
+        <w:t xml:space="preserve"> </w:t>
       </w:r>
     </w:p>
     <w:p>
@@ -16286,47 +15185,11 @@
                 <w:rFonts w:ascii="Georgia" w:hAnsi="Georgia"/>
               </w:rPr>
             </w:pPr>
-            <w:proofErr w:type="spellStart"/>
             <w:r>
               <w:rPr>
                 <w:rFonts w:ascii="Georgia" w:hAnsi="Georgia"/>
               </w:rPr>
-              <w:t>Average</w:t>
-            </w:r>
-            <w:proofErr w:type="spellEnd"/>
-            <w:r>
-              <w:rPr>
-                <w:rFonts w:ascii="Georgia" w:hAnsi="Georgia"/>
-              </w:rPr>
-              <w:t xml:space="preserve"> </w:t>
-            </w:r>
-            <w:proofErr w:type="spellStart"/>
-            <w:r>
-              <w:rPr>
-                <w:rFonts w:ascii="Georgia" w:hAnsi="Georgia"/>
-              </w:rPr>
-              <w:t>word</w:t>
-            </w:r>
-            <w:proofErr w:type="spellEnd"/>
-            <w:r>
-              <w:rPr>
-                <w:rFonts w:ascii="Georgia" w:hAnsi="Georgia"/>
-              </w:rPr>
-              <w:t xml:space="preserve"> </w:t>
-            </w:r>
-            <w:proofErr w:type="spellStart"/>
-            <w:r>
-              <w:rPr>
-                <w:rFonts w:ascii="Georgia" w:hAnsi="Georgia"/>
-              </w:rPr>
-              <w:t>length</w:t>
-            </w:r>
-            <w:proofErr w:type="spellEnd"/>
-            <w:r>
-              <w:rPr>
-                <w:rFonts w:ascii="Georgia" w:hAnsi="Georgia"/>
-              </w:rPr>
-              <w:t xml:space="preserve"> </w:t>
+              <w:t xml:space="preserve">Average word length </w:t>
             </w:r>
           </w:p>
         </w:tc>
@@ -16403,28 +15266,12 @@
                 <w:rFonts w:ascii="Georgia" w:hAnsi="Georgia"/>
               </w:rPr>
             </w:pPr>
-            <w:proofErr w:type="spellStart"/>
             <w:r>
               <w:rPr>
                 <w:rFonts w:ascii="Georgia" w:hAnsi="Georgia"/>
               </w:rPr>
-              <w:t>Dummy</w:t>
-            </w:r>
-            <w:proofErr w:type="spellEnd"/>
-            <w:r>
-              <w:rPr>
-                <w:rFonts w:ascii="Georgia" w:hAnsi="Georgia"/>
-              </w:rPr>
-              <w:t xml:space="preserve"> </w:t>
-            </w:r>
-            <w:proofErr w:type="spellStart"/>
-            <w:r>
-              <w:rPr>
-                <w:rFonts w:ascii="Georgia" w:hAnsi="Georgia"/>
-              </w:rPr>
-              <w:t>Subjects</w:t>
-            </w:r>
-            <w:proofErr w:type="spellEnd"/>
+              <w:t>Dummy Subjects</w:t>
+            </w:r>
           </w:p>
         </w:tc>
         <w:tc>
@@ -16504,16 +15351,8 @@
               <w:rPr>
                 <w:rFonts w:ascii="Georgia" w:hAnsi="Georgia"/>
               </w:rPr>
-              <w:t xml:space="preserve">Sentence </w:t>
-            </w:r>
-            <w:proofErr w:type="spellStart"/>
-            <w:r>
-              <w:rPr>
-                <w:rFonts w:ascii="Georgia" w:hAnsi="Georgia"/>
-              </w:rPr>
-              <w:t>Length</w:t>
-            </w:r>
-            <w:proofErr w:type="spellEnd"/>
+              <w:t>Sentence Length</w:t>
+            </w:r>
           </w:p>
         </w:tc>
         <w:tc>
@@ -16589,42 +15428,12 @@
                 <w:rFonts w:ascii="Georgia" w:hAnsi="Georgia"/>
               </w:rPr>
             </w:pPr>
-            <w:proofErr w:type="spellStart"/>
             <w:r>
               <w:rPr>
                 <w:rFonts w:ascii="Georgia" w:hAnsi="Georgia"/>
               </w:rPr>
-              <w:t>Present</w:t>
-            </w:r>
-            <w:proofErr w:type="spellEnd"/>
-            <w:r>
-              <w:rPr>
-                <w:rFonts w:ascii="Georgia" w:hAnsi="Georgia"/>
-              </w:rPr>
-              <w:t xml:space="preserve"> </w:t>
-            </w:r>
-            <w:proofErr w:type="spellStart"/>
-            <w:r>
-              <w:rPr>
-                <w:rFonts w:ascii="Georgia" w:hAnsi="Georgia"/>
-              </w:rPr>
-              <w:t>tense</w:t>
-            </w:r>
-            <w:proofErr w:type="spellEnd"/>
-            <w:r>
-              <w:rPr>
-                <w:rFonts w:ascii="Georgia" w:hAnsi="Georgia"/>
-              </w:rPr>
-              <w:t xml:space="preserve"> </w:t>
-            </w:r>
-            <w:proofErr w:type="spellStart"/>
-            <w:r>
-              <w:rPr>
-                <w:rFonts w:ascii="Georgia" w:hAnsi="Georgia"/>
-              </w:rPr>
-              <w:t>verbs</w:t>
-            </w:r>
-            <w:proofErr w:type="spellEnd"/>
+              <w:t>Present tense verbs</w:t>
+            </w:r>
           </w:p>
         </w:tc>
         <w:tc>
@@ -16965,16 +15774,8 @@
               <w:rPr>
                 <w:sz w:val="20"/>
               </w:rPr>
-              <w:t xml:space="preserve">Coordinating </w:t>
-            </w:r>
-            <w:proofErr w:type="spellStart"/>
-            <w:r>
-              <w:rPr>
-                <w:sz w:val="20"/>
-              </w:rPr>
-              <w:t>conjuct</w:t>
-            </w:r>
-            <w:proofErr w:type="spellEnd"/>
+              <w:t>Coordinating conjuct</w:t>
+            </w:r>
             <w:r>
               <w:rPr>
                 <w:sz w:val="20"/>
@@ -17574,47 +16375,11 @@
                 <w:rFonts w:ascii="Georgia" w:hAnsi="Georgia"/>
               </w:rPr>
             </w:pPr>
-            <w:proofErr w:type="spellStart"/>
             <w:r>
               <w:rPr>
                 <w:rFonts w:ascii="Georgia" w:hAnsi="Georgia"/>
               </w:rPr>
-              <w:t>Average</w:t>
-            </w:r>
-            <w:proofErr w:type="spellEnd"/>
-            <w:r>
-              <w:rPr>
-                <w:rFonts w:ascii="Georgia" w:hAnsi="Georgia"/>
-              </w:rPr>
-              <w:t xml:space="preserve"> </w:t>
-            </w:r>
-            <w:proofErr w:type="spellStart"/>
-            <w:r>
-              <w:rPr>
-                <w:rFonts w:ascii="Georgia" w:hAnsi="Georgia"/>
-              </w:rPr>
-              <w:t>word</w:t>
-            </w:r>
-            <w:proofErr w:type="spellEnd"/>
-            <w:r>
-              <w:rPr>
-                <w:rFonts w:ascii="Georgia" w:hAnsi="Georgia"/>
-              </w:rPr>
-              <w:t xml:space="preserve"> </w:t>
-            </w:r>
-            <w:proofErr w:type="spellStart"/>
-            <w:r>
-              <w:rPr>
-                <w:rFonts w:ascii="Georgia" w:hAnsi="Georgia"/>
-              </w:rPr>
-              <w:t>length</w:t>
-            </w:r>
-            <w:proofErr w:type="spellEnd"/>
-            <w:r>
-              <w:rPr>
-                <w:rFonts w:ascii="Georgia" w:hAnsi="Georgia"/>
-              </w:rPr>
-              <w:t xml:space="preserve"> </w:t>
+              <w:t xml:space="preserve">Average word length </w:t>
             </w:r>
           </w:p>
         </w:tc>
@@ -17693,52 +16458,8 @@
               <w:rPr>
                 <w:rFonts w:ascii="Georgia" w:hAnsi="Georgia"/>
               </w:rPr>
-              <w:t xml:space="preserve">Short sentences </w:t>
-            </w:r>
-            <w:proofErr w:type="gramStart"/>
-            <w:r>
-              <w:rPr>
-                <w:rFonts w:ascii="Georgia" w:hAnsi="Georgia"/>
-              </w:rPr>
-              <w:t xml:space="preserve">without  </w:t>
-            </w:r>
-            <w:proofErr w:type="spellStart"/>
-            <w:r>
-              <w:rPr>
-                <w:rFonts w:ascii="Georgia" w:hAnsi="Georgia"/>
-              </w:rPr>
-              <w:t>verbs</w:t>
-            </w:r>
-            <w:proofErr w:type="spellEnd"/>
-            <w:proofErr w:type="gramEnd"/>
-            <w:r>
-              <w:rPr>
-                <w:rFonts w:ascii="Georgia" w:hAnsi="Georgia"/>
-              </w:rPr>
-              <w:t xml:space="preserve">, high </w:t>
-            </w:r>
-            <w:proofErr w:type="spellStart"/>
-            <w:r>
-              <w:rPr>
-                <w:rFonts w:ascii="Georgia" w:hAnsi="Georgia"/>
-              </w:rPr>
-              <w:t>number</w:t>
-            </w:r>
-            <w:proofErr w:type="spellEnd"/>
-            <w:r>
-              <w:rPr>
-                <w:rFonts w:ascii="Georgia" w:hAnsi="Georgia"/>
-              </w:rPr>
-              <w:t xml:space="preserve"> of </w:t>
-            </w:r>
-            <w:proofErr w:type="spellStart"/>
-            <w:r>
-              <w:rPr>
-                <w:rFonts w:ascii="Georgia" w:hAnsi="Georgia"/>
-              </w:rPr>
-              <w:t>pronouns</w:t>
-            </w:r>
-            <w:proofErr w:type="spellEnd"/>
+              <w:t>Short sentences without  verbs, high number of pronouns</w:t>
+            </w:r>
           </w:p>
         </w:tc>
         <w:tc>
@@ -17810,35 +16531,7 @@
               <w:rPr>
                 <w:rFonts w:ascii="Georgia" w:hAnsi="Georgia"/>
               </w:rPr>
-              <w:t xml:space="preserve">Occurrence of a </w:t>
-            </w:r>
-            <w:proofErr w:type="spellStart"/>
-            <w:r>
-              <w:rPr>
-                <w:rFonts w:ascii="Georgia" w:hAnsi="Georgia"/>
-              </w:rPr>
-              <w:t>verb</w:t>
-            </w:r>
-            <w:proofErr w:type="spellEnd"/>
-            <w:r>
-              <w:rPr>
-                <w:rFonts w:ascii="Georgia" w:hAnsi="Georgia"/>
-              </w:rPr>
-              <w:t xml:space="preserve"> more </w:t>
-            </w:r>
-            <w:proofErr w:type="spellStart"/>
-            <w:r>
-              <w:rPr>
-                <w:rFonts w:ascii="Georgia" w:hAnsi="Georgia"/>
-              </w:rPr>
-              <w:t>than</w:t>
-            </w:r>
-            <w:proofErr w:type="spellEnd"/>
-            <w:r>
-              <w:rPr>
-                <w:rFonts w:ascii="Georgia" w:hAnsi="Georgia"/>
-              </w:rPr>
-              <w:t xml:space="preserve"> once </w:t>
+              <w:t xml:space="preserve">Occurrence of a verb more than once </w:t>
             </w:r>
           </w:p>
         </w:tc>
@@ -17909,42 +16602,12 @@
                 <w:rFonts w:ascii="Georgia" w:hAnsi="Georgia"/>
               </w:rPr>
             </w:pPr>
-            <w:proofErr w:type="spellStart"/>
             <w:r>
               <w:rPr>
                 <w:rFonts w:ascii="Georgia" w:hAnsi="Georgia"/>
               </w:rPr>
-              <w:t>Present</w:t>
-            </w:r>
-            <w:proofErr w:type="spellEnd"/>
-            <w:r>
-              <w:rPr>
-                <w:rFonts w:ascii="Georgia" w:hAnsi="Georgia"/>
-              </w:rPr>
-              <w:t xml:space="preserve"> </w:t>
-            </w:r>
-            <w:proofErr w:type="spellStart"/>
-            <w:r>
-              <w:rPr>
-                <w:rFonts w:ascii="Georgia" w:hAnsi="Georgia"/>
-              </w:rPr>
-              <w:t>tense</w:t>
-            </w:r>
-            <w:proofErr w:type="spellEnd"/>
-            <w:r>
-              <w:rPr>
-                <w:rFonts w:ascii="Georgia" w:hAnsi="Georgia"/>
-              </w:rPr>
-              <w:t xml:space="preserve"> </w:t>
-            </w:r>
-            <w:proofErr w:type="spellStart"/>
-            <w:r>
-              <w:rPr>
-                <w:rFonts w:ascii="Georgia" w:hAnsi="Georgia"/>
-              </w:rPr>
-              <w:t>verbs</w:t>
-            </w:r>
-            <w:proofErr w:type="spellEnd"/>
+              <w:t>Present tense verbs</w:t>
+            </w:r>
           </w:p>
         </w:tc>
         <w:tc>
@@ -18433,7 +17096,6 @@
                 <w:color w:val="008000"/>
               </w:rPr>
             </w:pPr>
-            <w:proofErr w:type="spellStart"/>
             <w:r>
               <w:rPr>
                 <w:b w:val="0"/>
@@ -18450,7 +17112,6 @@
               </w:rPr>
               <w:t>R</w:t>
             </w:r>
-            <w:proofErr w:type="spellEnd"/>
           </w:p>
         </w:tc>
         <w:tc>
@@ -19103,15 +17764,7 @@
         <w:t xml:space="preserve">Naïve Bayes </w:t>
       </w:r>
       <w:r>
-        <w:t>(</w:t>
-      </w:r>
-      <w:proofErr w:type="spellStart"/>
-      <w:r>
-        <w:t>ebay</w:t>
-      </w:r>
-      <w:proofErr w:type="spellEnd"/>
-      <w:r>
-        <w:t xml:space="preserve"> chat data)</w:t>
+        <w:t>(ebay chat data)</w:t>
       </w:r>
     </w:p>
     <w:p>
@@ -19123,13 +17776,13 @@
       <w:pPr>
         <w:pStyle w:val="berschrift2"/>
       </w:pPr>
-      <w:bookmarkStart w:id="55" w:name="_Toc78870230"/>
       <w:bookmarkStart w:id="56" w:name="_Toc75713093"/>
+      <w:bookmarkStart w:id="57" w:name="_Toc79063954"/>
       <w:r>
         <w:lastRenderedPageBreak/>
         <w:t>Sentence Tokenizer</w:t>
       </w:r>
-      <w:bookmarkEnd w:id="55"/>
+      <w:bookmarkEnd w:id="57"/>
     </w:p>
     <w:p>
       <w:r>
@@ -19242,9 +17895,11 @@
       <w:pPr>
         <w:pStyle w:val="berschrift1"/>
       </w:pPr>
+      <w:bookmarkStart w:id="58" w:name="_Toc79063955"/>
       <w:r>
         <w:t>Results</w:t>
       </w:r>
+      <w:bookmarkEnd w:id="58"/>
     </w:p>
     <w:p>
       <w:r>
@@ -19263,8 +17918,8 @@
       </w:r>
     </w:p>
     <w:p>
-      <w:bookmarkStart w:id="57" w:name="_Toc75691439"/>
-      <w:bookmarkStart w:id="58" w:name="_Toc75691585"/>
+      <w:bookmarkStart w:id="59" w:name="_Toc75691439"/>
+      <w:bookmarkStart w:id="60" w:name="_Toc75691585"/>
       <w:r>
         <w:t xml:space="preserve">Originally, a separate </w:t>
       </w:r>
@@ -19411,11 +18066,9 @@
             <w:pPr>
               <w:ind w:firstLine="0"/>
             </w:pPr>
-            <w:proofErr w:type="spellStart"/>
             <w:r>
               <w:t>SEN_LEN</w:t>
             </w:r>
-            <w:proofErr w:type="spellEnd"/>
           </w:p>
         </w:tc>
       </w:tr>
@@ -19441,11 +18094,9 @@
             <w:pPr>
               <w:ind w:firstLine="0"/>
             </w:pPr>
-            <w:proofErr w:type="spellStart"/>
             <w:r>
               <w:t>AVG_WORD_LEN</w:t>
             </w:r>
-            <w:proofErr w:type="spellEnd"/>
           </w:p>
         </w:tc>
       </w:tr>
@@ -19471,11 +18122,9 @@
             <w:pPr>
               <w:ind w:firstLine="0"/>
             </w:pPr>
-            <w:proofErr w:type="spellStart"/>
             <w:r>
               <w:t>NP_VB_RATIO</w:t>
             </w:r>
-            <w:proofErr w:type="spellEnd"/>
           </w:p>
         </w:tc>
       </w:tr>
@@ -19501,11 +18150,9 @@
             <w:pPr>
               <w:ind w:firstLine="0"/>
             </w:pPr>
-            <w:proofErr w:type="spellStart"/>
             <w:r>
               <w:t>AVG_WORD_LENGTH</w:t>
             </w:r>
-            <w:proofErr w:type="spellEnd"/>
           </w:p>
         </w:tc>
       </w:tr>
@@ -19531,11 +18178,9 @@
             <w:pPr>
               <w:ind w:firstLine="0"/>
             </w:pPr>
-            <w:proofErr w:type="spellStart"/>
             <w:r>
               <w:t>MULTI_CHAR_REDUPLICATION</w:t>
             </w:r>
-            <w:proofErr w:type="spellEnd"/>
           </w:p>
         </w:tc>
       </w:tr>
@@ -19561,11 +18206,9 @@
             <w:pPr>
               <w:ind w:firstLine="0"/>
             </w:pPr>
-            <w:proofErr w:type="spellStart"/>
             <w:r>
               <w:t>SEN_LEN</w:t>
             </w:r>
-            <w:proofErr w:type="spellEnd"/>
           </w:p>
         </w:tc>
       </w:tr>
@@ -19653,11 +18296,9 @@
             <w:pPr>
               <w:ind w:firstLine="0"/>
             </w:pPr>
-            <w:proofErr w:type="spellStart"/>
             <w:r>
               <w:t>SEN_LEN</w:t>
             </w:r>
-            <w:proofErr w:type="spellEnd"/>
           </w:p>
         </w:tc>
       </w:tr>
@@ -19683,11 +18324,9 @@
             <w:pPr>
               <w:ind w:firstLine="0"/>
             </w:pPr>
-            <w:proofErr w:type="spellStart"/>
             <w:r>
               <w:t>NP_VB_RATIO</w:t>
             </w:r>
-            <w:proofErr w:type="spellEnd"/>
           </w:p>
         </w:tc>
       </w:tr>
@@ -19713,11 +18352,9 @@
             <w:pPr>
               <w:ind w:firstLine="0"/>
             </w:pPr>
-            <w:proofErr w:type="spellStart"/>
             <w:r>
               <w:t>PRES_TENSE</w:t>
             </w:r>
-            <w:proofErr w:type="spellEnd"/>
           </w:p>
         </w:tc>
       </w:tr>
@@ -19743,11 +18380,9 @@
             <w:pPr>
               <w:ind w:firstLine="0"/>
             </w:pPr>
-            <w:proofErr w:type="spellStart"/>
             <w:r>
               <w:t>SEN_LEN</w:t>
             </w:r>
-            <w:proofErr w:type="spellEnd"/>
           </w:p>
         </w:tc>
       </w:tr>
@@ -19773,11 +18408,9 @@
             <w:pPr>
               <w:ind w:firstLine="0"/>
             </w:pPr>
-            <w:proofErr w:type="spellStart"/>
             <w:r>
               <w:t>ALL_CAPS</w:t>
             </w:r>
-            <w:proofErr w:type="spellEnd"/>
           </w:p>
         </w:tc>
       </w:tr>
@@ -19806,11 +18439,9 @@
               </w:tabs>
               <w:ind w:firstLine="0"/>
             </w:pPr>
-            <w:proofErr w:type="spellStart"/>
             <w:r>
               <w:t>AVG_WORD_LENGTH</w:t>
             </w:r>
-            <w:proofErr w:type="spellEnd"/>
             <w:r>
               <w:tab/>
             </w:r>
@@ -19861,15 +18492,7 @@
       </w:r>
       <w:r>
         <w:tab/>
-      </w:r>
-      <w:r>
-        <w:t>Most important Classification sets (</w:t>
-      </w:r>
-      <w:r>
-        <w:t>SMS</w:t>
-      </w:r>
-      <w:r>
-        <w:t>)</w:t>
+        <w:t>Most important Classification sets (SMS)</w:t>
       </w:r>
     </w:p>
     <w:p>
@@ -20103,10 +18726,7 @@
               <w:cnfStyle w:val="000000000000" w:firstRow="0" w:lastRow="0" w:firstColumn="0" w:lastColumn="0" w:oddVBand="0" w:evenVBand="0" w:oddHBand="0" w:evenHBand="0" w:firstRowFirstColumn="0" w:firstRowLastColumn="0" w:lastRowFirstColumn="0" w:lastRowLastColumn="0"/>
             </w:pPr>
             <w:r>
-              <w:t>3445</w:t>
-            </w:r>
-            <w:r>
-              <w:t>4</w:t>
+              <w:t>34454</w:t>
             </w:r>
           </w:p>
         </w:tc>
@@ -20806,11 +19426,9 @@
             <w:pPr>
               <w:ind w:firstLine="0"/>
             </w:pPr>
-            <w:proofErr w:type="spellStart"/>
             <w:r>
               <w:t>SEN_LEN</w:t>
             </w:r>
-            <w:proofErr w:type="spellEnd"/>
           </w:p>
         </w:tc>
       </w:tr>
@@ -20836,11 +19454,9 @@
             <w:pPr>
               <w:ind w:firstLine="0"/>
             </w:pPr>
-            <w:proofErr w:type="spellStart"/>
             <w:r>
               <w:t>AVG_WORD_LEN</w:t>
             </w:r>
-            <w:proofErr w:type="spellEnd"/>
           </w:p>
         </w:tc>
       </w:tr>
@@ -20866,11 +19482,9 @@
             <w:pPr>
               <w:ind w:firstLine="0"/>
             </w:pPr>
-            <w:proofErr w:type="spellStart"/>
             <w:r>
               <w:t>NP_VB_RATIO</w:t>
             </w:r>
-            <w:proofErr w:type="spellEnd"/>
           </w:p>
         </w:tc>
       </w:tr>
@@ -20896,11 +19510,9 @@
             <w:pPr>
               <w:ind w:firstLine="0"/>
             </w:pPr>
-            <w:proofErr w:type="spellStart"/>
             <w:r>
               <w:t>AVG_WORD_LENGTH</w:t>
             </w:r>
-            <w:proofErr w:type="spellEnd"/>
           </w:p>
         </w:tc>
       </w:tr>
@@ -20926,11 +19538,9 @@
             <w:pPr>
               <w:ind w:firstLine="0"/>
             </w:pPr>
-            <w:proofErr w:type="spellStart"/>
             <w:r>
               <w:t>MULTI_CHAR_REDUPLICATION</w:t>
             </w:r>
-            <w:proofErr w:type="spellEnd"/>
           </w:p>
         </w:tc>
       </w:tr>
@@ -20956,11 +19566,9 @@
             <w:pPr>
               <w:ind w:firstLine="0"/>
             </w:pPr>
-            <w:proofErr w:type="spellStart"/>
             <w:r>
               <w:t>SEN_LEN</w:t>
             </w:r>
-            <w:proofErr w:type="spellEnd"/>
           </w:p>
         </w:tc>
       </w:tr>
@@ -21045,11 +19653,9 @@
             <w:pPr>
               <w:ind w:firstLine="0"/>
             </w:pPr>
-            <w:proofErr w:type="spellStart"/>
             <w:r>
               <w:t>NP_VB_RATIO</w:t>
             </w:r>
-            <w:proofErr w:type="spellEnd"/>
           </w:p>
         </w:tc>
       </w:tr>
@@ -21075,11 +19681,9 @@
             <w:pPr>
               <w:ind w:firstLine="0"/>
             </w:pPr>
-            <w:proofErr w:type="spellStart"/>
             <w:r>
               <w:t>SEN_LEN</w:t>
             </w:r>
-            <w:proofErr w:type="spellEnd"/>
           </w:p>
         </w:tc>
       </w:tr>
@@ -21105,11 +19709,9 @@
             <w:pPr>
               <w:ind w:firstLine="0"/>
             </w:pPr>
-            <w:proofErr w:type="spellStart"/>
             <w:r>
               <w:t>NOM_SUBJ</w:t>
             </w:r>
-            <w:proofErr w:type="spellEnd"/>
           </w:p>
         </w:tc>
       </w:tr>
@@ -21135,11 +19737,9 @@
             <w:pPr>
               <w:ind w:firstLine="0"/>
             </w:pPr>
-            <w:proofErr w:type="spellStart"/>
             <w:r>
               <w:t>SEN_LEN</w:t>
             </w:r>
-            <w:proofErr w:type="spellEnd"/>
           </w:p>
         </w:tc>
       </w:tr>
@@ -21165,11 +19765,9 @@
             <w:pPr>
               <w:ind w:firstLine="0"/>
             </w:pPr>
-            <w:proofErr w:type="spellStart"/>
             <w:r>
               <w:t>ALL_CAPS</w:t>
             </w:r>
-            <w:proofErr w:type="spellEnd"/>
           </w:p>
         </w:tc>
       </w:tr>
@@ -21198,11 +19796,9 @@
               </w:tabs>
               <w:ind w:firstLine="0"/>
             </w:pPr>
-            <w:proofErr w:type="spellStart"/>
             <w:r>
               <w:t>AVG_WORD_LENGTH</w:t>
             </w:r>
-            <w:proofErr w:type="spellEnd"/>
             <w:r>
               <w:tab/>
             </w:r>
@@ -21616,11 +20212,9 @@
             <w:pPr>
               <w:ind w:firstLine="0"/>
             </w:pPr>
-            <w:proofErr w:type="spellStart"/>
             <w:r>
               <w:t>Ebay</w:t>
             </w:r>
-            <w:proofErr w:type="spellEnd"/>
           </w:p>
         </w:tc>
         <w:tc>
@@ -22103,9 +20697,14 @@
       <w:pPr>
         <w:pStyle w:val="berschrift1"/>
       </w:pPr>
+      <w:bookmarkStart w:id="61" w:name="_Toc79063956"/>
       <w:r>
         <w:lastRenderedPageBreak/>
-        <w:t xml:space="preserve">Discussion </w:t>
+        <w:t>Discussion</w:t>
+      </w:r>
+      <w:bookmarkEnd w:id="61"/>
+      <w:r>
+        <w:t xml:space="preserve"> </w:t>
       </w:r>
     </w:p>
     <w:p>
@@ -22190,8 +20789,8 @@
         <w:ind w:firstLine="0"/>
       </w:pPr>
     </w:p>
-    <w:bookmarkEnd w:id="57"/>
-    <w:bookmarkEnd w:id="58"/>
+    <w:bookmarkEnd w:id="59"/>
+    <w:bookmarkEnd w:id="60"/>
     <w:p>
       <w:pPr>
         <w:ind w:firstLine="0"/>
@@ -22201,9 +20800,8 @@
       <w:pPr>
         <w:ind w:firstLine="0"/>
       </w:pPr>
-      <w:bookmarkStart w:id="59" w:name="_Toc75691440"/>
-      <w:bookmarkStart w:id="60" w:name="_Toc75691586"/>
-      <w:bookmarkStart w:id="61" w:name="_Toc78870237"/>
+      <w:bookmarkStart w:id="62" w:name="_Toc75691440"/>
+      <w:bookmarkStart w:id="63" w:name="_Toc75691586"/>
       <w:r>
         <w:br w:type="page"/>
       </w:r>
@@ -22212,13 +20810,14 @@
       <w:pPr>
         <w:pStyle w:val="berschrift1"/>
       </w:pPr>
+      <w:bookmarkStart w:id="64" w:name="_Toc79063957"/>
       <w:r>
         <w:lastRenderedPageBreak/>
         <w:t>Conclusion</w:t>
       </w:r>
-      <w:bookmarkEnd w:id="59"/>
-      <w:bookmarkEnd w:id="60"/>
-      <w:bookmarkEnd w:id="61"/>
+      <w:bookmarkEnd w:id="62"/>
+      <w:bookmarkEnd w:id="63"/>
+      <w:bookmarkEnd w:id="64"/>
     </w:p>
     <w:p>
       <w:pPr>
@@ -22229,8 +20828,8 @@
           <w:szCs w:val="40"/>
         </w:rPr>
       </w:pPr>
-      <w:bookmarkStart w:id="62" w:name="_Toc75691441"/>
-      <w:bookmarkStart w:id="63" w:name="_Toc75691587"/>
+      <w:bookmarkStart w:id="65" w:name="_Toc75691441"/>
+      <w:bookmarkStart w:id="66" w:name="_Toc75691587"/>
       <w:r>
         <w:rPr>
           <w:rFonts w:eastAsia="Times" w:cs="Times"/>
@@ -22259,13 +20858,13 @@
         </w:numPr>
         <w:ind w:left="360" w:hanging="360"/>
       </w:pPr>
-      <w:bookmarkStart w:id="64" w:name="_Toc78870238"/>
+      <w:bookmarkStart w:id="67" w:name="_Toc79063958"/>
       <w:r>
         <w:t>References</w:t>
       </w:r>
-      <w:bookmarkEnd w:id="62"/>
-      <w:bookmarkEnd w:id="63"/>
-      <w:bookmarkEnd w:id="64"/>
+      <w:bookmarkEnd w:id="65"/>
+      <w:bookmarkEnd w:id="66"/>
+      <w:bookmarkEnd w:id="67"/>
       <w:r>
         <w:t xml:space="preserve"> </w:t>
       </w:r>
@@ -22396,39 +20995,7 @@
           <w:szCs w:val="24"/>
           <w:lang w:eastAsia="ja-JP"/>
         </w:rPr>
-        <w:t xml:space="preserve"> (2nd ed.). </w:t>
-      </w:r>
-      <w:proofErr w:type="spellStart"/>
-      <w:r>
-        <w:rPr>
-          <w:szCs w:val="24"/>
-          <w:lang w:eastAsia="ja-JP"/>
-        </w:rPr>
-        <w:t>Narr</w:t>
-      </w:r>
-      <w:proofErr w:type="spellEnd"/>
-      <w:r>
-        <w:rPr>
-          <w:szCs w:val="24"/>
-          <w:lang w:eastAsia="ja-JP"/>
-        </w:rPr>
-        <w:t xml:space="preserve"> Franke </w:t>
-      </w:r>
-      <w:proofErr w:type="spellStart"/>
-      <w:r>
-        <w:rPr>
-          <w:szCs w:val="24"/>
-          <w:lang w:eastAsia="ja-JP"/>
-        </w:rPr>
-        <w:t>Attempto</w:t>
-      </w:r>
-      <w:proofErr w:type="spellEnd"/>
-      <w:r>
-        <w:rPr>
-          <w:szCs w:val="24"/>
-          <w:lang w:eastAsia="ja-JP"/>
-        </w:rPr>
-        <w:t xml:space="preserve"> Verlag.</w:t>
+        <w:t xml:space="preserve"> (2nd ed.). Narr Franke Attempto Verlag.</w:t>
       </w:r>
     </w:p>
     <w:p>
@@ -23122,18 +21689,18 @@
         </w:numPr>
         <w:ind w:left="360"/>
       </w:pPr>
-      <w:bookmarkStart w:id="65" w:name="_Toc75691442"/>
-      <w:bookmarkStart w:id="66" w:name="_Toc75691588"/>
-      <w:bookmarkStart w:id="67" w:name="_Toc78870239"/>
+      <w:bookmarkStart w:id="68" w:name="_Toc75691442"/>
+      <w:bookmarkStart w:id="69" w:name="_Toc75691588"/>
+      <w:bookmarkStart w:id="70" w:name="_Toc79063959"/>
       <w:r>
         <w:rPr>
           <w:szCs w:val="24"/>
         </w:rPr>
         <w:t>Eigenständigkeitserklärung</w:t>
       </w:r>
-      <w:bookmarkEnd w:id="65"/>
-      <w:bookmarkEnd w:id="66"/>
-      <w:bookmarkEnd w:id="67"/>
+      <w:bookmarkEnd w:id="68"/>
+      <w:bookmarkEnd w:id="69"/>
+      <w:bookmarkEnd w:id="70"/>
     </w:p>
     <w:p>
       <w:pPr>
@@ -23422,14 +21989,14 @@
           <w:b w:val="0"/>
         </w:rPr>
       </w:pPr>
-      <w:bookmarkStart w:id="68" w:name="_Toc78870240"/>
+      <w:bookmarkStart w:id="71" w:name="_Toc79063960"/>
       <w:r>
         <w:rPr>
           <w:b w:val="0"/>
         </w:rPr>
         <w:t>Appendix</w:t>
       </w:r>
-      <w:bookmarkEnd w:id="68"/>
+      <w:bookmarkEnd w:id="71"/>
     </w:p>
     <w:p/>
     <w:p>
@@ -23453,11 +22020,11 @@
         <w:pStyle w:val="Literaturverzeichnis1"/>
         <w:ind w:firstLine="360"/>
       </w:pPr>
-      <w:bookmarkStart w:id="69" w:name="_Toc75713102"/>
+      <w:bookmarkStart w:id="72" w:name="_Toc75713102"/>
       <w:r>
         <w:t>Oral</w:t>
       </w:r>
-      <w:bookmarkEnd w:id="69"/>
+      <w:bookmarkEnd w:id="72"/>
     </w:p>
     <w:p>
       <w:pPr>
@@ -23489,109 +22056,8 @@
       </w:pPr>
       <w:r>
         <w:lastRenderedPageBreak/>
-        <w:t xml:space="preserve">Je vends </w:t>
-      </w:r>
-      <w:proofErr w:type="spellStart"/>
-      <w:r>
-        <w:t>une</w:t>
-      </w:r>
-      <w:proofErr w:type="spellEnd"/>
-      <w:r>
-        <w:t xml:space="preserve"> </w:t>
-      </w:r>
-      <w:proofErr w:type="spellStart"/>
-      <w:r>
-        <w:t>caméra</w:t>
-      </w:r>
-      <w:proofErr w:type="spellEnd"/>
-      <w:r>
-        <w:t xml:space="preserve"> de surveillance et un </w:t>
-      </w:r>
-      <w:proofErr w:type="spellStart"/>
-      <w:r>
-        <w:t>écran</w:t>
-      </w:r>
-      <w:proofErr w:type="spellEnd"/>
-      <w:r>
-        <w:t xml:space="preserve"> de 13 cm Ce matériel se monte </w:t>
-      </w:r>
-      <w:proofErr w:type="spellStart"/>
-      <w:r>
-        <w:t>très</w:t>
-      </w:r>
-      <w:proofErr w:type="spellEnd"/>
-      <w:r>
-        <w:t xml:space="preserve"> </w:t>
-      </w:r>
-      <w:proofErr w:type="spellStart"/>
-      <w:r>
-        <w:t>facilement</w:t>
-      </w:r>
-      <w:proofErr w:type="spellEnd"/>
-      <w:r>
-        <w:t xml:space="preserve">.  Il </w:t>
-      </w:r>
-      <w:proofErr w:type="spellStart"/>
-      <w:r>
-        <w:t>suffit</w:t>
-      </w:r>
-      <w:proofErr w:type="spellEnd"/>
-      <w:r>
-        <w:t xml:space="preserve"> de brancher la </w:t>
-      </w:r>
-      <w:proofErr w:type="spellStart"/>
-      <w:r>
-        <w:t>caméra</w:t>
-      </w:r>
-      <w:proofErr w:type="spellEnd"/>
-      <w:r>
-        <w:t xml:space="preserve"> et </w:t>
-      </w:r>
-      <w:proofErr w:type="spellStart"/>
-      <w:r>
-        <w:t>l'écran</w:t>
-      </w:r>
-      <w:proofErr w:type="spellEnd"/>
-      <w:r>
-        <w:t xml:space="preserve"> à </w:t>
-      </w:r>
-      <w:proofErr w:type="spellStart"/>
-      <w:r>
-        <w:t>une</w:t>
-      </w:r>
-      <w:proofErr w:type="spellEnd"/>
-      <w:r>
-        <w:t xml:space="preserve"> </w:t>
-      </w:r>
-      <w:proofErr w:type="spellStart"/>
-      <w:r>
-        <w:t>prise</w:t>
-      </w:r>
-      <w:proofErr w:type="spellEnd"/>
-      <w:r>
-        <w:t xml:space="preserve"> </w:t>
-      </w:r>
-      <w:proofErr w:type="spellStart"/>
-      <w:r>
-        <w:t>électrique</w:t>
-      </w:r>
-      <w:proofErr w:type="spellEnd"/>
-      <w:r>
-        <w:t xml:space="preserve"> et le tour </w:t>
-      </w:r>
-      <w:proofErr w:type="spellStart"/>
-      <w:r>
-        <w:t>est</w:t>
-      </w:r>
-      <w:proofErr w:type="spellEnd"/>
-      <w:r>
-        <w:t xml:space="preserve"> </w:t>
-      </w:r>
-      <w:proofErr w:type="spellStart"/>
-      <w:r>
-        <w:t>joué</w:t>
-      </w:r>
-      <w:proofErr w:type="spellEnd"/>
+        <w:t>Je vends une caméra de surveillance et un écran de 13 cm Ce matériel se monte très facilement.  Il suffit de brancher la caméra et l'écran à une prise électrique et le tour est joué</w:t>
+      </w:r>
       <w:r>
         <w:rPr>
           <w:rStyle w:val="Funotenzeichen"/>
@@ -23626,103 +22092,7 @@
         </w:numPr>
       </w:pPr>
       <w:r>
-        <w:t xml:space="preserve">Ben </w:t>
-      </w:r>
-      <w:proofErr w:type="spellStart"/>
-      <w:r>
-        <w:t>ouais</w:t>
-      </w:r>
-      <w:proofErr w:type="spellEnd"/>
-      <w:r>
-        <w:t xml:space="preserve"> </w:t>
-      </w:r>
-      <w:proofErr w:type="spellStart"/>
-      <w:r>
-        <w:t>mais</w:t>
-      </w:r>
-      <w:proofErr w:type="spellEnd"/>
-      <w:r>
-        <w:t xml:space="preserve"> des </w:t>
-      </w:r>
-      <w:proofErr w:type="spellStart"/>
-      <w:r>
-        <w:t>fois</w:t>
-      </w:r>
-      <w:proofErr w:type="spellEnd"/>
-      <w:r>
-        <w:t xml:space="preserve"> </w:t>
-      </w:r>
-      <w:proofErr w:type="spellStart"/>
-      <w:r>
-        <w:t>ils</w:t>
-      </w:r>
-      <w:proofErr w:type="spellEnd"/>
-      <w:r>
-        <w:t xml:space="preserve"> </w:t>
-      </w:r>
-      <w:proofErr w:type="spellStart"/>
-      <w:r>
-        <w:t>trouvent</w:t>
-      </w:r>
-      <w:proofErr w:type="spellEnd"/>
-      <w:r>
-        <w:t xml:space="preserve"> jamais </w:t>
-      </w:r>
-      <w:proofErr w:type="spellStart"/>
-      <w:r>
-        <w:t>ou</w:t>
-      </w:r>
-      <w:proofErr w:type="spellEnd"/>
-      <w:r>
-        <w:t xml:space="preserve"> </w:t>
-      </w:r>
-      <w:proofErr w:type="spellStart"/>
-      <w:r>
-        <w:t>ils</w:t>
-      </w:r>
-      <w:proofErr w:type="spellEnd"/>
-      <w:r>
-        <w:t xml:space="preserve"> </w:t>
-      </w:r>
-      <w:proofErr w:type="spellStart"/>
-      <w:r>
-        <w:t>sont</w:t>
-      </w:r>
-      <w:proofErr w:type="spellEnd"/>
-      <w:r>
-        <w:t xml:space="preserve"> pas </w:t>
-      </w:r>
-      <w:proofErr w:type="spellStart"/>
-      <w:r>
-        <w:t>d'acord</w:t>
-      </w:r>
-      <w:proofErr w:type="spellEnd"/>
-      <w:r>
-        <w:t xml:space="preserve"> </w:t>
-      </w:r>
-      <w:proofErr w:type="spellStart"/>
-      <w:r>
-        <w:t>ou</w:t>
-      </w:r>
-      <w:proofErr w:type="spellEnd"/>
-      <w:r>
-        <w:t xml:space="preserve"> </w:t>
-      </w:r>
-      <w:proofErr w:type="spellStart"/>
-      <w:r>
-        <w:t>ils</w:t>
-      </w:r>
-      <w:proofErr w:type="spellEnd"/>
-      <w:r>
-        <w:t xml:space="preserve"> </w:t>
-      </w:r>
-      <w:proofErr w:type="spellStart"/>
-      <w:r>
-        <w:t>peuvent</w:t>
-      </w:r>
-      <w:proofErr w:type="spellEnd"/>
-      <w:r>
-        <w:t xml:space="preserve"> faire que des hypotheses. </w:t>
+        <w:t xml:space="preserve">Ben ouais mais des fois ils trouvent jamais ou ils sont pas d'acord ou ils peuvent faire que des hypotheses. </w:t>
       </w:r>
       <w:r>
         <w:rPr>
@@ -23739,43 +22109,9 @@
           <w:numId w:val="12"/>
         </w:numPr>
       </w:pPr>
-      <w:proofErr w:type="spellStart"/>
-      <w:r>
-        <w:t>Mdr</w:t>
-      </w:r>
-      <w:proofErr w:type="spellEnd"/>
-      <w:r>
-        <w:t xml:space="preserve"> </w:t>
-      </w:r>
-      <w:proofErr w:type="spellStart"/>
-      <w:r>
-        <w:t>ouai</w:t>
-      </w:r>
-      <w:proofErr w:type="spellEnd"/>
-      <w:r>
-        <w:t xml:space="preserve"> </w:t>
-      </w:r>
-      <w:proofErr w:type="spellStart"/>
-      <w:r>
-        <w:t>mais</w:t>
-      </w:r>
-      <w:proofErr w:type="spellEnd"/>
-      <w:r>
-        <w:t xml:space="preserve"> bon à se point </w:t>
-      </w:r>
-      <w:proofErr w:type="spellStart"/>
-      <w:r>
-        <w:t>c'est</w:t>
-      </w:r>
-      <w:proofErr w:type="spellEnd"/>
-      <w:r>
-        <w:t xml:space="preserve"> </w:t>
-      </w:r>
-      <w:proofErr w:type="spellStart"/>
-      <w:r>
-        <w:t>nul</w:t>
-      </w:r>
-      <w:proofErr w:type="spellEnd"/>
+      <w:r>
+        <w:t>Mdr ouai mais bon à se point c'est nul</w:t>
+      </w:r>
       <w:r>
         <w:rPr>
           <w:rStyle w:val="Funotenzeichen"/>
@@ -23812,39 +22148,7 @@
         </w:numPr>
       </w:pPr>
       <w:r>
-        <w:t xml:space="preserve">Oh, on a beaucoup </w:t>
-      </w:r>
-      <w:proofErr w:type="spellStart"/>
-      <w:r>
-        <w:t>ri</w:t>
-      </w:r>
-      <w:proofErr w:type="spellEnd"/>
-      <w:r>
-        <w:t xml:space="preserve"> de </w:t>
-      </w:r>
-      <w:proofErr w:type="spellStart"/>
-      <w:r>
-        <w:t>ce</w:t>
-      </w:r>
-      <w:proofErr w:type="spellEnd"/>
-      <w:r>
-        <w:t xml:space="preserve"> </w:t>
-      </w:r>
-      <w:proofErr w:type="spellStart"/>
-      <w:r>
-        <w:t>ministère</w:t>
-      </w:r>
-      <w:proofErr w:type="spellEnd"/>
-      <w:r>
-        <w:t xml:space="preserve"> et de son </w:t>
-      </w:r>
-      <w:proofErr w:type="spellStart"/>
-      <w:r>
-        <w:t>ministre</w:t>
-      </w:r>
-      <w:proofErr w:type="spellEnd"/>
-      <w:r>
-        <w:t xml:space="preserve"> !</w:t>
+        <w:t>Oh, on a beaucoup ri de ce ministère et de son ministre !</w:t>
       </w:r>
       <w:r>
         <w:rPr>
@@ -23858,11 +22162,11 @@
         <w:pStyle w:val="Literaturverzeichnis1"/>
         <w:ind w:firstLine="360"/>
       </w:pPr>
-      <w:bookmarkStart w:id="70" w:name="_Toc75713103"/>
+      <w:bookmarkStart w:id="73" w:name="_Toc75713103"/>
       <w:r>
         <w:t>Literate</w:t>
       </w:r>
-      <w:bookmarkEnd w:id="70"/>
+      <w:bookmarkEnd w:id="73"/>
     </w:p>
     <w:p>
       <w:pPr>
@@ -23893,39 +22197,7 @@
         </w:numPr>
       </w:pPr>
       <w:r>
-        <w:t xml:space="preserve">Bonjour. </w:t>
-      </w:r>
-      <w:proofErr w:type="spellStart"/>
-      <w:r>
-        <w:t>Peux-tu</w:t>
-      </w:r>
-      <w:proofErr w:type="spellEnd"/>
-      <w:r>
-        <w:t xml:space="preserve"> me confirmer ton </w:t>
-      </w:r>
-      <w:proofErr w:type="spellStart"/>
-      <w:r>
-        <w:t>horaire</w:t>
-      </w:r>
-      <w:proofErr w:type="spellEnd"/>
-      <w:r>
-        <w:t xml:space="preserve"> </w:t>
-      </w:r>
-      <w:proofErr w:type="spellStart"/>
-      <w:r>
-        <w:t>d'arrivée</w:t>
-      </w:r>
-      <w:proofErr w:type="spellEnd"/>
-      <w:r>
-        <w:t xml:space="preserve"> ? </w:t>
-      </w:r>
-      <w:proofErr w:type="spellStart"/>
-      <w:r>
-        <w:t>Bises</w:t>
-      </w:r>
-      <w:proofErr w:type="spellEnd"/>
-      <w:r>
-        <w:t xml:space="preserve"> et bon voyage</w:t>
+        <w:t>Bonjour. Peux-tu me confirmer ton horaire d'arrivée ? Bises et bon voyage</w:t>
       </w:r>
       <w:r>
         <w:rPr>
@@ -23958,61 +22230,8 @@
           <w:numId w:val="13"/>
         </w:numPr>
       </w:pPr>
-      <w:proofErr w:type="spellStart"/>
-      <w:r>
-        <w:t>C’est</w:t>
-      </w:r>
-      <w:proofErr w:type="spellEnd"/>
-      <w:r>
-        <w:t xml:space="preserve"> le rapport entre </w:t>
-      </w:r>
-      <w:proofErr w:type="spellStart"/>
-      <w:r>
-        <w:t>l'âge</w:t>
-      </w:r>
-      <w:proofErr w:type="spellEnd"/>
-      <w:r>
-        <w:t xml:space="preserve"> « mental » que </w:t>
-      </w:r>
-      <w:proofErr w:type="spellStart"/>
-      <w:r>
-        <w:t>donne</w:t>
-      </w:r>
-      <w:proofErr w:type="spellEnd"/>
-      <w:r>
-        <w:t xml:space="preserve"> le </w:t>
-      </w:r>
-      <w:proofErr w:type="spellStart"/>
-      <w:r>
-        <w:t>résultat</w:t>
-      </w:r>
-      <w:proofErr w:type="spellEnd"/>
-      <w:r>
-        <w:t xml:space="preserve"> du test sur </w:t>
-      </w:r>
-      <w:proofErr w:type="spellStart"/>
-      <w:r>
-        <w:t>l'âge</w:t>
-      </w:r>
-      <w:proofErr w:type="spellEnd"/>
-      <w:r>
-        <w:t xml:space="preserve"> </w:t>
-      </w:r>
-      <w:proofErr w:type="spellStart"/>
-      <w:r>
-        <w:t>réel</w:t>
-      </w:r>
-      <w:proofErr w:type="spellEnd"/>
-      <w:r>
-        <w:t xml:space="preserve">, </w:t>
-      </w:r>
-      <w:proofErr w:type="spellStart"/>
-      <w:r>
-        <w:t>multiplié</w:t>
-      </w:r>
-      <w:proofErr w:type="spellEnd"/>
-      <w:r>
-        <w:t xml:space="preserve"> par 100.</w:t>
+      <w:r>
+        <w:t>C’est le rapport entre l'âge « mental » que donne le résultat du test sur l'âge réel, multiplié par 100.</w:t>
       </w:r>
       <w:r>
         <w:rPr>
@@ -24036,31 +22255,7 @@
         </w:numPr>
       </w:pPr>
       <w:r>
-        <w:t xml:space="preserve"> </w:t>
-      </w:r>
-      <w:proofErr w:type="spellStart"/>
-      <w:r>
-        <w:t>S'agit</w:t>
-      </w:r>
-      <w:proofErr w:type="spellEnd"/>
-      <w:r>
-        <w:t xml:space="preserve">-il d'un pays à </w:t>
-      </w:r>
-      <w:proofErr w:type="spellStart"/>
-      <w:r>
-        <w:t>une</w:t>
-      </w:r>
-      <w:proofErr w:type="spellEnd"/>
-      <w:r>
-        <w:t xml:space="preserve"> époque </w:t>
-      </w:r>
-      <w:proofErr w:type="spellStart"/>
-      <w:r>
-        <w:t>donnée</w:t>
-      </w:r>
-      <w:proofErr w:type="spellEnd"/>
-      <w:r>
-        <w:t xml:space="preserve"> ?  </w:t>
+        <w:t xml:space="preserve"> S'agit-il d'un pays à une époque donnée ?  </w:t>
       </w:r>
       <w:r>
         <w:rPr>
@@ -24096,95 +22291,7 @@
         </w:numPr>
       </w:pPr>
       <w:r>
-        <w:t xml:space="preserve">10 </w:t>
-      </w:r>
-      <w:proofErr w:type="spellStart"/>
-      <w:r>
-        <w:t>pelotes</w:t>
-      </w:r>
-      <w:proofErr w:type="spellEnd"/>
-      <w:r>
-        <w:t xml:space="preserve"> </w:t>
-      </w:r>
-      <w:proofErr w:type="spellStart"/>
-      <w:r>
-        <w:t>Phildar</w:t>
-      </w:r>
-      <w:proofErr w:type="spellEnd"/>
-      <w:r>
-        <w:t xml:space="preserve"> </w:t>
-      </w:r>
-      <w:proofErr w:type="spellStart"/>
-      <w:r>
-        <w:t>Coton</w:t>
-      </w:r>
-      <w:proofErr w:type="spellEnd"/>
-      <w:r>
-        <w:t xml:space="preserve"> Phil 51 </w:t>
-      </w:r>
-      <w:proofErr w:type="spellStart"/>
-      <w:r>
-        <w:t>Coloris</w:t>
-      </w:r>
-      <w:proofErr w:type="spellEnd"/>
-      <w:r>
-        <w:t xml:space="preserve"> n° 423 (noir), </w:t>
-      </w:r>
-      <w:proofErr w:type="spellStart"/>
-      <w:r>
-        <w:t>même</w:t>
-      </w:r>
-      <w:proofErr w:type="spellEnd"/>
-      <w:r>
-        <w:t xml:space="preserve"> </w:t>
-      </w:r>
-      <w:proofErr w:type="spellStart"/>
-      <w:r>
-        <w:t>bain</w:t>
-      </w:r>
-      <w:proofErr w:type="spellEnd"/>
-      <w:r>
-        <w:t xml:space="preserve">. 51% </w:t>
-      </w:r>
-      <w:proofErr w:type="spellStart"/>
-      <w:r>
-        <w:t>coton</w:t>
-      </w:r>
-      <w:proofErr w:type="spellEnd"/>
-      <w:r>
-        <w:t xml:space="preserve">, 49% </w:t>
-      </w:r>
-      <w:proofErr w:type="spellStart"/>
-      <w:r>
-        <w:t>acrylique</w:t>
-      </w:r>
-      <w:proofErr w:type="spellEnd"/>
-      <w:r>
-        <w:t xml:space="preserve">. Aiguilles 2 - 3, 116 m. </w:t>
-      </w:r>
-      <w:proofErr w:type="spellStart"/>
-      <w:r>
-        <w:t>Échantillon</w:t>
-      </w:r>
-      <w:proofErr w:type="spellEnd"/>
-      <w:r>
-        <w:t xml:space="preserve"> 10 x 10 cm:  25 </w:t>
-      </w:r>
-      <w:proofErr w:type="spellStart"/>
-      <w:r>
-        <w:t>mailles</w:t>
-      </w:r>
-      <w:proofErr w:type="spellEnd"/>
-      <w:r>
-        <w:t xml:space="preserve">, 34 </w:t>
-      </w:r>
-      <w:proofErr w:type="spellStart"/>
-      <w:r>
-        <w:t>rangs</w:t>
-      </w:r>
-      <w:proofErr w:type="spellEnd"/>
-      <w:r>
-        <w:t>.</w:t>
+        <w:t>10 pelotes Phildar Coton Phil 51 Coloris n° 423 (noir), même bain. 51% coton, 49% acrylique. Aiguilles 2 - 3, 116 m. Échantillon 10 x 10 cm:  25 mailles, 34 rangs.</w:t>
       </w:r>
       <w:r>
         <w:rPr>
@@ -24367,17 +22474,8 @@
           <w:sz w:val="12"/>
           <w:szCs w:val="12"/>
         </w:rPr>
-        <w:t xml:space="preserve">               who="#cmr-88milsms-p399" type="sms</w:t>
-      </w:r>
-      <w:proofErr w:type="gramStart"/>
-      <w:r>
-        <w:rPr>
-          <w:sz w:val="12"/>
-          <w:szCs w:val="12"/>
-        </w:rPr>
-        <w:t>"&gt;</w:t>
-      </w:r>
-      <w:proofErr w:type="gramEnd"/>
+        <w:t xml:space="preserve">               who="#cmr-88milsms-p399" type="sms"&gt;</w:t>
+      </w:r>
     </w:p>
   </w:footnote>
   <w:footnote w:id="4">
@@ -24418,17 +22516,8 @@
           <w:sz w:val="12"/>
           <w:szCs w:val="12"/>
         </w:rPr>
-        <w:t xml:space="preserve">               who="#cmr-88milsms-p504" type="sms</w:t>
-      </w:r>
-      <w:proofErr w:type="gramStart"/>
-      <w:r>
-        <w:rPr>
-          <w:sz w:val="12"/>
-          <w:szCs w:val="12"/>
-        </w:rPr>
-        <w:t>"&gt;</w:t>
-      </w:r>
-      <w:proofErr w:type="gramEnd"/>
+        <w:t xml:space="preserve">               who="#cmr-88milsms-p504" type="sms"&gt;</w:t>
+      </w:r>
     </w:p>
   </w:footnote>
   <w:footnote w:id="5">
@@ -24497,17 +22586,8 @@
           <w:sz w:val="12"/>
           <w:szCs w:val="12"/>
         </w:rPr>
-        <w:t xml:space="preserve">               who="#cmr-88milsms-p248" type="sms</w:t>
-      </w:r>
-      <w:proofErr w:type="gramStart"/>
-      <w:r>
-        <w:rPr>
-          <w:sz w:val="12"/>
-          <w:szCs w:val="12"/>
-        </w:rPr>
-        <w:t>"&gt;</w:t>
-      </w:r>
-      <w:proofErr w:type="gramEnd"/>
+        <w:t xml:space="preserve">               who="#cmr-88milsms-p248" type="sms"&gt;</w:t>
+      </w:r>
     </w:p>
   </w:footnote>
   <w:footnote w:id="7">
